--- a/documentação tp.docx
+++ b/documentação tp.docx
@@ -10,8 +10,13 @@
         <w:t xml:space="preserve">1. </w:t>
       </w:r>
       <w:r>
-        <w:t>City Saver</w:t>
-      </w:r>
+        <w:t xml:space="preserve">City </w:t>
+      </w:r>
+      <w:proofErr w:type="spellStart"/>
+      <w:r>
+        <w:t>Saver</w:t>
+      </w:r>
+      <w:proofErr w:type="spellEnd"/>
     </w:p>
     <w:p/>
     <w:p>
@@ -24,10 +29,35 @@
           <w:i/>
           <w:iCs/>
         </w:rPr>
-        <w:t>City Saver</w:t>
-      </w:r>
-      <w:r>
-        <w:t xml:space="preserve"> é um remake básico e rudimentar do jogo R-type. A história de City Saver passa em um cenário global prestes a ser destruído, onde cientistas descobriram um grande asteroide vindo para a terra e o destruíram em inúmeros pedaços. O dever do jogador é eliminar cada pequeno asteroide usando as armas da nave, desviando dos obstáculos rumo ao infinito.</w:t>
+        <w:t xml:space="preserve">City </w:t>
+      </w:r>
+      <w:proofErr w:type="spellStart"/>
+      <w:r>
+        <w:rPr>
+          <w:i/>
+          <w:iCs/>
+        </w:rPr>
+        <w:t>Saver</w:t>
+      </w:r>
+      <w:proofErr w:type="spellEnd"/>
+      <w:r>
+        <w:t xml:space="preserve"> é um remake básico e rudimentar do jogo R-</w:t>
+      </w:r>
+      <w:proofErr w:type="spellStart"/>
+      <w:r>
+        <w:t>type</w:t>
+      </w:r>
+      <w:proofErr w:type="spellEnd"/>
+      <w:r>
+        <w:t xml:space="preserve">. A história de City </w:t>
+      </w:r>
+      <w:proofErr w:type="spellStart"/>
+      <w:r>
+        <w:t>Saver</w:t>
+      </w:r>
+      <w:proofErr w:type="spellEnd"/>
+      <w:r>
+        <w:t xml:space="preserve"> passa em um cenário global prestes a ser destruído, onde cientistas descobriram um grande asteroide vindo para a terra e o destruíram em inúmeros pedaços. O dever do jogador é eliminar cada pequeno asteroide usando as armas da nave, desviando dos obstáculos rumo ao infinito.</w:t>
       </w:r>
     </w:p>
     <w:p/>
@@ -63,8 +93,13 @@
           <w:numId w:val="1"/>
         </w:numPr>
       </w:pPr>
-      <w:r>
-        <w:t xml:space="preserve">MinG </w:t>
+      <w:proofErr w:type="spellStart"/>
+      <w:r>
+        <w:t>MinG</w:t>
+      </w:r>
+      <w:proofErr w:type="spellEnd"/>
+      <w:r>
+        <w:t xml:space="preserve"> </w:t>
       </w:r>
       <w:r>
         <w:t>4.7.0</w:t>
@@ -81,8 +116,13 @@
           <w:numId w:val="1"/>
         </w:numPr>
       </w:pPr>
-      <w:r>
-        <w:t xml:space="preserve">Allegro </w:t>
+      <w:proofErr w:type="spellStart"/>
+      <w:r>
+        <w:t>Allegro</w:t>
+      </w:r>
+      <w:proofErr w:type="spellEnd"/>
+      <w:r>
+        <w:t xml:space="preserve"> </w:t>
       </w:r>
       <w:r>
         <w:t>5.0.10</w:t>
@@ -103,20 +143,40 @@
         <w:ind w:firstLine="708"/>
       </w:pPr>
       <w:r>
-        <w:t xml:space="preserve">Allegro5 e suas dependências (Imagens, </w:t>
-      </w:r>
-      <w:r>
-        <w:t>áudio</w:t>
-      </w:r>
-      <w:r>
-        <w:t>, fontes</w:t>
-      </w:r>
-      <w:r>
-        <w:t>, etc</w:t>
-      </w:r>
-      <w:r>
-        <w:t>), stdio, time, stdlib, math</w:t>
-      </w:r>
+        <w:t>Allegro5 e suas dependências (Imagens, áudio, fontes</w:t>
+      </w:r>
+      <w:r>
+        <w:t xml:space="preserve">, </w:t>
+      </w:r>
+      <w:proofErr w:type="spellStart"/>
+      <w:r>
+        <w:t>etc</w:t>
+      </w:r>
+      <w:proofErr w:type="spellEnd"/>
+      <w:r>
+        <w:t xml:space="preserve">), </w:t>
+      </w:r>
+      <w:proofErr w:type="spellStart"/>
+      <w:r>
+        <w:t>stdio</w:t>
+      </w:r>
+      <w:proofErr w:type="spellEnd"/>
+      <w:r>
+        <w:t xml:space="preserve">, time, </w:t>
+      </w:r>
+      <w:proofErr w:type="spellStart"/>
+      <w:r>
+        <w:t>stdlib</w:t>
+      </w:r>
+      <w:proofErr w:type="spellEnd"/>
+      <w:r>
+        <w:t xml:space="preserve">, </w:t>
+      </w:r>
+      <w:proofErr w:type="spellStart"/>
+      <w:r>
+        <w:t>math</w:t>
+      </w:r>
+      <w:proofErr w:type="spellEnd"/>
       <w:r>
         <w:t>.</w:t>
       </w:r>
@@ -136,6 +196,7 @@
         <w:tab/>
         <w:t xml:space="preserve">O corpo principal do jogo foi implementado no arquivo principal, </w:t>
       </w:r>
+      <w:proofErr w:type="spellStart"/>
       <w:r>
         <w:rPr>
           <w:i/>
@@ -143,9 +204,15 @@
         </w:rPr>
         <w:t>main.c</w:t>
       </w:r>
-      <w:r>
-        <w:t>, onde é carregado as instancias necessárias para rodar o jogo e a lógica principal. Todas as dependências foram divididas baseadas em tipos e alocadas dentro da pasta src</w:t>
-      </w:r>
+      <w:proofErr w:type="spellEnd"/>
+      <w:r>
+        <w:t xml:space="preserve">, onde é carregado as instancias necessárias para rodar o jogo e a lógica principal. Todas as dependências foram divididas baseadas em tipos e alocadas dentro da pasta </w:t>
+      </w:r>
+      <w:proofErr w:type="spellStart"/>
+      <w:r>
+        <w:t>src</w:t>
+      </w:r>
+      <w:proofErr w:type="spellEnd"/>
       <w:r>
         <w:t>:</w:t>
       </w:r>
@@ -159,7 +226,15 @@
         </w:numPr>
       </w:pPr>
       <w:r>
-        <w:t>Configurações: configurações principais do jogo e da aplicação, são alocadas na pasta config.</w:t>
+        <w:t xml:space="preserve">Configurações: configurações principais do jogo e da aplicação, são alocadas na pasta </w:t>
+      </w:r>
+      <w:proofErr w:type="spellStart"/>
+      <w:r>
+        <w:t>config</w:t>
+      </w:r>
+      <w:proofErr w:type="spellEnd"/>
+      <w:r>
+        <w:t>.</w:t>
       </w:r>
     </w:p>
     <w:p>
@@ -183,10 +258,26 @@
         </w:numPr>
       </w:pPr>
       <w:r>
-        <w:t>Eventos: bibliotecas pessoais criadas para uso dos eventos do Allegro e do jogo, são alocadas na pasta event</w:t>
-      </w:r>
-      <w:r>
-        <w:t>s.</w:t>
+        <w:t xml:space="preserve">Eventos: bibliotecas pessoais criadas para uso dos eventos do </w:t>
+      </w:r>
+      <w:proofErr w:type="spellStart"/>
+      <w:r>
+        <w:t>Allegro</w:t>
+      </w:r>
+      <w:proofErr w:type="spellEnd"/>
+      <w:r>
+        <w:t xml:space="preserve"> e do jogo, são alocadas na pasta </w:t>
+      </w:r>
+      <w:proofErr w:type="spellStart"/>
+      <w:r>
+        <w:t>event</w:t>
+      </w:r>
+      <w:r>
+        <w:t>s</w:t>
+      </w:r>
+      <w:proofErr w:type="spellEnd"/>
+      <w:r>
+        <w:t>.</w:t>
       </w:r>
     </w:p>
     <w:p>
@@ -202,7 +293,15 @@
         <w:t>Fontes: arquivos de fontes de texto</w:t>
       </w:r>
       <w:r>
-        <w:t xml:space="preserve"> para uso na aplicação, são alocadas na pasta fonts.</w:t>
+        <w:t xml:space="preserve"> para uso na aplicação, são alocadas na pasta </w:t>
+      </w:r>
+      <w:proofErr w:type="spellStart"/>
+      <w:r>
+        <w:t>fonts</w:t>
+      </w:r>
+      <w:proofErr w:type="spellEnd"/>
+      <w:r>
+        <w:t>.</w:t>
       </w:r>
     </w:p>
     <w:p>
@@ -214,13 +313,15 @@
         </w:numPr>
       </w:pPr>
       <w:r>
-        <w:t xml:space="preserve">Imagens: todo e qualquer tipo de imagem utilizado no jogo, </w:t>
-      </w:r>
-      <w:r>
-        <w:t>são alocadas na pasta</w:t>
-      </w:r>
-      <w:r>
-        <w:t xml:space="preserve"> images.</w:t>
+        <w:t xml:space="preserve">Imagens: todo e qualquer tipo de imagem utilizado no jogo, são alocadas na pasta </w:t>
+      </w:r>
+      <w:proofErr w:type="spellStart"/>
+      <w:r>
+        <w:t>images</w:t>
+      </w:r>
+      <w:proofErr w:type="spellEnd"/>
+      <w:r>
+        <w:t>.</w:t>
       </w:r>
     </w:p>
     <w:p>
@@ -232,13 +333,15 @@
         </w:numPr>
       </w:pPr>
       <w:r>
-        <w:t xml:space="preserve">Objetos: todo e qualquer coisa na tela, sejam tratativas para o usuário ou objetos em si, </w:t>
-      </w:r>
-      <w:r>
-        <w:t>são alocadas na pasta</w:t>
-      </w:r>
-      <w:r>
-        <w:t xml:space="preserve"> objects.</w:t>
+        <w:t xml:space="preserve">Objetos: todo e qualquer coisa na tela, sejam tratativas para o usuário ou objetos em si, são alocadas na pasta </w:t>
+      </w:r>
+      <w:proofErr w:type="spellStart"/>
+      <w:r>
+        <w:t>objects</w:t>
+      </w:r>
+      <w:proofErr w:type="spellEnd"/>
+      <w:r>
+        <w:t>.</w:t>
       </w:r>
     </w:p>
     <w:p>
@@ -250,13 +353,15 @@
         </w:numPr>
       </w:pPr>
       <w:r>
-        <w:t xml:space="preserve">Sons: todo e qualquer tipo de arquivo relacionado ao áudio do jogo, </w:t>
-      </w:r>
-      <w:r>
-        <w:t>são alocadas na pasta</w:t>
-      </w:r>
-      <w:r>
-        <w:t xml:space="preserve"> sounds.</w:t>
+        <w:t xml:space="preserve">Sons: todo e qualquer tipo de arquivo relacionado ao áudio do jogo, são alocadas na pasta </w:t>
+      </w:r>
+      <w:proofErr w:type="spellStart"/>
+      <w:r>
+        <w:t>sounds</w:t>
+      </w:r>
+      <w:proofErr w:type="spellEnd"/>
+      <w:r>
+        <w:t>.</w:t>
       </w:r>
     </w:p>
     <w:p>
@@ -268,13 +373,15 @@
         </w:numPr>
       </w:pPr>
       <w:r>
-        <w:t xml:space="preserve">Utilidades: toda e qualquer biblioteca usada para a manipulação de dados de forma personalizada ao longo da aplicação, </w:t>
-      </w:r>
-      <w:r>
-        <w:t>são alocadas na pasta</w:t>
-      </w:r>
-      <w:r>
-        <w:t xml:space="preserve"> utilities.</w:t>
+        <w:t xml:space="preserve">Utilidades: toda e qualquer biblioteca usada para a manipulação de dados de forma personalizada ao longo da aplicação, são alocadas na pasta </w:t>
+      </w:r>
+      <w:proofErr w:type="spellStart"/>
+      <w:r>
+        <w:t>utilities</w:t>
+      </w:r>
+      <w:proofErr w:type="spellEnd"/>
+      <w:r>
+        <w:t>.</w:t>
       </w:r>
     </w:p>
     <w:p>
@@ -292,13 +399,15 @@
         <w:t>toda</w:t>
       </w:r>
       <w:r>
-        <w:t xml:space="preserve"> e qualquer extensão de alguma dependência criada, para fins de estender e melhorar o funcionamento da mesma posteriormente, </w:t>
-      </w:r>
-      <w:r>
-        <w:t xml:space="preserve">são alocadas </w:t>
-      </w:r>
-      <w:r>
-        <w:t>dentro das pastas anteriores, quando usadas, dentro de uma pasta denominada extended.</w:t>
+        <w:t xml:space="preserve"> e qualquer extensão de alguma dependência criada, para fins de estender e melhorar o funcionamento da mesma posteriormente, são alocadas dentro das pastas anteriores, quando usadas, dentro de uma pasta denominada </w:t>
+      </w:r>
+      <w:proofErr w:type="spellStart"/>
+      <w:r>
+        <w:t>extended</w:t>
+      </w:r>
+      <w:proofErr w:type="spellEnd"/>
+      <w:r>
+        <w:t>.</w:t>
       </w:r>
     </w:p>
     <w:p/>
@@ -307,10 +416,42 @@
         <w:ind w:firstLine="348"/>
       </w:pPr>
       <w:r>
-        <w:t xml:space="preserve">Para carregar todas essas dependências de forma rápida e organizada, foi criado um arquivo dentro da pasta src, sem nenhuma sub-pasta, denominado autoload.h. Este </w:t>
-      </w:r>
-      <w:r>
-        <w:t>arquivo é o único include dentro da main.c, onde o mesmo faz todos os includes necessários de dependências do projeto de forma automatizada e organizada.</w:t>
+        <w:t xml:space="preserve">Para carregar todas essas dependências de forma rápida e organizada, foi criado um arquivo dentro da pasta </w:t>
+      </w:r>
+      <w:proofErr w:type="spellStart"/>
+      <w:r>
+        <w:t>src</w:t>
+      </w:r>
+      <w:proofErr w:type="spellEnd"/>
+      <w:r>
+        <w:t xml:space="preserve">, sem nenhuma </w:t>
+      </w:r>
+      <w:proofErr w:type="spellStart"/>
+      <w:r>
+        <w:t>sub-pasta</w:t>
+      </w:r>
+      <w:proofErr w:type="spellEnd"/>
+      <w:r>
+        <w:t xml:space="preserve">, denominado </w:t>
+      </w:r>
+      <w:proofErr w:type="spellStart"/>
+      <w:r>
+        <w:t>autoload.h</w:t>
+      </w:r>
+      <w:proofErr w:type="spellEnd"/>
+      <w:r>
+        <w:t xml:space="preserve">. Este </w:t>
+      </w:r>
+      <w:r>
+        <w:t xml:space="preserve">arquivo é o único include dentro da </w:t>
+      </w:r>
+      <w:proofErr w:type="spellStart"/>
+      <w:r>
+        <w:t>main.c</w:t>
+      </w:r>
+      <w:proofErr w:type="spellEnd"/>
+      <w:r>
+        <w:t>, onde o mesmo faz todos os includes necessários de dependências do projeto de forma automatizada e organizada.</w:t>
       </w:r>
     </w:p>
     <w:p>
@@ -318,7 +459,15 @@
         <w:ind w:firstLine="348"/>
       </w:pPr>
       <w:r>
-        <w:t>Os includes do autoload são feitos de forma sequencial, onde:</w:t>
+        <w:t xml:space="preserve">Os includes do </w:t>
+      </w:r>
+      <w:proofErr w:type="spellStart"/>
+      <w:r>
+        <w:t>autoload</w:t>
+      </w:r>
+      <w:proofErr w:type="spellEnd"/>
+      <w:r>
+        <w:t xml:space="preserve"> são feitos de forma sequencial, onde:</w:t>
       </w:r>
     </w:p>
     <w:p>
@@ -330,7 +479,15 @@
         </w:numPr>
       </w:pPr>
       <w:r>
-        <w:t>Inclui as bibliotecas do Allegro.</w:t>
+        <w:t xml:space="preserve">Inclui as bibliotecas do </w:t>
+      </w:r>
+      <w:proofErr w:type="spellStart"/>
+      <w:r>
+        <w:t>Allegro</w:t>
+      </w:r>
+      <w:proofErr w:type="spellEnd"/>
+      <w:r>
+        <w:t>.</w:t>
       </w:r>
     </w:p>
     <w:p>
@@ -354,10 +511,7 @@
         </w:numPr>
       </w:pPr>
       <w:r>
-        <w:t>Inclui as bibliotecas</w:t>
-      </w:r>
-      <w:r>
-        <w:t xml:space="preserve"> de utilidades.</w:t>
+        <w:t>Inclui as bibliotecas de utilidades.</w:t>
       </w:r>
     </w:p>
     <w:p>
@@ -369,10 +523,7 @@
         </w:numPr>
       </w:pPr>
       <w:r>
-        <w:t>Inclui as bibliotecas</w:t>
-      </w:r>
-      <w:r>
-        <w:t xml:space="preserve"> de configurações.</w:t>
+        <w:t>Inclui as bibliotecas de configurações.</w:t>
       </w:r>
     </w:p>
     <w:p>
@@ -384,10 +535,7 @@
         </w:numPr>
       </w:pPr>
       <w:r>
-        <w:t>Inclui as bibliotecas</w:t>
-      </w:r>
-      <w:r>
-        <w:t xml:space="preserve"> de objetos e suas respectivas extensões.</w:t>
+        <w:t>Inclui as bibliotecas de objetos e suas respectivas extensões.</w:t>
       </w:r>
     </w:p>
     <w:p>
@@ -399,10 +547,7 @@
         </w:numPr>
       </w:pPr>
       <w:r>
-        <w:t>Inclui as biblioteca</w:t>
-      </w:r>
-      <w:r>
-        <w:t>s de eventos e suas respectivas extensões.</w:t>
+        <w:t>Inclui as bibliotecas de eventos e suas respectivas extensões.</w:t>
       </w:r>
     </w:p>
     <w:p>
@@ -435,8 +580,13 @@
         <w:pStyle w:val="Ttulo4"/>
       </w:pPr>
       <w:r>
-        <w:t>2.3.1.1 arquivo.h</w:t>
-      </w:r>
+        <w:t xml:space="preserve">2.3.1.1 </w:t>
+      </w:r>
+      <w:proofErr w:type="spellStart"/>
+      <w:r>
+        <w:t>arquivo.h</w:t>
+      </w:r>
+      <w:proofErr w:type="spellEnd"/>
     </w:p>
     <w:p/>
     <w:p>
@@ -447,25 +597,167 @@
     </w:p>
     <w:p/>
     <w:p>
-      <w:r>
-        <w:rPr>
-          <w:b/>
-          <w:bCs/>
-        </w:rPr>
-        <w:t>bool escreveInteiroArquivo(const char * localizacao, int valor);</w:t>
-      </w:r>
-      <w:r>
-        <w:t xml:space="preserve"> : recebendo a localização do arquivo o valor a ser escrito dentro do mesmo, sobrescreve o conteúdo do arquivo por esse valor, retornando true, se foi feio com sucesso, e false, se deu algo errado.</w:t>
+      <w:proofErr w:type="spellStart"/>
+      <w:r>
+        <w:rPr>
+          <w:b/>
+          <w:bCs/>
+        </w:rPr>
+        <w:t>bool</w:t>
+      </w:r>
+      <w:proofErr w:type="spellEnd"/>
+      <w:r>
+        <w:rPr>
+          <w:b/>
+          <w:bCs/>
+        </w:rPr>
+        <w:t xml:space="preserve"> </w:t>
+      </w:r>
+      <w:proofErr w:type="spellStart"/>
+      <w:proofErr w:type="gramStart"/>
+      <w:r>
+        <w:rPr>
+          <w:b/>
+          <w:bCs/>
+        </w:rPr>
+        <w:t>escreveInteiroArquivo</w:t>
+      </w:r>
+      <w:proofErr w:type="spellEnd"/>
+      <w:r>
+        <w:rPr>
+          <w:b/>
+          <w:bCs/>
+        </w:rPr>
+        <w:t>(</w:t>
+      </w:r>
+      <w:proofErr w:type="spellStart"/>
+      <w:proofErr w:type="gramEnd"/>
+      <w:r>
+        <w:rPr>
+          <w:b/>
+          <w:bCs/>
+        </w:rPr>
+        <w:t>const</w:t>
+      </w:r>
+      <w:proofErr w:type="spellEnd"/>
+      <w:r>
+        <w:rPr>
+          <w:b/>
+          <w:bCs/>
+        </w:rPr>
+        <w:t xml:space="preserve"> char * </w:t>
+      </w:r>
+      <w:proofErr w:type="spellStart"/>
+      <w:r>
+        <w:rPr>
+          <w:b/>
+          <w:bCs/>
+        </w:rPr>
+        <w:t>localizacao</w:t>
+      </w:r>
+      <w:proofErr w:type="spellEnd"/>
+      <w:r>
+        <w:rPr>
+          <w:b/>
+          <w:bCs/>
+        </w:rPr>
+        <w:t xml:space="preserve">, </w:t>
+      </w:r>
+      <w:proofErr w:type="spellStart"/>
+      <w:r>
+        <w:rPr>
+          <w:b/>
+          <w:bCs/>
+        </w:rPr>
+        <w:t>int</w:t>
+      </w:r>
+      <w:proofErr w:type="spellEnd"/>
+      <w:r>
+        <w:rPr>
+          <w:b/>
+          <w:bCs/>
+        </w:rPr>
+        <w:t xml:space="preserve"> valor);</w:t>
+      </w:r>
+      <w:r>
+        <w:t xml:space="preserve"> : recebendo a localização do arquivo o valor a ser escrito dentro do mesmo, sobrescreve o conteúdo do arquivo por esse valor, retornando </w:t>
+      </w:r>
+      <w:proofErr w:type="spellStart"/>
+      <w:r>
+        <w:t>true</w:t>
+      </w:r>
+      <w:proofErr w:type="spellEnd"/>
+      <w:r>
+        <w:t>, se foi feio com sucesso, e false, se deu algo errado.</w:t>
       </w:r>
     </w:p>
     <w:p/>
     <w:p>
-      <w:r>
-        <w:rPr>
-          <w:b/>
-          <w:bCs/>
-        </w:rPr>
-        <w:t>int leInteiroArquivo(const char *localizacao);</w:t>
+      <w:proofErr w:type="spellStart"/>
+      <w:r>
+        <w:rPr>
+          <w:b/>
+          <w:bCs/>
+        </w:rPr>
+        <w:t>int</w:t>
+      </w:r>
+      <w:proofErr w:type="spellEnd"/>
+      <w:r>
+        <w:rPr>
+          <w:b/>
+          <w:bCs/>
+        </w:rPr>
+        <w:t xml:space="preserve"> </w:t>
+      </w:r>
+      <w:proofErr w:type="spellStart"/>
+      <w:proofErr w:type="gramStart"/>
+      <w:r>
+        <w:rPr>
+          <w:b/>
+          <w:bCs/>
+        </w:rPr>
+        <w:t>leInteiroArquivo</w:t>
+      </w:r>
+      <w:proofErr w:type="spellEnd"/>
+      <w:r>
+        <w:rPr>
+          <w:b/>
+          <w:bCs/>
+        </w:rPr>
+        <w:t>(</w:t>
+      </w:r>
+      <w:proofErr w:type="spellStart"/>
+      <w:proofErr w:type="gramEnd"/>
+      <w:r>
+        <w:rPr>
+          <w:b/>
+          <w:bCs/>
+        </w:rPr>
+        <w:t>const</w:t>
+      </w:r>
+      <w:proofErr w:type="spellEnd"/>
+      <w:r>
+        <w:rPr>
+          <w:b/>
+          <w:bCs/>
+        </w:rPr>
+        <w:t xml:space="preserve"> char *</w:t>
+      </w:r>
+      <w:proofErr w:type="spellStart"/>
+      <w:r>
+        <w:rPr>
+          <w:b/>
+          <w:bCs/>
+        </w:rPr>
+        <w:t>localizacao</w:t>
+      </w:r>
+      <w:proofErr w:type="spellEnd"/>
+      <w:r>
+        <w:rPr>
+          <w:b/>
+          <w:bCs/>
+        </w:rPr>
+        <w:t>);</w:t>
       </w:r>
       <w:r>
         <w:t xml:space="preserve"> :</w:t>
@@ -482,12 +774,14 @@
       <w:r>
         <w:t xml:space="preserve">2.3.1.2. </w:t>
       </w:r>
+      <w:proofErr w:type="spellStart"/>
       <w:r>
         <w:t>string</w:t>
       </w:r>
       <w:r>
         <w:t>.h</w:t>
       </w:r>
+      <w:proofErr w:type="spellEnd"/>
     </w:p>
     <w:p/>
     <w:p>
@@ -496,10 +790,76 @@
           <w:b/>
           <w:bCs/>
         </w:rPr>
-        <w:t>char *concat(const char *s1, const char *s2);</w:t>
-      </w:r>
-      <w:r>
-        <w:t xml:space="preserve"> : recebendo duas strings, concatena a primeira com a segunda e retorna a string concatenada.</w:t>
+        <w:t>char *</w:t>
+      </w:r>
+      <w:proofErr w:type="spellStart"/>
+      <w:proofErr w:type="gramStart"/>
+      <w:r>
+        <w:rPr>
+          <w:b/>
+          <w:bCs/>
+        </w:rPr>
+        <w:t>concat</w:t>
+      </w:r>
+      <w:proofErr w:type="spellEnd"/>
+      <w:r>
+        <w:rPr>
+          <w:b/>
+          <w:bCs/>
+        </w:rPr>
+        <w:t>(</w:t>
+      </w:r>
+      <w:proofErr w:type="spellStart"/>
+      <w:proofErr w:type="gramEnd"/>
+      <w:r>
+        <w:rPr>
+          <w:b/>
+          <w:bCs/>
+        </w:rPr>
+        <w:t>const</w:t>
+      </w:r>
+      <w:proofErr w:type="spellEnd"/>
+      <w:r>
+        <w:rPr>
+          <w:b/>
+          <w:bCs/>
+        </w:rPr>
+        <w:t xml:space="preserve"> char *s1, </w:t>
+      </w:r>
+      <w:proofErr w:type="spellStart"/>
+      <w:r>
+        <w:rPr>
+          <w:b/>
+          <w:bCs/>
+        </w:rPr>
+        <w:t>const</w:t>
+      </w:r>
+      <w:proofErr w:type="spellEnd"/>
+      <w:r>
+        <w:rPr>
+          <w:b/>
+          <w:bCs/>
+        </w:rPr>
+        <w:t xml:space="preserve"> char *s2);</w:t>
+      </w:r>
+      <w:r>
+        <w:t xml:space="preserve"> : recebendo duas </w:t>
+      </w:r>
+      <w:proofErr w:type="spellStart"/>
+      <w:r>
+        <w:t>strings</w:t>
+      </w:r>
+      <w:proofErr w:type="spellEnd"/>
+      <w:r>
+        <w:t xml:space="preserve">, concatena a primeira com a segunda e retorna a </w:t>
+      </w:r>
+      <w:proofErr w:type="spellStart"/>
+      <w:r>
+        <w:t>string</w:t>
+      </w:r>
+      <w:proofErr w:type="spellEnd"/>
+      <w:r>
+        <w:t xml:space="preserve"> concatenada.</w:t>
       </w:r>
     </w:p>
     <w:p/>
@@ -508,17 +868,88 @@
         <w:pStyle w:val="Ttulo4"/>
       </w:pPr>
       <w:r>
-        <w:t>2.3.1.3. graus.h</w:t>
-      </w:r>
+        <w:t xml:space="preserve">2.3.1.3. </w:t>
+      </w:r>
+      <w:proofErr w:type="spellStart"/>
+      <w:r>
+        <w:t>graus.h</w:t>
+      </w:r>
+      <w:proofErr w:type="spellEnd"/>
     </w:p>
     <w:p/>
     <w:p>
-      <w:r>
-        <w:rPr>
-          <w:b/>
-          <w:bCs/>
-        </w:rPr>
-        <w:t>double to_radians(double degrees);</w:t>
+      <w:proofErr w:type="spellStart"/>
+      <w:r>
+        <w:rPr>
+          <w:b/>
+          <w:bCs/>
+        </w:rPr>
+        <w:t>double</w:t>
+      </w:r>
+      <w:proofErr w:type="spellEnd"/>
+      <w:r>
+        <w:rPr>
+          <w:b/>
+          <w:bCs/>
+        </w:rPr>
+        <w:t xml:space="preserve"> </w:t>
+      </w:r>
+      <w:proofErr w:type="spellStart"/>
+      <w:r>
+        <w:rPr>
+          <w:b/>
+          <w:bCs/>
+        </w:rPr>
+        <w:t>to_</w:t>
+      </w:r>
+      <w:proofErr w:type="gramStart"/>
+      <w:r>
+        <w:rPr>
+          <w:b/>
+          <w:bCs/>
+        </w:rPr>
+        <w:t>radians</w:t>
+      </w:r>
+      <w:proofErr w:type="spellEnd"/>
+      <w:r>
+        <w:rPr>
+          <w:b/>
+          <w:bCs/>
+        </w:rPr>
+        <w:t>(</w:t>
+      </w:r>
+      <w:proofErr w:type="spellStart"/>
+      <w:proofErr w:type="gramEnd"/>
+      <w:r>
+        <w:rPr>
+          <w:b/>
+          <w:bCs/>
+        </w:rPr>
+        <w:t>double</w:t>
+      </w:r>
+      <w:proofErr w:type="spellEnd"/>
+      <w:r>
+        <w:rPr>
+          <w:b/>
+          <w:bCs/>
+        </w:rPr>
+        <w:t xml:space="preserve"> </w:t>
+      </w:r>
+      <w:proofErr w:type="spellStart"/>
+      <w:r>
+        <w:rPr>
+          <w:b/>
+          <w:bCs/>
+        </w:rPr>
+        <w:t>degrees</w:t>
+      </w:r>
+      <w:proofErr w:type="spellEnd"/>
+      <w:r>
+        <w:rPr>
+          <w:b/>
+          <w:bCs/>
+        </w:rPr>
+        <w:t>);</w:t>
       </w:r>
       <w:r>
         <w:t xml:space="preserve"> : converte um valor em graus para radianos</w:t>
@@ -532,9 +963,11 @@
       <w:r>
         <w:t xml:space="preserve">2.3.1.3. </w:t>
       </w:r>
+      <w:proofErr w:type="spellStart"/>
       <w:r>
         <w:t>bitmap.h</w:t>
       </w:r>
+      <w:proofErr w:type="spellEnd"/>
     </w:p>
     <w:p/>
     <w:p>
@@ -543,7 +976,96 @@
           <w:b/>
           <w:bCs/>
         </w:rPr>
-        <w:t>ALLEGRO_BITMAP *load_bitmap_at_size(const char *filename, int w, int h);</w:t>
+        <w:t>ALLEGRO_BITMAP *</w:t>
+      </w:r>
+      <w:proofErr w:type="spellStart"/>
+      <w:r>
+        <w:rPr>
+          <w:b/>
+          <w:bCs/>
+        </w:rPr>
+        <w:t>load_bitmap_at_</w:t>
+      </w:r>
+      <w:proofErr w:type="gramStart"/>
+      <w:r>
+        <w:rPr>
+          <w:b/>
+          <w:bCs/>
+        </w:rPr>
+        <w:t>size</w:t>
+      </w:r>
+      <w:proofErr w:type="spellEnd"/>
+      <w:r>
+        <w:rPr>
+          <w:b/>
+          <w:bCs/>
+        </w:rPr>
+        <w:t>(</w:t>
+      </w:r>
+      <w:proofErr w:type="spellStart"/>
+      <w:proofErr w:type="gramEnd"/>
+      <w:r>
+        <w:rPr>
+          <w:b/>
+          <w:bCs/>
+        </w:rPr>
+        <w:t>const</w:t>
+      </w:r>
+      <w:proofErr w:type="spellEnd"/>
+      <w:r>
+        <w:rPr>
+          <w:b/>
+          <w:bCs/>
+        </w:rPr>
+        <w:t xml:space="preserve"> char *</w:t>
+      </w:r>
+      <w:proofErr w:type="spellStart"/>
+      <w:r>
+        <w:rPr>
+          <w:b/>
+          <w:bCs/>
+        </w:rPr>
+        <w:t>filename</w:t>
+      </w:r>
+      <w:proofErr w:type="spellEnd"/>
+      <w:r>
+        <w:rPr>
+          <w:b/>
+          <w:bCs/>
+        </w:rPr>
+        <w:t xml:space="preserve">, </w:t>
+      </w:r>
+      <w:proofErr w:type="spellStart"/>
+      <w:r>
+        <w:rPr>
+          <w:b/>
+          <w:bCs/>
+        </w:rPr>
+        <w:t>int</w:t>
+      </w:r>
+      <w:proofErr w:type="spellEnd"/>
+      <w:r>
+        <w:rPr>
+          <w:b/>
+          <w:bCs/>
+        </w:rPr>
+        <w:t xml:space="preserve"> w, </w:t>
+      </w:r>
+      <w:proofErr w:type="spellStart"/>
+      <w:r>
+        <w:rPr>
+          <w:b/>
+          <w:bCs/>
+        </w:rPr>
+        <w:t>int</w:t>
+      </w:r>
+      <w:proofErr w:type="spellEnd"/>
+      <w:r>
+        <w:rPr>
+          <w:b/>
+          <w:bCs/>
+        </w:rPr>
+        <w:t xml:space="preserve"> h);</w:t>
       </w:r>
       <w:r>
         <w:t xml:space="preserve"> : recebendo a localização do arquivo, junto com as dimensões de largura e altura desejadas, retorna um bitmap do alegro no tamanho informado.</w:t>
@@ -557,31 +1079,151 @@
       <w:r>
         <w:t xml:space="preserve">2.3.1.4. </w:t>
       </w:r>
+      <w:proofErr w:type="spellStart"/>
       <w:r>
         <w:t>rand.h</w:t>
       </w:r>
+      <w:proofErr w:type="spellEnd"/>
     </w:p>
     <w:p/>
     <w:p>
-      <w:r>
-        <w:rPr>
-          <w:b/>
-          <w:bCs/>
-        </w:rPr>
-        <w:t>int randInt(int n);</w:t>
+      <w:proofErr w:type="spellStart"/>
+      <w:r>
+        <w:rPr>
+          <w:b/>
+          <w:bCs/>
+        </w:rPr>
+        <w:t>int</w:t>
+      </w:r>
+      <w:proofErr w:type="spellEnd"/>
+      <w:r>
+        <w:rPr>
+          <w:b/>
+          <w:bCs/>
+        </w:rPr>
+        <w:t xml:space="preserve"> </w:t>
+      </w:r>
+      <w:proofErr w:type="spellStart"/>
+      <w:proofErr w:type="gramStart"/>
+      <w:r>
+        <w:rPr>
+          <w:b/>
+          <w:bCs/>
+        </w:rPr>
+        <w:t>randInt</w:t>
+      </w:r>
+      <w:proofErr w:type="spellEnd"/>
+      <w:r>
+        <w:rPr>
+          <w:b/>
+          <w:bCs/>
+        </w:rPr>
+        <w:t>(</w:t>
+      </w:r>
+      <w:proofErr w:type="spellStart"/>
+      <w:proofErr w:type="gramEnd"/>
+      <w:r>
+        <w:rPr>
+          <w:b/>
+          <w:bCs/>
+        </w:rPr>
+        <w:t>int</w:t>
+      </w:r>
+      <w:proofErr w:type="spellEnd"/>
+      <w:r>
+        <w:rPr>
+          <w:b/>
+          <w:bCs/>
+        </w:rPr>
+        <w:t xml:space="preserve"> n);</w:t>
       </w:r>
       <w:r>
         <w:t xml:space="preserve"> : Retorna um inteiro aleatório entre 0 e n-1.</w:t>
       </w:r>
     </w:p>
     <w:p>
+      <w:proofErr w:type="spellStart"/>
       <w:r>
         <w:rPr>
           <w:b/>
           <w:bCs/>
         </w:rPr>
         <w:lastRenderedPageBreak/>
-        <w:t>int randIntMinMax(int min, int max);</w:t>
+        <w:t>int</w:t>
+      </w:r>
+      <w:proofErr w:type="spellEnd"/>
+      <w:r>
+        <w:rPr>
+          <w:b/>
+          <w:bCs/>
+        </w:rPr>
+        <w:t xml:space="preserve"> </w:t>
+      </w:r>
+      <w:proofErr w:type="spellStart"/>
+      <w:proofErr w:type="gramStart"/>
+      <w:r>
+        <w:rPr>
+          <w:b/>
+          <w:bCs/>
+        </w:rPr>
+        <w:t>randIntMinMax</w:t>
+      </w:r>
+      <w:proofErr w:type="spellEnd"/>
+      <w:r>
+        <w:rPr>
+          <w:b/>
+          <w:bCs/>
+        </w:rPr>
+        <w:t>(</w:t>
+      </w:r>
+      <w:proofErr w:type="spellStart"/>
+      <w:proofErr w:type="gramEnd"/>
+      <w:r>
+        <w:rPr>
+          <w:b/>
+          <w:bCs/>
+        </w:rPr>
+        <w:t>int</w:t>
+      </w:r>
+      <w:proofErr w:type="spellEnd"/>
+      <w:r>
+        <w:rPr>
+          <w:b/>
+          <w:bCs/>
+        </w:rPr>
+        <w:t xml:space="preserve"> min, </w:t>
+      </w:r>
+      <w:proofErr w:type="spellStart"/>
+      <w:r>
+        <w:rPr>
+          <w:b/>
+          <w:bCs/>
+        </w:rPr>
+        <w:t>int</w:t>
+      </w:r>
+      <w:proofErr w:type="spellEnd"/>
+      <w:r>
+        <w:rPr>
+          <w:b/>
+          <w:bCs/>
+        </w:rPr>
+        <w:t xml:space="preserve"> </w:t>
+      </w:r>
+      <w:proofErr w:type="spellStart"/>
+      <w:r>
+        <w:rPr>
+          <w:b/>
+          <w:bCs/>
+        </w:rPr>
+        <w:t>max</w:t>
+      </w:r>
+      <w:proofErr w:type="spellEnd"/>
+      <w:r>
+        <w:rPr>
+          <w:b/>
+          <w:bCs/>
+        </w:rPr>
+        <w:t>);</w:t>
       </w:r>
       <w:r>
         <w:t xml:space="preserve"> : Retorna um inteiro aleatório entre o valor mínimo e máximo informado.</w:t>
@@ -589,32 +1231,643 @@
     </w:p>
     <w:p/>
     <w:p>
-      <w:r>
-        <w:rPr>
-          <w:b/>
-          <w:bCs/>
-        </w:rPr>
-        <w:t>double randDouble();</w:t>
-      </w:r>
-      <w:r>
-        <w:t xml:space="preserve"> : retorna um double aleatório entre 0 e 1.</w:t>
+      <w:proofErr w:type="spellStart"/>
+      <w:r>
+        <w:rPr>
+          <w:b/>
+          <w:bCs/>
+        </w:rPr>
+        <w:t>double</w:t>
+      </w:r>
+      <w:proofErr w:type="spellEnd"/>
+      <w:r>
+        <w:rPr>
+          <w:b/>
+          <w:bCs/>
+        </w:rPr>
+        <w:t xml:space="preserve"> </w:t>
+      </w:r>
+      <w:proofErr w:type="spellStart"/>
+      <w:proofErr w:type="gramStart"/>
+      <w:r>
+        <w:rPr>
+          <w:b/>
+          <w:bCs/>
+        </w:rPr>
+        <w:t>randDouble</w:t>
+      </w:r>
+      <w:proofErr w:type="spellEnd"/>
+      <w:r>
+        <w:rPr>
+          <w:b/>
+          <w:bCs/>
+        </w:rPr>
+        <w:t>(</w:t>
+      </w:r>
+      <w:proofErr w:type="gramEnd"/>
+      <w:r>
+        <w:rPr>
+          <w:b/>
+          <w:bCs/>
+        </w:rPr>
+        <w:t>);</w:t>
+      </w:r>
+      <w:r>
+        <w:t xml:space="preserve"> : retorna um </w:t>
+      </w:r>
+      <w:proofErr w:type="spellStart"/>
+      <w:r>
+        <w:t>double</w:t>
+      </w:r>
+      <w:proofErr w:type="spellEnd"/>
+      <w:r>
+        <w:t xml:space="preserve"> aleatório entre 0 e 1.</w:t>
       </w:r>
     </w:p>
     <w:p/>
     <w:p>
-      <w:r>
-        <w:rPr>
-          <w:b/>
-          <w:bCs/>
-        </w:rPr>
-        <w:t>double randDoubleMinMax(double min, double max);</w:t>
-      </w:r>
-      <w:r>
-        <w:t xml:space="preserve"> : retorna um double aleatório entre o valor mínimo e máximo informado.</w:t>
+      <w:proofErr w:type="spellStart"/>
+      <w:r>
+        <w:rPr>
+          <w:b/>
+          <w:bCs/>
+        </w:rPr>
+        <w:t>double</w:t>
+      </w:r>
+      <w:proofErr w:type="spellEnd"/>
+      <w:r>
+        <w:rPr>
+          <w:b/>
+          <w:bCs/>
+        </w:rPr>
+        <w:t xml:space="preserve"> </w:t>
+      </w:r>
+      <w:proofErr w:type="spellStart"/>
+      <w:proofErr w:type="gramStart"/>
+      <w:r>
+        <w:rPr>
+          <w:b/>
+          <w:bCs/>
+        </w:rPr>
+        <w:t>randDoubleMinMax</w:t>
+      </w:r>
+      <w:proofErr w:type="spellEnd"/>
+      <w:r>
+        <w:rPr>
+          <w:b/>
+          <w:bCs/>
+        </w:rPr>
+        <w:t>(</w:t>
+      </w:r>
+      <w:proofErr w:type="spellStart"/>
+      <w:proofErr w:type="gramEnd"/>
+      <w:r>
+        <w:rPr>
+          <w:b/>
+          <w:bCs/>
+        </w:rPr>
+        <w:t>double</w:t>
+      </w:r>
+      <w:proofErr w:type="spellEnd"/>
+      <w:r>
+        <w:rPr>
+          <w:b/>
+          <w:bCs/>
+        </w:rPr>
+        <w:t xml:space="preserve"> min, </w:t>
+      </w:r>
+      <w:proofErr w:type="spellStart"/>
+      <w:r>
+        <w:rPr>
+          <w:b/>
+          <w:bCs/>
+        </w:rPr>
+        <w:t>double</w:t>
+      </w:r>
+      <w:proofErr w:type="spellEnd"/>
+      <w:r>
+        <w:rPr>
+          <w:b/>
+          <w:bCs/>
+        </w:rPr>
+        <w:t xml:space="preserve"> </w:t>
+      </w:r>
+      <w:proofErr w:type="spellStart"/>
+      <w:r>
+        <w:rPr>
+          <w:b/>
+          <w:bCs/>
+        </w:rPr>
+        <w:t>max</w:t>
+      </w:r>
+      <w:proofErr w:type="spellEnd"/>
+      <w:r>
+        <w:rPr>
+          <w:b/>
+          <w:bCs/>
+        </w:rPr>
+        <w:t>);</w:t>
+      </w:r>
+      <w:r>
+        <w:t xml:space="preserve"> : retorna um </w:t>
+      </w:r>
+      <w:proofErr w:type="spellStart"/>
+      <w:r>
+        <w:t>double</w:t>
+      </w:r>
+      <w:proofErr w:type="spellEnd"/>
+      <w:r>
+        <w:t xml:space="preserve"> aleatório entre o valor mínimo e máximo informado.</w:t>
       </w:r>
     </w:p>
     <w:p/>
+    <w:p>
+      <w:pPr>
+        <w:pStyle w:val="Ttulo3"/>
+      </w:pPr>
+      <w:r>
+        <w:t>2.3.2. Configurações</w:t>
+      </w:r>
+    </w:p>
     <w:p/>
+    <w:p>
+      <w:r>
+        <w:tab/>
+        <w:t>Funções e inicializações de configurações primordiais para o funcionamento da aplicação.</w:t>
+      </w:r>
+    </w:p>
+    <w:p/>
+    <w:p>
+      <w:pPr>
+        <w:pStyle w:val="Ttulo4"/>
+      </w:pPr>
+      <w:r>
+        <w:t xml:space="preserve">2.3.2.1. </w:t>
+      </w:r>
+      <w:proofErr w:type="spellStart"/>
+      <w:r>
+        <w:t>config.h</w:t>
+      </w:r>
+      <w:proofErr w:type="spellEnd"/>
+    </w:p>
+    <w:p/>
+    <w:p>
+      <w:r>
+        <w:rPr>
+          <w:b/>
+          <w:bCs/>
+        </w:rPr>
+        <w:t>Declaração de variáveis globais</w:t>
+      </w:r>
+      <w:r>
+        <w:t>: linha 01 até linha 196.</w:t>
+      </w:r>
+    </w:p>
+    <w:p/>
+    <w:p>
+      <w:proofErr w:type="spellStart"/>
+      <w:r>
+        <w:rPr>
+          <w:b/>
+          <w:bCs/>
+        </w:rPr>
+        <w:t>int</w:t>
+      </w:r>
+      <w:proofErr w:type="spellEnd"/>
+      <w:r>
+        <w:rPr>
+          <w:b/>
+          <w:bCs/>
+        </w:rPr>
+        <w:t xml:space="preserve"> </w:t>
+      </w:r>
+      <w:proofErr w:type="spellStart"/>
+      <w:proofErr w:type="gramStart"/>
+      <w:r>
+        <w:rPr>
+          <w:b/>
+          <w:bCs/>
+        </w:rPr>
+        <w:t>iniciarAllegro</w:t>
+      </w:r>
+      <w:proofErr w:type="spellEnd"/>
+      <w:r>
+        <w:rPr>
+          <w:b/>
+          <w:bCs/>
+        </w:rPr>
+        <w:t>(</w:t>
+      </w:r>
+      <w:proofErr w:type="gramEnd"/>
+      <w:r>
+        <w:rPr>
+          <w:b/>
+          <w:bCs/>
+        </w:rPr>
+        <w:t>);</w:t>
+      </w:r>
+      <w:r>
+        <w:t xml:space="preserve"> : função onde instala e inicia todos os módulos do </w:t>
+      </w:r>
+      <w:proofErr w:type="spellStart"/>
+      <w:r>
+        <w:t>Allegro</w:t>
+      </w:r>
+      <w:proofErr w:type="spellEnd"/>
+      <w:r>
+        <w:t>. Local também onde é instanciado os valores de variáveis globais que usam bitmaps, fontes, etc.</w:t>
+      </w:r>
+    </w:p>
+    <w:p/>
+    <w:p>
+      <w:proofErr w:type="spellStart"/>
+      <w:r>
+        <w:rPr>
+          <w:b/>
+          <w:bCs/>
+        </w:rPr>
+        <w:t>int</w:t>
+      </w:r>
+      <w:proofErr w:type="spellEnd"/>
+      <w:r>
+        <w:rPr>
+          <w:b/>
+          <w:bCs/>
+        </w:rPr>
+        <w:t xml:space="preserve"> </w:t>
+      </w:r>
+      <w:proofErr w:type="spellStart"/>
+      <w:proofErr w:type="gramStart"/>
+      <w:r>
+        <w:rPr>
+          <w:b/>
+          <w:bCs/>
+        </w:rPr>
+        <w:t>finalizaAllegro</w:t>
+      </w:r>
+      <w:proofErr w:type="spellEnd"/>
+      <w:r>
+        <w:rPr>
+          <w:b/>
+          <w:bCs/>
+        </w:rPr>
+        <w:t>(</w:t>
+      </w:r>
+      <w:proofErr w:type="gramEnd"/>
+      <w:r>
+        <w:rPr>
+          <w:b/>
+          <w:bCs/>
+        </w:rPr>
+        <w:t>);</w:t>
+      </w:r>
+      <w:r>
+        <w:t xml:space="preserve"> : realiza os procedimentos de fim de jogo do </w:t>
+      </w:r>
+      <w:proofErr w:type="spellStart"/>
+      <w:r>
+        <w:t>Allegro</w:t>
+      </w:r>
+      <w:proofErr w:type="spellEnd"/>
+      <w:r>
+        <w:t>, como finalizar localizadores de eventos (timer, display, fila de eventos).</w:t>
+      </w:r>
+    </w:p>
+    <w:p/>
+    <w:p>
+      <w:pPr>
+        <w:pStyle w:val="Ttulo3"/>
+      </w:pPr>
+      <w:r>
+        <w:t>2.3.3. Objetos</w:t>
+      </w:r>
+    </w:p>
+    <w:p/>
+    <w:p>
+      <w:pPr>
+        <w:pStyle w:val="Ttulo4"/>
+      </w:pPr>
+      <w:r>
+        <w:t xml:space="preserve">2.3.3.1. </w:t>
+      </w:r>
+      <w:proofErr w:type="spellStart"/>
+      <w:r>
+        <w:t>background.h</w:t>
+      </w:r>
+      <w:proofErr w:type="spellEnd"/>
+    </w:p>
+    <w:p/>
+    <w:p>
+      <w:proofErr w:type="spellStart"/>
+      <w:r>
+        <w:rPr>
+          <w:b/>
+          <w:bCs/>
+        </w:rPr>
+        <w:t>struct</w:t>
+      </w:r>
+      <w:proofErr w:type="spellEnd"/>
+      <w:r>
+        <w:rPr>
+          <w:b/>
+          <w:bCs/>
+        </w:rPr>
+        <w:t xml:space="preserve"> </w:t>
+      </w:r>
+      <w:proofErr w:type="gramStart"/>
+      <w:r>
+        <w:rPr>
+          <w:b/>
+          <w:bCs/>
+        </w:rPr>
+        <w:t>Background</w:t>
+      </w:r>
+      <w:r>
+        <w:t xml:space="preserve"> :</w:t>
+      </w:r>
+      <w:proofErr w:type="gramEnd"/>
+      <w:r>
+        <w:t xml:space="preserve"> </w:t>
+      </w:r>
+      <w:proofErr w:type="spellStart"/>
+      <w:r>
+        <w:t>Struct</w:t>
+      </w:r>
+      <w:proofErr w:type="spellEnd"/>
+      <w:r>
+        <w:t xml:space="preserve"> onde são armazenadas os bitmaps do fundo e seus clones, posições de ambos, tipos, etc. </w:t>
+      </w:r>
+    </w:p>
+    <w:p>
+      <w:proofErr w:type="spellStart"/>
+      <w:r>
+        <w:rPr>
+          <w:b/>
+          <w:bCs/>
+        </w:rPr>
+        <w:t>void</w:t>
+      </w:r>
+      <w:proofErr w:type="spellEnd"/>
+      <w:r>
+        <w:rPr>
+          <w:b/>
+          <w:bCs/>
+        </w:rPr>
+        <w:t xml:space="preserve"> </w:t>
+      </w:r>
+      <w:proofErr w:type="spellStart"/>
+      <w:proofErr w:type="gramStart"/>
+      <w:r>
+        <w:rPr>
+          <w:b/>
+          <w:bCs/>
+        </w:rPr>
+        <w:t>iniciarBackground</w:t>
+      </w:r>
+      <w:proofErr w:type="spellEnd"/>
+      <w:r>
+        <w:rPr>
+          <w:b/>
+          <w:bCs/>
+        </w:rPr>
+        <w:t>(</w:t>
+      </w:r>
+      <w:proofErr w:type="gramEnd"/>
+      <w:r>
+        <w:rPr>
+          <w:b/>
+          <w:bCs/>
+        </w:rPr>
+        <w:t>)</w:t>
+      </w:r>
+      <w:r>
+        <w:t>;</w:t>
+      </w:r>
+      <w:r>
+        <w:t xml:space="preserve"> </w:t>
+      </w:r>
+      <w:r>
+        <w:t xml:space="preserve"> : inicia um </w:t>
+      </w:r>
+      <w:proofErr w:type="spellStart"/>
+      <w:r>
+        <w:t>array</w:t>
+      </w:r>
+      <w:proofErr w:type="spellEnd"/>
+      <w:r>
+        <w:t xml:space="preserve"> de </w:t>
+      </w:r>
+      <w:proofErr w:type="spellStart"/>
+      <w:r>
+        <w:t>struct</w:t>
+      </w:r>
+      <w:proofErr w:type="spellEnd"/>
+      <w:r>
+        <w:t xml:space="preserve"> de backgrounds, definindo suas posições, imagens e bitmaps.</w:t>
+      </w:r>
+    </w:p>
+    <w:p>
+      <w:proofErr w:type="spellStart"/>
+      <w:r>
+        <w:rPr>
+          <w:b/>
+          <w:bCs/>
+        </w:rPr>
+        <w:t>void</w:t>
+      </w:r>
+      <w:proofErr w:type="spellEnd"/>
+      <w:r>
+        <w:rPr>
+          <w:b/>
+          <w:bCs/>
+        </w:rPr>
+        <w:t xml:space="preserve"> </w:t>
+      </w:r>
+      <w:proofErr w:type="spellStart"/>
+      <w:proofErr w:type="gramStart"/>
+      <w:r>
+        <w:rPr>
+          <w:b/>
+          <w:bCs/>
+        </w:rPr>
+        <w:t>defineVelocidadeBaseadoNoTipo</w:t>
+      </w:r>
+      <w:proofErr w:type="spellEnd"/>
+      <w:r>
+        <w:rPr>
+          <w:b/>
+          <w:bCs/>
+        </w:rPr>
+        <w:t>(</w:t>
+      </w:r>
+      <w:proofErr w:type="gramEnd"/>
+      <w:r>
+        <w:rPr>
+          <w:b/>
+          <w:bCs/>
+        </w:rPr>
+        <w:t>);</w:t>
+      </w:r>
+      <w:r>
+        <w:t xml:space="preserve"> : define a velocidade do fundo baseado no tipo da instancia da </w:t>
+      </w:r>
+      <w:proofErr w:type="spellStart"/>
+      <w:r>
+        <w:t>struct</w:t>
+      </w:r>
+      <w:proofErr w:type="spellEnd"/>
+      <w:r>
+        <w:t>. O tipo diz respeito a qual imagem é.</w:t>
+      </w:r>
+    </w:p>
+    <w:p>
+      <w:proofErr w:type="spellStart"/>
+      <w:r>
+        <w:rPr>
+          <w:b/>
+          <w:bCs/>
+        </w:rPr>
+        <w:lastRenderedPageBreak/>
+        <w:t>void</w:t>
+      </w:r>
+      <w:proofErr w:type="spellEnd"/>
+      <w:r>
+        <w:rPr>
+          <w:b/>
+          <w:bCs/>
+        </w:rPr>
+        <w:t xml:space="preserve"> </w:t>
+      </w:r>
+      <w:proofErr w:type="spellStart"/>
+      <w:proofErr w:type="gramStart"/>
+      <w:r>
+        <w:rPr>
+          <w:b/>
+          <w:bCs/>
+        </w:rPr>
+        <w:t>finalizaBackground</w:t>
+      </w:r>
+      <w:proofErr w:type="spellEnd"/>
+      <w:r>
+        <w:rPr>
+          <w:b/>
+          <w:bCs/>
+        </w:rPr>
+        <w:t>(</w:t>
+      </w:r>
+      <w:proofErr w:type="gramEnd"/>
+      <w:r>
+        <w:rPr>
+          <w:b/>
+          <w:bCs/>
+        </w:rPr>
+        <w:t>);</w:t>
+      </w:r>
+      <w:r>
+        <w:t xml:space="preserve"> finaliza os bitmaps de background.</w:t>
+      </w:r>
+    </w:p>
+    <w:p>
+      <w:proofErr w:type="spellStart"/>
+      <w:r>
+        <w:rPr>
+          <w:b/>
+          <w:bCs/>
+        </w:rPr>
+        <w:t>void</w:t>
+      </w:r>
+      <w:proofErr w:type="spellEnd"/>
+      <w:r>
+        <w:rPr>
+          <w:b/>
+          <w:bCs/>
+        </w:rPr>
+        <w:t xml:space="preserve"> </w:t>
+      </w:r>
+      <w:proofErr w:type="spellStart"/>
+      <w:proofErr w:type="gramStart"/>
+      <w:r>
+        <w:rPr>
+          <w:b/>
+          <w:bCs/>
+        </w:rPr>
+        <w:t>calculaBackground</w:t>
+      </w:r>
+      <w:proofErr w:type="spellEnd"/>
+      <w:r>
+        <w:rPr>
+          <w:b/>
+          <w:bCs/>
+        </w:rPr>
+        <w:t>(</w:t>
+      </w:r>
+      <w:proofErr w:type="gramEnd"/>
+      <w:r>
+        <w:rPr>
+          <w:b/>
+          <w:bCs/>
+        </w:rPr>
+        <w:t>);</w:t>
+      </w:r>
+      <w:r>
+        <w:t xml:space="preserve"> : função que calcula a movimentação do fundo.</w:t>
+      </w:r>
+    </w:p>
+    <w:p>
+      <w:proofErr w:type="spellStart"/>
+      <w:r>
+        <w:rPr>
+          <w:b/>
+          <w:bCs/>
+        </w:rPr>
+        <w:t>void</w:t>
+      </w:r>
+      <w:proofErr w:type="spellEnd"/>
+      <w:r>
+        <w:rPr>
+          <w:b/>
+          <w:bCs/>
+        </w:rPr>
+        <w:t xml:space="preserve"> </w:t>
+      </w:r>
+      <w:proofErr w:type="spellStart"/>
+      <w:proofErr w:type="gramStart"/>
+      <w:r>
+        <w:rPr>
+          <w:b/>
+          <w:bCs/>
+        </w:rPr>
+        <w:t>redesenhaBackground</w:t>
+      </w:r>
+      <w:proofErr w:type="spellEnd"/>
+      <w:r>
+        <w:rPr>
+          <w:b/>
+          <w:bCs/>
+        </w:rPr>
+        <w:t>(</w:t>
+      </w:r>
+      <w:proofErr w:type="gramEnd"/>
+      <w:r>
+        <w:rPr>
+          <w:b/>
+          <w:bCs/>
+        </w:rPr>
+        <w:t>);</w:t>
+      </w:r>
+      <w:r>
+        <w:t xml:space="preserve"> : </w:t>
+      </w:r>
+      <w:r>
+        <w:t>f</w:t>
+      </w:r>
+      <w:r>
+        <w:t xml:space="preserve">unção onde redesenha o fundo animado do jogo baseado nas atualizações </w:t>
+      </w:r>
+      <w:r>
+        <w:t>calculadas.</w:t>
+      </w:r>
+    </w:p>
     <w:sectPr>
       <w:pgSz w:w="11906" w:h="16838"/>
       <w:pgMar w:top="1417" w:right="1701" w:bottom="1417" w:left="1701" w:header="708" w:footer="708" w:gutter="0"/>

--- a/documentação tp.docx
+++ b/documentação tp.docx
@@ -786,6 +786,21 @@
     <w:p/>
     <w:p>
       <w:r>
+        <w:tab/>
+        <w:t xml:space="preserve">Funções relacionadas a manipulação de </w:t>
+      </w:r>
+      <w:proofErr w:type="spellStart"/>
+      <w:r>
+        <w:t>strings</w:t>
+      </w:r>
+      <w:proofErr w:type="spellEnd"/>
+      <w:r>
+        <w:t>.</w:t>
+      </w:r>
+    </w:p>
+    <w:p/>
+    <w:p>
+      <w:r>
         <w:rPr>
           <w:b/>
           <w:bCs/>
@@ -878,6 +893,18 @@
     </w:p>
     <w:p/>
     <w:p>
+      <w:r>
+        <w:tab/>
+      </w:r>
+      <w:r>
+        <w:t>Funções relacionadas a manipulação de</w:t>
+      </w:r>
+      <w:r>
+        <w:t xml:space="preserve"> graus.</w:t>
+      </w:r>
+    </w:p>
+    <w:p/>
+    <w:p>
       <w:proofErr w:type="spellStart"/>
       <w:r>
         <w:rPr>
@@ -972,10 +999,23 @@
     <w:p/>
     <w:p>
       <w:r>
-        <w:rPr>
-          <w:b/>
-          <w:bCs/>
-        </w:rPr>
+        <w:tab/>
+      </w:r>
+      <w:r>
+        <w:t>Funções relacionadas a manipulação de</w:t>
+      </w:r>
+      <w:r>
+        <w:t xml:space="preserve"> bitmaps.</w:t>
+      </w:r>
+    </w:p>
+    <w:p/>
+    <w:p>
+      <w:r>
+        <w:rPr>
+          <w:b/>
+          <w:bCs/>
+        </w:rPr>
+        <w:lastRenderedPageBreak/>
         <w:t>ALLEGRO_BITMAP *</w:t>
       </w:r>
       <w:proofErr w:type="spellStart"/>
@@ -1087,6 +1127,18 @@
     </w:p>
     <w:p/>
     <w:p>
+      <w:pPr>
+        <w:ind w:firstLine="708"/>
+      </w:pPr>
+      <w:r>
+        <w:t>Funções relacionadas a manipulação de</w:t>
+      </w:r>
+      <w:r>
+        <w:t xml:space="preserve"> números aleatórios.</w:t>
+      </w:r>
+    </w:p>
+    <w:p/>
+    <w:p>
       <w:proofErr w:type="spellStart"/>
       <w:r>
         <w:rPr>
@@ -1141,14 +1193,14 @@
         <w:t xml:space="preserve"> : Retorna um inteiro aleatório entre 0 e n-1.</w:t>
       </w:r>
     </w:p>
-    <w:p>
-      <w:proofErr w:type="spellStart"/>
-      <w:r>
-        <w:rPr>
-          <w:b/>
-          <w:bCs/>
-        </w:rPr>
-        <w:lastRenderedPageBreak/>
+    <w:p/>
+    <w:p>
+      <w:proofErr w:type="spellStart"/>
+      <w:r>
+        <w:rPr>
+          <w:b/>
+          <w:bCs/>
+        </w:rPr>
         <w:t>int</w:t>
       </w:r>
       <w:proofErr w:type="spellEnd"/>
@@ -1539,11 +1591,24 @@
         <w:pStyle w:val="Ttulo3"/>
       </w:pPr>
       <w:r>
+        <w:lastRenderedPageBreak/>
         <w:t>2.3.3. Objetos</w:t>
       </w:r>
     </w:p>
     <w:p/>
     <w:p>
+      <w:r>
+        <w:tab/>
+      </w:r>
+      <w:r>
+        <w:t>Funções e inicializações d</w:t>
+      </w:r>
+      <w:r>
+        <w:t>os objetos para o jogo e suas respectivas tratativas.</w:t>
+      </w:r>
+    </w:p>
+    <w:p/>
+    <w:p>
       <w:pPr>
         <w:pStyle w:val="Ttulo4"/>
       </w:pPr>
@@ -1558,6 +1623,18 @@
     </w:p>
     <w:p/>
     <w:p>
+      <w:r>
+        <w:tab/>
+      </w:r>
+      <w:r>
+        <w:t>Funções e tratativas relacionadas</w:t>
+      </w:r>
+      <w:r>
+        <w:t xml:space="preserve"> ao fundo do jogo.</w:t>
+      </w:r>
+    </w:p>
+    <w:p/>
+    <w:p>
       <w:proofErr w:type="spellStart"/>
       <w:r>
         <w:rPr>
@@ -1598,6 +1675,7 @@
         <w:t xml:space="preserve"> onde são armazenadas os bitmaps do fundo e seus clones, posições de ambos, tipos, etc. </w:t>
       </w:r>
     </w:p>
+    <w:p/>
     <w:p>
       <w:proofErr w:type="spellStart"/>
       <w:r>
@@ -1666,6 +1744,7 @@
         <w:t xml:space="preserve"> de backgrounds, definindo suas posições, imagens e bitmaps.</w:t>
       </w:r>
     </w:p>
+    <w:p/>
     <w:p>
       <w:proofErr w:type="spellStart"/>
       <w:r>
@@ -1720,6 +1799,231 @@
         <w:t>. O tipo diz respeito a qual imagem é.</w:t>
       </w:r>
     </w:p>
+    <w:p/>
+    <w:p>
+      <w:proofErr w:type="spellStart"/>
+      <w:r>
+        <w:rPr>
+          <w:b/>
+          <w:bCs/>
+        </w:rPr>
+        <w:t>void</w:t>
+      </w:r>
+      <w:proofErr w:type="spellEnd"/>
+      <w:r>
+        <w:rPr>
+          <w:b/>
+          <w:bCs/>
+        </w:rPr>
+        <w:t xml:space="preserve"> </w:t>
+      </w:r>
+      <w:proofErr w:type="spellStart"/>
+      <w:proofErr w:type="gramStart"/>
+      <w:r>
+        <w:rPr>
+          <w:b/>
+          <w:bCs/>
+        </w:rPr>
+        <w:t>finalizaBackground</w:t>
+      </w:r>
+      <w:proofErr w:type="spellEnd"/>
+      <w:r>
+        <w:rPr>
+          <w:b/>
+          <w:bCs/>
+        </w:rPr>
+        <w:t>(</w:t>
+      </w:r>
+      <w:proofErr w:type="gramEnd"/>
+      <w:r>
+        <w:rPr>
+          <w:b/>
+          <w:bCs/>
+        </w:rPr>
+        <w:t>);</w:t>
+      </w:r>
+      <w:r>
+        <w:t xml:space="preserve"> finaliza os bitmaps de background.</w:t>
+      </w:r>
+    </w:p>
+    <w:p/>
+    <w:p>
+      <w:proofErr w:type="spellStart"/>
+      <w:r>
+        <w:rPr>
+          <w:b/>
+          <w:bCs/>
+        </w:rPr>
+        <w:t>void</w:t>
+      </w:r>
+      <w:proofErr w:type="spellEnd"/>
+      <w:r>
+        <w:rPr>
+          <w:b/>
+          <w:bCs/>
+        </w:rPr>
+        <w:t xml:space="preserve"> </w:t>
+      </w:r>
+      <w:proofErr w:type="spellStart"/>
+      <w:proofErr w:type="gramStart"/>
+      <w:r>
+        <w:rPr>
+          <w:b/>
+          <w:bCs/>
+        </w:rPr>
+        <w:t>calculaBackground</w:t>
+      </w:r>
+      <w:proofErr w:type="spellEnd"/>
+      <w:r>
+        <w:rPr>
+          <w:b/>
+          <w:bCs/>
+        </w:rPr>
+        <w:t>(</w:t>
+      </w:r>
+      <w:proofErr w:type="gramEnd"/>
+      <w:r>
+        <w:rPr>
+          <w:b/>
+          <w:bCs/>
+        </w:rPr>
+        <w:t>);</w:t>
+      </w:r>
+      <w:r>
+        <w:t xml:space="preserve"> : função que calcula a movimentação do fundo.</w:t>
+      </w:r>
+    </w:p>
+    <w:p/>
+    <w:p>
+      <w:proofErr w:type="spellStart"/>
+      <w:r>
+        <w:rPr>
+          <w:b/>
+          <w:bCs/>
+        </w:rPr>
+        <w:t>void</w:t>
+      </w:r>
+      <w:proofErr w:type="spellEnd"/>
+      <w:r>
+        <w:rPr>
+          <w:b/>
+          <w:bCs/>
+        </w:rPr>
+        <w:t xml:space="preserve"> </w:t>
+      </w:r>
+      <w:proofErr w:type="spellStart"/>
+      <w:proofErr w:type="gramStart"/>
+      <w:r>
+        <w:rPr>
+          <w:b/>
+          <w:bCs/>
+        </w:rPr>
+        <w:t>redesenhaBackground</w:t>
+      </w:r>
+      <w:proofErr w:type="spellEnd"/>
+      <w:r>
+        <w:rPr>
+          <w:b/>
+          <w:bCs/>
+        </w:rPr>
+        <w:t>(</w:t>
+      </w:r>
+      <w:proofErr w:type="gramEnd"/>
+      <w:r>
+        <w:rPr>
+          <w:b/>
+          <w:bCs/>
+        </w:rPr>
+        <w:t>);</w:t>
+      </w:r>
+      <w:r>
+        <w:t xml:space="preserve"> : função onde redesenha o fundo animado do jogo baseado nas atualizações calculadas.</w:t>
+      </w:r>
+    </w:p>
+    <w:p/>
+    <w:p>
+      <w:pPr>
+        <w:pStyle w:val="Ttulo4"/>
+      </w:pPr>
+      <w:r>
+        <w:t xml:space="preserve">2.3.3.2. </w:t>
+      </w:r>
+      <w:proofErr w:type="spellStart"/>
+      <w:r>
+        <w:t>pontuacao.h</w:t>
+      </w:r>
+      <w:proofErr w:type="spellEnd"/>
+    </w:p>
+    <w:p/>
+    <w:p>
+      <w:r>
+        <w:tab/>
+      </w:r>
+      <w:r>
+        <w:t>Funções e tratativas relacionadas</w:t>
+      </w:r>
+      <w:r>
+        <w:t xml:space="preserve"> </w:t>
+      </w:r>
+      <w:r>
+        <w:t>a pontuação e ao recorde do jogo.</w:t>
+      </w:r>
+    </w:p>
+    <w:p/>
+    <w:p>
+      <w:proofErr w:type="spellStart"/>
+      <w:r>
+        <w:rPr>
+          <w:b/>
+          <w:bCs/>
+        </w:rPr>
+        <w:t>void</w:t>
+      </w:r>
+      <w:proofErr w:type="spellEnd"/>
+      <w:r>
+        <w:rPr>
+          <w:b/>
+          <w:bCs/>
+        </w:rPr>
+        <w:t xml:space="preserve"> </w:t>
+      </w:r>
+      <w:proofErr w:type="spellStart"/>
+      <w:proofErr w:type="gramStart"/>
+      <w:r>
+        <w:rPr>
+          <w:b/>
+          <w:bCs/>
+        </w:rPr>
+        <w:t>redesenhaPontuacao</w:t>
+      </w:r>
+      <w:proofErr w:type="spellEnd"/>
+      <w:r>
+        <w:rPr>
+          <w:b/>
+          <w:bCs/>
+        </w:rPr>
+        <w:t>(</w:t>
+      </w:r>
+      <w:proofErr w:type="gramEnd"/>
+      <w:r>
+        <w:rPr>
+          <w:b/>
+          <w:bCs/>
+        </w:rPr>
+        <w:t>);</w:t>
+      </w:r>
+      <w:r>
+        <w:rPr>
+          <w:b/>
+          <w:bCs/>
+        </w:rPr>
+        <w:t xml:space="preserve"> </w:t>
+      </w:r>
+      <w:r>
+        <w:t>: redesenha a pontuação na tela baseado nos novos pontos.</w:t>
+      </w:r>
+    </w:p>
+    <w:p/>
     <w:p>
       <w:proofErr w:type="spellStart"/>
       <w:r>
@@ -1745,7 +2049,7 @@
           <w:b/>
           <w:bCs/>
         </w:rPr>
-        <w:t>finalizaBackground</w:t>
+        <w:t>resetaPontuacao</w:t>
       </w:r>
       <w:proofErr w:type="spellEnd"/>
       <w:r>
@@ -1764,9 +2068,82 @@
         <w:t>);</w:t>
       </w:r>
       <w:r>
-        <w:t xml:space="preserve"> finaliza os bitmaps de background.</w:t>
-      </w:r>
-    </w:p>
+        <w:t xml:space="preserve"> :</w:t>
+      </w:r>
+      <w:r>
+        <w:t xml:space="preserve"> calcula se o usuário bateu o recorde, resetando a pontuação recorde do usuário</w:t>
+      </w:r>
+      <w:r>
+        <w:t xml:space="preserve"> e salvando-o a no arquivo caso a pontuação tenha batido o recorde</w:t>
+      </w:r>
+      <w:r>
+        <w:t>.</w:t>
+      </w:r>
+    </w:p>
+    <w:p/>
+    <w:p>
+      <w:pPr>
+        <w:pStyle w:val="Ttulo4"/>
+      </w:pPr>
+      <w:r>
+        <w:t xml:space="preserve">2.3.3.3. </w:t>
+      </w:r>
+      <w:proofErr w:type="spellStart"/>
+      <w:r>
+        <w:t>bloco.h</w:t>
+      </w:r>
+      <w:proofErr w:type="spellEnd"/>
+    </w:p>
+    <w:p/>
+    <w:p>
+      <w:pPr>
+        <w:ind w:firstLine="708"/>
+      </w:pPr>
+      <w:r>
+        <w:t>Funções e tratativas relacionadas</w:t>
+      </w:r>
+      <w:r>
+        <w:t xml:space="preserve"> </w:t>
+      </w:r>
+      <w:r>
+        <w:t>ao bloco.</w:t>
+      </w:r>
+    </w:p>
+    <w:p/>
+    <w:p>
+      <w:proofErr w:type="spellStart"/>
+      <w:r>
+        <w:rPr>
+          <w:b/>
+          <w:bCs/>
+        </w:rPr>
+        <w:t>struct</w:t>
+      </w:r>
+      <w:proofErr w:type="spellEnd"/>
+      <w:r>
+        <w:rPr>
+          <w:b/>
+          <w:bCs/>
+        </w:rPr>
+        <w:t xml:space="preserve"> </w:t>
+      </w:r>
+      <w:proofErr w:type="gramStart"/>
+      <w:r>
+        <w:rPr>
+          <w:b/>
+          <w:bCs/>
+        </w:rPr>
+        <w:t>Bloco</w:t>
+      </w:r>
+      <w:r>
+        <w:t xml:space="preserve"> :</w:t>
+      </w:r>
+      <w:proofErr w:type="gramEnd"/>
+      <w:r>
+        <w:t xml:space="preserve"> estrutura onde contém todos os dados do bloco, como bitmap, posições em x e y, largura e altura, velocidade, etc.</w:t>
+      </w:r>
+    </w:p>
+    <w:p/>
     <w:p>
       <w:proofErr w:type="spellStart"/>
       <w:r>
@@ -1791,7 +2168,7 @@
           <w:b/>
           <w:bCs/>
         </w:rPr>
-        <w:t>calculaBackground</w:t>
+        <w:t>iniciaBloco</w:t>
       </w:r>
       <w:proofErr w:type="spellEnd"/>
       <w:r>
@@ -1810,9 +2187,10 @@
         <w:t>);</w:t>
       </w:r>
       <w:r>
-        <w:t xml:space="preserve"> : função que calcula a movimentação do fundo.</w:t>
-      </w:r>
-    </w:p>
+        <w:t xml:space="preserve"> : inicia o bloco e suas características de forma aleatórias, mas baseado na altura mínima e máxima, largura mínima e máxima, de forma randômica entre esses valores.</w:t>
+      </w:r>
+    </w:p>
+    <w:p/>
     <w:p>
       <w:proofErr w:type="spellStart"/>
       <w:r>
@@ -1837,7 +2215,7 @@
           <w:b/>
           <w:bCs/>
         </w:rPr>
-        <w:t>redesenhaBackground</w:t>
+        <w:t>finalizaBloco</w:t>
       </w:r>
       <w:proofErr w:type="spellEnd"/>
       <w:r>
@@ -1856,18 +2234,2166 @@
         <w:t>);</w:t>
       </w:r>
       <w:r>
+        <w:t xml:space="preserve"> : destrói o bitmap do bloco.</w:t>
+      </w:r>
+    </w:p>
+    <w:p/>
+    <w:p>
+      <w:pPr>
+        <w:pStyle w:val="Ttulo4"/>
+      </w:pPr>
+      <w:r>
+        <w:t xml:space="preserve">2.3.3.4. </w:t>
+      </w:r>
+      <w:proofErr w:type="spellStart"/>
+      <w:r>
+        <w:t>extended</w:t>
+      </w:r>
+      <w:proofErr w:type="spellEnd"/>
+      <w:r>
+        <w:t>/</w:t>
+      </w:r>
+      <w:proofErr w:type="spellStart"/>
+      <w:r>
+        <w:t>explosaoAsteroides.h</w:t>
+      </w:r>
+      <w:proofErr w:type="spellEnd"/>
+    </w:p>
+    <w:p/>
+    <w:p>
+      <w:pPr>
+        <w:ind w:firstLine="708"/>
+      </w:pPr>
+      <w:r>
+        <w:tab/>
+      </w:r>
+      <w:r>
+        <w:t xml:space="preserve">Funções e tratativas relacionadas </w:t>
+      </w:r>
+      <w:r>
+        <w:t>às explosões.</w:t>
+      </w:r>
+    </w:p>
+    <w:p/>
+    <w:p>
+      <w:proofErr w:type="spellStart"/>
+      <w:r>
+        <w:rPr>
+          <w:b/>
+          <w:bCs/>
+        </w:rPr>
+        <w:t>struct</w:t>
+      </w:r>
+      <w:proofErr w:type="spellEnd"/>
+      <w:r>
+        <w:rPr>
+          <w:b/>
+          <w:bCs/>
+        </w:rPr>
+        <w:t xml:space="preserve"> </w:t>
+      </w:r>
+      <w:proofErr w:type="spellStart"/>
+      <w:proofErr w:type="gramStart"/>
+      <w:r>
+        <w:rPr>
+          <w:b/>
+          <w:bCs/>
+        </w:rPr>
+        <w:t>Explosao</w:t>
+      </w:r>
+      <w:proofErr w:type="spellEnd"/>
+      <w:r>
+        <w:rPr>
+          <w:b/>
+          <w:bCs/>
+        </w:rPr>
+        <w:t xml:space="preserve"> </w:t>
+      </w:r>
+      <w:r>
+        <w:t>:</w:t>
+      </w:r>
+      <w:proofErr w:type="gramEnd"/>
+      <w:r>
+        <w:t xml:space="preserve"> estrutura das explosões, contém dados com status de ativo ou inativo, posições em x, y e a variável de controle de animação das explosões criadas.</w:t>
+      </w:r>
+    </w:p>
+    <w:p/>
+    <w:p>
+      <w:proofErr w:type="spellStart"/>
+      <w:r>
+        <w:rPr>
+          <w:b/>
+          <w:bCs/>
+        </w:rPr>
+        <w:t>void</w:t>
+      </w:r>
+      <w:proofErr w:type="spellEnd"/>
+      <w:r>
+        <w:rPr>
+          <w:b/>
+          <w:bCs/>
+        </w:rPr>
+        <w:t xml:space="preserve"> </w:t>
+      </w:r>
+      <w:proofErr w:type="spellStart"/>
+      <w:proofErr w:type="gramStart"/>
+      <w:r>
+        <w:rPr>
+          <w:b/>
+          <w:bCs/>
+        </w:rPr>
+        <w:t>redesenhaExplosaoAsteroides</w:t>
+      </w:r>
+      <w:proofErr w:type="spellEnd"/>
+      <w:r>
+        <w:rPr>
+          <w:b/>
+          <w:bCs/>
+        </w:rPr>
+        <w:t>(</w:t>
+      </w:r>
+      <w:proofErr w:type="gramEnd"/>
+      <w:r>
+        <w:rPr>
+          <w:b/>
+          <w:bCs/>
+        </w:rPr>
+        <w:t>);</w:t>
+      </w:r>
+      <w:r>
+        <w:t xml:space="preserve"> : Verifica se alguma instancia de explosão está ativa, caso esteja, inicia ou continua a animação da mesma, redesenhando-a de acordo com o passar dos frames.</w:t>
+      </w:r>
+    </w:p>
+    <w:p/>
+    <w:p>
+      <w:proofErr w:type="spellStart"/>
+      <w:r>
+        <w:rPr>
+          <w:b/>
+          <w:bCs/>
+        </w:rPr>
+        <w:t>void</w:t>
+      </w:r>
+      <w:proofErr w:type="spellEnd"/>
+      <w:r>
+        <w:rPr>
+          <w:b/>
+          <w:bCs/>
+        </w:rPr>
+        <w:t xml:space="preserve"> </w:t>
+      </w:r>
+      <w:proofErr w:type="spellStart"/>
+      <w:proofErr w:type="gramStart"/>
+      <w:r>
+        <w:rPr>
+          <w:b/>
+          <w:bCs/>
+        </w:rPr>
+        <w:t>iniciarExplosoes</w:t>
+      </w:r>
+      <w:proofErr w:type="spellEnd"/>
+      <w:r>
+        <w:rPr>
+          <w:b/>
+          <w:bCs/>
+        </w:rPr>
+        <w:t>(</w:t>
+      </w:r>
+      <w:proofErr w:type="gramEnd"/>
+      <w:r>
+        <w:rPr>
+          <w:b/>
+          <w:bCs/>
+        </w:rPr>
+        <w:t>);</w:t>
+      </w:r>
+      <w:r>
         <w:t xml:space="preserve"> : </w:t>
       </w:r>
-      <w:r>
-        <w:t>f</w:t>
-      </w:r>
-      <w:r>
-        <w:t xml:space="preserve">unção onde redesenha o fundo animado do jogo baseado nas atualizações </w:t>
-      </w:r>
-      <w:r>
-        <w:t>calculadas.</w:t>
-      </w:r>
-    </w:p>
+      <w:proofErr w:type="spellStart"/>
+      <w:r>
+        <w:t>incia</w:t>
+      </w:r>
+      <w:proofErr w:type="spellEnd"/>
+      <w:r>
+        <w:t xml:space="preserve"> o </w:t>
+      </w:r>
+      <w:proofErr w:type="spellStart"/>
+      <w:r>
+        <w:t>array</w:t>
+      </w:r>
+      <w:proofErr w:type="spellEnd"/>
+      <w:r>
+        <w:t xml:space="preserve"> de estrutura de explosões, no qual seta todos os valores como valores padrões.</w:t>
+      </w:r>
+    </w:p>
+    <w:p/>
+    <w:p>
+      <w:proofErr w:type="spellStart"/>
+      <w:r>
+        <w:rPr>
+          <w:b/>
+          <w:bCs/>
+        </w:rPr>
+        <w:t>void</w:t>
+      </w:r>
+      <w:proofErr w:type="spellEnd"/>
+      <w:r>
+        <w:rPr>
+          <w:b/>
+          <w:bCs/>
+        </w:rPr>
+        <w:t xml:space="preserve"> </w:t>
+      </w:r>
+      <w:proofErr w:type="spellStart"/>
+      <w:proofErr w:type="gramStart"/>
+      <w:r>
+        <w:rPr>
+          <w:b/>
+          <w:bCs/>
+        </w:rPr>
+        <w:t>criaExplosao</w:t>
+      </w:r>
+      <w:proofErr w:type="spellEnd"/>
+      <w:r>
+        <w:rPr>
+          <w:b/>
+          <w:bCs/>
+        </w:rPr>
+        <w:t>(</w:t>
+      </w:r>
+      <w:proofErr w:type="spellStart"/>
+      <w:proofErr w:type="gramEnd"/>
+      <w:r>
+        <w:rPr>
+          <w:b/>
+          <w:bCs/>
+        </w:rPr>
+        <w:t>double</w:t>
+      </w:r>
+      <w:proofErr w:type="spellEnd"/>
+      <w:r>
+        <w:rPr>
+          <w:b/>
+          <w:bCs/>
+        </w:rPr>
+        <w:t xml:space="preserve"> x, </w:t>
+      </w:r>
+      <w:proofErr w:type="spellStart"/>
+      <w:r>
+        <w:rPr>
+          <w:b/>
+          <w:bCs/>
+        </w:rPr>
+        <w:t>double</w:t>
+      </w:r>
+      <w:proofErr w:type="spellEnd"/>
+      <w:r>
+        <w:rPr>
+          <w:b/>
+          <w:bCs/>
+        </w:rPr>
+        <w:t xml:space="preserve"> y);</w:t>
+      </w:r>
+      <w:r>
+        <w:t xml:space="preserve"> : cria uma explosão nas posições x e y informadas.</w:t>
+      </w:r>
+    </w:p>
+    <w:p/>
+    <w:p>
+      <w:proofErr w:type="spellStart"/>
+      <w:r>
+        <w:rPr>
+          <w:b/>
+          <w:bCs/>
+        </w:rPr>
+        <w:t>void</w:t>
+      </w:r>
+      <w:proofErr w:type="spellEnd"/>
+      <w:r>
+        <w:rPr>
+          <w:b/>
+          <w:bCs/>
+        </w:rPr>
+        <w:t xml:space="preserve"> </w:t>
+      </w:r>
+      <w:proofErr w:type="spellStart"/>
+      <w:proofErr w:type="gramStart"/>
+      <w:r>
+        <w:rPr>
+          <w:b/>
+          <w:bCs/>
+        </w:rPr>
+        <w:t>limpaExplosao</w:t>
+      </w:r>
+      <w:proofErr w:type="spellEnd"/>
+      <w:r>
+        <w:rPr>
+          <w:b/>
+          <w:bCs/>
+        </w:rPr>
+        <w:t>(</w:t>
+      </w:r>
+      <w:proofErr w:type="spellStart"/>
+      <w:proofErr w:type="gramEnd"/>
+      <w:r>
+        <w:rPr>
+          <w:b/>
+          <w:bCs/>
+        </w:rPr>
+        <w:t>int</w:t>
+      </w:r>
+      <w:proofErr w:type="spellEnd"/>
+      <w:r>
+        <w:rPr>
+          <w:b/>
+          <w:bCs/>
+        </w:rPr>
+        <w:t xml:space="preserve"> </w:t>
+      </w:r>
+      <w:proofErr w:type="spellStart"/>
+      <w:r>
+        <w:rPr>
+          <w:b/>
+          <w:bCs/>
+        </w:rPr>
+        <w:t>indice</w:t>
+      </w:r>
+      <w:proofErr w:type="spellEnd"/>
+      <w:r>
+        <w:rPr>
+          <w:b/>
+          <w:bCs/>
+        </w:rPr>
+        <w:t>);</w:t>
+      </w:r>
+      <w:r>
+        <w:t xml:space="preserve"> : limpa o índice de uma explosão, retornando-a para seus valores padrões</w:t>
+      </w:r>
+    </w:p>
+    <w:p/>
+    <w:p>
+      <w:pPr>
+        <w:pStyle w:val="Ttulo4"/>
+      </w:pPr>
+      <w:r>
+        <w:t xml:space="preserve">2.3.3.5. </w:t>
+      </w:r>
+      <w:proofErr w:type="spellStart"/>
+      <w:r>
+        <w:t>asteroid.h</w:t>
+      </w:r>
+      <w:proofErr w:type="spellEnd"/>
+    </w:p>
+    <w:p/>
+    <w:p>
+      <w:r>
+        <w:tab/>
+      </w:r>
+      <w:r>
+        <w:t>Funções e tratativas relacionadas</w:t>
+      </w:r>
+      <w:r>
+        <w:t xml:space="preserve"> aos asteroides</w:t>
+      </w:r>
+      <w:r>
+        <w:t>.</w:t>
+      </w:r>
+    </w:p>
+    <w:p/>
+    <w:p>
+      <w:proofErr w:type="spellStart"/>
+      <w:r>
+        <w:rPr>
+          <w:b/>
+          <w:bCs/>
+        </w:rPr>
+        <w:t>struct</w:t>
+      </w:r>
+      <w:proofErr w:type="spellEnd"/>
+      <w:r>
+        <w:rPr>
+          <w:b/>
+          <w:bCs/>
+        </w:rPr>
+        <w:t xml:space="preserve"> </w:t>
+      </w:r>
+      <w:proofErr w:type="spellStart"/>
+      <w:proofErr w:type="gramStart"/>
+      <w:r>
+        <w:rPr>
+          <w:b/>
+          <w:bCs/>
+        </w:rPr>
+        <w:t>Asteroid</w:t>
+      </w:r>
+      <w:proofErr w:type="spellEnd"/>
+      <w:r>
+        <w:rPr>
+          <w:b/>
+          <w:bCs/>
+        </w:rPr>
+        <w:t xml:space="preserve"> </w:t>
+      </w:r>
+      <w:r>
+        <w:t>:</w:t>
+      </w:r>
+      <w:proofErr w:type="gramEnd"/>
+      <w:r>
+        <w:t xml:space="preserve"> estrutura dos asteroides, onde contém informações como controle de colisão, tipo do asteroide, velocidade, largura, altura, posições x e y, status, etc.</w:t>
+      </w:r>
+    </w:p>
+    <w:p/>
+    <w:p>
+      <w:proofErr w:type="spellStart"/>
+      <w:r>
+        <w:rPr>
+          <w:b/>
+          <w:bCs/>
+        </w:rPr>
+        <w:t>void</w:t>
+      </w:r>
+      <w:proofErr w:type="spellEnd"/>
+      <w:r>
+        <w:rPr>
+          <w:b/>
+          <w:bCs/>
+        </w:rPr>
+        <w:t xml:space="preserve"> </w:t>
+      </w:r>
+      <w:proofErr w:type="spellStart"/>
+      <w:proofErr w:type="gramStart"/>
+      <w:r>
+        <w:rPr>
+          <w:b/>
+          <w:bCs/>
+        </w:rPr>
+        <w:t>iniciaAsteroids</w:t>
+      </w:r>
+      <w:proofErr w:type="spellEnd"/>
+      <w:r>
+        <w:rPr>
+          <w:b/>
+          <w:bCs/>
+        </w:rPr>
+        <w:t>(</w:t>
+      </w:r>
+      <w:proofErr w:type="gramEnd"/>
+      <w:r>
+        <w:rPr>
+          <w:b/>
+          <w:bCs/>
+        </w:rPr>
+        <w:t>);</w:t>
+      </w:r>
+      <w:r>
+        <w:t xml:space="preserve"> : inicia o desenho dos asteroides baseado no tipo calculado.</w:t>
+      </w:r>
+    </w:p>
+    <w:p/>
+    <w:p>
+      <w:proofErr w:type="spellStart"/>
+      <w:r>
+        <w:rPr>
+          <w:b/>
+          <w:bCs/>
+        </w:rPr>
+        <w:t>void</w:t>
+      </w:r>
+      <w:proofErr w:type="spellEnd"/>
+      <w:r>
+        <w:rPr>
+          <w:b/>
+          <w:bCs/>
+        </w:rPr>
+        <w:t xml:space="preserve"> </w:t>
+      </w:r>
+      <w:proofErr w:type="spellStart"/>
+      <w:proofErr w:type="gramStart"/>
+      <w:r>
+        <w:rPr>
+          <w:b/>
+          <w:bCs/>
+        </w:rPr>
+        <w:t>calculaAsteroids</w:t>
+      </w:r>
+      <w:proofErr w:type="spellEnd"/>
+      <w:r>
+        <w:rPr>
+          <w:b/>
+          <w:bCs/>
+        </w:rPr>
+        <w:t>(</w:t>
+      </w:r>
+      <w:proofErr w:type="gramEnd"/>
+      <w:r>
+        <w:rPr>
+          <w:b/>
+          <w:bCs/>
+        </w:rPr>
+        <w:t>);</w:t>
+      </w:r>
+      <w:r>
+        <w:t xml:space="preserve"> : gera os valores dos asteroides, aleatoriamente e baseado no tipo aleatório definido.</w:t>
+      </w:r>
+    </w:p>
+    <w:p/>
+    <w:p>
+      <w:proofErr w:type="spellStart"/>
+      <w:r>
+        <w:rPr>
+          <w:b/>
+          <w:bCs/>
+        </w:rPr>
+        <w:t>void</w:t>
+      </w:r>
+      <w:proofErr w:type="spellEnd"/>
+      <w:r>
+        <w:rPr>
+          <w:b/>
+          <w:bCs/>
+        </w:rPr>
+        <w:t xml:space="preserve"> </w:t>
+      </w:r>
+      <w:proofErr w:type="spellStart"/>
+      <w:proofErr w:type="gramStart"/>
+      <w:r>
+        <w:rPr>
+          <w:b/>
+          <w:bCs/>
+        </w:rPr>
+        <w:t>redesenhaAsteroids</w:t>
+      </w:r>
+      <w:proofErr w:type="spellEnd"/>
+      <w:r>
+        <w:rPr>
+          <w:b/>
+          <w:bCs/>
+        </w:rPr>
+        <w:t>(</w:t>
+      </w:r>
+      <w:proofErr w:type="gramEnd"/>
+      <w:r>
+        <w:rPr>
+          <w:b/>
+          <w:bCs/>
+        </w:rPr>
+        <w:t>);</w:t>
+      </w:r>
+      <w:r>
+        <w:t xml:space="preserve"> : redesenha os asteroides na tela, baseando-se nos cálculos de movimentação, cálculos de colisão, baseando-se no tipo e status do aster</w:t>
+      </w:r>
+      <w:r>
+        <w:t>oide, identificando se o mesmo precisa ser reposicionado ou não.</w:t>
+      </w:r>
+    </w:p>
+    <w:p/>
+    <w:p>
+      <w:proofErr w:type="spellStart"/>
+      <w:r>
+        <w:rPr>
+          <w:b/>
+          <w:bCs/>
+        </w:rPr>
+        <w:t>void</w:t>
+      </w:r>
+      <w:proofErr w:type="spellEnd"/>
+      <w:r>
+        <w:rPr>
+          <w:b/>
+          <w:bCs/>
+        </w:rPr>
+        <w:t xml:space="preserve"> </w:t>
+      </w:r>
+      <w:proofErr w:type="spellStart"/>
+      <w:proofErr w:type="gramStart"/>
+      <w:r>
+        <w:rPr>
+          <w:b/>
+          <w:bCs/>
+        </w:rPr>
+        <w:t>movimentacaoAsteroid</w:t>
+      </w:r>
+      <w:proofErr w:type="spellEnd"/>
+      <w:r>
+        <w:rPr>
+          <w:b/>
+          <w:bCs/>
+        </w:rPr>
+        <w:t>(</w:t>
+      </w:r>
+      <w:proofErr w:type="spellStart"/>
+      <w:proofErr w:type="gramEnd"/>
+      <w:r>
+        <w:rPr>
+          <w:b/>
+          <w:bCs/>
+        </w:rPr>
+        <w:t>int</w:t>
+      </w:r>
+      <w:proofErr w:type="spellEnd"/>
+      <w:r>
+        <w:rPr>
+          <w:b/>
+          <w:bCs/>
+        </w:rPr>
+        <w:t xml:space="preserve"> </w:t>
+      </w:r>
+      <w:proofErr w:type="spellStart"/>
+      <w:r>
+        <w:rPr>
+          <w:b/>
+          <w:bCs/>
+        </w:rPr>
+        <w:t>indice</w:t>
+      </w:r>
+      <w:proofErr w:type="spellEnd"/>
+      <w:r>
+        <w:rPr>
+          <w:b/>
+          <w:bCs/>
+        </w:rPr>
+        <w:t xml:space="preserve">, </w:t>
+      </w:r>
+      <w:proofErr w:type="spellStart"/>
+      <w:r>
+        <w:rPr>
+          <w:b/>
+          <w:bCs/>
+        </w:rPr>
+        <w:t>int</w:t>
+      </w:r>
+      <w:proofErr w:type="spellEnd"/>
+      <w:r>
+        <w:rPr>
+          <w:b/>
+          <w:bCs/>
+        </w:rPr>
+        <w:t xml:space="preserve"> tipo);</w:t>
+      </w:r>
+      <w:r>
+        <w:t xml:space="preserve"> : calcula a movimentação do asteroide, baseada no tipo e velocidade.</w:t>
+      </w:r>
+    </w:p>
+    <w:p/>
+    <w:p>
+      <w:proofErr w:type="spellStart"/>
+      <w:r>
+        <w:rPr>
+          <w:b/>
+          <w:bCs/>
+        </w:rPr>
+        <w:t>void</w:t>
+      </w:r>
+      <w:proofErr w:type="spellEnd"/>
+      <w:r>
+        <w:rPr>
+          <w:b/>
+          <w:bCs/>
+        </w:rPr>
+        <w:t xml:space="preserve"> </w:t>
+      </w:r>
+      <w:proofErr w:type="spellStart"/>
+      <w:proofErr w:type="gramStart"/>
+      <w:r>
+        <w:rPr>
+          <w:b/>
+          <w:bCs/>
+        </w:rPr>
+        <w:t>reposicionaAsteroid</w:t>
+      </w:r>
+      <w:proofErr w:type="spellEnd"/>
+      <w:r>
+        <w:rPr>
+          <w:b/>
+          <w:bCs/>
+        </w:rPr>
+        <w:t>(</w:t>
+      </w:r>
+      <w:proofErr w:type="spellStart"/>
+      <w:proofErr w:type="gramEnd"/>
+      <w:r>
+        <w:rPr>
+          <w:b/>
+          <w:bCs/>
+        </w:rPr>
+        <w:t>int</w:t>
+      </w:r>
+      <w:proofErr w:type="spellEnd"/>
+      <w:r>
+        <w:rPr>
+          <w:b/>
+          <w:bCs/>
+        </w:rPr>
+        <w:t xml:space="preserve"> </w:t>
+      </w:r>
+      <w:proofErr w:type="spellStart"/>
+      <w:r>
+        <w:rPr>
+          <w:b/>
+          <w:bCs/>
+        </w:rPr>
+        <w:t>indice</w:t>
+      </w:r>
+      <w:proofErr w:type="spellEnd"/>
+      <w:r>
+        <w:rPr>
+          <w:b/>
+          <w:bCs/>
+        </w:rPr>
+        <w:t>);</w:t>
+      </w:r>
+      <w:r>
+        <w:t xml:space="preserve"> : reposiciona o asteroide, verificando se o mesmo saiu o suficientemente da tela, considerando se o mesmo irá colidir com algum asteroide já existente ou com algum bloco ao ser reposicionado.</w:t>
+      </w:r>
+    </w:p>
+    <w:p/>
+    <w:p>
+      <w:proofErr w:type="spellStart"/>
+      <w:r>
+        <w:rPr>
+          <w:b/>
+          <w:bCs/>
+        </w:rPr>
+        <w:t>bool</w:t>
+      </w:r>
+      <w:proofErr w:type="spellEnd"/>
+      <w:r>
+        <w:rPr>
+          <w:b/>
+          <w:bCs/>
+        </w:rPr>
+        <w:t xml:space="preserve"> </w:t>
+      </w:r>
+      <w:proofErr w:type="spellStart"/>
+      <w:proofErr w:type="gramStart"/>
+      <w:r>
+        <w:rPr>
+          <w:b/>
+          <w:bCs/>
+        </w:rPr>
+        <w:t>verificaSeVaiColidirComAlgumAsteroid</w:t>
+      </w:r>
+      <w:proofErr w:type="spellEnd"/>
+      <w:r>
+        <w:rPr>
+          <w:b/>
+          <w:bCs/>
+        </w:rPr>
+        <w:t>(</w:t>
+      </w:r>
+      <w:proofErr w:type="spellStart"/>
+      <w:proofErr w:type="gramEnd"/>
+      <w:r>
+        <w:rPr>
+          <w:b/>
+          <w:bCs/>
+        </w:rPr>
+        <w:t>int</w:t>
+      </w:r>
+      <w:proofErr w:type="spellEnd"/>
+      <w:r>
+        <w:rPr>
+          <w:b/>
+          <w:bCs/>
+        </w:rPr>
+        <w:t xml:space="preserve"> </w:t>
+      </w:r>
+      <w:proofErr w:type="spellStart"/>
+      <w:r>
+        <w:rPr>
+          <w:b/>
+          <w:bCs/>
+        </w:rPr>
+        <w:t>indice</w:t>
+      </w:r>
+      <w:proofErr w:type="spellEnd"/>
+      <w:r>
+        <w:rPr>
+          <w:b/>
+          <w:bCs/>
+        </w:rPr>
+        <w:t>);</w:t>
+      </w:r>
+      <w:r>
+        <w:t xml:space="preserve"> : faz o cálculo probabilístico de colisão de asteroide com asteroide e asteroide com bloco. </w:t>
+      </w:r>
+      <w:r>
+        <w:t xml:space="preserve">Verifica se os asteroides já não colidiram entre si ou o asteroide com o bloco já não colidiu entre si, verifica também a colisão futura com blocos e asteroides. </w:t>
+      </w:r>
+      <w:r>
+        <w:t xml:space="preserve">Foi utilizada </w:t>
+      </w:r>
+      <w:r>
+        <w:t>função horária do espaço do movimento retilíneo uniforme</w:t>
+      </w:r>
+      <w:r>
+        <w:t xml:space="preserve"> (MU em </w:t>
+      </w:r>
+      <w:r>
+        <w:lastRenderedPageBreak/>
+        <w:t xml:space="preserve">física) para calcular possíveis colisões futuras de blocos e </w:t>
+      </w:r>
+      <w:r>
+        <w:t>asteroides, devido a diferença de velocidade entre ambos e entre si. Tudo isso foi combinado a um timer e quantidade de tentativas. Caso após reposicionar o asteroide 5 vezes o mesmo continue colidindo ou com probabilidade de colidir futuramente, configura um timer para tentar novamente e passar para o próximo, evitando loops infinitos de tentativas.</w:t>
+      </w:r>
+    </w:p>
+    <w:p/>
+    <w:p>
+      <w:proofErr w:type="spellStart"/>
+      <w:r>
+        <w:rPr>
+          <w:b/>
+          <w:bCs/>
+        </w:rPr>
+        <w:t>void</w:t>
+      </w:r>
+      <w:proofErr w:type="spellEnd"/>
+      <w:r>
+        <w:rPr>
+          <w:b/>
+          <w:bCs/>
+        </w:rPr>
+        <w:t xml:space="preserve"> </w:t>
+      </w:r>
+      <w:proofErr w:type="spellStart"/>
+      <w:proofErr w:type="gramStart"/>
+      <w:r>
+        <w:rPr>
+          <w:b/>
+          <w:bCs/>
+        </w:rPr>
+        <w:t>verificaColisaoComBloco</w:t>
+      </w:r>
+      <w:proofErr w:type="spellEnd"/>
+      <w:r>
+        <w:rPr>
+          <w:b/>
+          <w:bCs/>
+        </w:rPr>
+        <w:t>(</w:t>
+      </w:r>
+      <w:proofErr w:type="spellStart"/>
+      <w:proofErr w:type="gramEnd"/>
+      <w:r>
+        <w:rPr>
+          <w:b/>
+          <w:bCs/>
+        </w:rPr>
+        <w:t>int</w:t>
+      </w:r>
+      <w:proofErr w:type="spellEnd"/>
+      <w:r>
+        <w:rPr>
+          <w:b/>
+          <w:bCs/>
+        </w:rPr>
+        <w:t xml:space="preserve"> </w:t>
+      </w:r>
+      <w:proofErr w:type="spellStart"/>
+      <w:r>
+        <w:rPr>
+          <w:b/>
+          <w:bCs/>
+        </w:rPr>
+        <w:t>indice</w:t>
+      </w:r>
+      <w:proofErr w:type="spellEnd"/>
+      <w:r>
+        <w:rPr>
+          <w:b/>
+          <w:bCs/>
+        </w:rPr>
+        <w:t>);</w:t>
+      </w:r>
+      <w:r>
+        <w:rPr>
+          <w:b/>
+          <w:bCs/>
+        </w:rPr>
+        <w:t xml:space="preserve"> </w:t>
+      </w:r>
+      <w:r>
+        <w:t>: verifica possível co</w:t>
+      </w:r>
+      <w:r>
+        <w:t>lisão dos asteroides entre si e os asteroides com o bloco, criando uma explosão caso os mesmo tiverem colidido.</w:t>
+      </w:r>
+    </w:p>
+    <w:p/>
+    <w:p>
+      <w:proofErr w:type="spellStart"/>
+      <w:r>
+        <w:rPr>
+          <w:b/>
+          <w:bCs/>
+        </w:rPr>
+        <w:t>void</w:t>
+      </w:r>
+      <w:proofErr w:type="spellEnd"/>
+      <w:r>
+        <w:rPr>
+          <w:b/>
+          <w:bCs/>
+        </w:rPr>
+        <w:t xml:space="preserve"> </w:t>
+      </w:r>
+      <w:proofErr w:type="spellStart"/>
+      <w:proofErr w:type="gramStart"/>
+      <w:r>
+        <w:rPr>
+          <w:b/>
+          <w:bCs/>
+        </w:rPr>
+        <w:t>finalizaAsteroids</w:t>
+      </w:r>
+      <w:proofErr w:type="spellEnd"/>
+      <w:r>
+        <w:rPr>
+          <w:b/>
+          <w:bCs/>
+        </w:rPr>
+        <w:t>(</w:t>
+      </w:r>
+      <w:proofErr w:type="gramEnd"/>
+      <w:r>
+        <w:rPr>
+          <w:b/>
+          <w:bCs/>
+        </w:rPr>
+        <w:t>);</w:t>
+      </w:r>
+      <w:r>
+        <w:t xml:space="preserve"> : destróis os bitmaps dos </w:t>
+      </w:r>
+      <w:proofErr w:type="spellStart"/>
+      <w:r>
+        <w:t>asteróides</w:t>
+      </w:r>
+      <w:proofErr w:type="spellEnd"/>
+      <w:r>
+        <w:t>.</w:t>
+      </w:r>
+    </w:p>
+    <w:p/>
+    <w:p>
+      <w:pPr>
+        <w:pStyle w:val="Ttulo4"/>
+      </w:pPr>
+      <w:r>
+        <w:t xml:space="preserve">2.3.3.6 </w:t>
+      </w:r>
+      <w:proofErr w:type="spellStart"/>
+      <w:r>
+        <w:t>extended</w:t>
+      </w:r>
+      <w:proofErr w:type="spellEnd"/>
+      <w:r>
+        <w:t>/</w:t>
+      </w:r>
+      <w:proofErr w:type="spellStart"/>
+      <w:r>
+        <w:t>calculosBloco.h</w:t>
+      </w:r>
+      <w:proofErr w:type="spellEnd"/>
+    </w:p>
+    <w:p/>
+    <w:p>
+      <w:pPr>
+        <w:ind w:firstLine="708"/>
+      </w:pPr>
+      <w:r>
+        <w:t xml:space="preserve">Funções e tratativas relacionadas </w:t>
+      </w:r>
+      <w:r>
+        <w:t>aos cálculos e movimentações de blocos.</w:t>
+      </w:r>
+    </w:p>
+    <w:p/>
+    <w:p>
+      <w:proofErr w:type="spellStart"/>
+      <w:r>
+        <w:rPr>
+          <w:b/>
+          <w:bCs/>
+        </w:rPr>
+        <w:t>void</w:t>
+      </w:r>
+      <w:proofErr w:type="spellEnd"/>
+      <w:r>
+        <w:rPr>
+          <w:b/>
+          <w:bCs/>
+        </w:rPr>
+        <w:t xml:space="preserve"> </w:t>
+      </w:r>
+      <w:proofErr w:type="spellStart"/>
+      <w:proofErr w:type="gramStart"/>
+      <w:r>
+        <w:rPr>
+          <w:b/>
+          <w:bCs/>
+        </w:rPr>
+        <w:t>redesenhaBloco</w:t>
+      </w:r>
+      <w:proofErr w:type="spellEnd"/>
+      <w:r>
+        <w:rPr>
+          <w:b/>
+          <w:bCs/>
+        </w:rPr>
+        <w:t>(</w:t>
+      </w:r>
+      <w:proofErr w:type="gramEnd"/>
+      <w:r>
+        <w:rPr>
+          <w:b/>
+          <w:bCs/>
+        </w:rPr>
+        <w:t>)</w:t>
+      </w:r>
+      <w:r>
+        <w:t>;</w:t>
+      </w:r>
+      <w:r>
+        <w:t xml:space="preserve"> : redesenha o bloco na tela baseado no calculo de seu movimento e no seu status.</w:t>
+      </w:r>
+    </w:p>
+    <w:p/>
+    <w:p>
+      <w:proofErr w:type="spellStart"/>
+      <w:r>
+        <w:rPr>
+          <w:b/>
+          <w:bCs/>
+        </w:rPr>
+        <w:t>void</w:t>
+      </w:r>
+      <w:proofErr w:type="spellEnd"/>
+      <w:r>
+        <w:rPr>
+          <w:b/>
+          <w:bCs/>
+        </w:rPr>
+        <w:t xml:space="preserve"> </w:t>
+      </w:r>
+      <w:proofErr w:type="spellStart"/>
+      <w:proofErr w:type="gramStart"/>
+      <w:r>
+        <w:rPr>
+          <w:b/>
+          <w:bCs/>
+        </w:rPr>
+        <w:t>calculaMovimentoBloco</w:t>
+      </w:r>
+      <w:proofErr w:type="spellEnd"/>
+      <w:r>
+        <w:rPr>
+          <w:b/>
+          <w:bCs/>
+        </w:rPr>
+        <w:t>(</w:t>
+      </w:r>
+      <w:proofErr w:type="gramEnd"/>
+      <w:r>
+        <w:rPr>
+          <w:b/>
+          <w:bCs/>
+        </w:rPr>
+        <w:t>);</w:t>
+      </w:r>
+      <w:r>
+        <w:t xml:space="preserve"> : calcula o movimento do bloco, baseando-se em sua velocidade e status, verificando se o mesmo está na tela.</w:t>
+      </w:r>
+    </w:p>
+    <w:p/>
+    <w:p>
+      <w:proofErr w:type="spellStart"/>
+      <w:r>
+        <w:rPr>
+          <w:b/>
+          <w:bCs/>
+        </w:rPr>
+        <w:t>void</w:t>
+      </w:r>
+      <w:proofErr w:type="spellEnd"/>
+      <w:r>
+        <w:rPr>
+          <w:b/>
+          <w:bCs/>
+        </w:rPr>
+        <w:t xml:space="preserve"> </w:t>
+      </w:r>
+      <w:proofErr w:type="spellStart"/>
+      <w:proofErr w:type="gramStart"/>
+      <w:r>
+        <w:rPr>
+          <w:b/>
+          <w:bCs/>
+        </w:rPr>
+        <w:t>reiniciaBloco</w:t>
+      </w:r>
+      <w:proofErr w:type="spellEnd"/>
+      <w:r>
+        <w:rPr>
+          <w:b/>
+          <w:bCs/>
+        </w:rPr>
+        <w:t>(</w:t>
+      </w:r>
+      <w:proofErr w:type="gramEnd"/>
+      <w:r>
+        <w:rPr>
+          <w:b/>
+          <w:bCs/>
+        </w:rPr>
+        <w:t>)</w:t>
+      </w:r>
+      <w:r>
+        <w:t>;</w:t>
+      </w:r>
+      <w:r>
+        <w:t xml:space="preserve"> : reinicia o bloco com valores padrões e aleatórios.</w:t>
+      </w:r>
+    </w:p>
+    <w:p/>
+    <w:p>
+      <w:proofErr w:type="spellStart"/>
+      <w:r>
+        <w:rPr>
+          <w:b/>
+          <w:bCs/>
+        </w:rPr>
+        <w:t>bool</w:t>
+      </w:r>
+      <w:proofErr w:type="spellEnd"/>
+      <w:r>
+        <w:rPr>
+          <w:b/>
+          <w:bCs/>
+        </w:rPr>
+        <w:t xml:space="preserve"> </w:t>
+      </w:r>
+      <w:proofErr w:type="spellStart"/>
+      <w:proofErr w:type="gramStart"/>
+      <w:r>
+        <w:rPr>
+          <w:b/>
+          <w:bCs/>
+        </w:rPr>
+        <w:t>calculaColisaoBlocoAsteroid</w:t>
+      </w:r>
+      <w:proofErr w:type="spellEnd"/>
+      <w:r>
+        <w:rPr>
+          <w:b/>
+          <w:bCs/>
+        </w:rPr>
+        <w:t>(</w:t>
+      </w:r>
+      <w:proofErr w:type="gramEnd"/>
+      <w:r>
+        <w:rPr>
+          <w:b/>
+          <w:bCs/>
+        </w:rPr>
+        <w:t>);</w:t>
+      </w:r>
+      <w:r>
+        <w:t xml:space="preserve"> : </w:t>
+      </w:r>
+      <w:r>
+        <w:t xml:space="preserve">faz o cálculo probabilístico de colisão de </w:t>
+      </w:r>
+      <w:r>
+        <w:t>bloco</w:t>
+      </w:r>
+      <w:r>
+        <w:t xml:space="preserve"> com asteroide. Verifica se o bloco já </w:t>
+      </w:r>
+      <w:r>
+        <w:t>não colidiu com algum asteroide</w:t>
+      </w:r>
+      <w:r>
+        <w:t xml:space="preserve">, verifica também a colisão futura com blocos e asteroides. Foi utilizada função horária do espaço do movimento retilíneo uniforme (MU em física) para calcular possíveis colisões futuras de blocos e asteroides, devido a diferença de velocidade entre ambos e entre si. Tudo isso foi combinado a um timer e quantidade de tentativas. Caso após reposicionar o asteroide 5 vezes o mesmo continue colidindo ou com probabilidade de colidir futuramente, configura um </w:t>
+      </w:r>
+      <w:r>
+        <w:lastRenderedPageBreak/>
+        <w:t>timer para tentar novamente e passar para o próximo, evitando loops infinitos de tentativas.</w:t>
+      </w:r>
+    </w:p>
+    <w:p/>
+    <w:p>
+      <w:proofErr w:type="spellStart"/>
+      <w:r>
+        <w:rPr>
+          <w:b/>
+          <w:bCs/>
+        </w:rPr>
+        <w:t>void</w:t>
+      </w:r>
+      <w:proofErr w:type="spellEnd"/>
+      <w:r>
+        <w:rPr>
+          <w:b/>
+          <w:bCs/>
+        </w:rPr>
+        <w:t xml:space="preserve"> </w:t>
+      </w:r>
+      <w:proofErr w:type="spellStart"/>
+      <w:proofErr w:type="gramStart"/>
+      <w:r>
+        <w:rPr>
+          <w:b/>
+          <w:bCs/>
+        </w:rPr>
+        <w:t>verificaSeOBlocoEstaNaTela</w:t>
+      </w:r>
+      <w:proofErr w:type="spellEnd"/>
+      <w:r>
+        <w:rPr>
+          <w:b/>
+          <w:bCs/>
+        </w:rPr>
+        <w:t>(</w:t>
+      </w:r>
+      <w:proofErr w:type="gramEnd"/>
+      <w:r>
+        <w:rPr>
+          <w:b/>
+          <w:bCs/>
+        </w:rPr>
+        <w:t>);</w:t>
+      </w:r>
+      <w:r>
+        <w:t xml:space="preserve"> : verifica se o bloco ainda está na tela, caso o mesmo não estiver na tela, será feito a tentativa de reiniciar o mesmo.</w:t>
+      </w:r>
+    </w:p>
+    <w:p/>
+    <w:p>
+      <w:pPr>
+        <w:pStyle w:val="Ttulo4"/>
+      </w:pPr>
+      <w:r>
+        <w:t xml:space="preserve">2.3.3.7. </w:t>
+      </w:r>
+      <w:proofErr w:type="spellStart"/>
+      <w:r>
+        <w:t>extended</w:t>
+      </w:r>
+      <w:proofErr w:type="spellEnd"/>
+      <w:r>
+        <w:t>/</w:t>
+      </w:r>
+      <w:proofErr w:type="spellStart"/>
+      <w:r>
+        <w:t>gameOverReinicia.h</w:t>
+      </w:r>
+      <w:proofErr w:type="spellEnd"/>
+    </w:p>
+    <w:p/>
+    <w:p>
+      <w:pPr>
+        <w:ind w:firstLine="708"/>
+      </w:pPr>
+      <w:r>
+        <w:t xml:space="preserve">Funções e tratativas relacionadas aos cálculos </w:t>
+      </w:r>
+      <w:r>
+        <w:t>de passagem de tempo após o jogador perder e reiniciar o jogo.</w:t>
+      </w:r>
+    </w:p>
+    <w:p/>
+    <w:p>
+      <w:proofErr w:type="spellStart"/>
+      <w:r>
+        <w:rPr>
+          <w:b/>
+          <w:bCs/>
+        </w:rPr>
+        <w:t>bool</w:t>
+      </w:r>
+      <w:proofErr w:type="spellEnd"/>
+      <w:r>
+        <w:rPr>
+          <w:b/>
+          <w:bCs/>
+        </w:rPr>
+        <w:t xml:space="preserve"> </w:t>
+      </w:r>
+      <w:proofErr w:type="spellStart"/>
+      <w:proofErr w:type="gramStart"/>
+      <w:r>
+        <w:rPr>
+          <w:b/>
+          <w:bCs/>
+        </w:rPr>
+        <w:t>verificaGameOverReinicia</w:t>
+      </w:r>
+      <w:proofErr w:type="spellEnd"/>
+      <w:r>
+        <w:rPr>
+          <w:b/>
+          <w:bCs/>
+        </w:rPr>
+        <w:t>(</w:t>
+      </w:r>
+      <w:proofErr w:type="gramEnd"/>
+      <w:r>
+        <w:rPr>
+          <w:b/>
+          <w:bCs/>
+        </w:rPr>
+        <w:t>)</w:t>
+      </w:r>
+      <w:r>
+        <w:rPr>
+          <w:b/>
+          <w:bCs/>
+        </w:rPr>
+        <w:t xml:space="preserve">; </w:t>
+      </w:r>
+      <w:r>
+        <w:t xml:space="preserve">: </w:t>
+      </w:r>
+      <w:r>
+        <w:t xml:space="preserve">Verifica se o jogador está no tempo pós </w:t>
+      </w:r>
+      <w:proofErr w:type="spellStart"/>
+      <w:r>
+        <w:t>reinicial</w:t>
+      </w:r>
+      <w:proofErr w:type="spellEnd"/>
+      <w:r>
+        <w:t xml:space="preserve">, se sim, incrementa o contador de tempo. Quando o contador de tempo chegar no limite, mudara a flag de tempo pós </w:t>
+      </w:r>
+      <w:proofErr w:type="spellStart"/>
+      <w:r>
+        <w:t>reinicial</w:t>
+      </w:r>
+      <w:proofErr w:type="spellEnd"/>
+      <w:r>
+        <w:t xml:space="preserve"> para falso. Imprescindível para impedir tiros enquanto o jogo ainda não se reiniciou por completo. </w:t>
+      </w:r>
+    </w:p>
+    <w:p/>
+    <w:p/>
+    <w:p>
+      <w:pPr>
+        <w:pStyle w:val="Ttulo4"/>
+      </w:pPr>
+      <w:r>
+        <w:t xml:space="preserve">2.3.3.8. </w:t>
+      </w:r>
+      <w:proofErr w:type="spellStart"/>
+      <w:r>
+        <w:t>tiro.h</w:t>
+      </w:r>
+      <w:proofErr w:type="spellEnd"/>
+    </w:p>
+    <w:p/>
+    <w:p>
+      <w:pPr>
+        <w:ind w:firstLine="708"/>
+      </w:pPr>
+      <w:r>
+        <w:t>Funções e tratativas relacionadas aos cálculos</w:t>
+      </w:r>
+      <w:r>
+        <w:t>, movimentação e interações dos tiros.</w:t>
+      </w:r>
+    </w:p>
+    <w:p/>
+    <w:p>
+      <w:proofErr w:type="spellStart"/>
+      <w:r>
+        <w:rPr>
+          <w:b/>
+          <w:bCs/>
+        </w:rPr>
+        <w:t>struct</w:t>
+      </w:r>
+      <w:proofErr w:type="spellEnd"/>
+      <w:r>
+        <w:rPr>
+          <w:b/>
+          <w:bCs/>
+        </w:rPr>
+        <w:t xml:space="preserve"> </w:t>
+      </w:r>
+      <w:proofErr w:type="gramStart"/>
+      <w:r>
+        <w:rPr>
+          <w:b/>
+          <w:bCs/>
+        </w:rPr>
+        <w:t>Tiro</w:t>
+      </w:r>
+      <w:r>
+        <w:t xml:space="preserve"> :</w:t>
+      </w:r>
+      <w:proofErr w:type="gramEnd"/>
+      <w:r>
+        <w:t xml:space="preserve"> estrutura do tiro, onde armazena as informações como colisão, se está ativado ou não, posição x e y, largura, altura, velocidade, etc.</w:t>
+      </w:r>
+    </w:p>
+    <w:p/>
+    <w:p>
+      <w:proofErr w:type="spellStart"/>
+      <w:r>
+        <w:rPr>
+          <w:b/>
+          <w:bCs/>
+        </w:rPr>
+        <w:t>void</w:t>
+      </w:r>
+      <w:proofErr w:type="spellEnd"/>
+      <w:r>
+        <w:rPr>
+          <w:b/>
+          <w:bCs/>
+        </w:rPr>
+        <w:t xml:space="preserve"> </w:t>
+      </w:r>
+      <w:proofErr w:type="spellStart"/>
+      <w:proofErr w:type="gramStart"/>
+      <w:r>
+        <w:rPr>
+          <w:b/>
+          <w:bCs/>
+        </w:rPr>
+        <w:t>disparaTiro</w:t>
+      </w:r>
+      <w:proofErr w:type="spellEnd"/>
+      <w:r>
+        <w:rPr>
+          <w:b/>
+          <w:bCs/>
+        </w:rPr>
+        <w:t>(</w:t>
+      </w:r>
+      <w:proofErr w:type="gramEnd"/>
+      <w:r>
+        <w:rPr>
+          <w:b/>
+          <w:bCs/>
+        </w:rPr>
+        <w:t>);</w:t>
+      </w:r>
+      <w:r>
+        <w:t xml:space="preserve"> : quando chamada, verificará quanto tempo o jogador apertou o espaço, verificará o tipo de tiro respectivo e o disparará.</w:t>
+      </w:r>
+    </w:p>
+    <w:p/>
+    <w:p>
+      <w:proofErr w:type="spellStart"/>
+      <w:r>
+        <w:rPr>
+          <w:b/>
+          <w:bCs/>
+        </w:rPr>
+        <w:t>void</w:t>
+      </w:r>
+      <w:proofErr w:type="spellEnd"/>
+      <w:r>
+        <w:rPr>
+          <w:b/>
+          <w:bCs/>
+        </w:rPr>
+        <w:t xml:space="preserve"> </w:t>
+      </w:r>
+      <w:proofErr w:type="spellStart"/>
+      <w:proofErr w:type="gramStart"/>
+      <w:r>
+        <w:rPr>
+          <w:b/>
+          <w:bCs/>
+        </w:rPr>
+        <w:t>finalizaTiro</w:t>
+      </w:r>
+      <w:proofErr w:type="spellEnd"/>
+      <w:r>
+        <w:rPr>
+          <w:b/>
+          <w:bCs/>
+        </w:rPr>
+        <w:t>(</w:t>
+      </w:r>
+      <w:proofErr w:type="gramEnd"/>
+      <w:r>
+        <w:rPr>
+          <w:b/>
+          <w:bCs/>
+        </w:rPr>
+        <w:t>);</w:t>
+      </w:r>
+      <w:r>
+        <w:t xml:space="preserve"> : finaliza os bitmaps e os samples do tiro.</w:t>
+      </w:r>
+    </w:p>
+    <w:p/>
+    <w:p>
+      <w:proofErr w:type="spellStart"/>
+      <w:r>
+        <w:rPr>
+          <w:b/>
+          <w:bCs/>
+        </w:rPr>
+        <w:t>void</w:t>
+      </w:r>
+      <w:proofErr w:type="spellEnd"/>
+      <w:r>
+        <w:rPr>
+          <w:b/>
+          <w:bCs/>
+        </w:rPr>
+        <w:t xml:space="preserve"> </w:t>
+      </w:r>
+      <w:proofErr w:type="spellStart"/>
+      <w:proofErr w:type="gramStart"/>
+      <w:r>
+        <w:rPr>
+          <w:b/>
+          <w:bCs/>
+        </w:rPr>
+        <w:t>teclasTiro</w:t>
+      </w:r>
+      <w:proofErr w:type="spellEnd"/>
+      <w:r>
+        <w:rPr>
+          <w:b/>
+          <w:bCs/>
+        </w:rPr>
+        <w:t>(</w:t>
+      </w:r>
+      <w:proofErr w:type="spellStart"/>
+      <w:proofErr w:type="gramEnd"/>
+      <w:r>
+        <w:rPr>
+          <w:b/>
+          <w:bCs/>
+        </w:rPr>
+        <w:t>int</w:t>
+      </w:r>
+      <w:proofErr w:type="spellEnd"/>
+      <w:r>
+        <w:rPr>
+          <w:b/>
+          <w:bCs/>
+        </w:rPr>
+        <w:t xml:space="preserve"> tecla, </w:t>
+      </w:r>
+      <w:proofErr w:type="spellStart"/>
+      <w:r>
+        <w:rPr>
+          <w:b/>
+          <w:bCs/>
+        </w:rPr>
+        <w:t>int</w:t>
+      </w:r>
+      <w:proofErr w:type="spellEnd"/>
+      <w:r>
+        <w:rPr>
+          <w:b/>
+          <w:bCs/>
+        </w:rPr>
+        <w:t xml:space="preserve"> </w:t>
+      </w:r>
+      <w:proofErr w:type="spellStart"/>
+      <w:r>
+        <w:rPr>
+          <w:b/>
+          <w:bCs/>
+        </w:rPr>
+        <w:t>tipoEvento</w:t>
+      </w:r>
+      <w:proofErr w:type="spellEnd"/>
+      <w:r>
+        <w:rPr>
+          <w:b/>
+          <w:bCs/>
+        </w:rPr>
+        <w:t>);</w:t>
+      </w:r>
+      <w:r>
+        <w:t xml:space="preserve"> : identifica a tecla apertada de acordo com o tipo do evento de tecla, calculando assim, quanto tempo a tecla de tiro (espaço) foi pressionada e ativando a flag de tiro quando a tecla de espaço for solta.</w:t>
+      </w:r>
+    </w:p>
+    <w:p/>
+    <w:p>
+      <w:proofErr w:type="spellStart"/>
+      <w:r>
+        <w:rPr>
+          <w:b/>
+          <w:bCs/>
+        </w:rPr>
+        <w:t>void</w:t>
+      </w:r>
+      <w:proofErr w:type="spellEnd"/>
+      <w:r>
+        <w:rPr>
+          <w:b/>
+          <w:bCs/>
+        </w:rPr>
+        <w:t xml:space="preserve"> </w:t>
+      </w:r>
+      <w:proofErr w:type="spellStart"/>
+      <w:proofErr w:type="gramStart"/>
+      <w:r>
+        <w:rPr>
+          <w:b/>
+          <w:bCs/>
+        </w:rPr>
+        <w:t>calculaMovimentoTiro</w:t>
+      </w:r>
+      <w:proofErr w:type="spellEnd"/>
+      <w:r>
+        <w:rPr>
+          <w:b/>
+          <w:bCs/>
+        </w:rPr>
+        <w:t>(</w:t>
+      </w:r>
+      <w:proofErr w:type="gramEnd"/>
+      <w:r>
+        <w:rPr>
+          <w:b/>
+          <w:bCs/>
+        </w:rPr>
+        <w:t>);</w:t>
+      </w:r>
+      <w:r>
+        <w:t xml:space="preserve"> : calcula a movimentação do tiro baseando-se se o mesmo está na tela, se ele já colidiu com algum objeto e movimentando-o se o mesmo não colidiu e está ativado, incrementando suas posições ou decrementando-o as baseando-se na posição da nave ao atirar o mesmo e sua categoria (simples ou avançado).</w:t>
+      </w:r>
+    </w:p>
+    <w:p/>
+    <w:p>
+      <w:proofErr w:type="spellStart"/>
+      <w:r>
+        <w:rPr>
+          <w:b/>
+          <w:bCs/>
+        </w:rPr>
+        <w:t>void</w:t>
+      </w:r>
+      <w:proofErr w:type="spellEnd"/>
+      <w:r>
+        <w:rPr>
+          <w:b/>
+          <w:bCs/>
+        </w:rPr>
+        <w:t xml:space="preserve"> </w:t>
+      </w:r>
+      <w:proofErr w:type="spellStart"/>
+      <w:proofErr w:type="gramStart"/>
+      <w:r>
+        <w:rPr>
+          <w:b/>
+          <w:bCs/>
+        </w:rPr>
+        <w:t>redesenhaTiro</w:t>
+      </w:r>
+      <w:proofErr w:type="spellEnd"/>
+      <w:r>
+        <w:rPr>
+          <w:b/>
+          <w:bCs/>
+        </w:rPr>
+        <w:t>(</w:t>
+      </w:r>
+      <w:proofErr w:type="gramEnd"/>
+      <w:r>
+        <w:rPr>
+          <w:b/>
+          <w:bCs/>
+        </w:rPr>
+        <w:t>);</w:t>
+      </w:r>
+      <w:r>
+        <w:t xml:space="preserve"> : redesenha tiro baseado nas animações, se precisa atirar um tiro novo ou não, baseando-se também na movimentação, inclinação ou se o tiro colidiu com algo, iniciando assim uma explosão.</w:t>
+      </w:r>
+    </w:p>
+    <w:p/>
+    <w:p>
+      <w:proofErr w:type="spellStart"/>
+      <w:r>
+        <w:rPr>
+          <w:b/>
+          <w:bCs/>
+        </w:rPr>
+        <w:t>void</w:t>
+      </w:r>
+      <w:proofErr w:type="spellEnd"/>
+      <w:r>
+        <w:rPr>
+          <w:b/>
+          <w:bCs/>
+        </w:rPr>
+        <w:t xml:space="preserve"> </w:t>
+      </w:r>
+      <w:proofErr w:type="spellStart"/>
+      <w:proofErr w:type="gramStart"/>
+      <w:r>
+        <w:rPr>
+          <w:b/>
+          <w:bCs/>
+        </w:rPr>
+        <w:t>mudaAnimacaoTiro</w:t>
+      </w:r>
+      <w:proofErr w:type="spellEnd"/>
+      <w:r>
+        <w:rPr>
+          <w:b/>
+          <w:bCs/>
+        </w:rPr>
+        <w:t>(</w:t>
+      </w:r>
+      <w:proofErr w:type="spellStart"/>
+      <w:proofErr w:type="gramEnd"/>
+      <w:r>
+        <w:rPr>
+          <w:b/>
+          <w:bCs/>
+        </w:rPr>
+        <w:t>int</w:t>
+      </w:r>
+      <w:proofErr w:type="spellEnd"/>
+      <w:r>
+        <w:rPr>
+          <w:b/>
+          <w:bCs/>
+        </w:rPr>
+        <w:t xml:space="preserve"> i);</w:t>
+      </w:r>
+      <w:r>
+        <w:t xml:space="preserve"> : muda a animação do tiro ao passar do tempo, garantindo um ar melhor de movimentação do mesmo.</w:t>
+      </w:r>
+    </w:p>
+    <w:p/>
+    <w:p>
+      <w:proofErr w:type="spellStart"/>
+      <w:r>
+        <w:rPr>
+          <w:b/>
+          <w:bCs/>
+        </w:rPr>
+        <w:t>void</w:t>
+      </w:r>
+      <w:proofErr w:type="spellEnd"/>
+      <w:r>
+        <w:rPr>
+          <w:b/>
+          <w:bCs/>
+        </w:rPr>
+        <w:t xml:space="preserve"> </w:t>
+      </w:r>
+      <w:proofErr w:type="spellStart"/>
+      <w:proofErr w:type="gramStart"/>
+      <w:r>
+        <w:rPr>
+          <w:b/>
+          <w:bCs/>
+        </w:rPr>
+        <w:t>verificaSeOTiroEstaNaTela</w:t>
+      </w:r>
+      <w:proofErr w:type="spellEnd"/>
+      <w:r>
+        <w:rPr>
+          <w:b/>
+          <w:bCs/>
+        </w:rPr>
+        <w:t>(</w:t>
+      </w:r>
+      <w:proofErr w:type="spellStart"/>
+      <w:proofErr w:type="gramEnd"/>
+      <w:r>
+        <w:rPr>
+          <w:b/>
+          <w:bCs/>
+        </w:rPr>
+        <w:t>int</w:t>
+      </w:r>
+      <w:proofErr w:type="spellEnd"/>
+      <w:r>
+        <w:rPr>
+          <w:b/>
+          <w:bCs/>
+        </w:rPr>
+        <w:t xml:space="preserve"> i);</w:t>
+      </w:r>
+      <w:r>
+        <w:t xml:space="preserve"> : verifica se o tiro ainda está na tela, caso não estiver, desativa o mesmo.</w:t>
+      </w:r>
+    </w:p>
+    <w:p/>
+    <w:p>
+      <w:proofErr w:type="spellStart"/>
+      <w:r>
+        <w:rPr>
+          <w:b/>
+          <w:bCs/>
+        </w:rPr>
+        <w:t>int</w:t>
+      </w:r>
+      <w:proofErr w:type="spellEnd"/>
+      <w:r>
+        <w:rPr>
+          <w:b/>
+          <w:bCs/>
+        </w:rPr>
+        <w:t xml:space="preserve"> </w:t>
+      </w:r>
+      <w:proofErr w:type="spellStart"/>
+      <w:proofErr w:type="gramStart"/>
+      <w:r>
+        <w:rPr>
+          <w:b/>
+          <w:bCs/>
+        </w:rPr>
+        <w:t>verificaSeTodosOsTirosEstaoDesativados</w:t>
+      </w:r>
+      <w:proofErr w:type="spellEnd"/>
+      <w:r>
+        <w:rPr>
+          <w:b/>
+          <w:bCs/>
+        </w:rPr>
+        <w:t>(</w:t>
+      </w:r>
+      <w:proofErr w:type="gramEnd"/>
+      <w:r>
+        <w:rPr>
+          <w:b/>
+          <w:bCs/>
+        </w:rPr>
+        <w:t>);</w:t>
+      </w:r>
+      <w:r>
+        <w:t xml:space="preserve"> : verifica se todos os tiros estão desativados, se sim, retorna 1, caso contrário, retorna 0.</w:t>
+      </w:r>
+    </w:p>
+    <w:p/>
+    <w:p>
+      <w:proofErr w:type="spellStart"/>
+      <w:r>
+        <w:rPr>
+          <w:b/>
+          <w:bCs/>
+        </w:rPr>
+        <w:t>void</w:t>
+      </w:r>
+      <w:proofErr w:type="spellEnd"/>
+      <w:r>
+        <w:rPr>
+          <w:b/>
+          <w:bCs/>
+        </w:rPr>
+        <w:t xml:space="preserve"> </w:t>
+      </w:r>
+      <w:proofErr w:type="spellStart"/>
+      <w:proofErr w:type="gramStart"/>
+      <w:r>
+        <w:rPr>
+          <w:b/>
+          <w:bCs/>
+        </w:rPr>
+        <w:t>limpaTiros</w:t>
+      </w:r>
+      <w:proofErr w:type="spellEnd"/>
+      <w:r>
+        <w:rPr>
+          <w:b/>
+          <w:bCs/>
+        </w:rPr>
+        <w:t>(</w:t>
+      </w:r>
+      <w:proofErr w:type="gramEnd"/>
+      <w:r>
+        <w:rPr>
+          <w:b/>
+          <w:bCs/>
+        </w:rPr>
+        <w:t>);</w:t>
+      </w:r>
+      <w:r>
+        <w:t xml:space="preserve"> : limpa todos os tiros e a fila de tiros com os valores padrões.</w:t>
+      </w:r>
+    </w:p>
+    <w:p/>
+    <w:p>
+      <w:proofErr w:type="spellStart"/>
+      <w:r>
+        <w:rPr>
+          <w:b/>
+          <w:bCs/>
+        </w:rPr>
+        <w:t>void</w:t>
+      </w:r>
+      <w:proofErr w:type="spellEnd"/>
+      <w:r>
+        <w:rPr>
+          <w:b/>
+          <w:bCs/>
+        </w:rPr>
+        <w:t xml:space="preserve"> </w:t>
+      </w:r>
+      <w:proofErr w:type="spellStart"/>
+      <w:proofErr w:type="gramStart"/>
+      <w:r>
+        <w:rPr>
+          <w:b/>
+          <w:bCs/>
+        </w:rPr>
+        <w:t>colisaoTiros</w:t>
+      </w:r>
+      <w:proofErr w:type="spellEnd"/>
+      <w:r>
+        <w:rPr>
+          <w:b/>
+          <w:bCs/>
+        </w:rPr>
+        <w:t>(</w:t>
+      </w:r>
+      <w:proofErr w:type="spellStart"/>
+      <w:proofErr w:type="gramEnd"/>
+      <w:r>
+        <w:rPr>
+          <w:b/>
+          <w:bCs/>
+        </w:rPr>
+        <w:t>int</w:t>
+      </w:r>
+      <w:proofErr w:type="spellEnd"/>
+      <w:r>
+        <w:rPr>
+          <w:b/>
+          <w:bCs/>
+        </w:rPr>
+        <w:t xml:space="preserve"> j);</w:t>
+      </w:r>
+      <w:r>
+        <w:t xml:space="preserve"> : verifica se o tiro colidiu com algum objeto na tela, adicionando pontuações e/ou removendo objetos que colidiram com o tiro na tela segundo restrições.</w:t>
+      </w:r>
+    </w:p>
+    <w:p/>
+    <w:p>
+      <w:proofErr w:type="spellStart"/>
+      <w:r>
+        <w:rPr>
+          <w:b/>
+          <w:bCs/>
+        </w:rPr>
+        <w:t>void</w:t>
+      </w:r>
+      <w:proofErr w:type="spellEnd"/>
+      <w:r>
+        <w:rPr>
+          <w:b/>
+          <w:bCs/>
+        </w:rPr>
+        <w:t xml:space="preserve"> </w:t>
+      </w:r>
+      <w:proofErr w:type="spellStart"/>
+      <w:proofErr w:type="gramStart"/>
+      <w:r>
+        <w:rPr>
+          <w:b/>
+          <w:bCs/>
+        </w:rPr>
+        <w:t>animacaoExplosao</w:t>
+      </w:r>
+      <w:proofErr w:type="spellEnd"/>
+      <w:r>
+        <w:rPr>
+          <w:b/>
+          <w:bCs/>
+        </w:rPr>
+        <w:t>(</w:t>
+      </w:r>
+      <w:proofErr w:type="spellStart"/>
+      <w:proofErr w:type="gramEnd"/>
+      <w:r>
+        <w:rPr>
+          <w:b/>
+          <w:bCs/>
+        </w:rPr>
+        <w:t>int</w:t>
+      </w:r>
+      <w:proofErr w:type="spellEnd"/>
+      <w:r>
+        <w:rPr>
+          <w:b/>
+          <w:bCs/>
+        </w:rPr>
+        <w:t xml:space="preserve"> i);</w:t>
+      </w:r>
+      <w:r>
+        <w:t xml:space="preserve"> : cria a animação de explosão do tiro e a reproduz.</w:t>
+      </w:r>
+    </w:p>
+    <w:p/>
+    <w:p>
+      <w:proofErr w:type="spellStart"/>
+      <w:r>
+        <w:rPr>
+          <w:b/>
+          <w:bCs/>
+        </w:rPr>
+        <w:t>void</w:t>
+      </w:r>
+      <w:proofErr w:type="spellEnd"/>
+      <w:r>
+        <w:rPr>
+          <w:b/>
+          <w:bCs/>
+        </w:rPr>
+        <w:t xml:space="preserve"> </w:t>
+      </w:r>
+      <w:proofErr w:type="spellStart"/>
+      <w:proofErr w:type="gramStart"/>
+      <w:r>
+        <w:rPr>
+          <w:b/>
+          <w:bCs/>
+        </w:rPr>
+        <w:t>finalizaExplosao</w:t>
+      </w:r>
+      <w:proofErr w:type="spellEnd"/>
+      <w:r>
+        <w:rPr>
+          <w:b/>
+          <w:bCs/>
+        </w:rPr>
+        <w:t>(</w:t>
+      </w:r>
+      <w:proofErr w:type="gramEnd"/>
+      <w:r>
+        <w:rPr>
+          <w:b/>
+          <w:bCs/>
+        </w:rPr>
+        <w:t>);</w:t>
+      </w:r>
+      <w:r>
+        <w:t xml:space="preserve"> : destrói os bitmaps e samples de explosões.</w:t>
+      </w:r>
+    </w:p>
+    <w:p>
+      <w:pPr>
+        <w:rPr>
+          <w:b/>
+          <w:bCs/>
+        </w:rPr>
+      </w:pPr>
+    </w:p>
+    <w:p>
+      <w:proofErr w:type="spellStart"/>
+      <w:r>
+        <w:rPr>
+          <w:b/>
+          <w:bCs/>
+        </w:rPr>
+        <w:t>void</w:t>
+      </w:r>
+      <w:proofErr w:type="spellEnd"/>
+      <w:r>
+        <w:rPr>
+          <w:b/>
+          <w:bCs/>
+        </w:rPr>
+        <w:t xml:space="preserve"> </w:t>
+      </w:r>
+      <w:proofErr w:type="spellStart"/>
+      <w:proofErr w:type="gramStart"/>
+      <w:r>
+        <w:rPr>
+          <w:b/>
+          <w:bCs/>
+        </w:rPr>
+        <w:t>limpaTiro</w:t>
+      </w:r>
+      <w:proofErr w:type="spellEnd"/>
+      <w:r>
+        <w:rPr>
+          <w:b/>
+          <w:bCs/>
+        </w:rPr>
+        <w:t>(</w:t>
+      </w:r>
+      <w:proofErr w:type="spellStart"/>
+      <w:proofErr w:type="gramEnd"/>
+      <w:r>
+        <w:rPr>
+          <w:b/>
+          <w:bCs/>
+        </w:rPr>
+        <w:t>int</w:t>
+      </w:r>
+      <w:proofErr w:type="spellEnd"/>
+      <w:r>
+        <w:rPr>
+          <w:b/>
+          <w:bCs/>
+        </w:rPr>
+        <w:t xml:space="preserve"> i);</w:t>
+      </w:r>
+      <w:r>
+        <w:t xml:space="preserve"> : limpa o valor de um tiro com valores padrões.</w:t>
+      </w:r>
+    </w:p>
+    <w:p/>
+    <w:p>
+      <w:proofErr w:type="spellStart"/>
+      <w:r>
+        <w:rPr>
+          <w:b/>
+          <w:bCs/>
+        </w:rPr>
+        <w:lastRenderedPageBreak/>
+        <w:t>void</w:t>
+      </w:r>
+      <w:proofErr w:type="spellEnd"/>
+      <w:r>
+        <w:rPr>
+          <w:b/>
+          <w:bCs/>
+        </w:rPr>
+        <w:t xml:space="preserve"> </w:t>
+      </w:r>
+      <w:proofErr w:type="spellStart"/>
+      <w:proofErr w:type="gramStart"/>
+      <w:r>
+        <w:rPr>
+          <w:b/>
+          <w:bCs/>
+        </w:rPr>
+        <w:t>animacaoTiroIniciando</w:t>
+      </w:r>
+      <w:proofErr w:type="spellEnd"/>
+      <w:r>
+        <w:rPr>
+          <w:b/>
+          <w:bCs/>
+        </w:rPr>
+        <w:t>(</w:t>
+      </w:r>
+      <w:proofErr w:type="gramEnd"/>
+      <w:r>
+        <w:rPr>
+          <w:b/>
+          <w:bCs/>
+        </w:rPr>
+        <w:t>);</w:t>
+      </w:r>
+      <w:r>
+        <w:t xml:space="preserve"> : </w:t>
+      </w:r>
+      <w:r>
+        <w:t>cria a animação do tiro sendo carregando a medida que o usuário segura a tecla de espaço.</w:t>
+      </w:r>
+    </w:p>
+    <w:p/>
+    <w:p/>
     <w:sectPr>
       <w:pgSz w:w="11906" w:h="16838"/>
       <w:pgMar w:top="1417" w:right="1701" w:bottom="1417" w:left="1701" w:header="708" w:footer="708" w:gutter="0"/>

--- a/documentação tp.docx
+++ b/documentação tp.docx
@@ -895,12 +895,7 @@
     <w:p>
       <w:r>
         <w:tab/>
-      </w:r>
-      <w:r>
-        <w:t>Funções relacionadas a manipulação de</w:t>
-      </w:r>
-      <w:r>
-        <w:t xml:space="preserve"> graus.</w:t>
+        <w:t>Funções relacionadas a manipulação de graus.</w:t>
       </w:r>
     </w:p>
     <w:p/>
@@ -1000,12 +995,7 @@
     <w:p>
       <w:r>
         <w:tab/>
-      </w:r>
-      <w:r>
-        <w:t>Funções relacionadas a manipulação de</w:t>
-      </w:r>
-      <w:r>
-        <w:t xml:space="preserve"> bitmaps.</w:t>
+        <w:t>Funções relacionadas a manipulação de bitmaps.</w:t>
       </w:r>
     </w:p>
     <w:p/>
@@ -1131,10 +1121,7 @@
         <w:ind w:firstLine="708"/>
       </w:pPr>
       <w:r>
-        <w:t>Funções relacionadas a manipulação de</w:t>
-      </w:r>
-      <w:r>
-        <w:t xml:space="preserve"> números aleatórios.</w:t>
+        <w:t>Funções relacionadas a manipulação de números aleatórios.</w:t>
       </w:r>
     </w:p>
     <w:p/>
@@ -1599,12 +1586,7 @@
     <w:p>
       <w:r>
         <w:tab/>
-      </w:r>
-      <w:r>
-        <w:t>Funções e inicializações d</w:t>
-      </w:r>
-      <w:r>
-        <w:t>os objetos para o jogo e suas respectivas tratativas.</w:t>
+        <w:t>Funções e inicializações dos objetos para o jogo e suas respectivas tratativas.</w:t>
       </w:r>
     </w:p>
     <w:p/>
@@ -1963,10 +1945,7 @@
         <w:t>Funções e tratativas relacionadas</w:t>
       </w:r>
       <w:r>
-        <w:t xml:space="preserve"> </w:t>
-      </w:r>
-      <w:r>
-        <w:t>a pontuação e ao recorde do jogo.</w:t>
+        <w:t xml:space="preserve"> a pontuação e ao recorde do jogo.</w:t>
       </w:r>
     </w:p>
     <w:p/>
@@ -2100,13 +2079,7 @@
         <w:ind w:firstLine="708"/>
       </w:pPr>
       <w:r>
-        <w:t>Funções e tratativas relacionadas</w:t>
-      </w:r>
-      <w:r>
-        <w:t xml:space="preserve"> </w:t>
-      </w:r>
-      <w:r>
-        <w:t>ao bloco.</w:t>
+        <w:t>Funções e tratativas relacionadas ao bloco.</w:t>
       </w:r>
     </w:p>
     <w:p/>
@@ -2266,12 +2239,7 @@
       </w:pPr>
       <w:r>
         <w:tab/>
-      </w:r>
-      <w:r>
-        <w:t xml:space="preserve">Funções e tratativas relacionadas </w:t>
-      </w:r>
-      <w:r>
-        <w:t>às explosões.</w:t>
+        <w:t>Funções e tratativas relacionadas às explosões.</w:t>
       </w:r>
     </w:p>
     <w:p/>
@@ -2589,15 +2557,7 @@
     <w:p>
       <w:r>
         <w:tab/>
-      </w:r>
-      <w:r>
-        <w:t>Funções e tratativas relacionadas</w:t>
-      </w:r>
-      <w:r>
-        <w:t xml:space="preserve"> aos asteroides</w:t>
-      </w:r>
-      <w:r>
-        <w:t>.</w:t>
+        <w:t>Funções e tratativas relacionadas aos asteroides.</w:t>
       </w:r>
     </w:p>
     <w:p/>
@@ -3203,10 +3163,7 @@
         <w:ind w:firstLine="708"/>
       </w:pPr>
       <w:r>
-        <w:t xml:space="preserve">Funções e tratativas relacionadas </w:t>
-      </w:r>
-      <w:r>
-        <w:t>aos cálculos e movimentações de blocos.</w:t>
+        <w:t>Funções e tratativas relacionadas aos cálculos e movimentações de blocos.</w:t>
       </w:r>
     </w:p>
     <w:p/>
@@ -3497,10 +3454,7 @@
         <w:ind w:firstLine="708"/>
       </w:pPr>
       <w:r>
-        <w:t xml:space="preserve">Funções e tratativas relacionadas aos cálculos </w:t>
-      </w:r>
-      <w:r>
-        <w:t>de passagem de tempo após o jogador perder e reiniciar o jogo.</w:t>
+        <w:t>Funções e tratativas relacionadas aos cálculos de passagem de tempo após o jogador perder e reiniciar o jogo.</w:t>
       </w:r>
     </w:p>
     <w:p/>
@@ -3544,14 +3498,7 @@
           <w:b/>
           <w:bCs/>
         </w:rPr>
-        <w:t>)</w:t>
-      </w:r>
-      <w:r>
-        <w:rPr>
-          <w:b/>
-          <w:bCs/>
-        </w:rPr>
-        <w:t xml:space="preserve">; </w:t>
+        <w:t xml:space="preserve">); </w:t>
       </w:r>
       <w:r>
         <w:t xml:space="preserve">: </w:t>
@@ -3597,10 +3544,7 @@
         <w:ind w:firstLine="708"/>
       </w:pPr>
       <w:r>
-        <w:t>Funções e tratativas relacionadas aos cálculos</w:t>
-      </w:r>
-      <w:r>
-        <w:t>, movimentação e interações dos tiros.</w:t>
+        <w:t>Funções e tratativas relacionadas aos cálculos, movimentação e interações dos tiros.</w:t>
       </w:r>
     </w:p>
     <w:p/>
@@ -4393,7 +4337,2499 @@
       </w:r>
     </w:p>
     <w:p/>
-    <w:p/>
+    <w:p>
+      <w:pPr>
+        <w:pStyle w:val="Ttulo4"/>
+      </w:pPr>
+      <w:r>
+        <w:t>2.3.3.</w:t>
+      </w:r>
+      <w:r>
+        <w:t xml:space="preserve">9. </w:t>
+      </w:r>
+      <w:proofErr w:type="spellStart"/>
+      <w:r>
+        <w:t>nave.h</w:t>
+      </w:r>
+      <w:proofErr w:type="spellEnd"/>
+    </w:p>
+    <w:p/>
+    <w:p>
+      <w:pPr>
+        <w:ind w:firstLine="708"/>
+      </w:pPr>
+      <w:r>
+        <w:t>Funções e tratativas relacionadas aos cálculos, movimentação e interações d</w:t>
+      </w:r>
+      <w:r>
+        <w:t>a nave</w:t>
+      </w:r>
+      <w:r>
+        <w:t>.</w:t>
+      </w:r>
+    </w:p>
+    <w:p/>
+    <w:p>
+      <w:proofErr w:type="spellStart"/>
+      <w:r>
+        <w:rPr>
+          <w:b/>
+          <w:bCs/>
+        </w:rPr>
+        <w:t>void</w:t>
+      </w:r>
+      <w:proofErr w:type="spellEnd"/>
+      <w:r>
+        <w:rPr>
+          <w:b/>
+          <w:bCs/>
+        </w:rPr>
+        <w:t xml:space="preserve"> </w:t>
+      </w:r>
+      <w:proofErr w:type="spellStart"/>
+      <w:proofErr w:type="gramStart"/>
+      <w:r>
+        <w:rPr>
+          <w:b/>
+          <w:bCs/>
+        </w:rPr>
+        <w:t>iniciaNave</w:t>
+      </w:r>
+      <w:proofErr w:type="spellEnd"/>
+      <w:r>
+        <w:rPr>
+          <w:b/>
+          <w:bCs/>
+        </w:rPr>
+        <w:t>(</w:t>
+      </w:r>
+      <w:proofErr w:type="gramEnd"/>
+      <w:r>
+        <w:rPr>
+          <w:b/>
+          <w:bCs/>
+        </w:rPr>
+        <w:t>);</w:t>
+      </w:r>
+      <w:r>
+        <w:t xml:space="preserve"> : inicia a nave e seu desenho com valores padrões.</w:t>
+      </w:r>
+    </w:p>
+    <w:p/>
+    <w:p>
+      <w:proofErr w:type="spellStart"/>
+      <w:r>
+        <w:rPr>
+          <w:b/>
+          <w:bCs/>
+        </w:rPr>
+        <w:t>void</w:t>
+      </w:r>
+      <w:proofErr w:type="spellEnd"/>
+      <w:r>
+        <w:rPr>
+          <w:b/>
+          <w:bCs/>
+        </w:rPr>
+        <w:t xml:space="preserve"> </w:t>
+      </w:r>
+      <w:proofErr w:type="spellStart"/>
+      <w:proofErr w:type="gramStart"/>
+      <w:r>
+        <w:rPr>
+          <w:b/>
+          <w:bCs/>
+        </w:rPr>
+        <w:t>finalizaNave</w:t>
+      </w:r>
+      <w:proofErr w:type="spellEnd"/>
+      <w:r>
+        <w:rPr>
+          <w:b/>
+          <w:bCs/>
+        </w:rPr>
+        <w:t>(</w:t>
+      </w:r>
+      <w:proofErr w:type="gramEnd"/>
+      <w:r>
+        <w:rPr>
+          <w:b/>
+          <w:bCs/>
+        </w:rPr>
+        <w:t>);</w:t>
+      </w:r>
+      <w:r>
+        <w:t xml:space="preserve"> ; destrói o bitmap da nave.</w:t>
+      </w:r>
+    </w:p>
+    <w:p/>
+    <w:p>
+      <w:proofErr w:type="spellStart"/>
+      <w:r>
+        <w:rPr>
+          <w:b/>
+          <w:bCs/>
+        </w:rPr>
+        <w:t>void</w:t>
+      </w:r>
+      <w:proofErr w:type="spellEnd"/>
+      <w:r>
+        <w:rPr>
+          <w:b/>
+          <w:bCs/>
+        </w:rPr>
+        <w:t xml:space="preserve"> </w:t>
+      </w:r>
+      <w:proofErr w:type="spellStart"/>
+      <w:proofErr w:type="gramStart"/>
+      <w:r>
+        <w:rPr>
+          <w:b/>
+          <w:bCs/>
+        </w:rPr>
+        <w:t>teclasMovimentoNave</w:t>
+      </w:r>
+      <w:proofErr w:type="spellEnd"/>
+      <w:r>
+        <w:rPr>
+          <w:b/>
+          <w:bCs/>
+        </w:rPr>
+        <w:t>(</w:t>
+      </w:r>
+      <w:proofErr w:type="spellStart"/>
+      <w:proofErr w:type="gramEnd"/>
+      <w:r>
+        <w:rPr>
+          <w:b/>
+          <w:bCs/>
+        </w:rPr>
+        <w:t>int</w:t>
+      </w:r>
+      <w:proofErr w:type="spellEnd"/>
+      <w:r>
+        <w:rPr>
+          <w:b/>
+          <w:bCs/>
+        </w:rPr>
+        <w:t xml:space="preserve"> tecla, </w:t>
+      </w:r>
+      <w:proofErr w:type="spellStart"/>
+      <w:r>
+        <w:rPr>
+          <w:b/>
+          <w:bCs/>
+        </w:rPr>
+        <w:t>int</w:t>
+      </w:r>
+      <w:proofErr w:type="spellEnd"/>
+      <w:r>
+        <w:rPr>
+          <w:b/>
+          <w:bCs/>
+        </w:rPr>
+        <w:t xml:space="preserve"> </w:t>
+      </w:r>
+      <w:proofErr w:type="spellStart"/>
+      <w:r>
+        <w:rPr>
+          <w:b/>
+          <w:bCs/>
+        </w:rPr>
+        <w:t>tipoEvento</w:t>
+      </w:r>
+      <w:proofErr w:type="spellEnd"/>
+      <w:r>
+        <w:rPr>
+          <w:b/>
+          <w:bCs/>
+        </w:rPr>
+        <w:t>);</w:t>
+      </w:r>
+      <w:r>
+        <w:t xml:space="preserve"> : identifica qual tecla foi apertada, respectiva a movimentação da nave e define as flags de movimentações baseadas nisto.</w:t>
+      </w:r>
+    </w:p>
+    <w:p/>
+    <w:p>
+      <w:proofErr w:type="spellStart"/>
+      <w:r>
+        <w:rPr>
+          <w:b/>
+          <w:bCs/>
+        </w:rPr>
+        <w:t>void</w:t>
+      </w:r>
+      <w:proofErr w:type="spellEnd"/>
+      <w:r>
+        <w:rPr>
+          <w:b/>
+          <w:bCs/>
+        </w:rPr>
+        <w:t xml:space="preserve"> </w:t>
+      </w:r>
+      <w:proofErr w:type="spellStart"/>
+      <w:proofErr w:type="gramStart"/>
+      <w:r>
+        <w:rPr>
+          <w:b/>
+          <w:bCs/>
+        </w:rPr>
+        <w:t>calculaMovimentoNave</w:t>
+      </w:r>
+      <w:proofErr w:type="spellEnd"/>
+      <w:r>
+        <w:rPr>
+          <w:b/>
+          <w:bCs/>
+        </w:rPr>
+        <w:t>(</w:t>
+      </w:r>
+      <w:proofErr w:type="gramEnd"/>
+      <w:r>
+        <w:rPr>
+          <w:b/>
+          <w:bCs/>
+        </w:rPr>
+        <w:t>);</w:t>
+      </w:r>
+      <w:r>
+        <w:t xml:space="preserve"> : calcula a movimentação da nave se condicionando se a nave não perdeu o jogo.</w:t>
+      </w:r>
+    </w:p>
+    <w:p/>
+    <w:p>
+      <w:proofErr w:type="spellStart"/>
+      <w:r>
+        <w:rPr>
+          <w:b/>
+          <w:bCs/>
+        </w:rPr>
+        <w:t>void</w:t>
+      </w:r>
+      <w:proofErr w:type="spellEnd"/>
+      <w:r>
+        <w:rPr>
+          <w:b/>
+          <w:bCs/>
+        </w:rPr>
+        <w:t xml:space="preserve"> </w:t>
+      </w:r>
+      <w:proofErr w:type="spellStart"/>
+      <w:proofErr w:type="gramStart"/>
+      <w:r>
+        <w:rPr>
+          <w:b/>
+          <w:bCs/>
+        </w:rPr>
+        <w:t>redesenhaNave</w:t>
+      </w:r>
+      <w:proofErr w:type="spellEnd"/>
+      <w:r>
+        <w:rPr>
+          <w:b/>
+          <w:bCs/>
+        </w:rPr>
+        <w:t>(</w:t>
+      </w:r>
+      <w:proofErr w:type="gramEnd"/>
+      <w:r>
+        <w:rPr>
+          <w:b/>
+          <w:bCs/>
+        </w:rPr>
+        <w:t>);</w:t>
+      </w:r>
+      <w:r>
+        <w:t xml:space="preserve"> : Redesenha a nave baseando-se em seus cálculos de movimentação e de colisão.</w:t>
+      </w:r>
+    </w:p>
+    <w:p/>
+    <w:p>
+      <w:proofErr w:type="spellStart"/>
+      <w:r>
+        <w:rPr>
+          <w:b/>
+          <w:bCs/>
+        </w:rPr>
+        <w:t>void</w:t>
+      </w:r>
+      <w:proofErr w:type="spellEnd"/>
+      <w:r>
+        <w:rPr>
+          <w:b/>
+          <w:bCs/>
+        </w:rPr>
+        <w:t xml:space="preserve"> </w:t>
+      </w:r>
+      <w:proofErr w:type="spellStart"/>
+      <w:proofErr w:type="gramStart"/>
+      <w:r>
+        <w:rPr>
+          <w:b/>
+          <w:bCs/>
+        </w:rPr>
+        <w:t>colisaoNave</w:t>
+      </w:r>
+      <w:proofErr w:type="spellEnd"/>
+      <w:r>
+        <w:rPr>
+          <w:b/>
+          <w:bCs/>
+        </w:rPr>
+        <w:t>(</w:t>
+      </w:r>
+      <w:proofErr w:type="gramEnd"/>
+      <w:r>
+        <w:rPr>
+          <w:b/>
+          <w:bCs/>
+        </w:rPr>
+        <w:t>);</w:t>
+      </w:r>
+      <w:r>
+        <w:t xml:space="preserve"> : Calcula se a nave não colidiu com algum bloco ou asteroide.</w:t>
+      </w:r>
+    </w:p>
+    <w:p/>
+    <w:p>
+      <w:proofErr w:type="spellStart"/>
+      <w:r>
+        <w:rPr>
+          <w:b/>
+          <w:bCs/>
+        </w:rPr>
+        <w:t>void</w:t>
+      </w:r>
+      <w:proofErr w:type="spellEnd"/>
+      <w:r>
+        <w:rPr>
+          <w:b/>
+          <w:bCs/>
+        </w:rPr>
+        <w:t xml:space="preserve"> </w:t>
+      </w:r>
+      <w:proofErr w:type="spellStart"/>
+      <w:proofErr w:type="gramStart"/>
+      <w:r>
+        <w:rPr>
+          <w:b/>
+          <w:bCs/>
+        </w:rPr>
+        <w:t>animacaoExplosaoNave</w:t>
+      </w:r>
+      <w:proofErr w:type="spellEnd"/>
+      <w:r>
+        <w:rPr>
+          <w:b/>
+          <w:bCs/>
+        </w:rPr>
+        <w:t>(</w:t>
+      </w:r>
+      <w:proofErr w:type="gramEnd"/>
+      <w:r>
+        <w:rPr>
+          <w:b/>
+          <w:bCs/>
+        </w:rPr>
+        <w:t>);</w:t>
+      </w:r>
+      <w:r>
+        <w:t xml:space="preserve"> : Se a nave tiver colidido com um bloco ou asteroide, cria a animação de explosão da nave.</w:t>
+      </w:r>
+    </w:p>
+    <w:p/>
+    <w:p>
+      <w:proofErr w:type="spellStart"/>
+      <w:r>
+        <w:rPr>
+          <w:b/>
+          <w:bCs/>
+        </w:rPr>
+        <w:t>void</w:t>
+      </w:r>
+      <w:proofErr w:type="spellEnd"/>
+      <w:r>
+        <w:rPr>
+          <w:b/>
+          <w:bCs/>
+        </w:rPr>
+        <w:t xml:space="preserve"> </w:t>
+      </w:r>
+      <w:proofErr w:type="spellStart"/>
+      <w:proofErr w:type="gramStart"/>
+      <w:r>
+        <w:rPr>
+          <w:b/>
+          <w:bCs/>
+        </w:rPr>
+        <w:t>desenhaAnimacaoNave</w:t>
+      </w:r>
+      <w:proofErr w:type="spellEnd"/>
+      <w:r>
+        <w:rPr>
+          <w:b/>
+          <w:bCs/>
+        </w:rPr>
+        <w:t>(</w:t>
+      </w:r>
+      <w:proofErr w:type="gramEnd"/>
+      <w:r>
+        <w:rPr>
+          <w:b/>
+          <w:bCs/>
+        </w:rPr>
+        <w:t>);</w:t>
+      </w:r>
+      <w:r>
+        <w:t xml:space="preserve"> : Cria a animação da nave baseando-se se a mesma está indo para cima, para baixo, para frente ou para trás, rotacionando a nave ou ligando/desligando os motores.</w:t>
+      </w:r>
+    </w:p>
+    <w:p/>
+    <w:p/>
+    <w:p>
+      <w:pPr>
+        <w:pStyle w:val="Ttulo4"/>
+      </w:pPr>
+      <w:r>
+        <w:lastRenderedPageBreak/>
+        <w:t>2.3.3.</w:t>
+      </w:r>
+      <w:r>
+        <w:t>10</w:t>
+      </w:r>
+      <w:r>
+        <w:t xml:space="preserve">. </w:t>
+      </w:r>
+      <w:proofErr w:type="spellStart"/>
+      <w:r>
+        <w:t>jogo</w:t>
+      </w:r>
+      <w:r>
+        <w:t>.h</w:t>
+      </w:r>
+      <w:proofErr w:type="spellEnd"/>
+    </w:p>
+    <w:p/>
+    <w:p>
+      <w:pPr>
+        <w:ind w:firstLine="708"/>
+      </w:pPr>
+      <w:r>
+        <w:t>Funções e tratativas relacionadas ao</w:t>
+      </w:r>
+      <w:r>
+        <w:t xml:space="preserve"> jogo em si.</w:t>
+      </w:r>
+    </w:p>
+    <w:p/>
+    <w:p>
+      <w:proofErr w:type="spellStart"/>
+      <w:r>
+        <w:rPr>
+          <w:b/>
+          <w:bCs/>
+        </w:rPr>
+        <w:t>void</w:t>
+      </w:r>
+      <w:proofErr w:type="spellEnd"/>
+      <w:r>
+        <w:rPr>
+          <w:b/>
+          <w:bCs/>
+        </w:rPr>
+        <w:t xml:space="preserve"> </w:t>
+      </w:r>
+      <w:proofErr w:type="spellStart"/>
+      <w:proofErr w:type="gramStart"/>
+      <w:r>
+        <w:rPr>
+          <w:b/>
+          <w:bCs/>
+        </w:rPr>
+        <w:t>reiniciarJogo</w:t>
+      </w:r>
+      <w:proofErr w:type="spellEnd"/>
+      <w:r>
+        <w:rPr>
+          <w:b/>
+          <w:bCs/>
+        </w:rPr>
+        <w:t>(</w:t>
+      </w:r>
+      <w:proofErr w:type="gramEnd"/>
+      <w:r>
+        <w:rPr>
+          <w:b/>
+          <w:bCs/>
+        </w:rPr>
+        <w:t>);</w:t>
+      </w:r>
+      <w:r>
+        <w:rPr>
+          <w:b/>
+          <w:bCs/>
+        </w:rPr>
+        <w:t xml:space="preserve"> </w:t>
+      </w:r>
+      <w:r>
+        <w:t>: reinicia o jogo, zerando game over, desativando movimentações, colisões, status de objetos, reiniciando posições e valores padrões, etc.</w:t>
+      </w:r>
+    </w:p>
+    <w:p/>
+    <w:p>
+      <w:pPr>
+        <w:pStyle w:val="Ttulo4"/>
+      </w:pPr>
+      <w:r>
+        <w:t>2.3.3.1</w:t>
+      </w:r>
+      <w:r>
+        <w:t>1</w:t>
+      </w:r>
+      <w:r>
+        <w:t xml:space="preserve">. </w:t>
+      </w:r>
+      <w:proofErr w:type="spellStart"/>
+      <w:r>
+        <w:t>menu</w:t>
+      </w:r>
+      <w:r>
+        <w:t>.h</w:t>
+      </w:r>
+      <w:proofErr w:type="spellEnd"/>
+    </w:p>
+    <w:p/>
+    <w:p>
+      <w:pPr>
+        <w:ind w:firstLine="708"/>
+      </w:pPr>
+      <w:r>
+        <w:t xml:space="preserve">Funções e tratativas relacionadas </w:t>
+      </w:r>
+      <w:r>
+        <w:t>ao menu principal</w:t>
+      </w:r>
+      <w:r>
+        <w:t>.</w:t>
+      </w:r>
+    </w:p>
+    <w:p/>
+    <w:p>
+      <w:proofErr w:type="spellStart"/>
+      <w:r>
+        <w:rPr>
+          <w:b/>
+          <w:bCs/>
+        </w:rPr>
+        <w:t>void</w:t>
+      </w:r>
+      <w:proofErr w:type="spellEnd"/>
+      <w:r>
+        <w:rPr>
+          <w:b/>
+          <w:bCs/>
+        </w:rPr>
+        <w:t xml:space="preserve"> </w:t>
+      </w:r>
+      <w:proofErr w:type="spellStart"/>
+      <w:proofErr w:type="gramStart"/>
+      <w:r>
+        <w:rPr>
+          <w:b/>
+          <w:bCs/>
+        </w:rPr>
+        <w:t>redesenhaTelaMenu</w:t>
+      </w:r>
+      <w:proofErr w:type="spellEnd"/>
+      <w:r>
+        <w:rPr>
+          <w:b/>
+          <w:bCs/>
+        </w:rPr>
+        <w:t>(</w:t>
+      </w:r>
+      <w:proofErr w:type="gramEnd"/>
+      <w:r>
+        <w:rPr>
+          <w:b/>
+          <w:bCs/>
+        </w:rPr>
+        <w:t>);</w:t>
+      </w:r>
+      <w:r>
+        <w:t xml:space="preserve"> : redesenha tela do menu, baseando-se nos cálculos, movimentação do background, escurecimento da tela, etc.</w:t>
+      </w:r>
+    </w:p>
+    <w:p/>
+    <w:p>
+      <w:proofErr w:type="spellStart"/>
+      <w:r>
+        <w:rPr>
+          <w:b/>
+          <w:bCs/>
+        </w:rPr>
+        <w:t>void</w:t>
+      </w:r>
+      <w:proofErr w:type="spellEnd"/>
+      <w:r>
+        <w:rPr>
+          <w:b/>
+          <w:bCs/>
+        </w:rPr>
+        <w:t xml:space="preserve"> </w:t>
+      </w:r>
+      <w:proofErr w:type="spellStart"/>
+      <w:proofErr w:type="gramStart"/>
+      <w:r>
+        <w:rPr>
+          <w:b/>
+          <w:bCs/>
+        </w:rPr>
+        <w:t>inciarMenu</w:t>
+      </w:r>
+      <w:proofErr w:type="spellEnd"/>
+      <w:r>
+        <w:rPr>
+          <w:b/>
+          <w:bCs/>
+        </w:rPr>
+        <w:t>(</w:t>
+      </w:r>
+      <w:proofErr w:type="gramEnd"/>
+      <w:r>
+        <w:rPr>
+          <w:b/>
+          <w:bCs/>
+        </w:rPr>
+        <w:t>);</w:t>
+      </w:r>
+      <w:r>
+        <w:t xml:space="preserve"> : inicia o background do menu com sua respectiva movimentação.</w:t>
+      </w:r>
+    </w:p>
+    <w:p/>
+    <w:p>
+      <w:proofErr w:type="spellStart"/>
+      <w:r>
+        <w:rPr>
+          <w:b/>
+          <w:bCs/>
+        </w:rPr>
+        <w:t>void</w:t>
+      </w:r>
+      <w:proofErr w:type="spellEnd"/>
+      <w:r>
+        <w:rPr>
+          <w:b/>
+          <w:bCs/>
+        </w:rPr>
+        <w:t xml:space="preserve"> </w:t>
+      </w:r>
+      <w:proofErr w:type="spellStart"/>
+      <w:proofErr w:type="gramStart"/>
+      <w:r>
+        <w:rPr>
+          <w:b/>
+          <w:bCs/>
+        </w:rPr>
+        <w:t>defineVelocidadeImagensMenu</w:t>
+      </w:r>
+      <w:proofErr w:type="spellEnd"/>
+      <w:r>
+        <w:rPr>
+          <w:b/>
+          <w:bCs/>
+        </w:rPr>
+        <w:t>(</w:t>
+      </w:r>
+      <w:proofErr w:type="spellStart"/>
+      <w:proofErr w:type="gramEnd"/>
+      <w:r>
+        <w:rPr>
+          <w:b/>
+          <w:bCs/>
+        </w:rPr>
+        <w:t>int</w:t>
+      </w:r>
+      <w:proofErr w:type="spellEnd"/>
+      <w:r>
+        <w:rPr>
+          <w:b/>
+          <w:bCs/>
+        </w:rPr>
+        <w:t xml:space="preserve"> i);</w:t>
+      </w:r>
+      <w:r>
+        <w:t xml:space="preserve"> : define velocidade das imagens de background do menu baseadas no tipo.</w:t>
+      </w:r>
+    </w:p>
+    <w:p/>
+    <w:p>
+      <w:proofErr w:type="spellStart"/>
+      <w:r>
+        <w:rPr>
+          <w:b/>
+          <w:bCs/>
+        </w:rPr>
+        <w:t>void</w:t>
+      </w:r>
+      <w:proofErr w:type="spellEnd"/>
+      <w:r>
+        <w:rPr>
+          <w:b/>
+          <w:bCs/>
+        </w:rPr>
+        <w:t xml:space="preserve"> </w:t>
+      </w:r>
+      <w:proofErr w:type="spellStart"/>
+      <w:proofErr w:type="gramStart"/>
+      <w:r>
+        <w:rPr>
+          <w:b/>
+          <w:bCs/>
+        </w:rPr>
+        <w:t>finalizaMenu</w:t>
+      </w:r>
+      <w:proofErr w:type="spellEnd"/>
+      <w:r>
+        <w:rPr>
+          <w:b/>
+          <w:bCs/>
+        </w:rPr>
+        <w:t>(</w:t>
+      </w:r>
+      <w:proofErr w:type="gramEnd"/>
+      <w:r>
+        <w:rPr>
+          <w:b/>
+          <w:bCs/>
+        </w:rPr>
+        <w:t>);</w:t>
+      </w:r>
+      <w:r>
+        <w:t xml:space="preserve"> : finaliza os bitmaps de background do menu.</w:t>
+      </w:r>
+    </w:p>
+    <w:p/>
+    <w:p>
+      <w:proofErr w:type="spellStart"/>
+      <w:r>
+        <w:rPr>
+          <w:b/>
+          <w:bCs/>
+        </w:rPr>
+        <w:t>void</w:t>
+      </w:r>
+      <w:proofErr w:type="spellEnd"/>
+      <w:r>
+        <w:rPr>
+          <w:b/>
+          <w:bCs/>
+        </w:rPr>
+        <w:t xml:space="preserve"> </w:t>
+      </w:r>
+      <w:proofErr w:type="spellStart"/>
+      <w:proofErr w:type="gramStart"/>
+      <w:r>
+        <w:rPr>
+          <w:b/>
+          <w:bCs/>
+        </w:rPr>
+        <w:t>calculaMenu</w:t>
+      </w:r>
+      <w:proofErr w:type="spellEnd"/>
+      <w:r>
+        <w:rPr>
+          <w:b/>
+          <w:bCs/>
+        </w:rPr>
+        <w:t>(</w:t>
+      </w:r>
+      <w:proofErr w:type="gramEnd"/>
+      <w:r>
+        <w:rPr>
+          <w:b/>
+          <w:bCs/>
+        </w:rPr>
+        <w:t>);</w:t>
+      </w:r>
+      <w:r>
+        <w:t xml:space="preserve"> : calcula a movimentação do background do menu juntamente com seu respectivo clone de movimento.</w:t>
+      </w:r>
+    </w:p>
+    <w:p/>
+    <w:p>
+      <w:proofErr w:type="spellStart"/>
+      <w:r>
+        <w:rPr>
+          <w:b/>
+          <w:bCs/>
+        </w:rPr>
+        <w:t>void</w:t>
+      </w:r>
+      <w:proofErr w:type="spellEnd"/>
+      <w:r>
+        <w:rPr>
+          <w:b/>
+          <w:bCs/>
+        </w:rPr>
+        <w:t xml:space="preserve"> </w:t>
+      </w:r>
+      <w:proofErr w:type="spellStart"/>
+      <w:proofErr w:type="gramStart"/>
+      <w:r>
+        <w:rPr>
+          <w:b/>
+          <w:bCs/>
+        </w:rPr>
+        <w:t>desenhaBackgroundMenuMovendo</w:t>
+      </w:r>
+      <w:proofErr w:type="spellEnd"/>
+      <w:r>
+        <w:rPr>
+          <w:b/>
+          <w:bCs/>
+        </w:rPr>
+        <w:t>(</w:t>
+      </w:r>
+      <w:proofErr w:type="gramEnd"/>
+      <w:r>
+        <w:rPr>
+          <w:b/>
+          <w:bCs/>
+        </w:rPr>
+        <w:t>);</w:t>
+      </w:r>
+      <w:r>
+        <w:t xml:space="preserve"> : desenha a movimentação do background do menu.</w:t>
+      </w:r>
+    </w:p>
+    <w:p/>
+    <w:p>
+      <w:proofErr w:type="spellStart"/>
+      <w:r>
+        <w:rPr>
+          <w:b/>
+          <w:bCs/>
+        </w:rPr>
+        <w:t>void</w:t>
+      </w:r>
+      <w:proofErr w:type="spellEnd"/>
+      <w:r>
+        <w:rPr>
+          <w:b/>
+          <w:bCs/>
+        </w:rPr>
+        <w:t xml:space="preserve"> </w:t>
+      </w:r>
+      <w:proofErr w:type="spellStart"/>
+      <w:proofErr w:type="gramStart"/>
+      <w:r>
+        <w:rPr>
+          <w:b/>
+          <w:bCs/>
+        </w:rPr>
+        <w:t>desenhaNomeDoJogo</w:t>
+      </w:r>
+      <w:proofErr w:type="spellEnd"/>
+      <w:r>
+        <w:rPr>
+          <w:b/>
+          <w:bCs/>
+        </w:rPr>
+        <w:t>(</w:t>
+      </w:r>
+      <w:proofErr w:type="gramEnd"/>
+      <w:r>
+        <w:rPr>
+          <w:b/>
+          <w:bCs/>
+        </w:rPr>
+        <w:t>);</w:t>
+      </w:r>
+      <w:r>
+        <w:t xml:space="preserve"> : desenha o nome do jogo no menu.</w:t>
+      </w:r>
+    </w:p>
+    <w:p/>
+    <w:p>
+      <w:proofErr w:type="spellStart"/>
+      <w:r>
+        <w:rPr>
+          <w:b/>
+          <w:bCs/>
+        </w:rPr>
+        <w:t>void</w:t>
+      </w:r>
+      <w:proofErr w:type="spellEnd"/>
+      <w:r>
+        <w:rPr>
+          <w:b/>
+          <w:bCs/>
+        </w:rPr>
+        <w:t xml:space="preserve"> </w:t>
+      </w:r>
+      <w:proofErr w:type="spellStart"/>
+      <w:proofErr w:type="gramStart"/>
+      <w:r>
+        <w:rPr>
+          <w:b/>
+          <w:bCs/>
+        </w:rPr>
+        <w:t>escureceParcialmenteTelaMenu</w:t>
+      </w:r>
+      <w:proofErr w:type="spellEnd"/>
+      <w:r>
+        <w:rPr>
+          <w:b/>
+          <w:bCs/>
+        </w:rPr>
+        <w:t>(</w:t>
+      </w:r>
+      <w:proofErr w:type="gramEnd"/>
+      <w:r>
+        <w:rPr>
+          <w:b/>
+          <w:bCs/>
+        </w:rPr>
+        <w:t>);</w:t>
+      </w:r>
+      <w:r>
+        <w:rPr>
+          <w:b/>
+          <w:bCs/>
+        </w:rPr>
+        <w:t xml:space="preserve"> </w:t>
+      </w:r>
+      <w:r>
+        <w:t>: escurece parcialmente a tela para dar mais foco nos textos.</w:t>
+      </w:r>
+    </w:p>
+    <w:p/>
+    <w:p>
+      <w:proofErr w:type="spellStart"/>
+      <w:r>
+        <w:rPr>
+          <w:b/>
+          <w:bCs/>
+        </w:rPr>
+        <w:lastRenderedPageBreak/>
+        <w:t>void</w:t>
+      </w:r>
+      <w:proofErr w:type="spellEnd"/>
+      <w:r>
+        <w:rPr>
+          <w:b/>
+          <w:bCs/>
+        </w:rPr>
+        <w:t xml:space="preserve"> </w:t>
+      </w:r>
+      <w:proofErr w:type="spellStart"/>
+      <w:proofErr w:type="gramStart"/>
+      <w:r>
+        <w:rPr>
+          <w:b/>
+          <w:bCs/>
+        </w:rPr>
+        <w:t>desenhaMenuOpcoes</w:t>
+      </w:r>
+      <w:proofErr w:type="spellEnd"/>
+      <w:r>
+        <w:rPr>
+          <w:b/>
+          <w:bCs/>
+        </w:rPr>
+        <w:t>(</w:t>
+      </w:r>
+      <w:proofErr w:type="gramEnd"/>
+      <w:r>
+        <w:rPr>
+          <w:b/>
+          <w:bCs/>
+        </w:rPr>
+        <w:t>);</w:t>
+      </w:r>
+      <w:r>
+        <w:t xml:space="preserve"> : desenha as opções do menu e calcula quando são selecionadas.</w:t>
+      </w:r>
+    </w:p>
+    <w:p/>
+    <w:p>
+      <w:proofErr w:type="spellStart"/>
+      <w:r>
+        <w:rPr>
+          <w:b/>
+          <w:bCs/>
+        </w:rPr>
+        <w:t>void</w:t>
+      </w:r>
+      <w:proofErr w:type="spellEnd"/>
+      <w:r>
+        <w:rPr>
+          <w:b/>
+          <w:bCs/>
+        </w:rPr>
+        <w:t xml:space="preserve"> </w:t>
+      </w:r>
+      <w:proofErr w:type="spellStart"/>
+      <w:proofErr w:type="gramStart"/>
+      <w:r>
+        <w:rPr>
+          <w:b/>
+          <w:bCs/>
+        </w:rPr>
+        <w:t>animacaoIniciarJogo</w:t>
+      </w:r>
+      <w:proofErr w:type="spellEnd"/>
+      <w:r>
+        <w:rPr>
+          <w:b/>
+          <w:bCs/>
+        </w:rPr>
+        <w:t>(</w:t>
+      </w:r>
+      <w:proofErr w:type="gramEnd"/>
+      <w:r>
+        <w:rPr>
+          <w:b/>
+          <w:bCs/>
+        </w:rPr>
+        <w:t>);</w:t>
+      </w:r>
+      <w:r>
+        <w:t xml:space="preserve"> : desenha a animação do texto de iniciar jogo “piscando” quando selecionada.</w:t>
+      </w:r>
+    </w:p>
+    <w:p/>
+    <w:p>
+      <w:proofErr w:type="spellStart"/>
+      <w:r>
+        <w:rPr>
+          <w:b/>
+          <w:bCs/>
+        </w:rPr>
+        <w:t>void</w:t>
+      </w:r>
+      <w:proofErr w:type="spellEnd"/>
+      <w:r>
+        <w:rPr>
+          <w:b/>
+          <w:bCs/>
+        </w:rPr>
+        <w:t xml:space="preserve"> </w:t>
+      </w:r>
+      <w:proofErr w:type="spellStart"/>
+      <w:proofErr w:type="gramStart"/>
+      <w:r>
+        <w:rPr>
+          <w:b/>
+          <w:bCs/>
+        </w:rPr>
+        <w:t>teclasMenu</w:t>
+      </w:r>
+      <w:proofErr w:type="spellEnd"/>
+      <w:r>
+        <w:rPr>
+          <w:b/>
+          <w:bCs/>
+        </w:rPr>
+        <w:t>(</w:t>
+      </w:r>
+      <w:proofErr w:type="spellStart"/>
+      <w:proofErr w:type="gramEnd"/>
+      <w:r>
+        <w:rPr>
+          <w:b/>
+          <w:bCs/>
+        </w:rPr>
+        <w:t>int</w:t>
+      </w:r>
+      <w:proofErr w:type="spellEnd"/>
+      <w:r>
+        <w:rPr>
+          <w:b/>
+          <w:bCs/>
+        </w:rPr>
+        <w:t xml:space="preserve"> tecla, </w:t>
+      </w:r>
+      <w:proofErr w:type="spellStart"/>
+      <w:r>
+        <w:rPr>
+          <w:b/>
+          <w:bCs/>
+        </w:rPr>
+        <w:t>int</w:t>
+      </w:r>
+      <w:proofErr w:type="spellEnd"/>
+      <w:r>
+        <w:rPr>
+          <w:b/>
+          <w:bCs/>
+        </w:rPr>
+        <w:t xml:space="preserve"> </w:t>
+      </w:r>
+      <w:proofErr w:type="spellStart"/>
+      <w:r>
+        <w:rPr>
+          <w:b/>
+          <w:bCs/>
+        </w:rPr>
+        <w:t>tipoEvento</w:t>
+      </w:r>
+      <w:proofErr w:type="spellEnd"/>
+      <w:r>
+        <w:rPr>
+          <w:b/>
+          <w:bCs/>
+        </w:rPr>
+        <w:t>);</w:t>
+      </w:r>
+      <w:r>
+        <w:t xml:space="preserve"> : lê as respectivas teclas de seleção do menu e configura as flags de seleção.</w:t>
+      </w:r>
+    </w:p>
+    <w:p/>
+    <w:p>
+      <w:pPr>
+        <w:pStyle w:val="Ttulo4"/>
+      </w:pPr>
+      <w:r>
+        <w:t>2.3.3.1</w:t>
+      </w:r>
+      <w:r>
+        <w:t>3</w:t>
+      </w:r>
+      <w:r>
+        <w:t xml:space="preserve">. </w:t>
+      </w:r>
+      <w:proofErr w:type="spellStart"/>
+      <w:r>
+        <w:t>gameover</w:t>
+      </w:r>
+      <w:r>
+        <w:t>.h</w:t>
+      </w:r>
+      <w:proofErr w:type="spellEnd"/>
+    </w:p>
+    <w:p/>
+    <w:p>
+      <w:pPr>
+        <w:ind w:firstLine="708"/>
+      </w:pPr>
+      <w:r>
+        <w:t xml:space="preserve">Funções e tratativas relacionadas ao menu </w:t>
+      </w:r>
+      <w:r>
+        <w:t>de game over</w:t>
+      </w:r>
+      <w:r>
+        <w:t>.</w:t>
+      </w:r>
+    </w:p>
+    <w:p/>
+    <w:p>
+      <w:proofErr w:type="spellStart"/>
+      <w:r>
+        <w:rPr>
+          <w:b/>
+          <w:bCs/>
+        </w:rPr>
+        <w:t>void</w:t>
+      </w:r>
+      <w:proofErr w:type="spellEnd"/>
+      <w:r>
+        <w:rPr>
+          <w:b/>
+          <w:bCs/>
+        </w:rPr>
+        <w:t xml:space="preserve"> </w:t>
+      </w:r>
+      <w:proofErr w:type="spellStart"/>
+      <w:proofErr w:type="gramStart"/>
+      <w:r>
+        <w:rPr>
+          <w:b/>
+          <w:bCs/>
+        </w:rPr>
+        <w:t>escurecerTela</w:t>
+      </w:r>
+      <w:proofErr w:type="spellEnd"/>
+      <w:r>
+        <w:rPr>
+          <w:b/>
+          <w:bCs/>
+        </w:rPr>
+        <w:t>(</w:t>
+      </w:r>
+      <w:proofErr w:type="gramEnd"/>
+      <w:r>
+        <w:rPr>
+          <w:b/>
+          <w:bCs/>
+        </w:rPr>
+        <w:t>);</w:t>
+      </w:r>
+      <w:r>
+        <w:t xml:space="preserve"> : </w:t>
+      </w:r>
+      <w:r>
+        <w:t>animação de escurecer</w:t>
+      </w:r>
+      <w:r>
+        <w:t xml:space="preserve"> parcialmente a tela do background do jogo para dar foco ao menu de game over.</w:t>
+      </w:r>
+    </w:p>
+    <w:p/>
+    <w:p>
+      <w:proofErr w:type="spellStart"/>
+      <w:r>
+        <w:rPr>
+          <w:b/>
+          <w:bCs/>
+        </w:rPr>
+        <w:t>void</w:t>
+      </w:r>
+      <w:proofErr w:type="spellEnd"/>
+      <w:r>
+        <w:rPr>
+          <w:b/>
+          <w:bCs/>
+        </w:rPr>
+        <w:t xml:space="preserve"> </w:t>
+      </w:r>
+      <w:proofErr w:type="spellStart"/>
+      <w:proofErr w:type="gramStart"/>
+      <w:r>
+        <w:rPr>
+          <w:b/>
+          <w:bCs/>
+        </w:rPr>
+        <w:t>desenhaGameOver</w:t>
+      </w:r>
+      <w:proofErr w:type="spellEnd"/>
+      <w:r>
+        <w:rPr>
+          <w:b/>
+          <w:bCs/>
+        </w:rPr>
+        <w:t>(</w:t>
+      </w:r>
+      <w:proofErr w:type="gramEnd"/>
+      <w:r>
+        <w:rPr>
+          <w:b/>
+          <w:bCs/>
+        </w:rPr>
+        <w:t>);</w:t>
+      </w:r>
+      <w:r>
+        <w:t xml:space="preserve"> : desenha o menu de game over, juntamente com a animação de escurecimento, pontuação, possível recorde</w:t>
+      </w:r>
+      <w:r>
+        <w:t>, etc.</w:t>
+      </w:r>
+    </w:p>
+    <w:p/>
+    <w:p>
+      <w:proofErr w:type="spellStart"/>
+      <w:r>
+        <w:rPr>
+          <w:b/>
+          <w:bCs/>
+        </w:rPr>
+        <w:t>void</w:t>
+      </w:r>
+      <w:proofErr w:type="spellEnd"/>
+      <w:r>
+        <w:rPr>
+          <w:b/>
+          <w:bCs/>
+        </w:rPr>
+        <w:t xml:space="preserve"> </w:t>
+      </w:r>
+      <w:proofErr w:type="spellStart"/>
+      <w:proofErr w:type="gramStart"/>
+      <w:r>
+        <w:rPr>
+          <w:b/>
+          <w:bCs/>
+        </w:rPr>
+        <w:t>desenhaTelaEscurecida</w:t>
+      </w:r>
+      <w:proofErr w:type="spellEnd"/>
+      <w:r>
+        <w:rPr>
+          <w:b/>
+          <w:bCs/>
+        </w:rPr>
+        <w:t>(</w:t>
+      </w:r>
+      <w:proofErr w:type="gramEnd"/>
+      <w:r>
+        <w:rPr>
+          <w:b/>
+          <w:bCs/>
+        </w:rPr>
+        <w:t>);</w:t>
+      </w:r>
+      <w:r>
+        <w:t xml:space="preserve"> : permanece a tela parcialmente escurecida.</w:t>
+      </w:r>
+    </w:p>
+    <w:p/>
+    <w:p>
+      <w:proofErr w:type="spellStart"/>
+      <w:r>
+        <w:rPr>
+          <w:b/>
+          <w:bCs/>
+        </w:rPr>
+        <w:t>void</w:t>
+      </w:r>
+      <w:proofErr w:type="spellEnd"/>
+      <w:r>
+        <w:rPr>
+          <w:b/>
+          <w:bCs/>
+        </w:rPr>
+        <w:t xml:space="preserve"> </w:t>
+      </w:r>
+      <w:proofErr w:type="spellStart"/>
+      <w:proofErr w:type="gramStart"/>
+      <w:r>
+        <w:rPr>
+          <w:b/>
+          <w:bCs/>
+        </w:rPr>
+        <w:t>desenhaTextosGameOver</w:t>
+      </w:r>
+      <w:proofErr w:type="spellEnd"/>
+      <w:r>
+        <w:rPr>
+          <w:b/>
+          <w:bCs/>
+        </w:rPr>
+        <w:t>(</w:t>
+      </w:r>
+      <w:proofErr w:type="gramEnd"/>
+      <w:r>
+        <w:rPr>
+          <w:b/>
+          <w:bCs/>
+        </w:rPr>
+        <w:t>);</w:t>
+      </w:r>
+      <w:r>
+        <w:t xml:space="preserve"> : desenha os textos do game over.</w:t>
+      </w:r>
+    </w:p>
+    <w:p/>
+    <w:p>
+      <w:proofErr w:type="spellStart"/>
+      <w:r>
+        <w:rPr>
+          <w:b/>
+          <w:bCs/>
+        </w:rPr>
+        <w:t>void</w:t>
+      </w:r>
+      <w:proofErr w:type="spellEnd"/>
+      <w:r>
+        <w:rPr>
+          <w:b/>
+          <w:bCs/>
+        </w:rPr>
+        <w:t xml:space="preserve"> </w:t>
+      </w:r>
+      <w:proofErr w:type="spellStart"/>
+      <w:proofErr w:type="gramStart"/>
+      <w:r>
+        <w:rPr>
+          <w:b/>
+          <w:bCs/>
+        </w:rPr>
+        <w:t>denhaMenuGameOver</w:t>
+      </w:r>
+      <w:proofErr w:type="spellEnd"/>
+      <w:r>
+        <w:rPr>
+          <w:b/>
+          <w:bCs/>
+        </w:rPr>
+        <w:t>(</w:t>
+      </w:r>
+      <w:proofErr w:type="gramEnd"/>
+      <w:r>
+        <w:rPr>
+          <w:b/>
+          <w:bCs/>
+        </w:rPr>
+        <w:t>);</w:t>
+      </w:r>
+      <w:r>
+        <w:t xml:space="preserve"> : desenha os textos do menu de seleções do game over, com animações de seleções de palavras.</w:t>
+      </w:r>
+    </w:p>
+    <w:p/>
+    <w:p>
+      <w:proofErr w:type="spellStart"/>
+      <w:r>
+        <w:rPr>
+          <w:b/>
+          <w:bCs/>
+        </w:rPr>
+        <w:t>void</w:t>
+      </w:r>
+      <w:proofErr w:type="spellEnd"/>
+      <w:r>
+        <w:rPr>
+          <w:b/>
+          <w:bCs/>
+        </w:rPr>
+        <w:t xml:space="preserve"> </w:t>
+      </w:r>
+      <w:proofErr w:type="spellStart"/>
+      <w:proofErr w:type="gramStart"/>
+      <w:r>
+        <w:rPr>
+          <w:b/>
+          <w:bCs/>
+        </w:rPr>
+        <w:t>animacaoPalavraMenu</w:t>
+      </w:r>
+      <w:proofErr w:type="spellEnd"/>
+      <w:r>
+        <w:rPr>
+          <w:b/>
+          <w:bCs/>
+        </w:rPr>
+        <w:t>(</w:t>
+      </w:r>
+      <w:proofErr w:type="gramEnd"/>
+      <w:r>
+        <w:rPr>
+          <w:b/>
+          <w:bCs/>
+        </w:rPr>
+        <w:t>);</w:t>
+      </w:r>
+      <w:r>
+        <w:t xml:space="preserve"> : desenha a animação da palavra menu piscando, quando selecionada.</w:t>
+      </w:r>
+    </w:p>
+    <w:p/>
+    <w:p>
+      <w:proofErr w:type="spellStart"/>
+      <w:r>
+        <w:rPr>
+          <w:b/>
+          <w:bCs/>
+        </w:rPr>
+        <w:t>void</w:t>
+      </w:r>
+      <w:proofErr w:type="spellEnd"/>
+      <w:r>
+        <w:rPr>
+          <w:b/>
+          <w:bCs/>
+        </w:rPr>
+        <w:t xml:space="preserve"> </w:t>
+      </w:r>
+      <w:proofErr w:type="spellStart"/>
+      <w:proofErr w:type="gramStart"/>
+      <w:r>
+        <w:rPr>
+          <w:b/>
+          <w:bCs/>
+        </w:rPr>
+        <w:t>animacaoPalavraReiniciar</w:t>
+      </w:r>
+      <w:proofErr w:type="spellEnd"/>
+      <w:r>
+        <w:rPr>
+          <w:b/>
+          <w:bCs/>
+        </w:rPr>
+        <w:t>(</w:t>
+      </w:r>
+      <w:proofErr w:type="gramEnd"/>
+      <w:r>
+        <w:rPr>
+          <w:b/>
+          <w:bCs/>
+        </w:rPr>
+        <w:t>);</w:t>
+      </w:r>
+      <w:r>
+        <w:t xml:space="preserve"> : </w:t>
+      </w:r>
+      <w:r>
+        <w:t xml:space="preserve">: desenha a animação da palavra </w:t>
+      </w:r>
+      <w:r>
+        <w:t>reiniciar</w:t>
+      </w:r>
+      <w:r>
+        <w:t xml:space="preserve"> piscando, quando selecionada.</w:t>
+      </w:r>
+    </w:p>
+    <w:p/>
+    <w:p>
+      <w:proofErr w:type="spellStart"/>
+      <w:r>
+        <w:rPr>
+          <w:b/>
+          <w:bCs/>
+        </w:rPr>
+        <w:t>void</w:t>
+      </w:r>
+      <w:proofErr w:type="spellEnd"/>
+      <w:r>
+        <w:rPr>
+          <w:b/>
+          <w:bCs/>
+        </w:rPr>
+        <w:t xml:space="preserve"> </w:t>
+      </w:r>
+      <w:proofErr w:type="spellStart"/>
+      <w:proofErr w:type="gramStart"/>
+      <w:r>
+        <w:rPr>
+          <w:b/>
+          <w:bCs/>
+        </w:rPr>
+        <w:t>desenhaPalavraMenu</w:t>
+      </w:r>
+      <w:proofErr w:type="spellEnd"/>
+      <w:r>
+        <w:rPr>
+          <w:b/>
+          <w:bCs/>
+        </w:rPr>
+        <w:t>(</w:t>
+      </w:r>
+      <w:proofErr w:type="gramEnd"/>
+      <w:r>
+        <w:rPr>
+          <w:b/>
+          <w:bCs/>
+        </w:rPr>
+        <w:t>);</w:t>
+      </w:r>
+      <w:r>
+        <w:t xml:space="preserve"> : desenha a palavra menu sem animação.</w:t>
+      </w:r>
+    </w:p>
+    <w:p/>
+    <w:p>
+      <w:proofErr w:type="spellStart"/>
+      <w:r>
+        <w:rPr>
+          <w:b/>
+          <w:bCs/>
+        </w:rPr>
+        <w:lastRenderedPageBreak/>
+        <w:t>void</w:t>
+      </w:r>
+      <w:proofErr w:type="spellEnd"/>
+      <w:r>
+        <w:rPr>
+          <w:b/>
+          <w:bCs/>
+        </w:rPr>
+        <w:t xml:space="preserve"> </w:t>
+      </w:r>
+      <w:proofErr w:type="spellStart"/>
+      <w:proofErr w:type="gramStart"/>
+      <w:r>
+        <w:rPr>
+          <w:b/>
+          <w:bCs/>
+        </w:rPr>
+        <w:t>desenhaPalavraReiniciar</w:t>
+      </w:r>
+      <w:proofErr w:type="spellEnd"/>
+      <w:r>
+        <w:rPr>
+          <w:b/>
+          <w:bCs/>
+        </w:rPr>
+        <w:t>(</w:t>
+      </w:r>
+      <w:proofErr w:type="gramEnd"/>
+      <w:r>
+        <w:rPr>
+          <w:b/>
+          <w:bCs/>
+        </w:rPr>
+        <w:t>);</w:t>
+      </w:r>
+      <w:r>
+        <w:t xml:space="preserve"> : desenha a palavra reiniciar sem animação.</w:t>
+      </w:r>
+    </w:p>
+    <w:p/>
+    <w:p>
+      <w:pPr>
+        <w:pStyle w:val="Ttulo4"/>
+      </w:pPr>
+      <w:r>
+        <w:t>2.3.3.1</w:t>
+      </w:r>
+      <w:r>
+        <w:t>4</w:t>
+      </w:r>
+      <w:r>
+        <w:t xml:space="preserve">. </w:t>
+      </w:r>
+      <w:proofErr w:type="spellStart"/>
+      <w:r>
+        <w:t>tela</w:t>
+      </w:r>
+      <w:r>
+        <w:t>.h</w:t>
+      </w:r>
+      <w:proofErr w:type="spellEnd"/>
+    </w:p>
+    <w:p/>
+    <w:p>
+      <w:pPr>
+        <w:ind w:firstLine="708"/>
+      </w:pPr>
+      <w:r>
+        <w:t xml:space="preserve">Funções e tratativas relacionadas ao menu </w:t>
+      </w:r>
+      <w:r>
+        <w:t>da tela</w:t>
+      </w:r>
+      <w:r>
+        <w:t>.</w:t>
+      </w:r>
+    </w:p>
+    <w:p/>
+    <w:p>
+      <w:proofErr w:type="spellStart"/>
+      <w:r>
+        <w:rPr>
+          <w:b/>
+          <w:bCs/>
+        </w:rPr>
+        <w:t>void</w:t>
+      </w:r>
+      <w:proofErr w:type="spellEnd"/>
+      <w:r>
+        <w:rPr>
+          <w:b/>
+          <w:bCs/>
+        </w:rPr>
+        <w:t xml:space="preserve"> </w:t>
+      </w:r>
+      <w:proofErr w:type="spellStart"/>
+      <w:proofErr w:type="gramStart"/>
+      <w:r>
+        <w:rPr>
+          <w:b/>
+          <w:bCs/>
+        </w:rPr>
+        <w:t>redesenhaTela</w:t>
+      </w:r>
+      <w:proofErr w:type="spellEnd"/>
+      <w:r>
+        <w:rPr>
+          <w:b/>
+          <w:bCs/>
+        </w:rPr>
+        <w:t>(</w:t>
+      </w:r>
+      <w:proofErr w:type="gramEnd"/>
+      <w:r>
+        <w:rPr>
+          <w:b/>
+          <w:bCs/>
+        </w:rPr>
+        <w:t>);</w:t>
+      </w:r>
+      <w:r>
+        <w:rPr>
+          <w:b/>
+          <w:bCs/>
+        </w:rPr>
+        <w:t xml:space="preserve"> </w:t>
+      </w:r>
+      <w:r>
+        <w:t xml:space="preserve">: redesenha tela do jogo, baseando-se no background, blocos, tiros, nave, asteroides, explosões, pontuação, </w:t>
+      </w:r>
+      <w:proofErr w:type="spellStart"/>
+      <w:r>
+        <w:t>game-over</w:t>
+      </w:r>
+      <w:proofErr w:type="spellEnd"/>
+      <w:r>
+        <w:t>, etc.</w:t>
+      </w:r>
+    </w:p>
+    <w:p/>
+    <w:p>
+      <w:pPr>
+        <w:pStyle w:val="Ttulo3"/>
+      </w:pPr>
+      <w:r>
+        <w:t>2.3</w:t>
+      </w:r>
+      <w:r>
+        <w:t>.4. Eventos</w:t>
+      </w:r>
+    </w:p>
+    <w:p/>
+    <w:p>
+      <w:pPr>
+        <w:ind w:firstLine="708"/>
+      </w:pPr>
+      <w:r>
+        <w:t>Funções e tratativas relacionadas a</w:t>
+      </w:r>
+      <w:r>
+        <w:t>os eventos disparados pelo jogo.</w:t>
+      </w:r>
+    </w:p>
+    <w:p/>
+    <w:p>
+      <w:pPr>
+        <w:pStyle w:val="Ttulo4"/>
+      </w:pPr>
+      <w:r>
+        <w:t>2.3.</w:t>
+      </w:r>
+      <w:r>
+        <w:t xml:space="preserve">4.1. </w:t>
+      </w:r>
+      <w:proofErr w:type="spellStart"/>
+      <w:r>
+        <w:t>mouse.h</w:t>
+      </w:r>
+      <w:proofErr w:type="spellEnd"/>
+    </w:p>
+    <w:p/>
+    <w:p>
+      <w:pPr>
+        <w:ind w:firstLine="708"/>
+      </w:pPr>
+      <w:r>
+        <w:t>Funções e tratativas relacionadas ao</w:t>
+      </w:r>
+      <w:r>
+        <w:t>s</w:t>
+      </w:r>
+      <w:r>
+        <w:t xml:space="preserve"> evento</w:t>
+      </w:r>
+      <w:r>
+        <w:t>s</w:t>
+      </w:r>
+      <w:r>
+        <w:t xml:space="preserve"> do mouse.</w:t>
+      </w:r>
+    </w:p>
+    <w:p/>
+    <w:p>
+      <w:proofErr w:type="spellStart"/>
+      <w:r>
+        <w:rPr>
+          <w:b/>
+          <w:bCs/>
+        </w:rPr>
+        <w:t>void</w:t>
+      </w:r>
+      <w:proofErr w:type="spellEnd"/>
+      <w:r>
+        <w:rPr>
+          <w:b/>
+          <w:bCs/>
+        </w:rPr>
+        <w:t xml:space="preserve"> </w:t>
+      </w:r>
+      <w:proofErr w:type="spellStart"/>
+      <w:proofErr w:type="gramStart"/>
+      <w:r>
+        <w:rPr>
+          <w:b/>
+          <w:bCs/>
+        </w:rPr>
+        <w:t>eventoCliqueDoMouse</w:t>
+      </w:r>
+      <w:proofErr w:type="spellEnd"/>
+      <w:r>
+        <w:rPr>
+          <w:b/>
+          <w:bCs/>
+        </w:rPr>
+        <w:t>(</w:t>
+      </w:r>
+      <w:proofErr w:type="gramEnd"/>
+      <w:r>
+        <w:rPr>
+          <w:b/>
+          <w:bCs/>
+        </w:rPr>
+        <w:t>);</w:t>
+      </w:r>
+      <w:r>
+        <w:rPr>
+          <w:b/>
+          <w:bCs/>
+        </w:rPr>
+        <w:t xml:space="preserve"> </w:t>
+      </w:r>
+      <w:r>
+        <w:t xml:space="preserve">: é disparado quando </w:t>
+      </w:r>
+      <w:r>
+        <w:t>o</w:t>
+      </w:r>
+      <w:r>
+        <w:t xml:space="preserve"> mouse</w:t>
+      </w:r>
+      <w:r>
+        <w:t xml:space="preserve"> dá um clique na tela</w:t>
+      </w:r>
+      <w:r>
+        <w:t>.</w:t>
+      </w:r>
+    </w:p>
+    <w:p/>
+    <w:p>
+      <w:proofErr w:type="spellStart"/>
+      <w:r>
+        <w:rPr>
+          <w:b/>
+          <w:bCs/>
+        </w:rPr>
+        <w:t>void</w:t>
+      </w:r>
+      <w:proofErr w:type="spellEnd"/>
+      <w:r>
+        <w:rPr>
+          <w:b/>
+          <w:bCs/>
+        </w:rPr>
+        <w:t xml:space="preserve"> </w:t>
+      </w:r>
+      <w:proofErr w:type="spellStart"/>
+      <w:proofErr w:type="gramStart"/>
+      <w:r>
+        <w:rPr>
+          <w:b/>
+          <w:bCs/>
+        </w:rPr>
+        <w:t>imprimirPosicaoCliqueMouse</w:t>
+      </w:r>
+      <w:proofErr w:type="spellEnd"/>
+      <w:r>
+        <w:rPr>
+          <w:b/>
+          <w:bCs/>
+        </w:rPr>
+        <w:t>(</w:t>
+      </w:r>
+      <w:proofErr w:type="spellStart"/>
+      <w:proofErr w:type="gramEnd"/>
+      <w:r>
+        <w:rPr>
+          <w:b/>
+          <w:bCs/>
+        </w:rPr>
+        <w:t>int</w:t>
+      </w:r>
+      <w:proofErr w:type="spellEnd"/>
+      <w:r>
+        <w:rPr>
+          <w:b/>
+          <w:bCs/>
+        </w:rPr>
+        <w:t xml:space="preserve"> x, </w:t>
+      </w:r>
+      <w:proofErr w:type="spellStart"/>
+      <w:r>
+        <w:rPr>
+          <w:b/>
+          <w:bCs/>
+        </w:rPr>
+        <w:t>int</w:t>
+      </w:r>
+      <w:proofErr w:type="spellEnd"/>
+      <w:r>
+        <w:rPr>
+          <w:b/>
+          <w:bCs/>
+        </w:rPr>
+        <w:t xml:space="preserve"> y);</w:t>
+      </w:r>
+      <w:r>
+        <w:t xml:space="preserve"> : imprime a posição x e y do clique do mouse;</w:t>
+      </w:r>
+    </w:p>
+    <w:p/>
+    <w:p>
+      <w:pPr>
+        <w:pStyle w:val="Ttulo4"/>
+      </w:pPr>
+      <w:r>
+        <w:t>2.3.4.</w:t>
+      </w:r>
+      <w:r>
+        <w:t>2</w:t>
+      </w:r>
+      <w:r>
+        <w:t xml:space="preserve">. </w:t>
+      </w:r>
+      <w:proofErr w:type="spellStart"/>
+      <w:r>
+        <w:t>tela</w:t>
+      </w:r>
+      <w:r>
+        <w:t>.h</w:t>
+      </w:r>
+      <w:proofErr w:type="spellEnd"/>
+    </w:p>
+    <w:p/>
+    <w:p>
+      <w:pPr>
+        <w:ind w:firstLine="708"/>
+      </w:pPr>
+      <w:r>
+        <w:t>Funções e tratativas relacionadas ao</w:t>
+      </w:r>
+      <w:r>
+        <w:t>s</w:t>
+      </w:r>
+      <w:r>
+        <w:t xml:space="preserve"> evento</w:t>
+      </w:r>
+      <w:r>
+        <w:t>s</w:t>
+      </w:r>
+      <w:r>
+        <w:t xml:space="preserve"> </w:t>
+      </w:r>
+      <w:r>
+        <w:t>da tela do jogo</w:t>
+      </w:r>
+      <w:r>
+        <w:t>.</w:t>
+      </w:r>
+    </w:p>
+    <w:p/>
+    <w:p>
+      <w:proofErr w:type="spellStart"/>
+      <w:r>
+        <w:rPr>
+          <w:b/>
+          <w:bCs/>
+        </w:rPr>
+        <w:t>void</w:t>
+      </w:r>
+      <w:proofErr w:type="spellEnd"/>
+      <w:r>
+        <w:rPr>
+          <w:b/>
+          <w:bCs/>
+        </w:rPr>
+        <w:t xml:space="preserve"> </w:t>
+      </w:r>
+      <w:proofErr w:type="spellStart"/>
+      <w:proofErr w:type="gramStart"/>
+      <w:r>
+        <w:rPr>
+          <w:b/>
+          <w:bCs/>
+        </w:rPr>
+        <w:t>eventoFechamentoDeTela</w:t>
+      </w:r>
+      <w:proofErr w:type="spellEnd"/>
+      <w:r>
+        <w:rPr>
+          <w:b/>
+          <w:bCs/>
+        </w:rPr>
+        <w:t>(</w:t>
+      </w:r>
+      <w:proofErr w:type="gramEnd"/>
+      <w:r>
+        <w:rPr>
+          <w:b/>
+          <w:bCs/>
+        </w:rPr>
+        <w:t>)</w:t>
+      </w:r>
+      <w:r>
+        <w:t>;</w:t>
+      </w:r>
+      <w:r>
+        <w:t xml:space="preserve"> : é disparado quando é o jogador clica em no X de fechar a janela do jogo.</w:t>
+      </w:r>
+    </w:p>
+    <w:p/>
+    <w:p>
+      <w:pPr>
+        <w:pStyle w:val="Ttulo4"/>
+      </w:pPr>
+      <w:r>
+        <w:t>2.3.4.</w:t>
+      </w:r>
+      <w:r>
+        <w:t>3</w:t>
+      </w:r>
+      <w:r>
+        <w:t xml:space="preserve">. </w:t>
+      </w:r>
+      <w:proofErr w:type="spellStart"/>
+      <w:r>
+        <w:t>teclas</w:t>
+      </w:r>
+      <w:r>
+        <w:t>.h</w:t>
+      </w:r>
+      <w:proofErr w:type="spellEnd"/>
+    </w:p>
+    <w:p/>
+    <w:p>
+      <w:pPr>
+        <w:ind w:firstLine="708"/>
+      </w:pPr>
+      <w:r>
+        <w:t xml:space="preserve">Funções e tratativas relacionadas aos eventos </w:t>
+      </w:r>
+      <w:r>
+        <w:t>das teclas do teclado</w:t>
+      </w:r>
+      <w:r>
+        <w:t>.</w:t>
+      </w:r>
+    </w:p>
+    <w:p/>
+    <w:p>
+      <w:proofErr w:type="spellStart"/>
+      <w:r>
+        <w:rPr>
+          <w:b/>
+          <w:bCs/>
+        </w:rPr>
+        <w:lastRenderedPageBreak/>
+        <w:t>void</w:t>
+      </w:r>
+      <w:proofErr w:type="spellEnd"/>
+      <w:r>
+        <w:rPr>
+          <w:b/>
+          <w:bCs/>
+        </w:rPr>
+        <w:t xml:space="preserve"> </w:t>
+      </w:r>
+      <w:proofErr w:type="spellStart"/>
+      <w:proofErr w:type="gramStart"/>
+      <w:r>
+        <w:rPr>
+          <w:b/>
+          <w:bCs/>
+        </w:rPr>
+        <w:t>eventoPressionarTecla</w:t>
+      </w:r>
+      <w:proofErr w:type="spellEnd"/>
+      <w:r>
+        <w:rPr>
+          <w:b/>
+          <w:bCs/>
+        </w:rPr>
+        <w:t>(</w:t>
+      </w:r>
+      <w:proofErr w:type="gramEnd"/>
+      <w:r>
+        <w:rPr>
+          <w:b/>
+          <w:bCs/>
+        </w:rPr>
+        <w:t>);</w:t>
+      </w:r>
+      <w:r>
+        <w:t xml:space="preserve"> : é disparado quando o jogador pressiona alguma tela ou solta alguma tecla pressionada</w:t>
+      </w:r>
+    </w:p>
+    <w:p/>
+    <w:p>
+      <w:proofErr w:type="spellStart"/>
+      <w:r>
+        <w:rPr>
+          <w:b/>
+          <w:bCs/>
+        </w:rPr>
+        <w:t>void</w:t>
+      </w:r>
+      <w:proofErr w:type="spellEnd"/>
+      <w:r>
+        <w:rPr>
+          <w:b/>
+          <w:bCs/>
+        </w:rPr>
+        <w:t xml:space="preserve"> </w:t>
+      </w:r>
+      <w:proofErr w:type="spellStart"/>
+      <w:proofErr w:type="gramStart"/>
+      <w:r>
+        <w:rPr>
+          <w:b/>
+          <w:bCs/>
+        </w:rPr>
+        <w:t>imprimirTeclaPressionada</w:t>
+      </w:r>
+      <w:proofErr w:type="spellEnd"/>
+      <w:r>
+        <w:rPr>
+          <w:b/>
+          <w:bCs/>
+        </w:rPr>
+        <w:t>(</w:t>
+      </w:r>
+      <w:proofErr w:type="spellStart"/>
+      <w:proofErr w:type="gramEnd"/>
+      <w:r>
+        <w:rPr>
+          <w:b/>
+          <w:bCs/>
+        </w:rPr>
+        <w:t>int</w:t>
+      </w:r>
+      <w:proofErr w:type="spellEnd"/>
+      <w:r>
+        <w:rPr>
+          <w:b/>
+          <w:bCs/>
+        </w:rPr>
+        <w:t xml:space="preserve"> tecla);</w:t>
+      </w:r>
+      <w:r>
+        <w:t xml:space="preserve"> : exibe a tecla pressionada no console.</w:t>
+      </w:r>
+    </w:p>
+    <w:p/>
+    <w:p>
+      <w:pPr>
+        <w:pStyle w:val="Ttulo4"/>
+      </w:pPr>
+      <w:r>
+        <w:t>2.3.4.</w:t>
+      </w:r>
+      <w:r>
+        <w:t>4</w:t>
+      </w:r>
+      <w:r>
+        <w:t xml:space="preserve">. </w:t>
+      </w:r>
+      <w:proofErr w:type="spellStart"/>
+      <w:r>
+        <w:t>temporizador</w:t>
+      </w:r>
+      <w:r>
+        <w:t>.h</w:t>
+      </w:r>
+      <w:proofErr w:type="spellEnd"/>
+    </w:p>
+    <w:p/>
+    <w:p>
+      <w:pPr>
+        <w:ind w:firstLine="708"/>
+      </w:pPr>
+      <w:r>
+        <w:t xml:space="preserve">Funções e tratativas relacionadas </w:t>
+      </w:r>
+      <w:r>
+        <w:t>ao evento de passar o tempo no jogo.</w:t>
+      </w:r>
+    </w:p>
+    <w:p/>
+    <w:p>
+      <w:proofErr w:type="spellStart"/>
+      <w:r>
+        <w:rPr>
+          <w:b/>
+          <w:bCs/>
+        </w:rPr>
+        <w:t>void</w:t>
+      </w:r>
+      <w:proofErr w:type="spellEnd"/>
+      <w:r>
+        <w:rPr>
+          <w:b/>
+          <w:bCs/>
+        </w:rPr>
+        <w:t xml:space="preserve"> </w:t>
+      </w:r>
+      <w:proofErr w:type="spellStart"/>
+      <w:proofErr w:type="gramStart"/>
+      <w:r>
+        <w:rPr>
+          <w:b/>
+          <w:bCs/>
+        </w:rPr>
+        <w:t>eventosDeTemporizador</w:t>
+      </w:r>
+      <w:proofErr w:type="spellEnd"/>
+      <w:r>
+        <w:rPr>
+          <w:b/>
+          <w:bCs/>
+        </w:rPr>
+        <w:t>(</w:t>
+      </w:r>
+      <w:proofErr w:type="gramEnd"/>
+      <w:r>
+        <w:rPr>
+          <w:b/>
+          <w:bCs/>
+        </w:rPr>
+        <w:t>);</w:t>
+      </w:r>
+      <w:r>
+        <w:t xml:space="preserve"> : calcula os eventos ao passar do tempo, como redesenhar a tela, atualizar a tela, adicionar pontuação a cada segundo, etc.</w:t>
+      </w:r>
+    </w:p>
+    <w:p/>
+    <w:p>
+      <w:proofErr w:type="spellStart"/>
+      <w:r>
+        <w:rPr>
+          <w:b/>
+          <w:bCs/>
+        </w:rPr>
+        <w:t>void</w:t>
+      </w:r>
+      <w:proofErr w:type="spellEnd"/>
+      <w:r>
+        <w:rPr>
+          <w:b/>
+          <w:bCs/>
+        </w:rPr>
+        <w:t xml:space="preserve"> </w:t>
+      </w:r>
+      <w:proofErr w:type="spellStart"/>
+      <w:proofErr w:type="gramStart"/>
+      <w:r>
+        <w:rPr>
+          <w:b/>
+          <w:bCs/>
+        </w:rPr>
+        <w:t>mostrarSegundosPassando</w:t>
+      </w:r>
+      <w:proofErr w:type="spellEnd"/>
+      <w:r>
+        <w:rPr>
+          <w:b/>
+          <w:bCs/>
+        </w:rPr>
+        <w:t>(</w:t>
+      </w:r>
+      <w:proofErr w:type="gramEnd"/>
+      <w:r>
+        <w:rPr>
+          <w:b/>
+          <w:bCs/>
+        </w:rPr>
+        <w:t>);</w:t>
+      </w:r>
+      <w:r>
+        <w:t xml:space="preserve"> : a cada um segundo mostra na tela quanto tempo se passou desde o início da aplicação.</w:t>
+      </w:r>
+    </w:p>
+    <w:p/>
+    <w:p>
+      <w:proofErr w:type="spellStart"/>
+      <w:r>
+        <w:rPr>
+          <w:b/>
+          <w:bCs/>
+        </w:rPr>
+        <w:t>void</w:t>
+      </w:r>
+      <w:proofErr w:type="spellEnd"/>
+      <w:r>
+        <w:rPr>
+          <w:b/>
+          <w:bCs/>
+        </w:rPr>
+        <w:t xml:space="preserve"> </w:t>
+      </w:r>
+      <w:proofErr w:type="spellStart"/>
+      <w:proofErr w:type="gramStart"/>
+      <w:r>
+        <w:rPr>
+          <w:b/>
+          <w:bCs/>
+        </w:rPr>
+        <w:t>eventosDeTemporizadorMenu</w:t>
+      </w:r>
+      <w:proofErr w:type="spellEnd"/>
+      <w:r>
+        <w:rPr>
+          <w:b/>
+          <w:bCs/>
+        </w:rPr>
+        <w:t>(</w:t>
+      </w:r>
+      <w:proofErr w:type="gramEnd"/>
+      <w:r>
+        <w:rPr>
+          <w:b/>
+          <w:bCs/>
+        </w:rPr>
+        <w:t>);</w:t>
+      </w:r>
+      <w:r>
+        <w:t xml:space="preserve"> : </w:t>
+      </w:r>
+      <w:r>
+        <w:t>calcula os eventos</w:t>
+      </w:r>
+      <w:r>
+        <w:t xml:space="preserve"> do menu</w:t>
+      </w:r>
+      <w:r>
+        <w:t xml:space="preserve"> ao passar do tempo, como redesenhar a tela, atualizar a tela</w:t>
+      </w:r>
+      <w:r>
+        <w:t>, etc.</w:t>
+      </w:r>
+    </w:p>
+    <w:p/>
+    <w:p>
+      <w:pPr>
+        <w:pStyle w:val="Ttulo4"/>
+      </w:pPr>
+      <w:r>
+        <w:t>2.3.4.</w:t>
+      </w:r>
+      <w:r>
+        <w:t xml:space="preserve">5. </w:t>
+      </w:r>
+      <w:proofErr w:type="spellStart"/>
+      <w:r>
+        <w:t>extended</w:t>
+      </w:r>
+      <w:proofErr w:type="spellEnd"/>
+      <w:r>
+        <w:t>/</w:t>
+      </w:r>
+      <w:proofErr w:type="spellStart"/>
+      <w:r>
+        <w:t>carregaEventos.h</w:t>
+      </w:r>
+      <w:proofErr w:type="spellEnd"/>
+    </w:p>
+    <w:p/>
+    <w:p>
+      <w:pPr>
+        <w:ind w:firstLine="708"/>
+      </w:pPr>
+      <w:r>
+        <w:t xml:space="preserve">Funções e tratativas relacionadas </w:t>
+      </w:r>
+      <w:r>
+        <w:t>a carregar os eventos do jogo.</w:t>
+      </w:r>
+    </w:p>
+    <w:p/>
+    <w:p>
+      <w:proofErr w:type="spellStart"/>
+      <w:r>
+        <w:rPr>
+          <w:b/>
+          <w:bCs/>
+        </w:rPr>
+        <w:t>void</w:t>
+      </w:r>
+      <w:proofErr w:type="spellEnd"/>
+      <w:r>
+        <w:rPr>
+          <w:b/>
+          <w:bCs/>
+        </w:rPr>
+        <w:t xml:space="preserve"> </w:t>
+      </w:r>
+      <w:proofErr w:type="spellStart"/>
+      <w:proofErr w:type="gramStart"/>
+      <w:r>
+        <w:rPr>
+          <w:b/>
+          <w:bCs/>
+        </w:rPr>
+        <w:t>carregaEventosMenu</w:t>
+      </w:r>
+      <w:proofErr w:type="spellEnd"/>
+      <w:r>
+        <w:rPr>
+          <w:b/>
+          <w:bCs/>
+        </w:rPr>
+        <w:t>(</w:t>
+      </w:r>
+      <w:proofErr w:type="gramEnd"/>
+      <w:r>
+        <w:rPr>
+          <w:b/>
+          <w:bCs/>
+        </w:rPr>
+        <w:t>);</w:t>
+      </w:r>
+      <w:r>
+        <w:t xml:space="preserve"> : carrega os eventos do menu.</w:t>
+      </w:r>
+    </w:p>
+    <w:p/>
+    <w:p>
+      <w:proofErr w:type="spellStart"/>
+      <w:r>
+        <w:rPr>
+          <w:b/>
+          <w:bCs/>
+        </w:rPr>
+        <w:t>void</w:t>
+      </w:r>
+      <w:proofErr w:type="spellEnd"/>
+      <w:r>
+        <w:rPr>
+          <w:b/>
+          <w:bCs/>
+        </w:rPr>
+        <w:t xml:space="preserve"> </w:t>
+      </w:r>
+      <w:proofErr w:type="spellStart"/>
+      <w:proofErr w:type="gramStart"/>
+      <w:r>
+        <w:rPr>
+          <w:b/>
+          <w:bCs/>
+        </w:rPr>
+        <w:t>carregaEventos</w:t>
+      </w:r>
+      <w:proofErr w:type="spellEnd"/>
+      <w:r>
+        <w:rPr>
+          <w:b/>
+          <w:bCs/>
+        </w:rPr>
+        <w:t>(</w:t>
+      </w:r>
+      <w:proofErr w:type="gramEnd"/>
+      <w:r>
+        <w:rPr>
+          <w:b/>
+          <w:bCs/>
+        </w:rPr>
+        <w:t>);</w:t>
+      </w:r>
+      <w:r>
+        <w:t xml:space="preserve"> : carrega os eventos do jogo como um todo.</w:t>
+      </w:r>
+    </w:p>
     <w:sectPr>
       <w:pgSz w:w="11906" w:h="16838"/>
       <w:pgMar w:top="1417" w:right="1701" w:bottom="1417" w:left="1701" w:header="708" w:footer="708" w:gutter="0"/>

--- a/documentação tp.docx
+++ b/documentação tp.docx
@@ -58,6 +58,91 @@
       <w:proofErr w:type="spellEnd"/>
       <w:r>
         <w:t xml:space="preserve"> passa em um cenário global prestes a ser destruído, onde cientistas descobriram um grande asteroide vindo para a terra e o destruíram em inúmeros pedaços. O dever do jogador é eliminar cada pequeno asteroide usando as armas da nave, desviando dos obstáculos rumo ao infinito.</w:t>
+      </w:r>
+    </w:p>
+    <w:p/>
+    <w:p>
+      <w:pPr>
+        <w:pStyle w:val="Ttulo2"/>
+      </w:pPr>
+      <w:r>
+        <w:t>1.1. Controles</w:t>
+      </w:r>
+    </w:p>
+    <w:p/>
+    <w:p>
+      <w:pPr>
+        <w:pStyle w:val="PargrafodaLista"/>
+        <w:numPr>
+          <w:ilvl w:val="0"/>
+          <w:numId w:val="5"/>
+        </w:numPr>
+      </w:pPr>
+      <w:r>
+        <w:t>W</w:t>
+      </w:r>
+      <w:r>
+        <w:t>:</w:t>
+      </w:r>
+      <w:r>
+        <w:t xml:space="preserve"> Nos menus, move para a opção superior, durante o jogo, move a nave para cima.</w:t>
+      </w:r>
+    </w:p>
+    <w:p>
+      <w:pPr>
+        <w:pStyle w:val="PargrafodaLista"/>
+        <w:numPr>
+          <w:ilvl w:val="0"/>
+          <w:numId w:val="5"/>
+        </w:numPr>
+      </w:pPr>
+      <w:r>
+        <w:t>A</w:t>
+      </w:r>
+      <w:r>
+        <w:t>:</w:t>
+      </w:r>
+      <w:r>
+        <w:t xml:space="preserve"> Durante o jogo, move a nave para trás.</w:t>
+      </w:r>
+    </w:p>
+    <w:p>
+      <w:pPr>
+        <w:pStyle w:val="PargrafodaLista"/>
+        <w:numPr>
+          <w:ilvl w:val="0"/>
+          <w:numId w:val="5"/>
+        </w:numPr>
+      </w:pPr>
+      <w:r>
+        <w:t xml:space="preserve">S: </w:t>
+      </w:r>
+      <w:r>
+        <w:t>Nos menus, move para a opção inferior, durante o jogo, move a nave para baixo.</w:t>
+      </w:r>
+    </w:p>
+    <w:p>
+      <w:pPr>
+        <w:pStyle w:val="PargrafodaLista"/>
+        <w:numPr>
+          <w:ilvl w:val="0"/>
+          <w:numId w:val="5"/>
+        </w:numPr>
+      </w:pPr>
+      <w:r>
+        <w:t>D: Durante o jogo, move a nave para frente.</w:t>
+      </w:r>
+    </w:p>
+    <w:p>
+      <w:pPr>
+        <w:pStyle w:val="PargrafodaLista"/>
+        <w:numPr>
+          <w:ilvl w:val="0"/>
+          <w:numId w:val="5"/>
+        </w:numPr>
+      </w:pPr>
+      <w:r>
+        <w:t>ESPAÇO: Nos menus, confirma a opção selecionada, durante o jogo, caso seja pressionada por menos de um segundo, dispara um tiro simples, caso seja pressionada por mais um segundo, dispara um tiro avançado.</w:t>
       </w:r>
     </w:p>
     <w:p/>
@@ -187,6 +272,7 @@
         <w:pStyle w:val="Ttulo2"/>
       </w:pPr>
       <w:r>
+        <w:lastRenderedPageBreak/>
         <w:t>2.3. Lógica de implementação</w:t>
       </w:r>
     </w:p>
@@ -289,7 +375,6 @@
         </w:numPr>
       </w:pPr>
       <w:r>
-        <w:lastRenderedPageBreak/>
         <w:t>Fontes: arquivos de fontes de texto</w:t>
       </w:r>
       <w:r>
@@ -459,6 +544,7 @@
         <w:ind w:firstLine="348"/>
       </w:pPr>
       <w:r>
+        <w:lastRenderedPageBreak/>
         <w:t xml:space="preserve">Os includes do </w:t>
       </w:r>
       <w:proofErr w:type="spellStart"/>
@@ -614,7 +700,6 @@
         <w:t xml:space="preserve"> </w:t>
       </w:r>
       <w:proofErr w:type="spellStart"/>
-      <w:proofErr w:type="gramStart"/>
       <w:r>
         <w:rPr>
           <w:b/>
@@ -631,7 +716,6 @@
         <w:t>(</w:t>
       </w:r>
       <w:proofErr w:type="spellStart"/>
-      <w:proofErr w:type="gramEnd"/>
       <w:r>
         <w:rPr>
           <w:b/>
@@ -710,7 +794,6 @@
         <w:t xml:space="preserve"> </w:t>
       </w:r>
       <w:proofErr w:type="spellStart"/>
-      <w:proofErr w:type="gramStart"/>
       <w:r>
         <w:rPr>
           <w:b/>
@@ -727,7 +810,6 @@
         <w:t>(</w:t>
       </w:r>
       <w:proofErr w:type="spellStart"/>
-      <w:proofErr w:type="gramEnd"/>
       <w:r>
         <w:rPr>
           <w:b/>
@@ -808,7 +890,6 @@
         <w:t>char *</w:t>
       </w:r>
       <w:proofErr w:type="spellStart"/>
-      <w:proofErr w:type="gramStart"/>
       <w:r>
         <w:rPr>
           <w:b/>
@@ -825,7 +906,6 @@
         <w:t>(</w:t>
       </w:r>
       <w:proofErr w:type="spellStart"/>
-      <w:proofErr w:type="gramEnd"/>
       <w:r>
         <w:rPr>
           <w:b/>
@@ -922,15 +1002,7 @@
           <w:b/>
           <w:bCs/>
         </w:rPr>
-        <w:t>to_</w:t>
-      </w:r>
-      <w:proofErr w:type="gramStart"/>
-      <w:r>
-        <w:rPr>
-          <w:b/>
-          <w:bCs/>
-        </w:rPr>
-        <w:t>radians</w:t>
+        <w:t>to_radians</w:t>
       </w:r>
       <w:proofErr w:type="spellEnd"/>
       <w:r>
@@ -941,7 +1013,6 @@
         <w:t>(</w:t>
       </w:r>
       <w:proofErr w:type="spellStart"/>
-      <w:proofErr w:type="gramEnd"/>
       <w:r>
         <w:rPr>
           <w:b/>
@@ -1014,15 +1085,7 @@
           <w:b/>
           <w:bCs/>
         </w:rPr>
-        <w:t>load_bitmap_at_</w:t>
-      </w:r>
-      <w:proofErr w:type="gramStart"/>
-      <w:r>
-        <w:rPr>
-          <w:b/>
-          <w:bCs/>
-        </w:rPr>
-        <w:t>size</w:t>
+        <w:t>load_bitmap_at_size</w:t>
       </w:r>
       <w:proofErr w:type="spellEnd"/>
       <w:r>
@@ -1033,7 +1096,6 @@
         <w:t>(</w:t>
       </w:r>
       <w:proofErr w:type="spellStart"/>
-      <w:proofErr w:type="gramEnd"/>
       <w:r>
         <w:rPr>
           <w:b/>
@@ -1143,7 +1205,6 @@
         <w:t xml:space="preserve"> </w:t>
       </w:r>
       <w:proofErr w:type="spellStart"/>
-      <w:proofErr w:type="gramStart"/>
       <w:r>
         <w:rPr>
           <w:b/>
@@ -1160,7 +1221,6 @@
         <w:t>(</w:t>
       </w:r>
       <w:proofErr w:type="spellStart"/>
-      <w:proofErr w:type="gramEnd"/>
       <w:r>
         <w:rPr>
           <w:b/>
@@ -1199,7 +1259,6 @@
         <w:t xml:space="preserve"> </w:t>
       </w:r>
       <w:proofErr w:type="spellStart"/>
-      <w:proofErr w:type="gramStart"/>
       <w:r>
         <w:rPr>
           <w:b/>
@@ -1216,7 +1275,6 @@
         <w:t>(</w:t>
       </w:r>
       <w:proofErr w:type="spellStart"/>
-      <w:proofErr w:type="gramEnd"/>
       <w:r>
         <w:rPr>
           <w:b/>
@@ -1287,7 +1345,6 @@
         <w:t xml:space="preserve"> </w:t>
       </w:r>
       <w:proofErr w:type="spellStart"/>
-      <w:proofErr w:type="gramStart"/>
       <w:r>
         <w:rPr>
           <w:b/>
@@ -1301,65 +1358,55 @@
           <w:b/>
           <w:bCs/>
         </w:rPr>
+        <w:t>();</w:t>
+      </w:r>
+      <w:r>
+        <w:t xml:space="preserve"> : retorna um </w:t>
+      </w:r>
+      <w:proofErr w:type="spellStart"/>
+      <w:r>
+        <w:t>double</w:t>
+      </w:r>
+      <w:proofErr w:type="spellEnd"/>
+      <w:r>
+        <w:t xml:space="preserve"> aleatório entre 0 e 1.</w:t>
+      </w:r>
+    </w:p>
+    <w:p/>
+    <w:p>
+      <w:proofErr w:type="spellStart"/>
+      <w:r>
+        <w:rPr>
+          <w:b/>
+          <w:bCs/>
+        </w:rPr>
+        <w:t>double</w:t>
+      </w:r>
+      <w:proofErr w:type="spellEnd"/>
+      <w:r>
+        <w:rPr>
+          <w:b/>
+          <w:bCs/>
+        </w:rPr>
+        <w:t xml:space="preserve"> </w:t>
+      </w:r>
+      <w:proofErr w:type="spellStart"/>
+      <w:r>
+        <w:rPr>
+          <w:b/>
+          <w:bCs/>
+        </w:rPr>
+        <w:t>randDoubleMinMax</w:t>
+      </w:r>
+      <w:proofErr w:type="spellEnd"/>
+      <w:r>
+        <w:rPr>
+          <w:b/>
+          <w:bCs/>
+        </w:rPr>
         <w:t>(</w:t>
       </w:r>
-      <w:proofErr w:type="gramEnd"/>
-      <w:r>
-        <w:rPr>
-          <w:b/>
-          <w:bCs/>
-        </w:rPr>
-        <w:t>);</w:t>
-      </w:r>
-      <w:r>
-        <w:t xml:space="preserve"> : retorna um </w:t>
-      </w:r>
-      <w:proofErr w:type="spellStart"/>
-      <w:r>
-        <w:t>double</w:t>
-      </w:r>
-      <w:proofErr w:type="spellEnd"/>
-      <w:r>
-        <w:t xml:space="preserve"> aleatório entre 0 e 1.</w:t>
-      </w:r>
-    </w:p>
-    <w:p/>
-    <w:p>
-      <w:proofErr w:type="spellStart"/>
-      <w:r>
-        <w:rPr>
-          <w:b/>
-          <w:bCs/>
-        </w:rPr>
-        <w:t>double</w:t>
-      </w:r>
-      <w:proofErr w:type="spellEnd"/>
-      <w:r>
-        <w:rPr>
-          <w:b/>
-          <w:bCs/>
-        </w:rPr>
-        <w:t xml:space="preserve"> </w:t>
-      </w:r>
-      <w:proofErr w:type="spellStart"/>
-      <w:proofErr w:type="gramStart"/>
-      <w:r>
-        <w:rPr>
-          <w:b/>
-          <w:bCs/>
-        </w:rPr>
-        <w:t>randDoubleMinMax</w:t>
-      </w:r>
-      <w:proofErr w:type="spellEnd"/>
-      <w:r>
-        <w:rPr>
-          <w:b/>
-          <w:bCs/>
-        </w:rPr>
-        <w:t>(</w:t>
-      </w:r>
-      <w:proofErr w:type="spellStart"/>
-      <w:proofErr w:type="gramEnd"/>
+      <w:proofErr w:type="spellStart"/>
       <w:r>
         <w:rPr>
           <w:b/>
@@ -1481,7 +1528,6 @@
         <w:t xml:space="preserve"> </w:t>
       </w:r>
       <w:proofErr w:type="spellStart"/>
-      <w:proofErr w:type="gramStart"/>
       <w:r>
         <w:rPr>
           <w:b/>
@@ -1495,15 +1541,7 @@
           <w:b/>
           <w:bCs/>
         </w:rPr>
-        <w:t>(</w:t>
-      </w:r>
-      <w:proofErr w:type="gramEnd"/>
-      <w:r>
-        <w:rPr>
-          <w:b/>
-          <w:bCs/>
-        </w:rPr>
-        <w:t>);</w:t>
+        <w:t>();</w:t>
       </w:r>
       <w:r>
         <w:t xml:space="preserve"> : função onde instala e inicia todos os módulos do </w:t>
@@ -1536,7 +1574,6 @@
         <w:t xml:space="preserve"> </w:t>
       </w:r>
       <w:proofErr w:type="spellStart"/>
-      <w:proofErr w:type="gramStart"/>
       <w:r>
         <w:rPr>
           <w:b/>
@@ -1550,15 +1587,7 @@
           <w:b/>
           <w:bCs/>
         </w:rPr>
-        <w:t>(</w:t>
-      </w:r>
-      <w:proofErr w:type="gramEnd"/>
-      <w:r>
-        <w:rPr>
-          <w:b/>
-          <w:bCs/>
-        </w:rPr>
-        <w:t>);</w:t>
+        <w:t>();</w:t>
       </w:r>
       <w:r>
         <w:t xml:space="preserve"> : realiza os procedimentos de fim de jogo do </w:t>
@@ -1631,22 +1660,10 @@
           <w:b/>
           <w:bCs/>
         </w:rPr>
-        <w:t xml:space="preserve"> </w:t>
-      </w:r>
-      <w:proofErr w:type="gramStart"/>
-      <w:r>
-        <w:rPr>
-          <w:b/>
-          <w:bCs/>
-        </w:rPr>
-        <w:t>Background</w:t>
-      </w:r>
-      <w:r>
-        <w:t xml:space="preserve"> :</w:t>
-      </w:r>
-      <w:proofErr w:type="gramEnd"/>
-      <w:r>
-        <w:t xml:space="preserve"> </w:t>
+        <w:t xml:space="preserve"> Background</w:t>
+      </w:r>
+      <w:r>
+        <w:t xml:space="preserve"> : </w:t>
       </w:r>
       <w:proofErr w:type="spellStart"/>
       <w:r>
@@ -1676,7 +1693,6 @@
         <w:t xml:space="preserve"> </w:t>
       </w:r>
       <w:proofErr w:type="spellStart"/>
-      <w:proofErr w:type="gramStart"/>
       <w:r>
         <w:rPr>
           <w:b/>
@@ -1690,15 +1706,7 @@
           <w:b/>
           <w:bCs/>
         </w:rPr>
-        <w:t>(</w:t>
-      </w:r>
-      <w:proofErr w:type="gramEnd"/>
-      <w:r>
-        <w:rPr>
-          <w:b/>
-          <w:bCs/>
-        </w:rPr>
-        <w:t>)</w:t>
+        <w:t>()</w:t>
       </w:r>
       <w:r>
         <w:t>;</w:t>
@@ -1745,7 +1753,6 @@
         <w:t xml:space="preserve"> </w:t>
       </w:r>
       <w:proofErr w:type="spellStart"/>
-      <w:proofErr w:type="gramStart"/>
       <w:r>
         <w:rPr>
           <w:b/>
@@ -1759,15 +1766,7 @@
           <w:b/>
           <w:bCs/>
         </w:rPr>
-        <w:t>(</w:t>
-      </w:r>
-      <w:proofErr w:type="gramEnd"/>
-      <w:r>
-        <w:rPr>
-          <w:b/>
-          <w:bCs/>
-        </w:rPr>
-        <w:t>);</w:t>
+        <w:t>();</w:t>
       </w:r>
       <w:r>
         <w:t xml:space="preserve"> : define a velocidade do fundo baseado no tipo da instancia da </w:t>
@@ -1800,7 +1799,6 @@
         <w:t xml:space="preserve"> </w:t>
       </w:r>
       <w:proofErr w:type="spellStart"/>
-      <w:proofErr w:type="gramStart"/>
       <w:r>
         <w:rPr>
           <w:b/>
@@ -1814,15 +1812,7 @@
           <w:b/>
           <w:bCs/>
         </w:rPr>
-        <w:t>(</w:t>
-      </w:r>
-      <w:proofErr w:type="gramEnd"/>
-      <w:r>
-        <w:rPr>
-          <w:b/>
-          <w:bCs/>
-        </w:rPr>
-        <w:t>);</w:t>
+        <w:t>();</w:t>
       </w:r>
       <w:r>
         <w:t xml:space="preserve"> finaliza os bitmaps de background.</w:t>
@@ -1847,7 +1837,6 @@
         <w:t xml:space="preserve"> </w:t>
       </w:r>
       <w:proofErr w:type="spellStart"/>
-      <w:proofErr w:type="gramStart"/>
       <w:r>
         <w:rPr>
           <w:b/>
@@ -1861,15 +1850,7 @@
           <w:b/>
           <w:bCs/>
         </w:rPr>
-        <w:t>(</w:t>
-      </w:r>
-      <w:proofErr w:type="gramEnd"/>
-      <w:r>
-        <w:rPr>
-          <w:b/>
-          <w:bCs/>
-        </w:rPr>
-        <w:t>);</w:t>
+        <w:t>();</w:t>
       </w:r>
       <w:r>
         <w:t xml:space="preserve"> : função que calcula a movimentação do fundo.</w:t>
@@ -1894,7 +1875,6 @@
         <w:t xml:space="preserve"> </w:t>
       </w:r>
       <w:proofErr w:type="spellStart"/>
-      <w:proofErr w:type="gramStart"/>
       <w:r>
         <w:rPr>
           <w:b/>
@@ -1908,15 +1888,7 @@
           <w:b/>
           <w:bCs/>
         </w:rPr>
-        <w:t>(</w:t>
-      </w:r>
-      <w:proofErr w:type="gramEnd"/>
-      <w:r>
-        <w:rPr>
-          <w:b/>
-          <w:bCs/>
-        </w:rPr>
-        <w:t>);</w:t>
+        <w:t>();</w:t>
       </w:r>
       <w:r>
         <w:t xml:space="preserve"> : função onde redesenha o fundo animado do jogo baseado nas atualizações calculadas.</w:t>
@@ -1967,7 +1939,6 @@
         <w:t xml:space="preserve"> </w:t>
       </w:r>
       <w:proofErr w:type="spellStart"/>
-      <w:proofErr w:type="gramStart"/>
       <w:r>
         <w:rPr>
           <w:b/>
@@ -1981,15 +1952,7 @@
           <w:b/>
           <w:bCs/>
         </w:rPr>
-        <w:t>(</w:t>
-      </w:r>
-      <w:proofErr w:type="gramEnd"/>
-      <w:r>
-        <w:rPr>
-          <w:b/>
-          <w:bCs/>
-        </w:rPr>
-        <w:t>);</w:t>
+        <w:t>();</w:t>
       </w:r>
       <w:r>
         <w:rPr>
@@ -2022,7 +1985,6 @@
         <w:t xml:space="preserve"> </w:t>
       </w:r>
       <w:proofErr w:type="spellStart"/>
-      <w:proofErr w:type="gramStart"/>
       <w:r>
         <w:rPr>
           <w:b/>
@@ -2036,15 +1998,7 @@
           <w:b/>
           <w:bCs/>
         </w:rPr>
-        <w:t>(</w:t>
-      </w:r>
-      <w:proofErr w:type="gramEnd"/>
-      <w:r>
-        <w:rPr>
-          <w:b/>
-          <w:bCs/>
-        </w:rPr>
-        <w:t>);</w:t>
+        <w:t>();</w:t>
       </w:r>
       <w:r>
         <w:t xml:space="preserve"> :</w:t>
@@ -2098,22 +2052,10 @@
           <w:b/>
           <w:bCs/>
         </w:rPr>
-        <w:t xml:space="preserve"> </w:t>
-      </w:r>
-      <w:proofErr w:type="gramStart"/>
-      <w:r>
-        <w:rPr>
-          <w:b/>
-          <w:bCs/>
-        </w:rPr>
-        <w:t>Bloco</w:t>
-      </w:r>
-      <w:r>
-        <w:t xml:space="preserve"> :</w:t>
-      </w:r>
-      <w:proofErr w:type="gramEnd"/>
-      <w:r>
-        <w:t xml:space="preserve"> estrutura onde contém todos os dados do bloco, como bitmap, posições em x e y, largura e altura, velocidade, etc.</w:t>
+        <w:t xml:space="preserve"> Bloco</w:t>
+      </w:r>
+      <w:r>
+        <w:t xml:space="preserve"> : estrutura onde contém todos os dados do bloco, como bitmap, posições em x e y, largura e altura, velocidade, etc.</w:t>
       </w:r>
     </w:p>
     <w:p/>
@@ -2135,7 +2077,6 @@
         <w:t xml:space="preserve"> </w:t>
       </w:r>
       <w:proofErr w:type="spellStart"/>
-      <w:proofErr w:type="gramStart"/>
       <w:r>
         <w:rPr>
           <w:b/>
@@ -2149,15 +2090,7 @@
           <w:b/>
           <w:bCs/>
         </w:rPr>
-        <w:t>(</w:t>
-      </w:r>
-      <w:proofErr w:type="gramEnd"/>
-      <w:r>
-        <w:rPr>
-          <w:b/>
-          <w:bCs/>
-        </w:rPr>
-        <w:t>);</w:t>
+        <w:t>();</w:t>
       </w:r>
       <w:r>
         <w:t xml:space="preserve"> : inicia o bloco e suas características de forma aleatórias, mas baseado na altura mínima e máxima, largura mínima e máxima, de forma randômica entre esses valores.</w:t>
@@ -2182,7 +2115,6 @@
         <w:t xml:space="preserve"> </w:t>
       </w:r>
       <w:proofErr w:type="spellStart"/>
-      <w:proofErr w:type="gramStart"/>
       <w:r>
         <w:rPr>
           <w:b/>
@@ -2196,15 +2128,7 @@
           <w:b/>
           <w:bCs/>
         </w:rPr>
-        <w:t>(</w:t>
-      </w:r>
-      <w:proofErr w:type="gramEnd"/>
-      <w:r>
-        <w:rPr>
-          <w:b/>
-          <w:bCs/>
-        </w:rPr>
-        <w:t>);</w:t>
+        <w:t>();</w:t>
       </w:r>
       <w:r>
         <w:t xml:space="preserve"> : destrói o bitmap do bloco.</w:t>
@@ -2261,7 +2185,6 @@
         <w:t xml:space="preserve"> </w:t>
       </w:r>
       <w:proofErr w:type="spellStart"/>
-      <w:proofErr w:type="gramStart"/>
       <w:r>
         <w:rPr>
           <w:b/>
@@ -2278,11 +2201,7 @@
         <w:t xml:space="preserve"> </w:t>
       </w:r>
       <w:r>
-        <w:t>:</w:t>
-      </w:r>
-      <w:proofErr w:type="gramEnd"/>
-      <w:r>
-        <w:t xml:space="preserve"> estrutura das explosões, contém dados com status de ativo ou inativo, posições em x, y e a variável de controle de animação das explosões criadas.</w:t>
+        <w:t>: estrutura das explosões, contém dados com status de ativo ou inativo, posições em x, y e a variável de controle de animação das explosões criadas.</w:t>
       </w:r>
     </w:p>
     <w:p/>
@@ -2304,7 +2223,6 @@
         <w:t xml:space="preserve"> </w:t>
       </w:r>
       <w:proofErr w:type="spellStart"/>
-      <w:proofErr w:type="gramStart"/>
       <w:r>
         <w:rPr>
           <w:b/>
@@ -2318,18 +2236,134 @@
           <w:b/>
           <w:bCs/>
         </w:rPr>
+        <w:t>();</w:t>
+      </w:r>
+      <w:r>
+        <w:t xml:space="preserve"> : Verifica se alguma instancia de explosão está ativa, caso esteja, inicia ou continua a animação da mesma, redesenhando-a de acordo com o passar dos frames.</w:t>
+      </w:r>
+    </w:p>
+    <w:p/>
+    <w:p>
+      <w:proofErr w:type="spellStart"/>
+      <w:r>
+        <w:rPr>
+          <w:b/>
+          <w:bCs/>
+        </w:rPr>
+        <w:t>void</w:t>
+      </w:r>
+      <w:proofErr w:type="spellEnd"/>
+      <w:r>
+        <w:rPr>
+          <w:b/>
+          <w:bCs/>
+        </w:rPr>
+        <w:t xml:space="preserve"> </w:t>
+      </w:r>
+      <w:proofErr w:type="spellStart"/>
+      <w:r>
+        <w:rPr>
+          <w:b/>
+          <w:bCs/>
+        </w:rPr>
+        <w:t>iniciarExplosoes</w:t>
+      </w:r>
+      <w:proofErr w:type="spellEnd"/>
+      <w:r>
+        <w:rPr>
+          <w:b/>
+          <w:bCs/>
+        </w:rPr>
+        <w:t>();</w:t>
+      </w:r>
+      <w:r>
+        <w:t xml:space="preserve"> : </w:t>
+      </w:r>
+      <w:proofErr w:type="spellStart"/>
+      <w:r>
+        <w:t>incia</w:t>
+      </w:r>
+      <w:proofErr w:type="spellEnd"/>
+      <w:r>
+        <w:t xml:space="preserve"> o </w:t>
+      </w:r>
+      <w:proofErr w:type="spellStart"/>
+      <w:r>
+        <w:t>array</w:t>
+      </w:r>
+      <w:proofErr w:type="spellEnd"/>
+      <w:r>
+        <w:t xml:space="preserve"> de estrutura de explosões, no qual seta todos os valores como valores padrões.</w:t>
+      </w:r>
+    </w:p>
+    <w:p/>
+    <w:p>
+      <w:proofErr w:type="spellStart"/>
+      <w:r>
+        <w:rPr>
+          <w:b/>
+          <w:bCs/>
+        </w:rPr>
+        <w:t>void</w:t>
+      </w:r>
+      <w:proofErr w:type="spellEnd"/>
+      <w:r>
+        <w:rPr>
+          <w:b/>
+          <w:bCs/>
+        </w:rPr>
+        <w:t xml:space="preserve"> </w:t>
+      </w:r>
+      <w:proofErr w:type="spellStart"/>
+      <w:r>
+        <w:rPr>
+          <w:b/>
+          <w:bCs/>
+        </w:rPr>
+        <w:t>criaExplosao</w:t>
+      </w:r>
+      <w:proofErr w:type="spellEnd"/>
+      <w:r>
+        <w:rPr>
+          <w:b/>
+          <w:bCs/>
+        </w:rPr>
         <w:t>(</w:t>
       </w:r>
-      <w:proofErr w:type="gramEnd"/>
-      <w:r>
-        <w:rPr>
-          <w:b/>
-          <w:bCs/>
-        </w:rPr>
-        <w:t>);</w:t>
-      </w:r>
-      <w:r>
-        <w:t xml:space="preserve"> : Verifica se alguma instancia de explosão está ativa, caso esteja, inicia ou continua a animação da mesma, redesenhando-a de acordo com o passar dos frames.</w:t>
+      <w:proofErr w:type="spellStart"/>
+      <w:r>
+        <w:rPr>
+          <w:b/>
+          <w:bCs/>
+        </w:rPr>
+        <w:t>double</w:t>
+      </w:r>
+      <w:proofErr w:type="spellEnd"/>
+      <w:r>
+        <w:rPr>
+          <w:b/>
+          <w:bCs/>
+        </w:rPr>
+        <w:t xml:space="preserve"> x, </w:t>
+      </w:r>
+      <w:proofErr w:type="spellStart"/>
+      <w:r>
+        <w:rPr>
+          <w:b/>
+          <w:bCs/>
+        </w:rPr>
+        <w:t>double</w:t>
+      </w:r>
+      <w:proofErr w:type="spellEnd"/>
+      <w:r>
+        <w:rPr>
+          <w:b/>
+          <w:bCs/>
+        </w:rPr>
+        <w:t xml:space="preserve"> y);</w:t>
+      </w:r>
+      <w:r>
+        <w:t xml:space="preserve"> : cria uma explosão nas posições x e y informadas.</w:t>
       </w:r>
     </w:p>
     <w:p/>
@@ -2351,13 +2385,12 @@
         <w:t xml:space="preserve"> </w:t>
       </w:r>
       <w:proofErr w:type="spellStart"/>
-      <w:proofErr w:type="gramStart"/>
-      <w:r>
-        <w:rPr>
-          <w:b/>
-          <w:bCs/>
-        </w:rPr>
-        <w:t>iniciarExplosoes</w:t>
+      <w:r>
+        <w:rPr>
+          <w:b/>
+          <w:bCs/>
+        </w:rPr>
+        <w:t>limpaExplosao</w:t>
       </w:r>
       <w:proofErr w:type="spellEnd"/>
       <w:r>
@@ -2367,143 +2400,7 @@
         </w:rPr>
         <w:t>(</w:t>
       </w:r>
-      <w:proofErr w:type="gramEnd"/>
-      <w:r>
-        <w:rPr>
-          <w:b/>
-          <w:bCs/>
-        </w:rPr>
-        <w:t>);</w:t>
-      </w:r>
-      <w:r>
-        <w:t xml:space="preserve"> : </w:t>
-      </w:r>
-      <w:proofErr w:type="spellStart"/>
-      <w:r>
-        <w:t>incia</w:t>
-      </w:r>
-      <w:proofErr w:type="spellEnd"/>
-      <w:r>
-        <w:t xml:space="preserve"> o </w:t>
-      </w:r>
-      <w:proofErr w:type="spellStart"/>
-      <w:r>
-        <w:t>array</w:t>
-      </w:r>
-      <w:proofErr w:type="spellEnd"/>
-      <w:r>
-        <w:t xml:space="preserve"> de estrutura de explosões, no qual seta todos os valores como valores padrões.</w:t>
-      </w:r>
-    </w:p>
-    <w:p/>
-    <w:p>
-      <w:proofErr w:type="spellStart"/>
-      <w:r>
-        <w:rPr>
-          <w:b/>
-          <w:bCs/>
-        </w:rPr>
-        <w:t>void</w:t>
-      </w:r>
-      <w:proofErr w:type="spellEnd"/>
-      <w:r>
-        <w:rPr>
-          <w:b/>
-          <w:bCs/>
-        </w:rPr>
-        <w:t xml:space="preserve"> </w:t>
-      </w:r>
-      <w:proofErr w:type="spellStart"/>
-      <w:proofErr w:type="gramStart"/>
-      <w:r>
-        <w:rPr>
-          <w:b/>
-          <w:bCs/>
-        </w:rPr>
-        <w:t>criaExplosao</w:t>
-      </w:r>
-      <w:proofErr w:type="spellEnd"/>
-      <w:r>
-        <w:rPr>
-          <w:b/>
-          <w:bCs/>
-        </w:rPr>
-        <w:t>(</w:t>
-      </w:r>
-      <w:proofErr w:type="spellStart"/>
-      <w:proofErr w:type="gramEnd"/>
-      <w:r>
-        <w:rPr>
-          <w:b/>
-          <w:bCs/>
-        </w:rPr>
-        <w:t>double</w:t>
-      </w:r>
-      <w:proofErr w:type="spellEnd"/>
-      <w:r>
-        <w:rPr>
-          <w:b/>
-          <w:bCs/>
-        </w:rPr>
-        <w:t xml:space="preserve"> x, </w:t>
-      </w:r>
-      <w:proofErr w:type="spellStart"/>
-      <w:r>
-        <w:rPr>
-          <w:b/>
-          <w:bCs/>
-        </w:rPr>
-        <w:t>double</w:t>
-      </w:r>
-      <w:proofErr w:type="spellEnd"/>
-      <w:r>
-        <w:rPr>
-          <w:b/>
-          <w:bCs/>
-        </w:rPr>
-        <w:t xml:space="preserve"> y);</w:t>
-      </w:r>
-      <w:r>
-        <w:t xml:space="preserve"> : cria uma explosão nas posições x e y informadas.</w:t>
-      </w:r>
-    </w:p>
-    <w:p/>
-    <w:p>
-      <w:proofErr w:type="spellStart"/>
-      <w:r>
-        <w:rPr>
-          <w:b/>
-          <w:bCs/>
-        </w:rPr>
-        <w:t>void</w:t>
-      </w:r>
-      <w:proofErr w:type="spellEnd"/>
-      <w:r>
-        <w:rPr>
-          <w:b/>
-          <w:bCs/>
-        </w:rPr>
-        <w:t xml:space="preserve"> </w:t>
-      </w:r>
-      <w:proofErr w:type="spellStart"/>
-      <w:proofErr w:type="gramStart"/>
-      <w:r>
-        <w:rPr>
-          <w:b/>
-          <w:bCs/>
-        </w:rPr>
-        <w:t>limpaExplosao</w:t>
-      </w:r>
-      <w:proofErr w:type="spellEnd"/>
-      <w:r>
-        <w:rPr>
-          <w:b/>
-          <w:bCs/>
-        </w:rPr>
-        <w:t>(</w:t>
-      </w:r>
-      <w:proofErr w:type="spellStart"/>
-      <w:proofErr w:type="gramEnd"/>
+      <w:proofErr w:type="spellStart"/>
       <w:r>
         <w:rPr>
           <w:b/>
@@ -2579,7 +2476,6 @@
         <w:t xml:space="preserve"> </w:t>
       </w:r>
       <w:proofErr w:type="spellStart"/>
-      <w:proofErr w:type="gramStart"/>
       <w:r>
         <w:rPr>
           <w:b/>
@@ -2596,11 +2492,7 @@
         <w:t xml:space="preserve"> </w:t>
       </w:r>
       <w:r>
-        <w:t>:</w:t>
-      </w:r>
-      <w:proofErr w:type="gramEnd"/>
-      <w:r>
-        <w:t xml:space="preserve"> estrutura dos asteroides, onde contém informações como controle de colisão, tipo do asteroide, velocidade, largura, altura, posições x e y, status, etc.</w:t>
+        <w:t>: estrutura dos asteroides, onde contém informações como controle de colisão, tipo do asteroide, velocidade, largura, altura, posições x e y, status, etc.</w:t>
       </w:r>
     </w:p>
     <w:p/>
@@ -2622,7 +2514,6 @@
         <w:t xml:space="preserve"> </w:t>
       </w:r>
       <w:proofErr w:type="spellStart"/>
-      <w:proofErr w:type="gramStart"/>
       <w:r>
         <w:rPr>
           <w:b/>
@@ -2636,9 +2527,236 @@
           <w:b/>
           <w:bCs/>
         </w:rPr>
+        <w:t>();</w:t>
+      </w:r>
+      <w:r>
+        <w:t xml:space="preserve"> : inicia o desenho dos asteroides baseado no tipo calculado.</w:t>
+      </w:r>
+    </w:p>
+    <w:p/>
+    <w:p>
+      <w:proofErr w:type="spellStart"/>
+      <w:r>
+        <w:rPr>
+          <w:b/>
+          <w:bCs/>
+        </w:rPr>
+        <w:t>void</w:t>
+      </w:r>
+      <w:proofErr w:type="spellEnd"/>
+      <w:r>
+        <w:rPr>
+          <w:b/>
+          <w:bCs/>
+        </w:rPr>
+        <w:t xml:space="preserve"> </w:t>
+      </w:r>
+      <w:proofErr w:type="spellStart"/>
+      <w:r>
+        <w:rPr>
+          <w:b/>
+          <w:bCs/>
+        </w:rPr>
+        <w:t>calculaAsteroids</w:t>
+      </w:r>
+      <w:proofErr w:type="spellEnd"/>
+      <w:r>
+        <w:rPr>
+          <w:b/>
+          <w:bCs/>
+        </w:rPr>
+        <w:t>();</w:t>
+      </w:r>
+      <w:r>
+        <w:t xml:space="preserve"> : gera os valores dos asteroides, aleatoriamente e baseado no tipo aleatório definido.</w:t>
+      </w:r>
+    </w:p>
+    <w:p/>
+    <w:p>
+      <w:proofErr w:type="spellStart"/>
+      <w:r>
+        <w:rPr>
+          <w:b/>
+          <w:bCs/>
+        </w:rPr>
+        <w:t>void</w:t>
+      </w:r>
+      <w:proofErr w:type="spellEnd"/>
+      <w:r>
+        <w:rPr>
+          <w:b/>
+          <w:bCs/>
+        </w:rPr>
+        <w:t xml:space="preserve"> </w:t>
+      </w:r>
+      <w:proofErr w:type="spellStart"/>
+      <w:r>
+        <w:rPr>
+          <w:b/>
+          <w:bCs/>
+        </w:rPr>
+        <w:t>redesenhaAsteroids</w:t>
+      </w:r>
+      <w:proofErr w:type="spellEnd"/>
+      <w:r>
+        <w:rPr>
+          <w:b/>
+          <w:bCs/>
+        </w:rPr>
+        <w:t>();</w:t>
+      </w:r>
+      <w:r>
+        <w:t xml:space="preserve"> : redesenha os asteroides na tela, baseando-se nos cálculos de movimentação, cálculos de colisão, baseando-se no tipo e status do aster</w:t>
+      </w:r>
+      <w:r>
+        <w:t>oide, identificando se o mesmo precisa ser reposicionado ou não.</w:t>
+      </w:r>
+    </w:p>
+    <w:p/>
+    <w:p>
+      <w:proofErr w:type="spellStart"/>
+      <w:r>
+        <w:rPr>
+          <w:b/>
+          <w:bCs/>
+        </w:rPr>
+        <w:t>void</w:t>
+      </w:r>
+      <w:proofErr w:type="spellEnd"/>
+      <w:r>
+        <w:rPr>
+          <w:b/>
+          <w:bCs/>
+        </w:rPr>
+        <w:t xml:space="preserve"> </w:t>
+      </w:r>
+      <w:proofErr w:type="spellStart"/>
+      <w:r>
+        <w:rPr>
+          <w:b/>
+          <w:bCs/>
+        </w:rPr>
+        <w:t>movimentacaoAsteroid</w:t>
+      </w:r>
+      <w:proofErr w:type="spellEnd"/>
+      <w:r>
+        <w:rPr>
+          <w:b/>
+          <w:bCs/>
+        </w:rPr>
         <w:t>(</w:t>
       </w:r>
-      <w:proofErr w:type="gramEnd"/>
+      <w:proofErr w:type="spellStart"/>
+      <w:r>
+        <w:rPr>
+          <w:b/>
+          <w:bCs/>
+        </w:rPr>
+        <w:t>int</w:t>
+      </w:r>
+      <w:proofErr w:type="spellEnd"/>
+      <w:r>
+        <w:rPr>
+          <w:b/>
+          <w:bCs/>
+        </w:rPr>
+        <w:t xml:space="preserve"> </w:t>
+      </w:r>
+      <w:proofErr w:type="spellStart"/>
+      <w:r>
+        <w:rPr>
+          <w:b/>
+          <w:bCs/>
+        </w:rPr>
+        <w:t>indice</w:t>
+      </w:r>
+      <w:proofErr w:type="spellEnd"/>
+      <w:r>
+        <w:rPr>
+          <w:b/>
+          <w:bCs/>
+        </w:rPr>
+        <w:t xml:space="preserve">, </w:t>
+      </w:r>
+      <w:proofErr w:type="spellStart"/>
+      <w:r>
+        <w:rPr>
+          <w:b/>
+          <w:bCs/>
+        </w:rPr>
+        <w:t>int</w:t>
+      </w:r>
+      <w:proofErr w:type="spellEnd"/>
+      <w:r>
+        <w:rPr>
+          <w:b/>
+          <w:bCs/>
+        </w:rPr>
+        <w:t xml:space="preserve"> tipo);</w:t>
+      </w:r>
+      <w:r>
+        <w:t xml:space="preserve"> : calcula a movimentação do asteroide, baseada no tipo e velocidade.</w:t>
+      </w:r>
+    </w:p>
+    <w:p/>
+    <w:p>
+      <w:proofErr w:type="spellStart"/>
+      <w:r>
+        <w:rPr>
+          <w:b/>
+          <w:bCs/>
+        </w:rPr>
+        <w:t>void</w:t>
+      </w:r>
+      <w:proofErr w:type="spellEnd"/>
+      <w:r>
+        <w:rPr>
+          <w:b/>
+          <w:bCs/>
+        </w:rPr>
+        <w:t xml:space="preserve"> </w:t>
+      </w:r>
+      <w:proofErr w:type="spellStart"/>
+      <w:r>
+        <w:rPr>
+          <w:b/>
+          <w:bCs/>
+        </w:rPr>
+        <w:t>reposicionaAsteroid</w:t>
+      </w:r>
+      <w:proofErr w:type="spellEnd"/>
+      <w:r>
+        <w:rPr>
+          <w:b/>
+          <w:bCs/>
+        </w:rPr>
+        <w:t>(</w:t>
+      </w:r>
+      <w:proofErr w:type="spellStart"/>
+      <w:r>
+        <w:rPr>
+          <w:b/>
+          <w:bCs/>
+        </w:rPr>
+        <w:t>int</w:t>
+      </w:r>
+      <w:proofErr w:type="spellEnd"/>
+      <w:r>
+        <w:rPr>
+          <w:b/>
+          <w:bCs/>
+        </w:rPr>
+        <w:t xml:space="preserve"> </w:t>
+      </w:r>
+      <w:proofErr w:type="spellStart"/>
+      <w:r>
+        <w:rPr>
+          <w:b/>
+          <w:bCs/>
+        </w:rPr>
+        <w:t>indice</w:t>
+      </w:r>
+      <w:proofErr w:type="spellEnd"/>
       <w:r>
         <w:rPr>
           <w:b/>
@@ -2647,35 +2765,34 @@
         <w:t>);</w:t>
       </w:r>
       <w:r>
-        <w:t xml:space="preserve"> : inicia o desenho dos asteroides baseado no tipo calculado.</w:t>
-      </w:r>
-    </w:p>
-    <w:p/>
-    <w:p>
-      <w:proofErr w:type="spellStart"/>
-      <w:r>
-        <w:rPr>
-          <w:b/>
-          <w:bCs/>
-        </w:rPr>
-        <w:t>void</w:t>
-      </w:r>
-      <w:proofErr w:type="spellEnd"/>
-      <w:r>
-        <w:rPr>
-          <w:b/>
-          <w:bCs/>
-        </w:rPr>
-        <w:t xml:space="preserve"> </w:t>
-      </w:r>
-      <w:proofErr w:type="spellStart"/>
-      <w:proofErr w:type="gramStart"/>
-      <w:r>
-        <w:rPr>
-          <w:b/>
-          <w:bCs/>
-        </w:rPr>
-        <w:t>calculaAsteroids</w:t>
+        <w:t xml:space="preserve"> : reposiciona o asteroide, verificando se o mesmo saiu o suficientemente da tela, considerando se o mesmo irá colidir com algum asteroide já existente ou com algum bloco ao ser reposicionado.</w:t>
+      </w:r>
+    </w:p>
+    <w:p/>
+    <w:p>
+      <w:proofErr w:type="spellStart"/>
+      <w:r>
+        <w:rPr>
+          <w:b/>
+          <w:bCs/>
+        </w:rPr>
+        <w:t>bool</w:t>
+      </w:r>
+      <w:proofErr w:type="spellEnd"/>
+      <w:r>
+        <w:rPr>
+          <w:b/>
+          <w:bCs/>
+        </w:rPr>
+        <w:t xml:space="preserve"> </w:t>
+      </w:r>
+      <w:proofErr w:type="spellStart"/>
+      <w:r>
+        <w:rPr>
+          <w:b/>
+          <w:bCs/>
+        </w:rPr>
+        <w:t>verificaSeVaiColidirComAlgumAsteroid</w:t>
       </w:r>
       <w:proofErr w:type="spellEnd"/>
       <w:r>
@@ -2685,265 +2802,7 @@
         </w:rPr>
         <w:t>(</w:t>
       </w:r>
-      <w:proofErr w:type="gramEnd"/>
-      <w:r>
-        <w:rPr>
-          <w:b/>
-          <w:bCs/>
-        </w:rPr>
-        <w:t>);</w:t>
-      </w:r>
-      <w:r>
-        <w:t xml:space="preserve"> : gera os valores dos asteroides, aleatoriamente e baseado no tipo aleatório definido.</w:t>
-      </w:r>
-    </w:p>
-    <w:p/>
-    <w:p>
-      <w:proofErr w:type="spellStart"/>
-      <w:r>
-        <w:rPr>
-          <w:b/>
-          <w:bCs/>
-        </w:rPr>
-        <w:t>void</w:t>
-      </w:r>
-      <w:proofErr w:type="spellEnd"/>
-      <w:r>
-        <w:rPr>
-          <w:b/>
-          <w:bCs/>
-        </w:rPr>
-        <w:t xml:space="preserve"> </w:t>
-      </w:r>
-      <w:proofErr w:type="spellStart"/>
-      <w:proofErr w:type="gramStart"/>
-      <w:r>
-        <w:rPr>
-          <w:b/>
-          <w:bCs/>
-        </w:rPr>
-        <w:t>redesenhaAsteroids</w:t>
-      </w:r>
-      <w:proofErr w:type="spellEnd"/>
-      <w:r>
-        <w:rPr>
-          <w:b/>
-          <w:bCs/>
-        </w:rPr>
-        <w:t>(</w:t>
-      </w:r>
-      <w:proofErr w:type="gramEnd"/>
-      <w:r>
-        <w:rPr>
-          <w:b/>
-          <w:bCs/>
-        </w:rPr>
-        <w:t>);</w:t>
-      </w:r>
-      <w:r>
-        <w:t xml:space="preserve"> : redesenha os asteroides na tela, baseando-se nos cálculos de movimentação, cálculos de colisão, baseando-se no tipo e status do aster</w:t>
-      </w:r>
-      <w:r>
-        <w:t>oide, identificando se o mesmo precisa ser reposicionado ou não.</w:t>
-      </w:r>
-    </w:p>
-    <w:p/>
-    <w:p>
-      <w:proofErr w:type="spellStart"/>
-      <w:r>
-        <w:rPr>
-          <w:b/>
-          <w:bCs/>
-        </w:rPr>
-        <w:t>void</w:t>
-      </w:r>
-      <w:proofErr w:type="spellEnd"/>
-      <w:r>
-        <w:rPr>
-          <w:b/>
-          <w:bCs/>
-        </w:rPr>
-        <w:t xml:space="preserve"> </w:t>
-      </w:r>
-      <w:proofErr w:type="spellStart"/>
-      <w:proofErr w:type="gramStart"/>
-      <w:r>
-        <w:rPr>
-          <w:b/>
-          <w:bCs/>
-        </w:rPr>
-        <w:t>movimentacaoAsteroid</w:t>
-      </w:r>
-      <w:proofErr w:type="spellEnd"/>
-      <w:r>
-        <w:rPr>
-          <w:b/>
-          <w:bCs/>
-        </w:rPr>
-        <w:t>(</w:t>
-      </w:r>
-      <w:proofErr w:type="spellStart"/>
-      <w:proofErr w:type="gramEnd"/>
-      <w:r>
-        <w:rPr>
-          <w:b/>
-          <w:bCs/>
-        </w:rPr>
-        <w:t>int</w:t>
-      </w:r>
-      <w:proofErr w:type="spellEnd"/>
-      <w:r>
-        <w:rPr>
-          <w:b/>
-          <w:bCs/>
-        </w:rPr>
-        <w:t xml:space="preserve"> </w:t>
-      </w:r>
-      <w:proofErr w:type="spellStart"/>
-      <w:r>
-        <w:rPr>
-          <w:b/>
-          <w:bCs/>
-        </w:rPr>
-        <w:t>indice</w:t>
-      </w:r>
-      <w:proofErr w:type="spellEnd"/>
-      <w:r>
-        <w:rPr>
-          <w:b/>
-          <w:bCs/>
-        </w:rPr>
-        <w:t xml:space="preserve">, </w:t>
-      </w:r>
-      <w:proofErr w:type="spellStart"/>
-      <w:r>
-        <w:rPr>
-          <w:b/>
-          <w:bCs/>
-        </w:rPr>
-        <w:t>int</w:t>
-      </w:r>
-      <w:proofErr w:type="spellEnd"/>
-      <w:r>
-        <w:rPr>
-          <w:b/>
-          <w:bCs/>
-        </w:rPr>
-        <w:t xml:space="preserve"> tipo);</w:t>
-      </w:r>
-      <w:r>
-        <w:t xml:space="preserve"> : calcula a movimentação do asteroide, baseada no tipo e velocidade.</w:t>
-      </w:r>
-    </w:p>
-    <w:p/>
-    <w:p>
-      <w:proofErr w:type="spellStart"/>
-      <w:r>
-        <w:rPr>
-          <w:b/>
-          <w:bCs/>
-        </w:rPr>
-        <w:t>void</w:t>
-      </w:r>
-      <w:proofErr w:type="spellEnd"/>
-      <w:r>
-        <w:rPr>
-          <w:b/>
-          <w:bCs/>
-        </w:rPr>
-        <w:t xml:space="preserve"> </w:t>
-      </w:r>
-      <w:proofErr w:type="spellStart"/>
-      <w:proofErr w:type="gramStart"/>
-      <w:r>
-        <w:rPr>
-          <w:b/>
-          <w:bCs/>
-        </w:rPr>
-        <w:t>reposicionaAsteroid</w:t>
-      </w:r>
-      <w:proofErr w:type="spellEnd"/>
-      <w:r>
-        <w:rPr>
-          <w:b/>
-          <w:bCs/>
-        </w:rPr>
-        <w:t>(</w:t>
-      </w:r>
-      <w:proofErr w:type="spellStart"/>
-      <w:proofErr w:type="gramEnd"/>
-      <w:r>
-        <w:rPr>
-          <w:b/>
-          <w:bCs/>
-        </w:rPr>
-        <w:t>int</w:t>
-      </w:r>
-      <w:proofErr w:type="spellEnd"/>
-      <w:r>
-        <w:rPr>
-          <w:b/>
-          <w:bCs/>
-        </w:rPr>
-        <w:t xml:space="preserve"> </w:t>
-      </w:r>
-      <w:proofErr w:type="spellStart"/>
-      <w:r>
-        <w:rPr>
-          <w:b/>
-          <w:bCs/>
-        </w:rPr>
-        <w:t>indice</w:t>
-      </w:r>
-      <w:proofErr w:type="spellEnd"/>
-      <w:r>
-        <w:rPr>
-          <w:b/>
-          <w:bCs/>
-        </w:rPr>
-        <w:t>);</w:t>
-      </w:r>
-      <w:r>
-        <w:t xml:space="preserve"> : reposiciona o asteroide, verificando se o mesmo saiu o suficientemente da tela, considerando se o mesmo irá colidir com algum asteroide já existente ou com algum bloco ao ser reposicionado.</w:t>
-      </w:r>
-    </w:p>
-    <w:p/>
-    <w:p>
-      <w:proofErr w:type="spellStart"/>
-      <w:r>
-        <w:rPr>
-          <w:b/>
-          <w:bCs/>
-        </w:rPr>
-        <w:t>bool</w:t>
-      </w:r>
-      <w:proofErr w:type="spellEnd"/>
-      <w:r>
-        <w:rPr>
-          <w:b/>
-          <w:bCs/>
-        </w:rPr>
-        <w:t xml:space="preserve"> </w:t>
-      </w:r>
-      <w:proofErr w:type="spellStart"/>
-      <w:proofErr w:type="gramStart"/>
-      <w:r>
-        <w:rPr>
-          <w:b/>
-          <w:bCs/>
-        </w:rPr>
-        <w:t>verificaSeVaiColidirComAlgumAsteroid</w:t>
-      </w:r>
-      <w:proofErr w:type="spellEnd"/>
-      <w:r>
-        <w:rPr>
-          <w:b/>
-          <w:bCs/>
-        </w:rPr>
-        <w:t>(</w:t>
-      </w:r>
-      <w:proofErr w:type="spellStart"/>
-      <w:proofErr w:type="gramEnd"/>
+      <w:proofErr w:type="spellStart"/>
       <w:r>
         <w:rPr>
           <w:b/>
@@ -3017,7 +2876,6 @@
         <w:t xml:space="preserve"> </w:t>
       </w:r>
       <w:proofErr w:type="spellStart"/>
-      <w:proofErr w:type="gramStart"/>
       <w:r>
         <w:rPr>
           <w:b/>
@@ -3034,7 +2892,6 @@
         <w:t>(</w:t>
       </w:r>
       <w:proofErr w:type="spellStart"/>
-      <w:proofErr w:type="gramEnd"/>
       <w:r>
         <w:rPr>
           <w:b/>
@@ -3099,7 +2956,6 @@
         <w:t xml:space="preserve"> </w:t>
       </w:r>
       <w:proofErr w:type="spellStart"/>
-      <w:proofErr w:type="gramStart"/>
       <w:r>
         <w:rPr>
           <w:b/>
@@ -3113,15 +2969,7 @@
           <w:b/>
           <w:bCs/>
         </w:rPr>
-        <w:t>(</w:t>
-      </w:r>
-      <w:proofErr w:type="gramEnd"/>
-      <w:r>
-        <w:rPr>
-          <w:b/>
-          <w:bCs/>
-        </w:rPr>
-        <w:t>);</w:t>
+        <w:t>();</w:t>
       </w:r>
       <w:r>
         <w:t xml:space="preserve"> : destróis os bitmaps dos </w:t>
@@ -3185,7 +3033,6 @@
         <w:t xml:space="preserve"> </w:t>
       </w:r>
       <w:proofErr w:type="spellStart"/>
-      <w:proofErr w:type="gramStart"/>
       <w:r>
         <w:rPr>
           <w:b/>
@@ -3199,15 +3046,7 @@
           <w:b/>
           <w:bCs/>
         </w:rPr>
-        <w:t>(</w:t>
-      </w:r>
-      <w:proofErr w:type="gramEnd"/>
-      <w:r>
-        <w:rPr>
-          <w:b/>
-          <w:bCs/>
-        </w:rPr>
-        <w:t>)</w:t>
+        <w:t>()</w:t>
       </w:r>
       <w:r>
         <w:t>;</w:t>
@@ -3235,7 +3074,6 @@
         <w:t xml:space="preserve"> </w:t>
       </w:r>
       <w:proofErr w:type="spellStart"/>
-      <w:proofErr w:type="gramStart"/>
       <w:r>
         <w:rPr>
           <w:b/>
@@ -3249,15 +3087,7 @@
           <w:b/>
           <w:bCs/>
         </w:rPr>
-        <w:t>(</w:t>
-      </w:r>
-      <w:proofErr w:type="gramEnd"/>
-      <w:r>
-        <w:rPr>
-          <w:b/>
-          <w:bCs/>
-        </w:rPr>
-        <w:t>);</w:t>
+        <w:t>();</w:t>
       </w:r>
       <w:r>
         <w:t xml:space="preserve"> : calcula o movimento do bloco, baseando-se em sua velocidade e status, verificando se o mesmo está na tela.</w:t>
@@ -3282,7 +3112,6 @@
         <w:t xml:space="preserve"> </w:t>
       </w:r>
       <w:proofErr w:type="spellStart"/>
-      <w:proofErr w:type="gramStart"/>
       <w:r>
         <w:rPr>
           <w:b/>
@@ -3296,15 +3125,7 @@
           <w:b/>
           <w:bCs/>
         </w:rPr>
-        <w:t>(</w:t>
-      </w:r>
-      <w:proofErr w:type="gramEnd"/>
-      <w:r>
-        <w:rPr>
-          <w:b/>
-          <w:bCs/>
-        </w:rPr>
-        <w:t>)</w:t>
+        <w:t>()</w:t>
       </w:r>
       <w:r>
         <w:t>;</w:t>
@@ -3332,7 +3153,6 @@
         <w:t xml:space="preserve"> </w:t>
       </w:r>
       <w:proofErr w:type="spellStart"/>
-      <w:proofErr w:type="gramStart"/>
       <w:r>
         <w:rPr>
           <w:b/>
@@ -3346,15 +3166,7 @@
           <w:b/>
           <w:bCs/>
         </w:rPr>
-        <w:t>(</w:t>
-      </w:r>
-      <w:proofErr w:type="gramEnd"/>
-      <w:r>
-        <w:rPr>
-          <w:b/>
-          <w:bCs/>
-        </w:rPr>
-        <w:t>);</w:t>
+        <w:t>();</w:t>
       </w:r>
       <w:r>
         <w:t xml:space="preserve"> : </w:t>
@@ -3398,7 +3210,6 @@
         <w:t xml:space="preserve"> </w:t>
       </w:r>
       <w:proofErr w:type="spellStart"/>
-      <w:proofErr w:type="gramStart"/>
       <w:r>
         <w:rPr>
           <w:b/>
@@ -3412,9 +3223,300 @@
           <w:b/>
           <w:bCs/>
         </w:rPr>
+        <w:t>();</w:t>
+      </w:r>
+      <w:r>
+        <w:t xml:space="preserve"> : verifica se o bloco ainda está na tela, caso o mesmo não estiver na tela, será feito a tentativa de reiniciar o mesmo.</w:t>
+      </w:r>
+    </w:p>
+    <w:p/>
+    <w:p>
+      <w:pPr>
+        <w:pStyle w:val="Ttulo4"/>
+      </w:pPr>
+      <w:r>
+        <w:t xml:space="preserve">2.3.3.7. </w:t>
+      </w:r>
+      <w:proofErr w:type="spellStart"/>
+      <w:r>
+        <w:t>extended</w:t>
+      </w:r>
+      <w:proofErr w:type="spellEnd"/>
+      <w:r>
+        <w:t>/</w:t>
+      </w:r>
+      <w:proofErr w:type="spellStart"/>
+      <w:r>
+        <w:t>gameOverReinicia.h</w:t>
+      </w:r>
+      <w:proofErr w:type="spellEnd"/>
+    </w:p>
+    <w:p/>
+    <w:p>
+      <w:pPr>
+        <w:ind w:firstLine="708"/>
+      </w:pPr>
+      <w:r>
+        <w:t>Funções e tratativas relacionadas aos cálculos de passagem de tempo após o jogador perder e reiniciar o jogo.</w:t>
+      </w:r>
+    </w:p>
+    <w:p/>
+    <w:p>
+      <w:proofErr w:type="spellStart"/>
+      <w:r>
+        <w:rPr>
+          <w:b/>
+          <w:bCs/>
+        </w:rPr>
+        <w:t>bool</w:t>
+      </w:r>
+      <w:proofErr w:type="spellEnd"/>
+      <w:r>
+        <w:rPr>
+          <w:b/>
+          <w:bCs/>
+        </w:rPr>
+        <w:t xml:space="preserve"> </w:t>
+      </w:r>
+      <w:proofErr w:type="spellStart"/>
+      <w:r>
+        <w:rPr>
+          <w:b/>
+          <w:bCs/>
+        </w:rPr>
+        <w:t>verificaGameOverReinicia</w:t>
+      </w:r>
+      <w:proofErr w:type="spellEnd"/>
+      <w:r>
+        <w:rPr>
+          <w:b/>
+          <w:bCs/>
+        </w:rPr>
+        <w:t xml:space="preserve">(); </w:t>
+      </w:r>
+      <w:r>
+        <w:t xml:space="preserve">: </w:t>
+      </w:r>
+      <w:r>
+        <w:t xml:space="preserve">Verifica se o jogador está no tempo pós </w:t>
+      </w:r>
+      <w:proofErr w:type="spellStart"/>
+      <w:r>
+        <w:t>reinicial</w:t>
+      </w:r>
+      <w:proofErr w:type="spellEnd"/>
+      <w:r>
+        <w:t xml:space="preserve">, se sim, incrementa o contador de tempo. Quando o contador de tempo chegar no limite, mudara a flag de tempo pós </w:t>
+      </w:r>
+      <w:proofErr w:type="spellStart"/>
+      <w:r>
+        <w:t>reinicial</w:t>
+      </w:r>
+      <w:proofErr w:type="spellEnd"/>
+      <w:r>
+        <w:t xml:space="preserve"> para falso. Imprescindível para impedir tiros enquanto o jogo ainda não se reiniciou por completo. </w:t>
+      </w:r>
+    </w:p>
+    <w:p/>
+    <w:p/>
+    <w:p>
+      <w:pPr>
+        <w:pStyle w:val="Ttulo4"/>
+      </w:pPr>
+      <w:r>
+        <w:t xml:space="preserve">2.3.3.8. </w:t>
+      </w:r>
+      <w:proofErr w:type="spellStart"/>
+      <w:r>
+        <w:t>tiro.h</w:t>
+      </w:r>
+      <w:proofErr w:type="spellEnd"/>
+    </w:p>
+    <w:p/>
+    <w:p>
+      <w:pPr>
+        <w:ind w:firstLine="708"/>
+      </w:pPr>
+      <w:r>
+        <w:t>Funções e tratativas relacionadas aos cálculos, movimentação e interações dos tiros.</w:t>
+      </w:r>
+    </w:p>
+    <w:p/>
+    <w:p>
+      <w:proofErr w:type="spellStart"/>
+      <w:r>
+        <w:rPr>
+          <w:b/>
+          <w:bCs/>
+        </w:rPr>
+        <w:t>struct</w:t>
+      </w:r>
+      <w:proofErr w:type="spellEnd"/>
+      <w:r>
+        <w:rPr>
+          <w:b/>
+          <w:bCs/>
+        </w:rPr>
+        <w:t xml:space="preserve"> Tiro</w:t>
+      </w:r>
+      <w:r>
+        <w:t xml:space="preserve"> :</w:t>
+      </w:r>
+      <w:r>
+        <w:t xml:space="preserve"> estrutura do tiro, onde armazena as informações como colisão, se está ativado ou não, posição x e y, largura, altura, velocidade, etc.</w:t>
+      </w:r>
+    </w:p>
+    <w:p/>
+    <w:p>
+      <w:proofErr w:type="spellStart"/>
+      <w:r>
+        <w:rPr>
+          <w:b/>
+          <w:bCs/>
+        </w:rPr>
+        <w:t>void</w:t>
+      </w:r>
+      <w:proofErr w:type="spellEnd"/>
+      <w:r>
+        <w:rPr>
+          <w:b/>
+          <w:bCs/>
+        </w:rPr>
+        <w:t xml:space="preserve"> </w:t>
+      </w:r>
+      <w:proofErr w:type="spellStart"/>
+      <w:r>
+        <w:rPr>
+          <w:b/>
+          <w:bCs/>
+        </w:rPr>
+        <w:t>disparaTiro</w:t>
+      </w:r>
+      <w:proofErr w:type="spellEnd"/>
+      <w:r>
+        <w:rPr>
+          <w:b/>
+          <w:bCs/>
+        </w:rPr>
+        <w:t>();</w:t>
+      </w:r>
+      <w:r>
+        <w:t xml:space="preserve"> : quando chamada, verificará quanto tempo o jogador apertou o espaço, verificará o tipo de tiro respectivo e o disparará.</w:t>
+      </w:r>
+    </w:p>
+    <w:p/>
+    <w:p>
+      <w:proofErr w:type="spellStart"/>
+      <w:r>
+        <w:rPr>
+          <w:b/>
+          <w:bCs/>
+        </w:rPr>
+        <w:t>void</w:t>
+      </w:r>
+      <w:proofErr w:type="spellEnd"/>
+      <w:r>
+        <w:rPr>
+          <w:b/>
+          <w:bCs/>
+        </w:rPr>
+        <w:t xml:space="preserve"> </w:t>
+      </w:r>
+      <w:proofErr w:type="spellStart"/>
+      <w:r>
+        <w:rPr>
+          <w:b/>
+          <w:bCs/>
+        </w:rPr>
+        <w:t>finalizaTiro</w:t>
+      </w:r>
+      <w:proofErr w:type="spellEnd"/>
+      <w:r>
+        <w:rPr>
+          <w:b/>
+          <w:bCs/>
+        </w:rPr>
+        <w:t>();</w:t>
+      </w:r>
+      <w:r>
+        <w:t xml:space="preserve"> : finaliza os bitmaps e os samples do tiro.</w:t>
+      </w:r>
+    </w:p>
+    <w:p/>
+    <w:p>
+      <w:proofErr w:type="spellStart"/>
+      <w:r>
+        <w:rPr>
+          <w:b/>
+          <w:bCs/>
+        </w:rPr>
+        <w:t>void</w:t>
+      </w:r>
+      <w:proofErr w:type="spellEnd"/>
+      <w:r>
+        <w:rPr>
+          <w:b/>
+          <w:bCs/>
+        </w:rPr>
+        <w:t xml:space="preserve"> </w:t>
+      </w:r>
+      <w:proofErr w:type="spellStart"/>
+      <w:r>
+        <w:rPr>
+          <w:b/>
+          <w:bCs/>
+        </w:rPr>
+        <w:t>teclasTiro</w:t>
+      </w:r>
+      <w:proofErr w:type="spellEnd"/>
+      <w:r>
+        <w:rPr>
+          <w:b/>
+          <w:bCs/>
+        </w:rPr>
         <w:t>(</w:t>
       </w:r>
-      <w:proofErr w:type="gramEnd"/>
+      <w:proofErr w:type="spellStart"/>
+      <w:r>
+        <w:rPr>
+          <w:b/>
+          <w:bCs/>
+        </w:rPr>
+        <w:t>int</w:t>
+      </w:r>
+      <w:proofErr w:type="spellEnd"/>
+      <w:r>
+        <w:rPr>
+          <w:b/>
+          <w:bCs/>
+        </w:rPr>
+        <w:t xml:space="preserve"> tecla, </w:t>
+      </w:r>
+      <w:proofErr w:type="spellStart"/>
+      <w:r>
+        <w:rPr>
+          <w:b/>
+          <w:bCs/>
+        </w:rPr>
+        <w:t>int</w:t>
+      </w:r>
+      <w:proofErr w:type="spellEnd"/>
+      <w:r>
+        <w:rPr>
+          <w:b/>
+          <w:bCs/>
+        </w:rPr>
+        <w:t xml:space="preserve"> </w:t>
+      </w:r>
+      <w:proofErr w:type="spellStart"/>
+      <w:r>
+        <w:rPr>
+          <w:b/>
+          <w:bCs/>
+        </w:rPr>
+        <w:t>tipoEvento</w:t>
+      </w:r>
+      <w:proofErr w:type="spellEnd"/>
       <w:r>
         <w:rPr>
           <w:b/>
@@ -3423,66 +3525,110 @@
         <w:t>);</w:t>
       </w:r>
       <w:r>
-        <w:t xml:space="preserve"> : verifica se o bloco ainda está na tela, caso o mesmo não estiver na tela, será feito a tentativa de reiniciar o mesmo.</w:t>
-      </w:r>
-    </w:p>
-    <w:p/>
-    <w:p>
-      <w:pPr>
-        <w:pStyle w:val="Ttulo4"/>
-      </w:pPr>
-      <w:r>
-        <w:t xml:space="preserve">2.3.3.7. </w:t>
-      </w:r>
-      <w:proofErr w:type="spellStart"/>
-      <w:r>
-        <w:t>extended</w:t>
-      </w:r>
-      <w:proofErr w:type="spellEnd"/>
-      <w:r>
-        <w:t>/</w:t>
-      </w:r>
-      <w:proofErr w:type="spellStart"/>
-      <w:r>
-        <w:t>gameOverReinicia.h</w:t>
-      </w:r>
-      <w:proofErr w:type="spellEnd"/>
-    </w:p>
-    <w:p/>
-    <w:p>
-      <w:pPr>
-        <w:ind w:firstLine="708"/>
-      </w:pPr>
-      <w:r>
-        <w:t>Funções e tratativas relacionadas aos cálculos de passagem de tempo após o jogador perder e reiniciar o jogo.</w:t>
-      </w:r>
-    </w:p>
-    <w:p/>
-    <w:p>
-      <w:proofErr w:type="spellStart"/>
-      <w:r>
-        <w:rPr>
-          <w:b/>
-          <w:bCs/>
-        </w:rPr>
-        <w:t>bool</w:t>
-      </w:r>
-      <w:proofErr w:type="spellEnd"/>
-      <w:r>
-        <w:rPr>
-          <w:b/>
-          <w:bCs/>
-        </w:rPr>
-        <w:t xml:space="preserve"> </w:t>
-      </w:r>
-      <w:proofErr w:type="spellStart"/>
-      <w:proofErr w:type="gramStart"/>
-      <w:r>
-        <w:rPr>
-          <w:b/>
-          <w:bCs/>
-        </w:rPr>
-        <w:t>verificaGameOverReinicia</w:t>
+        <w:t xml:space="preserve"> : identifica a tecla apertada de acordo com o tipo do evento de tecla, calculando assim, quanto tempo a tecla de tiro (espaço) foi pressionada e ativando a flag de tiro quando a tecla de espaço for solta.</w:t>
+      </w:r>
+    </w:p>
+    <w:p/>
+    <w:p>
+      <w:proofErr w:type="spellStart"/>
+      <w:r>
+        <w:rPr>
+          <w:b/>
+          <w:bCs/>
+        </w:rPr>
+        <w:t>void</w:t>
+      </w:r>
+      <w:proofErr w:type="spellEnd"/>
+      <w:r>
+        <w:rPr>
+          <w:b/>
+          <w:bCs/>
+        </w:rPr>
+        <w:t xml:space="preserve"> </w:t>
+      </w:r>
+      <w:proofErr w:type="spellStart"/>
+      <w:r>
+        <w:rPr>
+          <w:b/>
+          <w:bCs/>
+        </w:rPr>
+        <w:t>calculaMovimentoTiro</w:t>
+      </w:r>
+      <w:proofErr w:type="spellEnd"/>
+      <w:r>
+        <w:rPr>
+          <w:b/>
+          <w:bCs/>
+        </w:rPr>
+        <w:t>();</w:t>
+      </w:r>
+      <w:r>
+        <w:t xml:space="preserve"> : calcula a movimentação do tiro baseando-se se o mesmo está na tela, se ele já colidiu com algum objeto e movimentando-o se o mesmo não colidiu e está ativado, incrementando suas posições ou decrementando-o as baseando-se na posição da nave ao atirar o mesmo e sua categoria (simples ou avançado).</w:t>
+      </w:r>
+    </w:p>
+    <w:p/>
+    <w:p>
+      <w:proofErr w:type="spellStart"/>
+      <w:r>
+        <w:rPr>
+          <w:b/>
+          <w:bCs/>
+        </w:rPr>
+        <w:t>void</w:t>
+      </w:r>
+      <w:proofErr w:type="spellEnd"/>
+      <w:r>
+        <w:rPr>
+          <w:b/>
+          <w:bCs/>
+        </w:rPr>
+        <w:t xml:space="preserve"> </w:t>
+      </w:r>
+      <w:proofErr w:type="spellStart"/>
+      <w:r>
+        <w:rPr>
+          <w:b/>
+          <w:bCs/>
+        </w:rPr>
+        <w:t>redesenhaTiro</w:t>
+      </w:r>
+      <w:proofErr w:type="spellEnd"/>
+      <w:r>
+        <w:rPr>
+          <w:b/>
+          <w:bCs/>
+        </w:rPr>
+        <w:t>();</w:t>
+      </w:r>
+      <w:r>
+        <w:t xml:space="preserve"> : redesenha tiro baseado nas animações, se precisa atirar um tiro novo ou não, baseando-se também na movimentação, inclinação ou se o tiro colidiu com algo, iniciando assim uma explosão.</w:t>
+      </w:r>
+    </w:p>
+    <w:p/>
+    <w:p>
+      <w:proofErr w:type="spellStart"/>
+      <w:r>
+        <w:rPr>
+          <w:b/>
+          <w:bCs/>
+        </w:rPr>
+        <w:t>void</w:t>
+      </w:r>
+      <w:proofErr w:type="spellEnd"/>
+      <w:r>
+        <w:rPr>
+          <w:b/>
+          <w:bCs/>
+        </w:rPr>
+        <w:t xml:space="preserve"> </w:t>
+      </w:r>
+      <w:proofErr w:type="spellStart"/>
+      <w:r>
+        <w:rPr>
+          <w:b/>
+          <w:bCs/>
+        </w:rPr>
+        <w:t>mudaAnimacaoTiro</w:t>
       </w:r>
       <w:proofErr w:type="spellEnd"/>
       <w:r>
@@ -3492,93 +3638,24 @@
         </w:rPr>
         <w:t>(</w:t>
       </w:r>
-      <w:proofErr w:type="gramEnd"/>
-      <w:r>
-        <w:rPr>
-          <w:b/>
-          <w:bCs/>
-        </w:rPr>
-        <w:t xml:space="preserve">); </w:t>
-      </w:r>
-      <w:r>
-        <w:t xml:space="preserve">: </w:t>
-      </w:r>
-      <w:r>
-        <w:t xml:space="preserve">Verifica se o jogador está no tempo pós </w:t>
-      </w:r>
-      <w:proofErr w:type="spellStart"/>
-      <w:r>
-        <w:t>reinicial</w:t>
-      </w:r>
-      <w:proofErr w:type="spellEnd"/>
-      <w:r>
-        <w:t xml:space="preserve">, se sim, incrementa o contador de tempo. Quando o contador de tempo chegar no limite, mudara a flag de tempo pós </w:t>
-      </w:r>
-      <w:proofErr w:type="spellStart"/>
-      <w:r>
-        <w:t>reinicial</w:t>
-      </w:r>
-      <w:proofErr w:type="spellEnd"/>
-      <w:r>
-        <w:t xml:space="preserve"> para falso. Imprescindível para impedir tiros enquanto o jogo ainda não se reiniciou por completo. </w:t>
-      </w:r>
-    </w:p>
-    <w:p/>
-    <w:p/>
-    <w:p>
-      <w:pPr>
-        <w:pStyle w:val="Ttulo4"/>
-      </w:pPr>
-      <w:r>
-        <w:t xml:space="preserve">2.3.3.8. </w:t>
-      </w:r>
-      <w:proofErr w:type="spellStart"/>
-      <w:r>
-        <w:t>tiro.h</w:t>
-      </w:r>
-      <w:proofErr w:type="spellEnd"/>
-    </w:p>
-    <w:p/>
-    <w:p>
-      <w:pPr>
-        <w:ind w:firstLine="708"/>
-      </w:pPr>
-      <w:r>
-        <w:t>Funções e tratativas relacionadas aos cálculos, movimentação e interações dos tiros.</w:t>
-      </w:r>
-    </w:p>
-    <w:p/>
-    <w:p>
-      <w:proofErr w:type="spellStart"/>
-      <w:r>
-        <w:rPr>
-          <w:b/>
-          <w:bCs/>
-        </w:rPr>
-        <w:t>struct</w:t>
-      </w:r>
-      <w:proofErr w:type="spellEnd"/>
-      <w:r>
-        <w:rPr>
-          <w:b/>
-          <w:bCs/>
-        </w:rPr>
-        <w:t xml:space="preserve"> </w:t>
-      </w:r>
-      <w:proofErr w:type="gramStart"/>
-      <w:r>
-        <w:rPr>
-          <w:b/>
-          <w:bCs/>
-        </w:rPr>
-        <w:t>Tiro</w:t>
-      </w:r>
-      <w:r>
-        <w:t xml:space="preserve"> :</w:t>
-      </w:r>
-      <w:proofErr w:type="gramEnd"/>
-      <w:r>
-        <w:t xml:space="preserve"> estrutura do tiro, onde armazena as informações como colisão, se está ativado ou não, posição x e y, largura, altura, velocidade, etc.</w:t>
+      <w:proofErr w:type="spellStart"/>
+      <w:r>
+        <w:rPr>
+          <w:b/>
+          <w:bCs/>
+        </w:rPr>
+        <w:t>int</w:t>
+      </w:r>
+      <w:proofErr w:type="spellEnd"/>
+      <w:r>
+        <w:rPr>
+          <w:b/>
+          <w:bCs/>
+        </w:rPr>
+        <w:t xml:space="preserve"> i);</w:t>
+      </w:r>
+      <w:r>
+        <w:t xml:space="preserve"> : muda a animação do tiro ao passar do tempo, garantindo um ar melhor de movimentação do mesmo.</w:t>
       </w:r>
     </w:p>
     <w:p/>
@@ -3600,13 +3677,12 @@
         <w:t xml:space="preserve"> </w:t>
       </w:r>
       <w:proofErr w:type="spellStart"/>
-      <w:proofErr w:type="gramStart"/>
-      <w:r>
-        <w:rPr>
-          <w:b/>
-          <w:bCs/>
-        </w:rPr>
-        <w:t>disparaTiro</w:t>
+      <w:r>
+        <w:rPr>
+          <w:b/>
+          <w:bCs/>
+        </w:rPr>
+        <w:t>verificaSeOTiroEstaNaTela</w:t>
       </w:r>
       <w:proofErr w:type="spellEnd"/>
       <w:r>
@@ -3616,16 +3692,62 @@
         </w:rPr>
         <w:t>(</w:t>
       </w:r>
-      <w:proofErr w:type="gramEnd"/>
-      <w:r>
-        <w:rPr>
-          <w:b/>
-          <w:bCs/>
-        </w:rPr>
-        <w:t>);</w:t>
-      </w:r>
-      <w:r>
-        <w:t xml:space="preserve"> : quando chamada, verificará quanto tempo o jogador apertou o espaço, verificará o tipo de tiro respectivo e o disparará.</w:t>
+      <w:proofErr w:type="spellStart"/>
+      <w:r>
+        <w:rPr>
+          <w:b/>
+          <w:bCs/>
+        </w:rPr>
+        <w:t>int</w:t>
+      </w:r>
+      <w:proofErr w:type="spellEnd"/>
+      <w:r>
+        <w:rPr>
+          <w:b/>
+          <w:bCs/>
+        </w:rPr>
+        <w:t xml:space="preserve"> i);</w:t>
+      </w:r>
+      <w:r>
+        <w:t xml:space="preserve"> : verifica se o tiro ainda está na tela, caso não estiver, desativa o mesmo.</w:t>
+      </w:r>
+    </w:p>
+    <w:p/>
+    <w:p>
+      <w:proofErr w:type="spellStart"/>
+      <w:r>
+        <w:rPr>
+          <w:b/>
+          <w:bCs/>
+        </w:rPr>
+        <w:t>int</w:t>
+      </w:r>
+      <w:proofErr w:type="spellEnd"/>
+      <w:r>
+        <w:rPr>
+          <w:b/>
+          <w:bCs/>
+        </w:rPr>
+        <w:t xml:space="preserve"> </w:t>
+      </w:r>
+      <w:proofErr w:type="spellStart"/>
+      <w:r>
+        <w:rPr>
+          <w:b/>
+          <w:bCs/>
+        </w:rPr>
+        <w:t>verificaSeTodosOsTirosEstaoDesativados</w:t>
+      </w:r>
+      <w:proofErr w:type="spellEnd"/>
+      <w:r>
+        <w:rPr>
+          <w:b/>
+          <w:bCs/>
+        </w:rPr>
+        <w:t>();</w:t>
+      </w:r>
+      <w:r>
+        <w:t xml:space="preserve"> : verifica se todos os tiros estão desativados, se sim, retorna 1, caso contrário, retorna 0.</w:t>
       </w:r>
     </w:p>
     <w:p/>
@@ -3647,13 +3769,50 @@
         <w:t xml:space="preserve"> </w:t>
       </w:r>
       <w:proofErr w:type="spellStart"/>
-      <w:proofErr w:type="gramStart"/>
-      <w:r>
-        <w:rPr>
-          <w:b/>
-          <w:bCs/>
-        </w:rPr>
-        <w:t>finalizaTiro</w:t>
+      <w:r>
+        <w:rPr>
+          <w:b/>
+          <w:bCs/>
+        </w:rPr>
+        <w:t>limpaTiros</w:t>
+      </w:r>
+      <w:proofErr w:type="spellEnd"/>
+      <w:r>
+        <w:rPr>
+          <w:b/>
+          <w:bCs/>
+        </w:rPr>
+        <w:t>();</w:t>
+      </w:r>
+      <w:r>
+        <w:t xml:space="preserve"> : limpa todos os tiros e a fila de tiros com os valores padrões.</w:t>
+      </w:r>
+    </w:p>
+    <w:p/>
+    <w:p>
+      <w:proofErr w:type="spellStart"/>
+      <w:r>
+        <w:rPr>
+          <w:b/>
+          <w:bCs/>
+        </w:rPr>
+        <w:t>void</w:t>
+      </w:r>
+      <w:proofErr w:type="spellEnd"/>
+      <w:r>
+        <w:rPr>
+          <w:b/>
+          <w:bCs/>
+        </w:rPr>
+        <w:t xml:space="preserve"> </w:t>
+      </w:r>
+      <w:proofErr w:type="spellStart"/>
+      <w:r>
+        <w:rPr>
+          <w:b/>
+          <w:bCs/>
+        </w:rPr>
+        <w:t>colisaoTiros</w:t>
       </w:r>
       <w:proofErr w:type="spellEnd"/>
       <w:r>
@@ -3663,16 +3822,24 @@
         </w:rPr>
         <w:t>(</w:t>
       </w:r>
-      <w:proofErr w:type="gramEnd"/>
-      <w:r>
-        <w:rPr>
-          <w:b/>
-          <w:bCs/>
-        </w:rPr>
-        <w:t>);</w:t>
-      </w:r>
-      <w:r>
-        <w:t xml:space="preserve"> : finaliza os bitmaps e os samples do tiro.</w:t>
+      <w:proofErr w:type="spellStart"/>
+      <w:r>
+        <w:rPr>
+          <w:b/>
+          <w:bCs/>
+        </w:rPr>
+        <w:t>int</w:t>
+      </w:r>
+      <w:proofErr w:type="spellEnd"/>
+      <w:r>
+        <w:rPr>
+          <w:b/>
+          <w:bCs/>
+        </w:rPr>
+        <w:t xml:space="preserve"> j);</w:t>
+      </w:r>
+      <w:r>
+        <w:t xml:space="preserve"> : verifica se o tiro colidiu com algum objeto na tela, adicionando pontuações e/ou removendo objetos que colidiram com o tiro na tela segundo restrições.</w:t>
       </w:r>
     </w:p>
     <w:p/>
@@ -3694,13 +3861,12 @@
         <w:t xml:space="preserve"> </w:t>
       </w:r>
       <w:proofErr w:type="spellStart"/>
-      <w:proofErr w:type="gramStart"/>
-      <w:r>
-        <w:rPr>
-          <w:b/>
-          <w:bCs/>
-        </w:rPr>
-        <w:t>teclasTiro</w:t>
+      <w:r>
+        <w:rPr>
+          <w:b/>
+          <w:bCs/>
+        </w:rPr>
+        <w:t>animacaoExplosao</w:t>
       </w:r>
       <w:proofErr w:type="spellEnd"/>
       <w:r>
@@ -3711,7 +3877,6 @@
         <w:t>(</w:t>
       </w:r>
       <w:proofErr w:type="spellStart"/>
-      <w:proofErr w:type="gramEnd"/>
       <w:r>
         <w:rPr>
           <w:b/>
@@ -3725,42 +3890,10 @@
           <w:b/>
           <w:bCs/>
         </w:rPr>
-        <w:t xml:space="preserve"> tecla, </w:t>
-      </w:r>
-      <w:proofErr w:type="spellStart"/>
-      <w:r>
-        <w:rPr>
-          <w:b/>
-          <w:bCs/>
-        </w:rPr>
-        <w:t>int</w:t>
-      </w:r>
-      <w:proofErr w:type="spellEnd"/>
-      <w:r>
-        <w:rPr>
-          <w:b/>
-          <w:bCs/>
-        </w:rPr>
-        <w:t xml:space="preserve"> </w:t>
-      </w:r>
-      <w:proofErr w:type="spellStart"/>
-      <w:r>
-        <w:rPr>
-          <w:b/>
-          <w:bCs/>
-        </w:rPr>
-        <w:t>tipoEvento</w:t>
-      </w:r>
-      <w:proofErr w:type="spellEnd"/>
-      <w:r>
-        <w:rPr>
-          <w:b/>
-          <w:bCs/>
-        </w:rPr>
-        <w:t>);</w:t>
-      </w:r>
-      <w:r>
-        <w:t xml:space="preserve"> : identifica a tecla apertada de acordo com o tipo do evento de tecla, calculando assim, quanto tempo a tecla de tiro (espaço) foi pressionada e ativando a flag de tiro quando a tecla de espaço for solta.</w:t>
+        <w:t xml:space="preserve"> i);</w:t>
+      </w:r>
+      <w:r>
+        <w:t xml:space="preserve"> : cria a animação de explosão do tiro e a reproduz.</w:t>
       </w:r>
     </w:p>
     <w:p/>
@@ -3782,13 +3915,57 @@
         <w:t xml:space="preserve"> </w:t>
       </w:r>
       <w:proofErr w:type="spellStart"/>
-      <w:proofErr w:type="gramStart"/>
-      <w:r>
-        <w:rPr>
-          <w:b/>
-          <w:bCs/>
-        </w:rPr>
-        <w:t>calculaMovimentoTiro</w:t>
+      <w:r>
+        <w:rPr>
+          <w:b/>
+          <w:bCs/>
+        </w:rPr>
+        <w:t>finalizaExplosao</w:t>
+      </w:r>
+      <w:proofErr w:type="spellEnd"/>
+      <w:r>
+        <w:rPr>
+          <w:b/>
+          <w:bCs/>
+        </w:rPr>
+        <w:t>();</w:t>
+      </w:r>
+      <w:r>
+        <w:t xml:space="preserve"> : destrói os bitmaps e samples de explosões.</w:t>
+      </w:r>
+    </w:p>
+    <w:p>
+      <w:pPr>
+        <w:rPr>
+          <w:b/>
+          <w:bCs/>
+        </w:rPr>
+      </w:pPr>
+    </w:p>
+    <w:p>
+      <w:proofErr w:type="spellStart"/>
+      <w:r>
+        <w:rPr>
+          <w:b/>
+          <w:bCs/>
+        </w:rPr>
+        <w:t>void</w:t>
+      </w:r>
+      <w:proofErr w:type="spellEnd"/>
+      <w:r>
+        <w:rPr>
+          <w:b/>
+          <w:bCs/>
+        </w:rPr>
+        <w:t xml:space="preserve"> </w:t>
+      </w:r>
+      <w:proofErr w:type="spellStart"/>
+      <w:r>
+        <w:rPr>
+          <w:b/>
+          <w:bCs/>
+        </w:rPr>
+        <w:t>limpaTiro</w:t>
       </w:r>
       <w:proofErr w:type="spellEnd"/>
       <w:r>
@@ -3798,474 +3975,7 @@
         </w:rPr>
         <w:t>(</w:t>
       </w:r>
-      <w:proofErr w:type="gramEnd"/>
-      <w:r>
-        <w:rPr>
-          <w:b/>
-          <w:bCs/>
-        </w:rPr>
-        <w:t>);</w:t>
-      </w:r>
-      <w:r>
-        <w:t xml:space="preserve"> : calcula a movimentação do tiro baseando-se se o mesmo está na tela, se ele já colidiu com algum objeto e movimentando-o se o mesmo não colidiu e está ativado, incrementando suas posições ou decrementando-o as baseando-se na posição da nave ao atirar o mesmo e sua categoria (simples ou avançado).</w:t>
-      </w:r>
-    </w:p>
-    <w:p/>
-    <w:p>
-      <w:proofErr w:type="spellStart"/>
-      <w:r>
-        <w:rPr>
-          <w:b/>
-          <w:bCs/>
-        </w:rPr>
-        <w:t>void</w:t>
-      </w:r>
-      <w:proofErr w:type="spellEnd"/>
-      <w:r>
-        <w:rPr>
-          <w:b/>
-          <w:bCs/>
-        </w:rPr>
-        <w:t xml:space="preserve"> </w:t>
-      </w:r>
-      <w:proofErr w:type="spellStart"/>
-      <w:proofErr w:type="gramStart"/>
-      <w:r>
-        <w:rPr>
-          <w:b/>
-          <w:bCs/>
-        </w:rPr>
-        <w:t>redesenhaTiro</w:t>
-      </w:r>
-      <w:proofErr w:type="spellEnd"/>
-      <w:r>
-        <w:rPr>
-          <w:b/>
-          <w:bCs/>
-        </w:rPr>
-        <w:t>(</w:t>
-      </w:r>
-      <w:proofErr w:type="gramEnd"/>
-      <w:r>
-        <w:rPr>
-          <w:b/>
-          <w:bCs/>
-        </w:rPr>
-        <w:t>);</w:t>
-      </w:r>
-      <w:r>
-        <w:t xml:space="preserve"> : redesenha tiro baseado nas animações, se precisa atirar um tiro novo ou não, baseando-se também na movimentação, inclinação ou se o tiro colidiu com algo, iniciando assim uma explosão.</w:t>
-      </w:r>
-    </w:p>
-    <w:p/>
-    <w:p>
-      <w:proofErr w:type="spellStart"/>
-      <w:r>
-        <w:rPr>
-          <w:b/>
-          <w:bCs/>
-        </w:rPr>
-        <w:t>void</w:t>
-      </w:r>
-      <w:proofErr w:type="spellEnd"/>
-      <w:r>
-        <w:rPr>
-          <w:b/>
-          <w:bCs/>
-        </w:rPr>
-        <w:t xml:space="preserve"> </w:t>
-      </w:r>
-      <w:proofErr w:type="spellStart"/>
-      <w:proofErr w:type="gramStart"/>
-      <w:r>
-        <w:rPr>
-          <w:b/>
-          <w:bCs/>
-        </w:rPr>
-        <w:t>mudaAnimacaoTiro</w:t>
-      </w:r>
-      <w:proofErr w:type="spellEnd"/>
-      <w:r>
-        <w:rPr>
-          <w:b/>
-          <w:bCs/>
-        </w:rPr>
-        <w:t>(</w:t>
-      </w:r>
-      <w:proofErr w:type="spellStart"/>
-      <w:proofErr w:type="gramEnd"/>
-      <w:r>
-        <w:rPr>
-          <w:b/>
-          <w:bCs/>
-        </w:rPr>
-        <w:t>int</w:t>
-      </w:r>
-      <w:proofErr w:type="spellEnd"/>
-      <w:r>
-        <w:rPr>
-          <w:b/>
-          <w:bCs/>
-        </w:rPr>
-        <w:t xml:space="preserve"> i);</w:t>
-      </w:r>
-      <w:r>
-        <w:t xml:space="preserve"> : muda a animação do tiro ao passar do tempo, garantindo um ar melhor de movimentação do mesmo.</w:t>
-      </w:r>
-    </w:p>
-    <w:p/>
-    <w:p>
-      <w:proofErr w:type="spellStart"/>
-      <w:r>
-        <w:rPr>
-          <w:b/>
-          <w:bCs/>
-        </w:rPr>
-        <w:t>void</w:t>
-      </w:r>
-      <w:proofErr w:type="spellEnd"/>
-      <w:r>
-        <w:rPr>
-          <w:b/>
-          <w:bCs/>
-        </w:rPr>
-        <w:t xml:space="preserve"> </w:t>
-      </w:r>
-      <w:proofErr w:type="spellStart"/>
-      <w:proofErr w:type="gramStart"/>
-      <w:r>
-        <w:rPr>
-          <w:b/>
-          <w:bCs/>
-        </w:rPr>
-        <w:t>verificaSeOTiroEstaNaTela</w:t>
-      </w:r>
-      <w:proofErr w:type="spellEnd"/>
-      <w:r>
-        <w:rPr>
-          <w:b/>
-          <w:bCs/>
-        </w:rPr>
-        <w:t>(</w:t>
-      </w:r>
-      <w:proofErr w:type="spellStart"/>
-      <w:proofErr w:type="gramEnd"/>
-      <w:r>
-        <w:rPr>
-          <w:b/>
-          <w:bCs/>
-        </w:rPr>
-        <w:t>int</w:t>
-      </w:r>
-      <w:proofErr w:type="spellEnd"/>
-      <w:r>
-        <w:rPr>
-          <w:b/>
-          <w:bCs/>
-        </w:rPr>
-        <w:t xml:space="preserve"> i);</w:t>
-      </w:r>
-      <w:r>
-        <w:t xml:space="preserve"> : verifica se o tiro ainda está na tela, caso não estiver, desativa o mesmo.</w:t>
-      </w:r>
-    </w:p>
-    <w:p/>
-    <w:p>
-      <w:proofErr w:type="spellStart"/>
-      <w:r>
-        <w:rPr>
-          <w:b/>
-          <w:bCs/>
-        </w:rPr>
-        <w:t>int</w:t>
-      </w:r>
-      <w:proofErr w:type="spellEnd"/>
-      <w:r>
-        <w:rPr>
-          <w:b/>
-          <w:bCs/>
-        </w:rPr>
-        <w:t xml:space="preserve"> </w:t>
-      </w:r>
-      <w:proofErr w:type="spellStart"/>
-      <w:proofErr w:type="gramStart"/>
-      <w:r>
-        <w:rPr>
-          <w:b/>
-          <w:bCs/>
-        </w:rPr>
-        <w:t>verificaSeTodosOsTirosEstaoDesativados</w:t>
-      </w:r>
-      <w:proofErr w:type="spellEnd"/>
-      <w:r>
-        <w:rPr>
-          <w:b/>
-          <w:bCs/>
-        </w:rPr>
-        <w:t>(</w:t>
-      </w:r>
-      <w:proofErr w:type="gramEnd"/>
-      <w:r>
-        <w:rPr>
-          <w:b/>
-          <w:bCs/>
-        </w:rPr>
-        <w:t>);</w:t>
-      </w:r>
-      <w:r>
-        <w:t xml:space="preserve"> : verifica se todos os tiros estão desativados, se sim, retorna 1, caso contrário, retorna 0.</w:t>
-      </w:r>
-    </w:p>
-    <w:p/>
-    <w:p>
-      <w:proofErr w:type="spellStart"/>
-      <w:r>
-        <w:rPr>
-          <w:b/>
-          <w:bCs/>
-        </w:rPr>
-        <w:t>void</w:t>
-      </w:r>
-      <w:proofErr w:type="spellEnd"/>
-      <w:r>
-        <w:rPr>
-          <w:b/>
-          <w:bCs/>
-        </w:rPr>
-        <w:t xml:space="preserve"> </w:t>
-      </w:r>
-      <w:proofErr w:type="spellStart"/>
-      <w:proofErr w:type="gramStart"/>
-      <w:r>
-        <w:rPr>
-          <w:b/>
-          <w:bCs/>
-        </w:rPr>
-        <w:t>limpaTiros</w:t>
-      </w:r>
-      <w:proofErr w:type="spellEnd"/>
-      <w:r>
-        <w:rPr>
-          <w:b/>
-          <w:bCs/>
-        </w:rPr>
-        <w:t>(</w:t>
-      </w:r>
-      <w:proofErr w:type="gramEnd"/>
-      <w:r>
-        <w:rPr>
-          <w:b/>
-          <w:bCs/>
-        </w:rPr>
-        <w:t>);</w:t>
-      </w:r>
-      <w:r>
-        <w:t xml:space="preserve"> : limpa todos os tiros e a fila de tiros com os valores padrões.</w:t>
-      </w:r>
-    </w:p>
-    <w:p/>
-    <w:p>
-      <w:proofErr w:type="spellStart"/>
-      <w:r>
-        <w:rPr>
-          <w:b/>
-          <w:bCs/>
-        </w:rPr>
-        <w:t>void</w:t>
-      </w:r>
-      <w:proofErr w:type="spellEnd"/>
-      <w:r>
-        <w:rPr>
-          <w:b/>
-          <w:bCs/>
-        </w:rPr>
-        <w:t xml:space="preserve"> </w:t>
-      </w:r>
-      <w:proofErr w:type="spellStart"/>
-      <w:proofErr w:type="gramStart"/>
-      <w:r>
-        <w:rPr>
-          <w:b/>
-          <w:bCs/>
-        </w:rPr>
-        <w:t>colisaoTiros</w:t>
-      </w:r>
-      <w:proofErr w:type="spellEnd"/>
-      <w:r>
-        <w:rPr>
-          <w:b/>
-          <w:bCs/>
-        </w:rPr>
-        <w:t>(</w:t>
-      </w:r>
-      <w:proofErr w:type="spellStart"/>
-      <w:proofErr w:type="gramEnd"/>
-      <w:r>
-        <w:rPr>
-          <w:b/>
-          <w:bCs/>
-        </w:rPr>
-        <w:t>int</w:t>
-      </w:r>
-      <w:proofErr w:type="spellEnd"/>
-      <w:r>
-        <w:rPr>
-          <w:b/>
-          <w:bCs/>
-        </w:rPr>
-        <w:t xml:space="preserve"> j);</w:t>
-      </w:r>
-      <w:r>
-        <w:t xml:space="preserve"> : verifica se o tiro colidiu com algum objeto na tela, adicionando pontuações e/ou removendo objetos que colidiram com o tiro na tela segundo restrições.</w:t>
-      </w:r>
-    </w:p>
-    <w:p/>
-    <w:p>
-      <w:proofErr w:type="spellStart"/>
-      <w:r>
-        <w:rPr>
-          <w:b/>
-          <w:bCs/>
-        </w:rPr>
-        <w:t>void</w:t>
-      </w:r>
-      <w:proofErr w:type="spellEnd"/>
-      <w:r>
-        <w:rPr>
-          <w:b/>
-          <w:bCs/>
-        </w:rPr>
-        <w:t xml:space="preserve"> </w:t>
-      </w:r>
-      <w:proofErr w:type="spellStart"/>
-      <w:proofErr w:type="gramStart"/>
-      <w:r>
-        <w:rPr>
-          <w:b/>
-          <w:bCs/>
-        </w:rPr>
-        <w:t>animacaoExplosao</w:t>
-      </w:r>
-      <w:proofErr w:type="spellEnd"/>
-      <w:r>
-        <w:rPr>
-          <w:b/>
-          <w:bCs/>
-        </w:rPr>
-        <w:t>(</w:t>
-      </w:r>
-      <w:proofErr w:type="spellStart"/>
-      <w:proofErr w:type="gramEnd"/>
-      <w:r>
-        <w:rPr>
-          <w:b/>
-          <w:bCs/>
-        </w:rPr>
-        <w:t>int</w:t>
-      </w:r>
-      <w:proofErr w:type="spellEnd"/>
-      <w:r>
-        <w:rPr>
-          <w:b/>
-          <w:bCs/>
-        </w:rPr>
-        <w:t xml:space="preserve"> i);</w:t>
-      </w:r>
-      <w:r>
-        <w:t xml:space="preserve"> : cria a animação de explosão do tiro e a reproduz.</w:t>
-      </w:r>
-    </w:p>
-    <w:p/>
-    <w:p>
-      <w:proofErr w:type="spellStart"/>
-      <w:r>
-        <w:rPr>
-          <w:b/>
-          <w:bCs/>
-        </w:rPr>
-        <w:t>void</w:t>
-      </w:r>
-      <w:proofErr w:type="spellEnd"/>
-      <w:r>
-        <w:rPr>
-          <w:b/>
-          <w:bCs/>
-        </w:rPr>
-        <w:t xml:space="preserve"> </w:t>
-      </w:r>
-      <w:proofErr w:type="spellStart"/>
-      <w:proofErr w:type="gramStart"/>
-      <w:r>
-        <w:rPr>
-          <w:b/>
-          <w:bCs/>
-        </w:rPr>
-        <w:t>finalizaExplosao</w:t>
-      </w:r>
-      <w:proofErr w:type="spellEnd"/>
-      <w:r>
-        <w:rPr>
-          <w:b/>
-          <w:bCs/>
-        </w:rPr>
-        <w:t>(</w:t>
-      </w:r>
-      <w:proofErr w:type="gramEnd"/>
-      <w:r>
-        <w:rPr>
-          <w:b/>
-          <w:bCs/>
-        </w:rPr>
-        <w:t>);</w:t>
-      </w:r>
-      <w:r>
-        <w:t xml:space="preserve"> : destrói os bitmaps e samples de explosões.</w:t>
-      </w:r>
-    </w:p>
-    <w:p>
-      <w:pPr>
-        <w:rPr>
-          <w:b/>
-          <w:bCs/>
-        </w:rPr>
-      </w:pPr>
-    </w:p>
-    <w:p>
-      <w:proofErr w:type="spellStart"/>
-      <w:r>
-        <w:rPr>
-          <w:b/>
-          <w:bCs/>
-        </w:rPr>
-        <w:t>void</w:t>
-      </w:r>
-      <w:proofErr w:type="spellEnd"/>
-      <w:r>
-        <w:rPr>
-          <w:b/>
-          <w:bCs/>
-        </w:rPr>
-        <w:t xml:space="preserve"> </w:t>
-      </w:r>
-      <w:proofErr w:type="spellStart"/>
-      <w:proofErr w:type="gramStart"/>
-      <w:r>
-        <w:rPr>
-          <w:b/>
-          <w:bCs/>
-        </w:rPr>
-        <w:t>limpaTiro</w:t>
-      </w:r>
-      <w:proofErr w:type="spellEnd"/>
-      <w:r>
-        <w:rPr>
-          <w:b/>
-          <w:bCs/>
-        </w:rPr>
-        <w:t>(</w:t>
-      </w:r>
-      <w:proofErr w:type="spellStart"/>
-      <w:proofErr w:type="gramEnd"/>
+      <w:proofErr w:type="spellStart"/>
       <w:r>
         <w:rPr>
           <w:b/>
@@ -4305,7 +4015,6 @@
         <w:t xml:space="preserve"> </w:t>
       </w:r>
       <w:proofErr w:type="spellStart"/>
-      <w:proofErr w:type="gramStart"/>
       <w:r>
         <w:rPr>
           <w:b/>
@@ -4319,9 +4028,195 @@
           <w:b/>
           <w:bCs/>
         </w:rPr>
+        <w:t>();</w:t>
+      </w:r>
+      <w:r>
+        <w:t xml:space="preserve"> : </w:t>
+      </w:r>
+      <w:r>
+        <w:t>cria a animação do tiro sendo carregando a medida que o usuário segura a tecla de espaço.</w:t>
+      </w:r>
+    </w:p>
+    <w:p/>
+    <w:p>
+      <w:pPr>
+        <w:pStyle w:val="Ttulo4"/>
+      </w:pPr>
+      <w:r>
+        <w:t xml:space="preserve">2.3.3.9. </w:t>
+      </w:r>
+      <w:proofErr w:type="spellStart"/>
+      <w:r>
+        <w:t>nave.h</w:t>
+      </w:r>
+      <w:proofErr w:type="spellEnd"/>
+    </w:p>
+    <w:p/>
+    <w:p>
+      <w:pPr>
+        <w:ind w:firstLine="708"/>
+      </w:pPr>
+      <w:r>
+        <w:t>Funções e tratativas relacionadas aos cálculos, movimentação e interações d</w:t>
+      </w:r>
+      <w:r>
+        <w:t>a nave</w:t>
+      </w:r>
+      <w:r>
+        <w:t>.</w:t>
+      </w:r>
+    </w:p>
+    <w:p/>
+    <w:p>
+      <w:proofErr w:type="spellStart"/>
+      <w:r>
+        <w:rPr>
+          <w:b/>
+          <w:bCs/>
+        </w:rPr>
+        <w:t>void</w:t>
+      </w:r>
+      <w:proofErr w:type="spellEnd"/>
+      <w:r>
+        <w:rPr>
+          <w:b/>
+          <w:bCs/>
+        </w:rPr>
+        <w:t xml:space="preserve"> </w:t>
+      </w:r>
+      <w:proofErr w:type="spellStart"/>
+      <w:r>
+        <w:rPr>
+          <w:b/>
+          <w:bCs/>
+        </w:rPr>
+        <w:t>iniciaNave</w:t>
+      </w:r>
+      <w:proofErr w:type="spellEnd"/>
+      <w:r>
+        <w:rPr>
+          <w:b/>
+          <w:bCs/>
+        </w:rPr>
+        <w:t>();</w:t>
+      </w:r>
+      <w:r>
+        <w:t xml:space="preserve"> : inicia a nave e seu desenho com valores padrões.</w:t>
+      </w:r>
+    </w:p>
+    <w:p/>
+    <w:p>
+      <w:proofErr w:type="spellStart"/>
+      <w:r>
+        <w:rPr>
+          <w:b/>
+          <w:bCs/>
+        </w:rPr>
+        <w:t>void</w:t>
+      </w:r>
+      <w:proofErr w:type="spellEnd"/>
+      <w:r>
+        <w:rPr>
+          <w:b/>
+          <w:bCs/>
+        </w:rPr>
+        <w:t xml:space="preserve"> </w:t>
+      </w:r>
+      <w:proofErr w:type="spellStart"/>
+      <w:r>
+        <w:rPr>
+          <w:b/>
+          <w:bCs/>
+        </w:rPr>
+        <w:t>finalizaNave</w:t>
+      </w:r>
+      <w:proofErr w:type="spellEnd"/>
+      <w:r>
+        <w:rPr>
+          <w:b/>
+          <w:bCs/>
+        </w:rPr>
+        <w:t>();</w:t>
+      </w:r>
+      <w:r>
+        <w:t xml:space="preserve"> ; destrói o bitmap da nave.</w:t>
+      </w:r>
+    </w:p>
+    <w:p/>
+    <w:p>
+      <w:proofErr w:type="spellStart"/>
+      <w:r>
+        <w:rPr>
+          <w:b/>
+          <w:bCs/>
+        </w:rPr>
+        <w:t>void</w:t>
+      </w:r>
+      <w:proofErr w:type="spellEnd"/>
+      <w:r>
+        <w:rPr>
+          <w:b/>
+          <w:bCs/>
+        </w:rPr>
+        <w:t xml:space="preserve"> </w:t>
+      </w:r>
+      <w:proofErr w:type="spellStart"/>
+      <w:r>
+        <w:rPr>
+          <w:b/>
+          <w:bCs/>
+        </w:rPr>
+        <w:t>teclasMovimentoNave</w:t>
+      </w:r>
+      <w:proofErr w:type="spellEnd"/>
+      <w:r>
+        <w:rPr>
+          <w:b/>
+          <w:bCs/>
+        </w:rPr>
         <w:t>(</w:t>
       </w:r>
-      <w:proofErr w:type="gramEnd"/>
+      <w:proofErr w:type="spellStart"/>
+      <w:r>
+        <w:rPr>
+          <w:b/>
+          <w:bCs/>
+        </w:rPr>
+        <w:t>int</w:t>
+      </w:r>
+      <w:proofErr w:type="spellEnd"/>
+      <w:r>
+        <w:rPr>
+          <w:b/>
+          <w:bCs/>
+        </w:rPr>
+        <w:t xml:space="preserve"> tecla, </w:t>
+      </w:r>
+      <w:proofErr w:type="spellStart"/>
+      <w:r>
+        <w:rPr>
+          <w:b/>
+          <w:bCs/>
+        </w:rPr>
+        <w:t>int</w:t>
+      </w:r>
+      <w:proofErr w:type="spellEnd"/>
+      <w:r>
+        <w:rPr>
+          <w:b/>
+          <w:bCs/>
+        </w:rPr>
+        <w:t xml:space="preserve"> </w:t>
+      </w:r>
+      <w:proofErr w:type="spellStart"/>
+      <w:r>
+        <w:rPr>
+          <w:b/>
+          <w:bCs/>
+        </w:rPr>
+        <w:t>tipoEvento</w:t>
+      </w:r>
+      <w:proofErr w:type="spellEnd"/>
       <w:r>
         <w:rPr>
           <w:b/>
@@ -4330,26 +4225,212 @@
         <w:t>);</w:t>
       </w:r>
       <w:r>
-        <w:t xml:space="preserve"> : </w:t>
-      </w:r>
-      <w:r>
-        <w:t>cria a animação do tiro sendo carregando a medida que o usuário segura a tecla de espaço.</w:t>
-      </w:r>
-    </w:p>
+        <w:t xml:space="preserve"> : identifica qual tecla foi apertada, respectiva a movimentação da nave e define as flags de movimentações baseadas nisto.</w:t>
+      </w:r>
+    </w:p>
+    <w:p/>
+    <w:p>
+      <w:proofErr w:type="spellStart"/>
+      <w:r>
+        <w:rPr>
+          <w:b/>
+          <w:bCs/>
+        </w:rPr>
+        <w:t>void</w:t>
+      </w:r>
+      <w:proofErr w:type="spellEnd"/>
+      <w:r>
+        <w:rPr>
+          <w:b/>
+          <w:bCs/>
+        </w:rPr>
+        <w:t xml:space="preserve"> </w:t>
+      </w:r>
+      <w:proofErr w:type="spellStart"/>
+      <w:r>
+        <w:rPr>
+          <w:b/>
+          <w:bCs/>
+        </w:rPr>
+        <w:t>calculaMovimentoNave</w:t>
+      </w:r>
+      <w:proofErr w:type="spellEnd"/>
+      <w:r>
+        <w:rPr>
+          <w:b/>
+          <w:bCs/>
+        </w:rPr>
+        <w:t>();</w:t>
+      </w:r>
+      <w:r>
+        <w:t xml:space="preserve"> : calcula a movimentação da nave se condicionando se a nave não perdeu o jogo.</w:t>
+      </w:r>
+    </w:p>
+    <w:p/>
+    <w:p>
+      <w:proofErr w:type="spellStart"/>
+      <w:r>
+        <w:rPr>
+          <w:b/>
+          <w:bCs/>
+        </w:rPr>
+        <w:t>void</w:t>
+      </w:r>
+      <w:proofErr w:type="spellEnd"/>
+      <w:r>
+        <w:rPr>
+          <w:b/>
+          <w:bCs/>
+        </w:rPr>
+        <w:t xml:space="preserve"> </w:t>
+      </w:r>
+      <w:proofErr w:type="spellStart"/>
+      <w:r>
+        <w:rPr>
+          <w:b/>
+          <w:bCs/>
+        </w:rPr>
+        <w:t>redesenhaNave</w:t>
+      </w:r>
+      <w:proofErr w:type="spellEnd"/>
+      <w:r>
+        <w:rPr>
+          <w:b/>
+          <w:bCs/>
+        </w:rPr>
+        <w:t>();</w:t>
+      </w:r>
+      <w:r>
+        <w:t xml:space="preserve"> : Redesenha a nave baseando-se em seus cálculos de movimentação e de colisão.</w:t>
+      </w:r>
+    </w:p>
+    <w:p/>
+    <w:p>
+      <w:proofErr w:type="spellStart"/>
+      <w:r>
+        <w:rPr>
+          <w:b/>
+          <w:bCs/>
+        </w:rPr>
+        <w:t>void</w:t>
+      </w:r>
+      <w:proofErr w:type="spellEnd"/>
+      <w:r>
+        <w:rPr>
+          <w:b/>
+          <w:bCs/>
+        </w:rPr>
+        <w:t xml:space="preserve"> </w:t>
+      </w:r>
+      <w:proofErr w:type="spellStart"/>
+      <w:r>
+        <w:rPr>
+          <w:b/>
+          <w:bCs/>
+        </w:rPr>
+        <w:t>colisaoNave</w:t>
+      </w:r>
+      <w:proofErr w:type="spellEnd"/>
+      <w:r>
+        <w:rPr>
+          <w:b/>
+          <w:bCs/>
+        </w:rPr>
+        <w:t>();</w:t>
+      </w:r>
+      <w:r>
+        <w:t xml:space="preserve"> : Calcula se a nave não colidiu com algum bloco ou asteroide.</w:t>
+      </w:r>
+    </w:p>
+    <w:p/>
+    <w:p>
+      <w:proofErr w:type="spellStart"/>
+      <w:r>
+        <w:rPr>
+          <w:b/>
+          <w:bCs/>
+        </w:rPr>
+        <w:t>void</w:t>
+      </w:r>
+      <w:proofErr w:type="spellEnd"/>
+      <w:r>
+        <w:rPr>
+          <w:b/>
+          <w:bCs/>
+        </w:rPr>
+        <w:t xml:space="preserve"> </w:t>
+      </w:r>
+      <w:proofErr w:type="spellStart"/>
+      <w:r>
+        <w:rPr>
+          <w:b/>
+          <w:bCs/>
+        </w:rPr>
+        <w:t>animacaoExplosaoNave</w:t>
+      </w:r>
+      <w:proofErr w:type="spellEnd"/>
+      <w:r>
+        <w:rPr>
+          <w:b/>
+          <w:bCs/>
+        </w:rPr>
+        <w:t>();</w:t>
+      </w:r>
+      <w:r>
+        <w:t xml:space="preserve"> : Se a nave tiver colidido com um bloco ou asteroide, cria a animação de explosão da nave.</w:t>
+      </w:r>
+    </w:p>
+    <w:p/>
+    <w:p>
+      <w:proofErr w:type="spellStart"/>
+      <w:r>
+        <w:rPr>
+          <w:b/>
+          <w:bCs/>
+        </w:rPr>
+        <w:t>void</w:t>
+      </w:r>
+      <w:proofErr w:type="spellEnd"/>
+      <w:r>
+        <w:rPr>
+          <w:b/>
+          <w:bCs/>
+        </w:rPr>
+        <w:t xml:space="preserve"> </w:t>
+      </w:r>
+      <w:proofErr w:type="spellStart"/>
+      <w:r>
+        <w:rPr>
+          <w:b/>
+          <w:bCs/>
+        </w:rPr>
+        <w:t>desenhaAnimacaoNave</w:t>
+      </w:r>
+      <w:proofErr w:type="spellEnd"/>
+      <w:r>
+        <w:rPr>
+          <w:b/>
+          <w:bCs/>
+        </w:rPr>
+        <w:t>();</w:t>
+      </w:r>
+      <w:r>
+        <w:t xml:space="preserve"> : Cria a animação da nave baseando-se se a mesma está indo para cima, para baixo, para frente ou para trás, rotacionando a nave ou ligando/desligando os motores.</w:t>
+      </w:r>
+    </w:p>
+    <w:p/>
     <w:p/>
     <w:p>
       <w:pPr>
         <w:pStyle w:val="Ttulo4"/>
       </w:pPr>
       <w:r>
-        <w:t>2.3.3.</w:t>
-      </w:r>
-      <w:r>
-        <w:t xml:space="preserve">9. </w:t>
-      </w:r>
-      <w:proofErr w:type="spellStart"/>
-      <w:r>
-        <w:t>nave.h</w:t>
+        <w:lastRenderedPageBreak/>
+        <w:t xml:space="preserve">2.3.3.10. </w:t>
+      </w:r>
+      <w:proofErr w:type="spellStart"/>
+      <w:r>
+        <w:t>jogo.h</w:t>
       </w:r>
       <w:proofErr w:type="spellEnd"/>
     </w:p>
@@ -4359,13 +4440,7 @@
         <w:ind w:firstLine="708"/>
       </w:pPr>
       <w:r>
-        <w:t>Funções e tratativas relacionadas aos cálculos, movimentação e interações d</w:t>
-      </w:r>
-      <w:r>
-        <w:t>a nave</w:t>
-      </w:r>
-      <w:r>
-        <w:t>.</w:t>
+        <w:t>Funções e tratativas relacionadas ao jogo em si.</w:t>
       </w:r>
     </w:p>
     <w:p/>
@@ -4387,13 +4462,149 @@
         <w:t xml:space="preserve"> </w:t>
       </w:r>
       <w:proofErr w:type="spellStart"/>
-      <w:proofErr w:type="gramStart"/>
-      <w:r>
-        <w:rPr>
-          <w:b/>
-          <w:bCs/>
-        </w:rPr>
-        <w:t>iniciaNave</w:t>
+      <w:r>
+        <w:rPr>
+          <w:b/>
+          <w:bCs/>
+        </w:rPr>
+        <w:t>reiniciarJogo</w:t>
+      </w:r>
+      <w:proofErr w:type="spellEnd"/>
+      <w:r>
+        <w:rPr>
+          <w:b/>
+          <w:bCs/>
+        </w:rPr>
+        <w:t xml:space="preserve">(); </w:t>
+      </w:r>
+      <w:r>
+        <w:t>: reinicia o jogo, zerando game over, desativando movimentações, colisões, status de objetos, reiniciando posições e valores padrões, etc.</w:t>
+      </w:r>
+    </w:p>
+    <w:p/>
+    <w:p>
+      <w:pPr>
+        <w:pStyle w:val="Ttulo4"/>
+      </w:pPr>
+      <w:r>
+        <w:t xml:space="preserve">2.3.3.11. </w:t>
+      </w:r>
+      <w:proofErr w:type="spellStart"/>
+      <w:r>
+        <w:t>menu.h</w:t>
+      </w:r>
+      <w:proofErr w:type="spellEnd"/>
+    </w:p>
+    <w:p/>
+    <w:p>
+      <w:pPr>
+        <w:ind w:firstLine="708"/>
+      </w:pPr>
+      <w:r>
+        <w:t>Funções e tratativas relacionadas ao menu principal.</w:t>
+      </w:r>
+    </w:p>
+    <w:p/>
+    <w:p>
+      <w:proofErr w:type="spellStart"/>
+      <w:r>
+        <w:rPr>
+          <w:b/>
+          <w:bCs/>
+        </w:rPr>
+        <w:t>void</w:t>
+      </w:r>
+      <w:proofErr w:type="spellEnd"/>
+      <w:r>
+        <w:rPr>
+          <w:b/>
+          <w:bCs/>
+        </w:rPr>
+        <w:t xml:space="preserve"> </w:t>
+      </w:r>
+      <w:proofErr w:type="spellStart"/>
+      <w:r>
+        <w:rPr>
+          <w:b/>
+          <w:bCs/>
+        </w:rPr>
+        <w:t>redesenhaTelaMenu</w:t>
+      </w:r>
+      <w:proofErr w:type="spellEnd"/>
+      <w:r>
+        <w:rPr>
+          <w:b/>
+          <w:bCs/>
+        </w:rPr>
+        <w:t>();</w:t>
+      </w:r>
+      <w:r>
+        <w:t xml:space="preserve"> : redesenha tela do menu, baseando-se nos cálculos, movimentação do background, escurecimento da tela, etc.</w:t>
+      </w:r>
+    </w:p>
+    <w:p/>
+    <w:p>
+      <w:proofErr w:type="spellStart"/>
+      <w:r>
+        <w:rPr>
+          <w:b/>
+          <w:bCs/>
+        </w:rPr>
+        <w:t>void</w:t>
+      </w:r>
+      <w:proofErr w:type="spellEnd"/>
+      <w:r>
+        <w:rPr>
+          <w:b/>
+          <w:bCs/>
+        </w:rPr>
+        <w:t xml:space="preserve"> </w:t>
+      </w:r>
+      <w:proofErr w:type="spellStart"/>
+      <w:r>
+        <w:rPr>
+          <w:b/>
+          <w:bCs/>
+        </w:rPr>
+        <w:t>inciarMenu</w:t>
+      </w:r>
+      <w:proofErr w:type="spellEnd"/>
+      <w:r>
+        <w:rPr>
+          <w:b/>
+          <w:bCs/>
+        </w:rPr>
+        <w:t>();</w:t>
+      </w:r>
+      <w:r>
+        <w:t xml:space="preserve"> : inicia o background do menu com sua respectiva movimentação.</w:t>
+      </w:r>
+    </w:p>
+    <w:p/>
+    <w:p>
+      <w:proofErr w:type="spellStart"/>
+      <w:r>
+        <w:rPr>
+          <w:b/>
+          <w:bCs/>
+        </w:rPr>
+        <w:t>void</w:t>
+      </w:r>
+      <w:proofErr w:type="spellEnd"/>
+      <w:r>
+        <w:rPr>
+          <w:b/>
+          <w:bCs/>
+        </w:rPr>
+        <w:t xml:space="preserve"> </w:t>
+      </w:r>
+      <w:proofErr w:type="spellStart"/>
+      <w:r>
+        <w:rPr>
+          <w:b/>
+          <w:bCs/>
+        </w:rPr>
+        <w:t>defineVelocidadeImagensMenu</w:t>
       </w:r>
       <w:proofErr w:type="spellEnd"/>
       <w:r>
@@ -4403,16 +4614,24 @@
         </w:rPr>
         <w:t>(</w:t>
       </w:r>
-      <w:proofErr w:type="gramEnd"/>
-      <w:r>
-        <w:rPr>
-          <w:b/>
-          <w:bCs/>
-        </w:rPr>
-        <w:t>);</w:t>
-      </w:r>
-      <w:r>
-        <w:t xml:space="preserve"> : inicia a nave e seu desenho com valores padrões.</w:t>
+      <w:proofErr w:type="spellStart"/>
+      <w:r>
+        <w:rPr>
+          <w:b/>
+          <w:bCs/>
+        </w:rPr>
+        <w:t>int</w:t>
+      </w:r>
+      <w:proofErr w:type="spellEnd"/>
+      <w:r>
+        <w:rPr>
+          <w:b/>
+          <w:bCs/>
+        </w:rPr>
+        <w:t xml:space="preserve"> i);</w:t>
+      </w:r>
+      <w:r>
+        <w:t xml:space="preserve"> : define velocidade das imagens de background do menu baseadas no tipo.</w:t>
       </w:r>
     </w:p>
     <w:p/>
@@ -4434,32 +4653,23 @@
         <w:t xml:space="preserve"> </w:t>
       </w:r>
       <w:proofErr w:type="spellStart"/>
-      <w:proofErr w:type="gramStart"/>
-      <w:r>
-        <w:rPr>
-          <w:b/>
-          <w:bCs/>
-        </w:rPr>
-        <w:t>finalizaNave</w:t>
-      </w:r>
-      <w:proofErr w:type="spellEnd"/>
-      <w:r>
-        <w:rPr>
-          <w:b/>
-          <w:bCs/>
-        </w:rPr>
-        <w:t>(</w:t>
-      </w:r>
-      <w:proofErr w:type="gramEnd"/>
-      <w:r>
-        <w:rPr>
-          <w:b/>
-          <w:bCs/>
-        </w:rPr>
-        <w:t>);</w:t>
-      </w:r>
-      <w:r>
-        <w:t xml:space="preserve"> ; destrói o bitmap da nave.</w:t>
+      <w:r>
+        <w:rPr>
+          <w:b/>
+          <w:bCs/>
+        </w:rPr>
+        <w:t>finalizaMenu</w:t>
+      </w:r>
+      <w:proofErr w:type="spellEnd"/>
+      <w:r>
+        <w:rPr>
+          <w:b/>
+          <w:bCs/>
+        </w:rPr>
+        <w:t>();</w:t>
+      </w:r>
+      <w:r>
+        <w:t xml:space="preserve"> : finaliza os bitmaps de background do menu.</w:t>
       </w:r>
     </w:p>
     <w:p/>
@@ -4481,73 +4691,23 @@
         <w:t xml:space="preserve"> </w:t>
       </w:r>
       <w:proofErr w:type="spellStart"/>
-      <w:proofErr w:type="gramStart"/>
-      <w:r>
-        <w:rPr>
-          <w:b/>
-          <w:bCs/>
-        </w:rPr>
-        <w:t>teclasMovimentoNave</w:t>
-      </w:r>
-      <w:proofErr w:type="spellEnd"/>
-      <w:r>
-        <w:rPr>
-          <w:b/>
-          <w:bCs/>
-        </w:rPr>
-        <w:t>(</w:t>
-      </w:r>
-      <w:proofErr w:type="spellStart"/>
-      <w:proofErr w:type="gramEnd"/>
-      <w:r>
-        <w:rPr>
-          <w:b/>
-          <w:bCs/>
-        </w:rPr>
-        <w:t>int</w:t>
-      </w:r>
-      <w:proofErr w:type="spellEnd"/>
-      <w:r>
-        <w:rPr>
-          <w:b/>
-          <w:bCs/>
-        </w:rPr>
-        <w:t xml:space="preserve"> tecla, </w:t>
-      </w:r>
-      <w:proofErr w:type="spellStart"/>
-      <w:r>
-        <w:rPr>
-          <w:b/>
-          <w:bCs/>
-        </w:rPr>
-        <w:t>int</w:t>
-      </w:r>
-      <w:proofErr w:type="spellEnd"/>
-      <w:r>
-        <w:rPr>
-          <w:b/>
-          <w:bCs/>
-        </w:rPr>
-        <w:t xml:space="preserve"> </w:t>
-      </w:r>
-      <w:proofErr w:type="spellStart"/>
-      <w:r>
-        <w:rPr>
-          <w:b/>
-          <w:bCs/>
-        </w:rPr>
-        <w:t>tipoEvento</w:t>
-      </w:r>
-      <w:proofErr w:type="spellEnd"/>
-      <w:r>
-        <w:rPr>
-          <w:b/>
-          <w:bCs/>
-        </w:rPr>
-        <w:t>);</w:t>
-      </w:r>
-      <w:r>
-        <w:t xml:space="preserve"> : identifica qual tecla foi apertada, respectiva a movimentação da nave e define as flags de movimentações baseadas nisto.</w:t>
+      <w:r>
+        <w:rPr>
+          <w:b/>
+          <w:bCs/>
+        </w:rPr>
+        <w:t>calculaMenu</w:t>
+      </w:r>
+      <w:proofErr w:type="spellEnd"/>
+      <w:r>
+        <w:rPr>
+          <w:b/>
+          <w:bCs/>
+        </w:rPr>
+        <w:t>();</w:t>
+      </w:r>
+      <w:r>
+        <w:t xml:space="preserve"> : calcula a movimentação do background do menu juntamente com seu respectivo clone de movimento.</w:t>
       </w:r>
     </w:p>
     <w:p/>
@@ -4569,32 +4729,23 @@
         <w:t xml:space="preserve"> </w:t>
       </w:r>
       <w:proofErr w:type="spellStart"/>
-      <w:proofErr w:type="gramStart"/>
-      <w:r>
-        <w:rPr>
-          <w:b/>
-          <w:bCs/>
-        </w:rPr>
-        <w:t>calculaMovimentoNave</w:t>
-      </w:r>
-      <w:proofErr w:type="spellEnd"/>
-      <w:r>
-        <w:rPr>
-          <w:b/>
-          <w:bCs/>
-        </w:rPr>
-        <w:t>(</w:t>
-      </w:r>
-      <w:proofErr w:type="gramEnd"/>
-      <w:r>
-        <w:rPr>
-          <w:b/>
-          <w:bCs/>
-        </w:rPr>
-        <w:t>);</w:t>
-      </w:r>
-      <w:r>
-        <w:t xml:space="preserve"> : calcula a movimentação da nave se condicionando se a nave não perdeu o jogo.</w:t>
+      <w:r>
+        <w:rPr>
+          <w:b/>
+          <w:bCs/>
+        </w:rPr>
+        <w:t>desenhaBackgroundMenuMovendo</w:t>
+      </w:r>
+      <w:proofErr w:type="spellEnd"/>
+      <w:r>
+        <w:rPr>
+          <w:b/>
+          <w:bCs/>
+        </w:rPr>
+        <w:t>();</w:t>
+      </w:r>
+      <w:r>
+        <w:t xml:space="preserve"> : desenha a movimentação do background do menu.</w:t>
       </w:r>
     </w:p>
     <w:p/>
@@ -4616,32 +4767,23 @@
         <w:t xml:space="preserve"> </w:t>
       </w:r>
       <w:proofErr w:type="spellStart"/>
-      <w:proofErr w:type="gramStart"/>
-      <w:r>
-        <w:rPr>
-          <w:b/>
-          <w:bCs/>
-        </w:rPr>
-        <w:t>redesenhaNave</w:t>
-      </w:r>
-      <w:proofErr w:type="spellEnd"/>
-      <w:r>
-        <w:rPr>
-          <w:b/>
-          <w:bCs/>
-        </w:rPr>
-        <w:t>(</w:t>
-      </w:r>
-      <w:proofErr w:type="gramEnd"/>
-      <w:r>
-        <w:rPr>
-          <w:b/>
-          <w:bCs/>
-        </w:rPr>
-        <w:t>);</w:t>
-      </w:r>
-      <w:r>
-        <w:t xml:space="preserve"> : Redesenha a nave baseando-se em seus cálculos de movimentação e de colisão.</w:t>
+      <w:r>
+        <w:rPr>
+          <w:b/>
+          <w:bCs/>
+        </w:rPr>
+        <w:t>desenhaNomeDoJogo</w:t>
+      </w:r>
+      <w:proofErr w:type="spellEnd"/>
+      <w:r>
+        <w:rPr>
+          <w:b/>
+          <w:bCs/>
+        </w:rPr>
+        <w:t>();</w:t>
+      </w:r>
+      <w:r>
+        <w:t xml:space="preserve"> : desenha o nome do jogo no menu.</w:t>
       </w:r>
     </w:p>
     <w:p/>
@@ -4663,615 +4805,6 @@
         <w:t xml:space="preserve"> </w:t>
       </w:r>
       <w:proofErr w:type="spellStart"/>
-      <w:proofErr w:type="gramStart"/>
-      <w:r>
-        <w:rPr>
-          <w:b/>
-          <w:bCs/>
-        </w:rPr>
-        <w:t>colisaoNave</w:t>
-      </w:r>
-      <w:proofErr w:type="spellEnd"/>
-      <w:r>
-        <w:rPr>
-          <w:b/>
-          <w:bCs/>
-        </w:rPr>
-        <w:t>(</w:t>
-      </w:r>
-      <w:proofErr w:type="gramEnd"/>
-      <w:r>
-        <w:rPr>
-          <w:b/>
-          <w:bCs/>
-        </w:rPr>
-        <w:t>);</w:t>
-      </w:r>
-      <w:r>
-        <w:t xml:space="preserve"> : Calcula se a nave não colidiu com algum bloco ou asteroide.</w:t>
-      </w:r>
-    </w:p>
-    <w:p/>
-    <w:p>
-      <w:proofErr w:type="spellStart"/>
-      <w:r>
-        <w:rPr>
-          <w:b/>
-          <w:bCs/>
-        </w:rPr>
-        <w:t>void</w:t>
-      </w:r>
-      <w:proofErr w:type="spellEnd"/>
-      <w:r>
-        <w:rPr>
-          <w:b/>
-          <w:bCs/>
-        </w:rPr>
-        <w:t xml:space="preserve"> </w:t>
-      </w:r>
-      <w:proofErr w:type="spellStart"/>
-      <w:proofErr w:type="gramStart"/>
-      <w:r>
-        <w:rPr>
-          <w:b/>
-          <w:bCs/>
-        </w:rPr>
-        <w:t>animacaoExplosaoNave</w:t>
-      </w:r>
-      <w:proofErr w:type="spellEnd"/>
-      <w:r>
-        <w:rPr>
-          <w:b/>
-          <w:bCs/>
-        </w:rPr>
-        <w:t>(</w:t>
-      </w:r>
-      <w:proofErr w:type="gramEnd"/>
-      <w:r>
-        <w:rPr>
-          <w:b/>
-          <w:bCs/>
-        </w:rPr>
-        <w:t>);</w:t>
-      </w:r>
-      <w:r>
-        <w:t xml:space="preserve"> : Se a nave tiver colidido com um bloco ou asteroide, cria a animação de explosão da nave.</w:t>
-      </w:r>
-    </w:p>
-    <w:p/>
-    <w:p>
-      <w:proofErr w:type="spellStart"/>
-      <w:r>
-        <w:rPr>
-          <w:b/>
-          <w:bCs/>
-        </w:rPr>
-        <w:t>void</w:t>
-      </w:r>
-      <w:proofErr w:type="spellEnd"/>
-      <w:r>
-        <w:rPr>
-          <w:b/>
-          <w:bCs/>
-        </w:rPr>
-        <w:t xml:space="preserve"> </w:t>
-      </w:r>
-      <w:proofErr w:type="spellStart"/>
-      <w:proofErr w:type="gramStart"/>
-      <w:r>
-        <w:rPr>
-          <w:b/>
-          <w:bCs/>
-        </w:rPr>
-        <w:t>desenhaAnimacaoNave</w:t>
-      </w:r>
-      <w:proofErr w:type="spellEnd"/>
-      <w:r>
-        <w:rPr>
-          <w:b/>
-          <w:bCs/>
-        </w:rPr>
-        <w:t>(</w:t>
-      </w:r>
-      <w:proofErr w:type="gramEnd"/>
-      <w:r>
-        <w:rPr>
-          <w:b/>
-          <w:bCs/>
-        </w:rPr>
-        <w:t>);</w:t>
-      </w:r>
-      <w:r>
-        <w:t xml:space="preserve"> : Cria a animação da nave baseando-se se a mesma está indo para cima, para baixo, para frente ou para trás, rotacionando a nave ou ligando/desligando os motores.</w:t>
-      </w:r>
-    </w:p>
-    <w:p/>
-    <w:p/>
-    <w:p>
-      <w:pPr>
-        <w:pStyle w:val="Ttulo4"/>
-      </w:pPr>
-      <w:r>
-        <w:lastRenderedPageBreak/>
-        <w:t>2.3.3.</w:t>
-      </w:r>
-      <w:r>
-        <w:t>10</w:t>
-      </w:r>
-      <w:r>
-        <w:t xml:space="preserve">. </w:t>
-      </w:r>
-      <w:proofErr w:type="spellStart"/>
-      <w:r>
-        <w:t>jogo</w:t>
-      </w:r>
-      <w:r>
-        <w:t>.h</w:t>
-      </w:r>
-      <w:proofErr w:type="spellEnd"/>
-    </w:p>
-    <w:p/>
-    <w:p>
-      <w:pPr>
-        <w:ind w:firstLine="708"/>
-      </w:pPr>
-      <w:r>
-        <w:t>Funções e tratativas relacionadas ao</w:t>
-      </w:r>
-      <w:r>
-        <w:t xml:space="preserve"> jogo em si.</w:t>
-      </w:r>
-    </w:p>
-    <w:p/>
-    <w:p>
-      <w:proofErr w:type="spellStart"/>
-      <w:r>
-        <w:rPr>
-          <w:b/>
-          <w:bCs/>
-        </w:rPr>
-        <w:t>void</w:t>
-      </w:r>
-      <w:proofErr w:type="spellEnd"/>
-      <w:r>
-        <w:rPr>
-          <w:b/>
-          <w:bCs/>
-        </w:rPr>
-        <w:t xml:space="preserve"> </w:t>
-      </w:r>
-      <w:proofErr w:type="spellStart"/>
-      <w:proofErr w:type="gramStart"/>
-      <w:r>
-        <w:rPr>
-          <w:b/>
-          <w:bCs/>
-        </w:rPr>
-        <w:t>reiniciarJogo</w:t>
-      </w:r>
-      <w:proofErr w:type="spellEnd"/>
-      <w:r>
-        <w:rPr>
-          <w:b/>
-          <w:bCs/>
-        </w:rPr>
-        <w:t>(</w:t>
-      </w:r>
-      <w:proofErr w:type="gramEnd"/>
-      <w:r>
-        <w:rPr>
-          <w:b/>
-          <w:bCs/>
-        </w:rPr>
-        <w:t>);</w:t>
-      </w:r>
-      <w:r>
-        <w:rPr>
-          <w:b/>
-          <w:bCs/>
-        </w:rPr>
-        <w:t xml:space="preserve"> </w:t>
-      </w:r>
-      <w:r>
-        <w:t>: reinicia o jogo, zerando game over, desativando movimentações, colisões, status de objetos, reiniciando posições e valores padrões, etc.</w:t>
-      </w:r>
-    </w:p>
-    <w:p/>
-    <w:p>
-      <w:pPr>
-        <w:pStyle w:val="Ttulo4"/>
-      </w:pPr>
-      <w:r>
-        <w:t>2.3.3.1</w:t>
-      </w:r>
-      <w:r>
-        <w:t>1</w:t>
-      </w:r>
-      <w:r>
-        <w:t xml:space="preserve">. </w:t>
-      </w:r>
-      <w:proofErr w:type="spellStart"/>
-      <w:r>
-        <w:t>menu</w:t>
-      </w:r>
-      <w:r>
-        <w:t>.h</w:t>
-      </w:r>
-      <w:proofErr w:type="spellEnd"/>
-    </w:p>
-    <w:p/>
-    <w:p>
-      <w:pPr>
-        <w:ind w:firstLine="708"/>
-      </w:pPr>
-      <w:r>
-        <w:t xml:space="preserve">Funções e tratativas relacionadas </w:t>
-      </w:r>
-      <w:r>
-        <w:t>ao menu principal</w:t>
-      </w:r>
-      <w:r>
-        <w:t>.</w:t>
-      </w:r>
-    </w:p>
-    <w:p/>
-    <w:p>
-      <w:proofErr w:type="spellStart"/>
-      <w:r>
-        <w:rPr>
-          <w:b/>
-          <w:bCs/>
-        </w:rPr>
-        <w:t>void</w:t>
-      </w:r>
-      <w:proofErr w:type="spellEnd"/>
-      <w:r>
-        <w:rPr>
-          <w:b/>
-          <w:bCs/>
-        </w:rPr>
-        <w:t xml:space="preserve"> </w:t>
-      </w:r>
-      <w:proofErr w:type="spellStart"/>
-      <w:proofErr w:type="gramStart"/>
-      <w:r>
-        <w:rPr>
-          <w:b/>
-          <w:bCs/>
-        </w:rPr>
-        <w:t>redesenhaTelaMenu</w:t>
-      </w:r>
-      <w:proofErr w:type="spellEnd"/>
-      <w:r>
-        <w:rPr>
-          <w:b/>
-          <w:bCs/>
-        </w:rPr>
-        <w:t>(</w:t>
-      </w:r>
-      <w:proofErr w:type="gramEnd"/>
-      <w:r>
-        <w:rPr>
-          <w:b/>
-          <w:bCs/>
-        </w:rPr>
-        <w:t>);</w:t>
-      </w:r>
-      <w:r>
-        <w:t xml:space="preserve"> : redesenha tela do menu, baseando-se nos cálculos, movimentação do background, escurecimento da tela, etc.</w:t>
-      </w:r>
-    </w:p>
-    <w:p/>
-    <w:p>
-      <w:proofErr w:type="spellStart"/>
-      <w:r>
-        <w:rPr>
-          <w:b/>
-          <w:bCs/>
-        </w:rPr>
-        <w:t>void</w:t>
-      </w:r>
-      <w:proofErr w:type="spellEnd"/>
-      <w:r>
-        <w:rPr>
-          <w:b/>
-          <w:bCs/>
-        </w:rPr>
-        <w:t xml:space="preserve"> </w:t>
-      </w:r>
-      <w:proofErr w:type="spellStart"/>
-      <w:proofErr w:type="gramStart"/>
-      <w:r>
-        <w:rPr>
-          <w:b/>
-          <w:bCs/>
-        </w:rPr>
-        <w:t>inciarMenu</w:t>
-      </w:r>
-      <w:proofErr w:type="spellEnd"/>
-      <w:r>
-        <w:rPr>
-          <w:b/>
-          <w:bCs/>
-        </w:rPr>
-        <w:t>(</w:t>
-      </w:r>
-      <w:proofErr w:type="gramEnd"/>
-      <w:r>
-        <w:rPr>
-          <w:b/>
-          <w:bCs/>
-        </w:rPr>
-        <w:t>);</w:t>
-      </w:r>
-      <w:r>
-        <w:t xml:space="preserve"> : inicia o background do menu com sua respectiva movimentação.</w:t>
-      </w:r>
-    </w:p>
-    <w:p/>
-    <w:p>
-      <w:proofErr w:type="spellStart"/>
-      <w:r>
-        <w:rPr>
-          <w:b/>
-          <w:bCs/>
-        </w:rPr>
-        <w:t>void</w:t>
-      </w:r>
-      <w:proofErr w:type="spellEnd"/>
-      <w:r>
-        <w:rPr>
-          <w:b/>
-          <w:bCs/>
-        </w:rPr>
-        <w:t xml:space="preserve"> </w:t>
-      </w:r>
-      <w:proofErr w:type="spellStart"/>
-      <w:proofErr w:type="gramStart"/>
-      <w:r>
-        <w:rPr>
-          <w:b/>
-          <w:bCs/>
-        </w:rPr>
-        <w:t>defineVelocidadeImagensMenu</w:t>
-      </w:r>
-      <w:proofErr w:type="spellEnd"/>
-      <w:r>
-        <w:rPr>
-          <w:b/>
-          <w:bCs/>
-        </w:rPr>
-        <w:t>(</w:t>
-      </w:r>
-      <w:proofErr w:type="spellStart"/>
-      <w:proofErr w:type="gramEnd"/>
-      <w:r>
-        <w:rPr>
-          <w:b/>
-          <w:bCs/>
-        </w:rPr>
-        <w:t>int</w:t>
-      </w:r>
-      <w:proofErr w:type="spellEnd"/>
-      <w:r>
-        <w:rPr>
-          <w:b/>
-          <w:bCs/>
-        </w:rPr>
-        <w:t xml:space="preserve"> i);</w:t>
-      </w:r>
-      <w:r>
-        <w:t xml:space="preserve"> : define velocidade das imagens de background do menu baseadas no tipo.</w:t>
-      </w:r>
-    </w:p>
-    <w:p/>
-    <w:p>
-      <w:proofErr w:type="spellStart"/>
-      <w:r>
-        <w:rPr>
-          <w:b/>
-          <w:bCs/>
-        </w:rPr>
-        <w:t>void</w:t>
-      </w:r>
-      <w:proofErr w:type="spellEnd"/>
-      <w:r>
-        <w:rPr>
-          <w:b/>
-          <w:bCs/>
-        </w:rPr>
-        <w:t xml:space="preserve"> </w:t>
-      </w:r>
-      <w:proofErr w:type="spellStart"/>
-      <w:proofErr w:type="gramStart"/>
-      <w:r>
-        <w:rPr>
-          <w:b/>
-          <w:bCs/>
-        </w:rPr>
-        <w:t>finalizaMenu</w:t>
-      </w:r>
-      <w:proofErr w:type="spellEnd"/>
-      <w:r>
-        <w:rPr>
-          <w:b/>
-          <w:bCs/>
-        </w:rPr>
-        <w:t>(</w:t>
-      </w:r>
-      <w:proofErr w:type="gramEnd"/>
-      <w:r>
-        <w:rPr>
-          <w:b/>
-          <w:bCs/>
-        </w:rPr>
-        <w:t>);</w:t>
-      </w:r>
-      <w:r>
-        <w:t xml:space="preserve"> : finaliza os bitmaps de background do menu.</w:t>
-      </w:r>
-    </w:p>
-    <w:p/>
-    <w:p>
-      <w:proofErr w:type="spellStart"/>
-      <w:r>
-        <w:rPr>
-          <w:b/>
-          <w:bCs/>
-        </w:rPr>
-        <w:t>void</w:t>
-      </w:r>
-      <w:proofErr w:type="spellEnd"/>
-      <w:r>
-        <w:rPr>
-          <w:b/>
-          <w:bCs/>
-        </w:rPr>
-        <w:t xml:space="preserve"> </w:t>
-      </w:r>
-      <w:proofErr w:type="spellStart"/>
-      <w:proofErr w:type="gramStart"/>
-      <w:r>
-        <w:rPr>
-          <w:b/>
-          <w:bCs/>
-        </w:rPr>
-        <w:t>calculaMenu</w:t>
-      </w:r>
-      <w:proofErr w:type="spellEnd"/>
-      <w:r>
-        <w:rPr>
-          <w:b/>
-          <w:bCs/>
-        </w:rPr>
-        <w:t>(</w:t>
-      </w:r>
-      <w:proofErr w:type="gramEnd"/>
-      <w:r>
-        <w:rPr>
-          <w:b/>
-          <w:bCs/>
-        </w:rPr>
-        <w:t>);</w:t>
-      </w:r>
-      <w:r>
-        <w:t xml:space="preserve"> : calcula a movimentação do background do menu juntamente com seu respectivo clone de movimento.</w:t>
-      </w:r>
-    </w:p>
-    <w:p/>
-    <w:p>
-      <w:proofErr w:type="spellStart"/>
-      <w:r>
-        <w:rPr>
-          <w:b/>
-          <w:bCs/>
-        </w:rPr>
-        <w:t>void</w:t>
-      </w:r>
-      <w:proofErr w:type="spellEnd"/>
-      <w:r>
-        <w:rPr>
-          <w:b/>
-          <w:bCs/>
-        </w:rPr>
-        <w:t xml:space="preserve"> </w:t>
-      </w:r>
-      <w:proofErr w:type="spellStart"/>
-      <w:proofErr w:type="gramStart"/>
-      <w:r>
-        <w:rPr>
-          <w:b/>
-          <w:bCs/>
-        </w:rPr>
-        <w:t>desenhaBackgroundMenuMovendo</w:t>
-      </w:r>
-      <w:proofErr w:type="spellEnd"/>
-      <w:r>
-        <w:rPr>
-          <w:b/>
-          <w:bCs/>
-        </w:rPr>
-        <w:t>(</w:t>
-      </w:r>
-      <w:proofErr w:type="gramEnd"/>
-      <w:r>
-        <w:rPr>
-          <w:b/>
-          <w:bCs/>
-        </w:rPr>
-        <w:t>);</w:t>
-      </w:r>
-      <w:r>
-        <w:t xml:space="preserve"> : desenha a movimentação do background do menu.</w:t>
-      </w:r>
-    </w:p>
-    <w:p/>
-    <w:p>
-      <w:proofErr w:type="spellStart"/>
-      <w:r>
-        <w:rPr>
-          <w:b/>
-          <w:bCs/>
-        </w:rPr>
-        <w:t>void</w:t>
-      </w:r>
-      <w:proofErr w:type="spellEnd"/>
-      <w:r>
-        <w:rPr>
-          <w:b/>
-          <w:bCs/>
-        </w:rPr>
-        <w:t xml:space="preserve"> </w:t>
-      </w:r>
-      <w:proofErr w:type="spellStart"/>
-      <w:proofErr w:type="gramStart"/>
-      <w:r>
-        <w:rPr>
-          <w:b/>
-          <w:bCs/>
-        </w:rPr>
-        <w:t>desenhaNomeDoJogo</w:t>
-      </w:r>
-      <w:proofErr w:type="spellEnd"/>
-      <w:r>
-        <w:rPr>
-          <w:b/>
-          <w:bCs/>
-        </w:rPr>
-        <w:t>(</w:t>
-      </w:r>
-      <w:proofErr w:type="gramEnd"/>
-      <w:r>
-        <w:rPr>
-          <w:b/>
-          <w:bCs/>
-        </w:rPr>
-        <w:t>);</w:t>
-      </w:r>
-      <w:r>
-        <w:t xml:space="preserve"> : desenha o nome do jogo no menu.</w:t>
-      </w:r>
-    </w:p>
-    <w:p/>
-    <w:p>
-      <w:proofErr w:type="spellStart"/>
-      <w:r>
-        <w:rPr>
-          <w:b/>
-          <w:bCs/>
-        </w:rPr>
-        <w:t>void</w:t>
-      </w:r>
-      <w:proofErr w:type="spellEnd"/>
-      <w:r>
-        <w:rPr>
-          <w:b/>
-          <w:bCs/>
-        </w:rPr>
-        <w:t xml:space="preserve"> </w:t>
-      </w:r>
-      <w:proofErr w:type="spellStart"/>
-      <w:proofErr w:type="gramStart"/>
       <w:r>
         <w:rPr>
           <w:b/>
@@ -5285,15 +4818,7 @@
           <w:b/>
           <w:bCs/>
         </w:rPr>
-        <w:t>(</w:t>
-      </w:r>
-      <w:proofErr w:type="gramEnd"/>
-      <w:r>
-        <w:rPr>
-          <w:b/>
-          <w:bCs/>
-        </w:rPr>
-        <w:t>);</w:t>
+        <w:t>();</w:t>
       </w:r>
       <w:r>
         <w:rPr>
@@ -5326,7 +4851,6 @@
         <w:t xml:space="preserve"> </w:t>
       </w:r>
       <w:proofErr w:type="spellStart"/>
-      <w:proofErr w:type="gramStart"/>
       <w:r>
         <w:rPr>
           <w:b/>
@@ -5340,9 +4864,125 @@
           <w:b/>
           <w:bCs/>
         </w:rPr>
+        <w:t>();</w:t>
+      </w:r>
+      <w:r>
+        <w:t xml:space="preserve"> : desenha as opções do menu e calcula quando são selecionadas.</w:t>
+      </w:r>
+    </w:p>
+    <w:p/>
+    <w:p>
+      <w:proofErr w:type="spellStart"/>
+      <w:r>
+        <w:rPr>
+          <w:b/>
+          <w:bCs/>
+        </w:rPr>
+        <w:t>void</w:t>
+      </w:r>
+      <w:proofErr w:type="spellEnd"/>
+      <w:r>
+        <w:rPr>
+          <w:b/>
+          <w:bCs/>
+        </w:rPr>
+        <w:t xml:space="preserve"> </w:t>
+      </w:r>
+      <w:proofErr w:type="spellStart"/>
+      <w:r>
+        <w:rPr>
+          <w:b/>
+          <w:bCs/>
+        </w:rPr>
+        <w:t>animacaoIniciarJogo</w:t>
+      </w:r>
+      <w:proofErr w:type="spellEnd"/>
+      <w:r>
+        <w:rPr>
+          <w:b/>
+          <w:bCs/>
+        </w:rPr>
+        <w:t>();</w:t>
+      </w:r>
+      <w:r>
+        <w:t xml:space="preserve"> : desenha a animação do texto de iniciar jogo “piscando” quando selecionada.</w:t>
+      </w:r>
+    </w:p>
+    <w:p/>
+    <w:p>
+      <w:proofErr w:type="spellStart"/>
+      <w:r>
+        <w:rPr>
+          <w:b/>
+          <w:bCs/>
+        </w:rPr>
+        <w:t>void</w:t>
+      </w:r>
+      <w:proofErr w:type="spellEnd"/>
+      <w:r>
+        <w:rPr>
+          <w:b/>
+          <w:bCs/>
+        </w:rPr>
+        <w:t xml:space="preserve"> </w:t>
+      </w:r>
+      <w:proofErr w:type="spellStart"/>
+      <w:r>
+        <w:rPr>
+          <w:b/>
+          <w:bCs/>
+        </w:rPr>
+        <w:t>teclasMenu</w:t>
+      </w:r>
+      <w:proofErr w:type="spellEnd"/>
+      <w:r>
+        <w:rPr>
+          <w:b/>
+          <w:bCs/>
+        </w:rPr>
         <w:t>(</w:t>
       </w:r>
-      <w:proofErr w:type="gramEnd"/>
+      <w:proofErr w:type="spellStart"/>
+      <w:r>
+        <w:rPr>
+          <w:b/>
+          <w:bCs/>
+        </w:rPr>
+        <w:t>int</w:t>
+      </w:r>
+      <w:proofErr w:type="spellEnd"/>
+      <w:r>
+        <w:rPr>
+          <w:b/>
+          <w:bCs/>
+        </w:rPr>
+        <w:t xml:space="preserve"> tecla, </w:t>
+      </w:r>
+      <w:proofErr w:type="spellStart"/>
+      <w:r>
+        <w:rPr>
+          <w:b/>
+          <w:bCs/>
+        </w:rPr>
+        <w:t>int</w:t>
+      </w:r>
+      <w:proofErr w:type="spellEnd"/>
+      <w:r>
+        <w:rPr>
+          <w:b/>
+          <w:bCs/>
+        </w:rPr>
+        <w:t xml:space="preserve"> </w:t>
+      </w:r>
+      <w:proofErr w:type="spellStart"/>
+      <w:r>
+        <w:rPr>
+          <w:b/>
+          <w:bCs/>
+        </w:rPr>
+        <w:t>tipoEvento</w:t>
+      </w:r>
+      <w:proofErr w:type="spellEnd"/>
       <w:r>
         <w:rPr>
           <w:b/>
@@ -5351,7 +4991,30 @@
         <w:t>);</w:t>
       </w:r>
       <w:r>
-        <w:t xml:space="preserve"> : desenha as opções do menu e calcula quando são selecionadas.</w:t>
+        <w:t xml:space="preserve"> : lê as respectivas teclas de seleção do menu e configura as flags de seleção.</w:t>
+      </w:r>
+    </w:p>
+    <w:p/>
+    <w:p>
+      <w:pPr>
+        <w:pStyle w:val="Ttulo4"/>
+      </w:pPr>
+      <w:r>
+        <w:t xml:space="preserve">2.3.3.13. </w:t>
+      </w:r>
+      <w:proofErr w:type="spellStart"/>
+      <w:r>
+        <w:t>gameover.h</w:t>
+      </w:r>
+      <w:proofErr w:type="spellEnd"/>
+    </w:p>
+    <w:p/>
+    <w:p>
+      <w:pPr>
+        <w:ind w:firstLine="708"/>
+      </w:pPr>
+      <w:r>
+        <w:t>Funções e tratativas relacionadas ao menu de game over.</w:t>
       </w:r>
     </w:p>
     <w:p/>
@@ -5373,32 +5036,29 @@
         <w:t xml:space="preserve"> </w:t>
       </w:r>
       <w:proofErr w:type="spellStart"/>
-      <w:proofErr w:type="gramStart"/>
-      <w:r>
-        <w:rPr>
-          <w:b/>
-          <w:bCs/>
-        </w:rPr>
-        <w:t>animacaoIniciarJogo</w:t>
-      </w:r>
-      <w:proofErr w:type="spellEnd"/>
-      <w:r>
-        <w:rPr>
-          <w:b/>
-          <w:bCs/>
-        </w:rPr>
-        <w:t>(</w:t>
-      </w:r>
-      <w:proofErr w:type="gramEnd"/>
-      <w:r>
-        <w:rPr>
-          <w:b/>
-          <w:bCs/>
-        </w:rPr>
-        <w:t>);</w:t>
-      </w:r>
-      <w:r>
-        <w:t xml:space="preserve"> : desenha a animação do texto de iniciar jogo “piscando” quando selecionada.</w:t>
+      <w:r>
+        <w:rPr>
+          <w:b/>
+          <w:bCs/>
+        </w:rPr>
+        <w:t>escurecerTela</w:t>
+      </w:r>
+      <w:proofErr w:type="spellEnd"/>
+      <w:r>
+        <w:rPr>
+          <w:b/>
+          <w:bCs/>
+        </w:rPr>
+        <w:t>();</w:t>
+      </w:r>
+      <w:r>
+        <w:t xml:space="preserve"> : </w:t>
+      </w:r>
+      <w:r>
+        <w:t>animação de escurecer</w:t>
+      </w:r>
+      <w:r>
+        <w:t xml:space="preserve"> parcialmente a tela do background do jogo para dar foco ao menu de game over.</w:t>
       </w:r>
     </w:p>
     <w:p/>
@@ -5420,111 +5080,26 @@
         <w:t xml:space="preserve"> </w:t>
       </w:r>
       <w:proofErr w:type="spellStart"/>
-      <w:proofErr w:type="gramStart"/>
-      <w:r>
-        <w:rPr>
-          <w:b/>
-          <w:bCs/>
-        </w:rPr>
-        <w:t>teclasMenu</w:t>
-      </w:r>
-      <w:proofErr w:type="spellEnd"/>
-      <w:r>
-        <w:rPr>
-          <w:b/>
-          <w:bCs/>
-        </w:rPr>
-        <w:t>(</w:t>
-      </w:r>
-      <w:proofErr w:type="spellStart"/>
-      <w:proofErr w:type="gramEnd"/>
-      <w:r>
-        <w:rPr>
-          <w:b/>
-          <w:bCs/>
-        </w:rPr>
-        <w:t>int</w:t>
-      </w:r>
-      <w:proofErr w:type="spellEnd"/>
-      <w:r>
-        <w:rPr>
-          <w:b/>
-          <w:bCs/>
-        </w:rPr>
-        <w:t xml:space="preserve"> tecla, </w:t>
-      </w:r>
-      <w:proofErr w:type="spellStart"/>
-      <w:r>
-        <w:rPr>
-          <w:b/>
-          <w:bCs/>
-        </w:rPr>
-        <w:t>int</w:t>
-      </w:r>
-      <w:proofErr w:type="spellEnd"/>
-      <w:r>
-        <w:rPr>
-          <w:b/>
-          <w:bCs/>
-        </w:rPr>
-        <w:t xml:space="preserve"> </w:t>
-      </w:r>
-      <w:proofErr w:type="spellStart"/>
-      <w:r>
-        <w:rPr>
-          <w:b/>
-          <w:bCs/>
-        </w:rPr>
-        <w:t>tipoEvento</w:t>
-      </w:r>
-      <w:proofErr w:type="spellEnd"/>
-      <w:r>
-        <w:rPr>
-          <w:b/>
-          <w:bCs/>
-        </w:rPr>
-        <w:t>);</w:t>
-      </w:r>
-      <w:r>
-        <w:t xml:space="preserve"> : lê as respectivas teclas de seleção do menu e configura as flags de seleção.</w:t>
-      </w:r>
-    </w:p>
-    <w:p/>
-    <w:p>
-      <w:pPr>
-        <w:pStyle w:val="Ttulo4"/>
-      </w:pPr>
-      <w:r>
-        <w:t>2.3.3.1</w:t>
-      </w:r>
-      <w:r>
-        <w:t>3</w:t>
-      </w:r>
-      <w:r>
-        <w:t xml:space="preserve">. </w:t>
-      </w:r>
-      <w:proofErr w:type="spellStart"/>
-      <w:r>
-        <w:t>gameover</w:t>
-      </w:r>
-      <w:r>
-        <w:t>.h</w:t>
-      </w:r>
-      <w:proofErr w:type="spellEnd"/>
-    </w:p>
-    <w:p/>
-    <w:p>
-      <w:pPr>
-        <w:ind w:firstLine="708"/>
-      </w:pPr>
-      <w:r>
-        <w:t xml:space="preserve">Funções e tratativas relacionadas ao menu </w:t>
-      </w:r>
-      <w:r>
-        <w:t>de game over</w:t>
-      </w:r>
-      <w:r>
-        <w:t>.</w:t>
+      <w:r>
+        <w:rPr>
+          <w:b/>
+          <w:bCs/>
+        </w:rPr>
+        <w:t>desenhaGameOver</w:t>
+      </w:r>
+      <w:proofErr w:type="spellEnd"/>
+      <w:r>
+        <w:rPr>
+          <w:b/>
+          <w:bCs/>
+        </w:rPr>
+        <w:t>();</w:t>
+      </w:r>
+      <w:r>
+        <w:t xml:space="preserve"> : desenha o menu de game over, juntamente com a animação de escurecimento, pontuação, possível recorde</w:t>
+      </w:r>
+      <w:r>
+        <w:t>, etc.</w:t>
       </w:r>
     </w:p>
     <w:p/>
@@ -5546,38 +5121,23 @@
         <w:t xml:space="preserve"> </w:t>
       </w:r>
       <w:proofErr w:type="spellStart"/>
-      <w:proofErr w:type="gramStart"/>
-      <w:r>
-        <w:rPr>
-          <w:b/>
-          <w:bCs/>
-        </w:rPr>
-        <w:t>escurecerTela</w:t>
-      </w:r>
-      <w:proofErr w:type="spellEnd"/>
-      <w:r>
-        <w:rPr>
-          <w:b/>
-          <w:bCs/>
-        </w:rPr>
-        <w:t>(</w:t>
-      </w:r>
-      <w:proofErr w:type="gramEnd"/>
-      <w:r>
-        <w:rPr>
-          <w:b/>
-          <w:bCs/>
-        </w:rPr>
-        <w:t>);</w:t>
-      </w:r>
-      <w:r>
-        <w:t xml:space="preserve"> : </w:t>
-      </w:r>
-      <w:r>
-        <w:t>animação de escurecer</w:t>
-      </w:r>
-      <w:r>
-        <w:t xml:space="preserve"> parcialmente a tela do background do jogo para dar foco ao menu de game over.</w:t>
+      <w:r>
+        <w:rPr>
+          <w:b/>
+          <w:bCs/>
+        </w:rPr>
+        <w:t>desenhaTelaEscurecida</w:t>
+      </w:r>
+      <w:proofErr w:type="spellEnd"/>
+      <w:r>
+        <w:rPr>
+          <w:b/>
+          <w:bCs/>
+        </w:rPr>
+        <w:t>();</w:t>
+      </w:r>
+      <w:r>
+        <w:t xml:space="preserve"> : permanece a tela parcialmente escurecida.</w:t>
       </w:r>
     </w:p>
     <w:p/>
@@ -5599,35 +5159,23 @@
         <w:t xml:space="preserve"> </w:t>
       </w:r>
       <w:proofErr w:type="spellStart"/>
-      <w:proofErr w:type="gramStart"/>
-      <w:r>
-        <w:rPr>
-          <w:b/>
-          <w:bCs/>
-        </w:rPr>
-        <w:t>desenhaGameOver</w:t>
-      </w:r>
-      <w:proofErr w:type="spellEnd"/>
-      <w:r>
-        <w:rPr>
-          <w:b/>
-          <w:bCs/>
-        </w:rPr>
-        <w:t>(</w:t>
-      </w:r>
-      <w:proofErr w:type="gramEnd"/>
-      <w:r>
-        <w:rPr>
-          <w:b/>
-          <w:bCs/>
-        </w:rPr>
-        <w:t>);</w:t>
-      </w:r>
-      <w:r>
-        <w:t xml:space="preserve"> : desenha o menu de game over, juntamente com a animação de escurecimento, pontuação, possível recorde</w:t>
-      </w:r>
-      <w:r>
-        <w:t>, etc.</w:t>
+      <w:r>
+        <w:rPr>
+          <w:b/>
+          <w:bCs/>
+        </w:rPr>
+        <w:t>desenhaTextosGameOver</w:t>
+      </w:r>
+      <w:proofErr w:type="spellEnd"/>
+      <w:r>
+        <w:rPr>
+          <w:b/>
+          <w:bCs/>
+        </w:rPr>
+        <w:t>();</w:t>
+      </w:r>
+      <w:r>
+        <w:t xml:space="preserve"> : desenha os textos do game over.</w:t>
       </w:r>
     </w:p>
     <w:p/>
@@ -5649,32 +5197,23 @@
         <w:t xml:space="preserve"> </w:t>
       </w:r>
       <w:proofErr w:type="spellStart"/>
-      <w:proofErr w:type="gramStart"/>
-      <w:r>
-        <w:rPr>
-          <w:b/>
-          <w:bCs/>
-        </w:rPr>
-        <w:t>desenhaTelaEscurecida</w:t>
-      </w:r>
-      <w:proofErr w:type="spellEnd"/>
-      <w:r>
-        <w:rPr>
-          <w:b/>
-          <w:bCs/>
-        </w:rPr>
-        <w:t>(</w:t>
-      </w:r>
-      <w:proofErr w:type="gramEnd"/>
-      <w:r>
-        <w:rPr>
-          <w:b/>
-          <w:bCs/>
-        </w:rPr>
-        <w:t>);</w:t>
-      </w:r>
-      <w:r>
-        <w:t xml:space="preserve"> : permanece a tela parcialmente escurecida.</w:t>
+      <w:r>
+        <w:rPr>
+          <w:b/>
+          <w:bCs/>
+        </w:rPr>
+        <w:t>denhaMenuGameOver</w:t>
+      </w:r>
+      <w:proofErr w:type="spellEnd"/>
+      <w:r>
+        <w:rPr>
+          <w:b/>
+          <w:bCs/>
+        </w:rPr>
+        <w:t>();</w:t>
+      </w:r>
+      <w:r>
+        <w:t xml:space="preserve"> : desenha os textos do menu de seleções do game over, com animações de seleções de palavras.</w:t>
       </w:r>
     </w:p>
     <w:p/>
@@ -5696,32 +5235,23 @@
         <w:t xml:space="preserve"> </w:t>
       </w:r>
       <w:proofErr w:type="spellStart"/>
-      <w:proofErr w:type="gramStart"/>
-      <w:r>
-        <w:rPr>
-          <w:b/>
-          <w:bCs/>
-        </w:rPr>
-        <w:t>desenhaTextosGameOver</w:t>
-      </w:r>
-      <w:proofErr w:type="spellEnd"/>
-      <w:r>
-        <w:rPr>
-          <w:b/>
-          <w:bCs/>
-        </w:rPr>
-        <w:t>(</w:t>
-      </w:r>
-      <w:proofErr w:type="gramEnd"/>
-      <w:r>
-        <w:rPr>
-          <w:b/>
-          <w:bCs/>
-        </w:rPr>
-        <w:t>);</w:t>
-      </w:r>
-      <w:r>
-        <w:t xml:space="preserve"> : desenha os textos do game over.</w:t>
+      <w:r>
+        <w:rPr>
+          <w:b/>
+          <w:bCs/>
+        </w:rPr>
+        <w:t>animacaoPalavraMenu</w:t>
+      </w:r>
+      <w:proofErr w:type="spellEnd"/>
+      <w:r>
+        <w:rPr>
+          <w:b/>
+          <w:bCs/>
+        </w:rPr>
+        <w:t>();</w:t>
+      </w:r>
+      <w:r>
+        <w:t xml:space="preserve"> : desenha a animação da palavra menu piscando, quando selecionada.</w:t>
       </w:r>
     </w:p>
     <w:p/>
@@ -5743,32 +5273,23 @@
         <w:t xml:space="preserve"> </w:t>
       </w:r>
       <w:proofErr w:type="spellStart"/>
-      <w:proofErr w:type="gramStart"/>
-      <w:r>
-        <w:rPr>
-          <w:b/>
-          <w:bCs/>
-        </w:rPr>
-        <w:t>denhaMenuGameOver</w:t>
-      </w:r>
-      <w:proofErr w:type="spellEnd"/>
-      <w:r>
-        <w:rPr>
-          <w:b/>
-          <w:bCs/>
-        </w:rPr>
-        <w:t>(</w:t>
-      </w:r>
-      <w:proofErr w:type="gramEnd"/>
-      <w:r>
-        <w:rPr>
-          <w:b/>
-          <w:bCs/>
-        </w:rPr>
-        <w:t>);</w:t>
-      </w:r>
-      <w:r>
-        <w:t xml:space="preserve"> : desenha os textos do menu de seleções do game over, com animações de seleções de palavras.</w:t>
+      <w:r>
+        <w:rPr>
+          <w:b/>
+          <w:bCs/>
+        </w:rPr>
+        <w:t>animacaoPalavraReiniciar</w:t>
+      </w:r>
+      <w:proofErr w:type="spellEnd"/>
+      <w:r>
+        <w:rPr>
+          <w:b/>
+          <w:bCs/>
+        </w:rPr>
+        <w:t>();</w:t>
+      </w:r>
+      <w:r>
+        <w:t xml:space="preserve"> : : desenha a animação da palavra reiniciar piscando, quando selecionada.</w:t>
       </w:r>
     </w:p>
     <w:p/>
@@ -5790,110 +5311,6 @@
         <w:t xml:space="preserve"> </w:t>
       </w:r>
       <w:proofErr w:type="spellStart"/>
-      <w:proofErr w:type="gramStart"/>
-      <w:r>
-        <w:rPr>
-          <w:b/>
-          <w:bCs/>
-        </w:rPr>
-        <w:t>animacaoPalavraMenu</w:t>
-      </w:r>
-      <w:proofErr w:type="spellEnd"/>
-      <w:r>
-        <w:rPr>
-          <w:b/>
-          <w:bCs/>
-        </w:rPr>
-        <w:t>(</w:t>
-      </w:r>
-      <w:proofErr w:type="gramEnd"/>
-      <w:r>
-        <w:rPr>
-          <w:b/>
-          <w:bCs/>
-        </w:rPr>
-        <w:t>);</w:t>
-      </w:r>
-      <w:r>
-        <w:t xml:space="preserve"> : desenha a animação da palavra menu piscando, quando selecionada.</w:t>
-      </w:r>
-    </w:p>
-    <w:p/>
-    <w:p>
-      <w:proofErr w:type="spellStart"/>
-      <w:r>
-        <w:rPr>
-          <w:b/>
-          <w:bCs/>
-        </w:rPr>
-        <w:t>void</w:t>
-      </w:r>
-      <w:proofErr w:type="spellEnd"/>
-      <w:r>
-        <w:rPr>
-          <w:b/>
-          <w:bCs/>
-        </w:rPr>
-        <w:t xml:space="preserve"> </w:t>
-      </w:r>
-      <w:proofErr w:type="spellStart"/>
-      <w:proofErr w:type="gramStart"/>
-      <w:r>
-        <w:rPr>
-          <w:b/>
-          <w:bCs/>
-        </w:rPr>
-        <w:t>animacaoPalavraReiniciar</w:t>
-      </w:r>
-      <w:proofErr w:type="spellEnd"/>
-      <w:r>
-        <w:rPr>
-          <w:b/>
-          <w:bCs/>
-        </w:rPr>
-        <w:t>(</w:t>
-      </w:r>
-      <w:proofErr w:type="gramEnd"/>
-      <w:r>
-        <w:rPr>
-          <w:b/>
-          <w:bCs/>
-        </w:rPr>
-        <w:t>);</w:t>
-      </w:r>
-      <w:r>
-        <w:t xml:space="preserve"> : </w:t>
-      </w:r>
-      <w:r>
-        <w:t xml:space="preserve">: desenha a animação da palavra </w:t>
-      </w:r>
-      <w:r>
-        <w:t>reiniciar</w:t>
-      </w:r>
-      <w:r>
-        <w:t xml:space="preserve"> piscando, quando selecionada.</w:t>
-      </w:r>
-    </w:p>
-    <w:p/>
-    <w:p>
-      <w:proofErr w:type="spellStart"/>
-      <w:r>
-        <w:rPr>
-          <w:b/>
-          <w:bCs/>
-        </w:rPr>
-        <w:t>void</w:t>
-      </w:r>
-      <w:proofErr w:type="spellEnd"/>
-      <w:r>
-        <w:rPr>
-          <w:b/>
-          <w:bCs/>
-        </w:rPr>
-        <w:t xml:space="preserve"> </w:t>
-      </w:r>
-      <w:proofErr w:type="spellStart"/>
-      <w:proofErr w:type="gramStart"/>
       <w:r>
         <w:rPr>
           <w:b/>
@@ -5907,15 +5324,7 @@
           <w:b/>
           <w:bCs/>
         </w:rPr>
-        <w:t>(</w:t>
-      </w:r>
-      <w:proofErr w:type="gramEnd"/>
-      <w:r>
-        <w:rPr>
-          <w:b/>
-          <w:bCs/>
-        </w:rPr>
-        <w:t>);</w:t>
+        <w:t>();</w:t>
       </w:r>
       <w:r>
         <w:t xml:space="preserve"> : desenha a palavra menu sem animação.</w:t>
@@ -5941,7 +5350,6 @@
         <w:t xml:space="preserve"> </w:t>
       </w:r>
       <w:proofErr w:type="spellStart"/>
-      <w:proofErr w:type="gramStart"/>
       <w:r>
         <w:rPr>
           <w:b/>
@@ -5955,18 +5363,258 @@
           <w:b/>
           <w:bCs/>
         </w:rPr>
+        <w:t>();</w:t>
+      </w:r>
+      <w:r>
+        <w:t xml:space="preserve"> : desenha a palavra reiniciar sem animação.</w:t>
+      </w:r>
+    </w:p>
+    <w:p/>
+    <w:p>
+      <w:pPr>
+        <w:pStyle w:val="Ttulo4"/>
+      </w:pPr>
+      <w:r>
+        <w:t xml:space="preserve">2.3.3.14. </w:t>
+      </w:r>
+      <w:proofErr w:type="spellStart"/>
+      <w:r>
+        <w:t>tela.h</w:t>
+      </w:r>
+      <w:proofErr w:type="spellEnd"/>
+    </w:p>
+    <w:p/>
+    <w:p>
+      <w:pPr>
+        <w:ind w:firstLine="708"/>
+      </w:pPr>
+      <w:r>
+        <w:t>Funções e tratativas relacionadas ao menu da tela.</w:t>
+      </w:r>
+    </w:p>
+    <w:p/>
+    <w:p>
+      <w:proofErr w:type="spellStart"/>
+      <w:r>
+        <w:rPr>
+          <w:b/>
+          <w:bCs/>
+        </w:rPr>
+        <w:t>void</w:t>
+      </w:r>
+      <w:proofErr w:type="spellEnd"/>
+      <w:r>
+        <w:rPr>
+          <w:b/>
+          <w:bCs/>
+        </w:rPr>
+        <w:t xml:space="preserve"> </w:t>
+      </w:r>
+      <w:proofErr w:type="spellStart"/>
+      <w:r>
+        <w:rPr>
+          <w:b/>
+          <w:bCs/>
+        </w:rPr>
+        <w:t>redesenhaTela</w:t>
+      </w:r>
+      <w:proofErr w:type="spellEnd"/>
+      <w:r>
+        <w:rPr>
+          <w:b/>
+          <w:bCs/>
+        </w:rPr>
+        <w:t xml:space="preserve">(); </w:t>
+      </w:r>
+      <w:r>
+        <w:t xml:space="preserve">: redesenha tela do jogo, baseando-se no background, blocos, tiros, nave, asteroides, explosões, pontuação, </w:t>
+      </w:r>
+      <w:proofErr w:type="spellStart"/>
+      <w:r>
+        <w:t>game-over</w:t>
+      </w:r>
+      <w:proofErr w:type="spellEnd"/>
+      <w:r>
+        <w:t>, etc.</w:t>
+      </w:r>
+    </w:p>
+    <w:p/>
+    <w:p>
+      <w:pPr>
+        <w:pStyle w:val="Ttulo3"/>
+      </w:pPr>
+      <w:r>
+        <w:t>2.3</w:t>
+      </w:r>
+      <w:r>
+        <w:t>.4. Eventos</w:t>
+      </w:r>
+    </w:p>
+    <w:p/>
+    <w:p>
+      <w:pPr>
+        <w:ind w:firstLine="708"/>
+      </w:pPr>
+      <w:r>
+        <w:t>Funções e tratativas relacionadas a</w:t>
+      </w:r>
+      <w:r>
+        <w:t>os eventos disparados pelo jogo.</w:t>
+      </w:r>
+    </w:p>
+    <w:p/>
+    <w:p>
+      <w:pPr>
+        <w:pStyle w:val="Ttulo4"/>
+      </w:pPr>
+      <w:r>
+        <w:t xml:space="preserve">2.3.4.1. </w:t>
+      </w:r>
+      <w:proofErr w:type="spellStart"/>
+      <w:r>
+        <w:t>mouse.h</w:t>
+      </w:r>
+      <w:proofErr w:type="spellEnd"/>
+    </w:p>
+    <w:p/>
+    <w:p>
+      <w:pPr>
+        <w:ind w:firstLine="708"/>
+      </w:pPr>
+      <w:r>
+        <w:t>Funções e tratativas relacionadas ao</w:t>
+      </w:r>
+      <w:r>
+        <w:t>s</w:t>
+      </w:r>
+      <w:r>
+        <w:t xml:space="preserve"> evento</w:t>
+      </w:r>
+      <w:r>
+        <w:t>s</w:t>
+      </w:r>
+      <w:r>
+        <w:t xml:space="preserve"> do mouse.</w:t>
+      </w:r>
+    </w:p>
+    <w:p/>
+    <w:p>
+      <w:proofErr w:type="spellStart"/>
+      <w:r>
+        <w:rPr>
+          <w:b/>
+          <w:bCs/>
+        </w:rPr>
+        <w:t>void</w:t>
+      </w:r>
+      <w:proofErr w:type="spellEnd"/>
+      <w:r>
+        <w:rPr>
+          <w:b/>
+          <w:bCs/>
+        </w:rPr>
+        <w:t xml:space="preserve"> </w:t>
+      </w:r>
+      <w:proofErr w:type="spellStart"/>
+      <w:r>
+        <w:rPr>
+          <w:b/>
+          <w:bCs/>
+        </w:rPr>
+        <w:t>eventoCliqueDoMouse</w:t>
+      </w:r>
+      <w:proofErr w:type="spellEnd"/>
+      <w:r>
+        <w:rPr>
+          <w:b/>
+          <w:bCs/>
+        </w:rPr>
+        <w:t xml:space="preserve">(); </w:t>
+      </w:r>
+      <w:r>
+        <w:t xml:space="preserve">: é disparado quando </w:t>
+      </w:r>
+      <w:r>
+        <w:t>o</w:t>
+      </w:r>
+      <w:r>
+        <w:t xml:space="preserve"> mouse</w:t>
+      </w:r>
+      <w:r>
+        <w:t xml:space="preserve"> dá um clique na tela</w:t>
+      </w:r>
+      <w:r>
+        <w:t>.</w:t>
+      </w:r>
+    </w:p>
+    <w:p/>
+    <w:p>
+      <w:proofErr w:type="spellStart"/>
+      <w:r>
+        <w:rPr>
+          <w:b/>
+          <w:bCs/>
+        </w:rPr>
+        <w:t>void</w:t>
+      </w:r>
+      <w:proofErr w:type="spellEnd"/>
+      <w:r>
+        <w:rPr>
+          <w:b/>
+          <w:bCs/>
+        </w:rPr>
+        <w:t xml:space="preserve"> </w:t>
+      </w:r>
+      <w:proofErr w:type="spellStart"/>
+      <w:r>
+        <w:rPr>
+          <w:b/>
+          <w:bCs/>
+        </w:rPr>
+        <w:t>imprimirPosicaoCliqueMouse</w:t>
+      </w:r>
+      <w:proofErr w:type="spellEnd"/>
+      <w:r>
+        <w:rPr>
+          <w:b/>
+          <w:bCs/>
+        </w:rPr>
         <w:t>(</w:t>
       </w:r>
-      <w:proofErr w:type="gramEnd"/>
-      <w:r>
-        <w:rPr>
-          <w:b/>
-          <w:bCs/>
-        </w:rPr>
-        <w:t>);</w:t>
-      </w:r>
-      <w:r>
-        <w:t xml:space="preserve"> : desenha a palavra reiniciar sem animação.</w:t>
+      <w:proofErr w:type="spellStart"/>
+      <w:r>
+        <w:rPr>
+          <w:b/>
+          <w:bCs/>
+        </w:rPr>
+        <w:t>int</w:t>
+      </w:r>
+      <w:proofErr w:type="spellEnd"/>
+      <w:r>
+        <w:rPr>
+          <w:b/>
+          <w:bCs/>
+        </w:rPr>
+        <w:t xml:space="preserve"> x, </w:t>
+      </w:r>
+      <w:proofErr w:type="spellStart"/>
+      <w:r>
+        <w:rPr>
+          <w:b/>
+          <w:bCs/>
+        </w:rPr>
+        <w:t>int</w:t>
+      </w:r>
+      <w:proofErr w:type="spellEnd"/>
+      <w:r>
+        <w:rPr>
+          <w:b/>
+          <w:bCs/>
+        </w:rPr>
+        <w:t xml:space="preserve"> y);</w:t>
+      </w:r>
+      <w:r>
+        <w:t xml:space="preserve"> : imprime a posição x e y do clique do mouse;</w:t>
       </w:r>
     </w:p>
     <w:p/>
@@ -5975,10 +5623,10 @@
         <w:pStyle w:val="Ttulo4"/>
       </w:pPr>
       <w:r>
-        <w:t>2.3.3.1</w:t>
-      </w:r>
-      <w:r>
-        <w:t>4</w:t>
+        <w:t>2.3.4.</w:t>
+      </w:r>
+      <w:r>
+        <w:t>2</w:t>
       </w:r>
       <w:r>
         <w:t xml:space="preserve">. </w:t>
@@ -5998,10 +5646,22 @@
         <w:ind w:firstLine="708"/>
       </w:pPr>
       <w:r>
-        <w:t xml:space="preserve">Funções e tratativas relacionadas ao menu </w:t>
-      </w:r>
-      <w:r>
-        <w:t>da tela</w:t>
+        <w:t>Funções e tratativas relacionadas ao</w:t>
+      </w:r>
+      <w:r>
+        <w:t>s</w:t>
+      </w:r>
+      <w:r>
+        <w:t xml:space="preserve"> evento</w:t>
+      </w:r>
+      <w:r>
+        <w:t>s</w:t>
+      </w:r>
+      <w:r>
+        <w:t xml:space="preserve"> </w:t>
+      </w:r>
+      <w:r>
+        <w:t>da tela do jogo</w:t>
       </w:r>
       <w:r>
         <w:t>.</w:t>
@@ -6026,71 +5686,26 @@
         <w:t xml:space="preserve"> </w:t>
       </w:r>
       <w:proofErr w:type="spellStart"/>
-      <w:proofErr w:type="gramStart"/>
-      <w:r>
-        <w:rPr>
-          <w:b/>
-          <w:bCs/>
-        </w:rPr>
-        <w:t>redesenhaTela</w:t>
-      </w:r>
-      <w:proofErr w:type="spellEnd"/>
-      <w:r>
-        <w:rPr>
-          <w:b/>
-          <w:bCs/>
-        </w:rPr>
-        <w:t>(</w:t>
-      </w:r>
-      <w:proofErr w:type="gramEnd"/>
-      <w:r>
-        <w:rPr>
-          <w:b/>
-          <w:bCs/>
-        </w:rPr>
-        <w:t>);</w:t>
-      </w:r>
-      <w:r>
-        <w:rPr>
-          <w:b/>
-          <w:bCs/>
-        </w:rPr>
-        <w:t xml:space="preserve"> </w:t>
-      </w:r>
-      <w:r>
-        <w:t xml:space="preserve">: redesenha tela do jogo, baseando-se no background, blocos, tiros, nave, asteroides, explosões, pontuação, </w:t>
-      </w:r>
-      <w:proofErr w:type="spellStart"/>
-      <w:r>
-        <w:t>game-over</w:t>
-      </w:r>
-      <w:proofErr w:type="spellEnd"/>
-      <w:r>
-        <w:t>, etc.</w:t>
-      </w:r>
-    </w:p>
-    <w:p/>
-    <w:p>
-      <w:pPr>
-        <w:pStyle w:val="Ttulo3"/>
-      </w:pPr>
-      <w:r>
-        <w:t>2.3</w:t>
-      </w:r>
-      <w:r>
-        <w:t>.4. Eventos</w:t>
-      </w:r>
-    </w:p>
-    <w:p/>
-    <w:p>
-      <w:pPr>
-        <w:ind w:firstLine="708"/>
-      </w:pPr>
-      <w:r>
-        <w:t>Funções e tratativas relacionadas a</w:t>
-      </w:r>
-      <w:r>
-        <w:t>os eventos disparados pelo jogo.</w:t>
+      <w:r>
+        <w:rPr>
+          <w:b/>
+          <w:bCs/>
+        </w:rPr>
+        <w:t>eventoFechamentoDeTela</w:t>
+      </w:r>
+      <w:proofErr w:type="spellEnd"/>
+      <w:r>
+        <w:rPr>
+          <w:b/>
+          <w:bCs/>
+        </w:rPr>
+        <w:t>()</w:t>
+      </w:r>
+      <w:r>
+        <w:t>;</w:t>
+      </w:r>
+      <w:r>
+        <w:t xml:space="preserve"> : é disparado quando é o jogador clica em no X de fechar a janela do jogo.</w:t>
       </w:r>
     </w:p>
     <w:p/>
@@ -6099,289 +5714,7 @@
         <w:pStyle w:val="Ttulo4"/>
       </w:pPr>
       <w:r>
-        <w:t>2.3.</w:t>
-      </w:r>
-      <w:r>
-        <w:t xml:space="preserve">4.1. </w:t>
-      </w:r>
-      <w:proofErr w:type="spellStart"/>
-      <w:r>
-        <w:t>mouse.h</w:t>
-      </w:r>
-      <w:proofErr w:type="spellEnd"/>
-    </w:p>
-    <w:p/>
-    <w:p>
-      <w:pPr>
-        <w:ind w:firstLine="708"/>
-      </w:pPr>
-      <w:r>
-        <w:t>Funções e tratativas relacionadas ao</w:t>
-      </w:r>
-      <w:r>
-        <w:t>s</w:t>
-      </w:r>
-      <w:r>
-        <w:t xml:space="preserve"> evento</w:t>
-      </w:r>
-      <w:r>
-        <w:t>s</w:t>
-      </w:r>
-      <w:r>
-        <w:t xml:space="preserve"> do mouse.</w:t>
-      </w:r>
-    </w:p>
-    <w:p/>
-    <w:p>
-      <w:proofErr w:type="spellStart"/>
-      <w:r>
-        <w:rPr>
-          <w:b/>
-          <w:bCs/>
-        </w:rPr>
-        <w:t>void</w:t>
-      </w:r>
-      <w:proofErr w:type="spellEnd"/>
-      <w:r>
-        <w:rPr>
-          <w:b/>
-          <w:bCs/>
-        </w:rPr>
-        <w:t xml:space="preserve"> </w:t>
-      </w:r>
-      <w:proofErr w:type="spellStart"/>
-      <w:proofErr w:type="gramStart"/>
-      <w:r>
-        <w:rPr>
-          <w:b/>
-          <w:bCs/>
-        </w:rPr>
-        <w:t>eventoCliqueDoMouse</w:t>
-      </w:r>
-      <w:proofErr w:type="spellEnd"/>
-      <w:r>
-        <w:rPr>
-          <w:b/>
-          <w:bCs/>
-        </w:rPr>
-        <w:t>(</w:t>
-      </w:r>
-      <w:proofErr w:type="gramEnd"/>
-      <w:r>
-        <w:rPr>
-          <w:b/>
-          <w:bCs/>
-        </w:rPr>
-        <w:t>);</w:t>
-      </w:r>
-      <w:r>
-        <w:rPr>
-          <w:b/>
-          <w:bCs/>
-        </w:rPr>
-        <w:t xml:space="preserve"> </w:t>
-      </w:r>
-      <w:r>
-        <w:t xml:space="preserve">: é disparado quando </w:t>
-      </w:r>
-      <w:r>
-        <w:t>o</w:t>
-      </w:r>
-      <w:r>
-        <w:t xml:space="preserve"> mouse</w:t>
-      </w:r>
-      <w:r>
-        <w:t xml:space="preserve"> dá um clique na tela</w:t>
-      </w:r>
-      <w:r>
-        <w:t>.</w:t>
-      </w:r>
-    </w:p>
-    <w:p/>
-    <w:p>
-      <w:proofErr w:type="spellStart"/>
-      <w:r>
-        <w:rPr>
-          <w:b/>
-          <w:bCs/>
-        </w:rPr>
-        <w:t>void</w:t>
-      </w:r>
-      <w:proofErr w:type="spellEnd"/>
-      <w:r>
-        <w:rPr>
-          <w:b/>
-          <w:bCs/>
-        </w:rPr>
-        <w:t xml:space="preserve"> </w:t>
-      </w:r>
-      <w:proofErr w:type="spellStart"/>
-      <w:proofErr w:type="gramStart"/>
-      <w:r>
-        <w:rPr>
-          <w:b/>
-          <w:bCs/>
-        </w:rPr>
-        <w:t>imprimirPosicaoCliqueMouse</w:t>
-      </w:r>
-      <w:proofErr w:type="spellEnd"/>
-      <w:r>
-        <w:rPr>
-          <w:b/>
-          <w:bCs/>
-        </w:rPr>
-        <w:t>(</w:t>
-      </w:r>
-      <w:proofErr w:type="spellStart"/>
-      <w:proofErr w:type="gramEnd"/>
-      <w:r>
-        <w:rPr>
-          <w:b/>
-          <w:bCs/>
-        </w:rPr>
-        <w:t>int</w:t>
-      </w:r>
-      <w:proofErr w:type="spellEnd"/>
-      <w:r>
-        <w:rPr>
-          <w:b/>
-          <w:bCs/>
-        </w:rPr>
-        <w:t xml:space="preserve"> x, </w:t>
-      </w:r>
-      <w:proofErr w:type="spellStart"/>
-      <w:r>
-        <w:rPr>
-          <w:b/>
-          <w:bCs/>
-        </w:rPr>
-        <w:t>int</w:t>
-      </w:r>
-      <w:proofErr w:type="spellEnd"/>
-      <w:r>
-        <w:rPr>
-          <w:b/>
-          <w:bCs/>
-        </w:rPr>
-        <w:t xml:space="preserve"> y);</w:t>
-      </w:r>
-      <w:r>
-        <w:t xml:space="preserve"> : imprime a posição x e y do clique do mouse;</w:t>
-      </w:r>
-    </w:p>
-    <w:p/>
-    <w:p>
-      <w:pPr>
-        <w:pStyle w:val="Ttulo4"/>
-      </w:pPr>
-      <w:r>
-        <w:t>2.3.4.</w:t>
-      </w:r>
-      <w:r>
-        <w:t>2</w:t>
-      </w:r>
-      <w:r>
-        <w:t xml:space="preserve">. </w:t>
-      </w:r>
-      <w:proofErr w:type="spellStart"/>
-      <w:r>
-        <w:t>tela</w:t>
-      </w:r>
-      <w:r>
-        <w:t>.h</w:t>
-      </w:r>
-      <w:proofErr w:type="spellEnd"/>
-    </w:p>
-    <w:p/>
-    <w:p>
-      <w:pPr>
-        <w:ind w:firstLine="708"/>
-      </w:pPr>
-      <w:r>
-        <w:t>Funções e tratativas relacionadas ao</w:t>
-      </w:r>
-      <w:r>
-        <w:t>s</w:t>
-      </w:r>
-      <w:r>
-        <w:t xml:space="preserve"> evento</w:t>
-      </w:r>
-      <w:r>
-        <w:t>s</w:t>
-      </w:r>
-      <w:r>
-        <w:t xml:space="preserve"> </w:t>
-      </w:r>
-      <w:r>
-        <w:t>da tela do jogo</w:t>
-      </w:r>
-      <w:r>
-        <w:t>.</w:t>
-      </w:r>
-    </w:p>
-    <w:p/>
-    <w:p>
-      <w:proofErr w:type="spellStart"/>
-      <w:r>
-        <w:rPr>
-          <w:b/>
-          <w:bCs/>
-        </w:rPr>
-        <w:t>void</w:t>
-      </w:r>
-      <w:proofErr w:type="spellEnd"/>
-      <w:r>
-        <w:rPr>
-          <w:b/>
-          <w:bCs/>
-        </w:rPr>
-        <w:t xml:space="preserve"> </w:t>
-      </w:r>
-      <w:proofErr w:type="spellStart"/>
-      <w:proofErr w:type="gramStart"/>
-      <w:r>
-        <w:rPr>
-          <w:b/>
-          <w:bCs/>
-        </w:rPr>
-        <w:t>eventoFechamentoDeTela</w:t>
-      </w:r>
-      <w:proofErr w:type="spellEnd"/>
-      <w:r>
-        <w:rPr>
-          <w:b/>
-          <w:bCs/>
-        </w:rPr>
-        <w:t>(</w:t>
-      </w:r>
-      <w:proofErr w:type="gramEnd"/>
-      <w:r>
-        <w:rPr>
-          <w:b/>
-          <w:bCs/>
-        </w:rPr>
-        <w:t>)</w:t>
-      </w:r>
-      <w:r>
-        <w:t>;</w:t>
-      </w:r>
-      <w:r>
-        <w:t xml:space="preserve"> : é disparado quando é o jogador clica em no X de fechar a janela do jogo.</w:t>
-      </w:r>
-    </w:p>
-    <w:p/>
-    <w:p>
-      <w:pPr>
-        <w:pStyle w:val="Ttulo4"/>
-      </w:pPr>
-      <w:r>
-        <w:t>2.3.4.</w:t>
-      </w:r>
-      <w:r>
-        <w:t>3</w:t>
-      </w:r>
-      <w:r>
-        <w:t xml:space="preserve">. </w:t>
+        <w:t xml:space="preserve">2.3.4.3. </w:t>
       </w:r>
       <w:proofErr w:type="spellStart"/>
       <w:r>
@@ -6427,7 +5760,6 @@
         <w:t xml:space="preserve"> </w:t>
       </w:r>
       <w:proofErr w:type="spellStart"/>
-      <w:proofErr w:type="gramStart"/>
       <w:r>
         <w:rPr>
           <w:b/>
@@ -6441,18 +5773,90 @@
           <w:b/>
           <w:bCs/>
         </w:rPr>
+        <w:t>();</w:t>
+      </w:r>
+      <w:r>
+        <w:t xml:space="preserve"> : é disparado quando o jogador pressiona alguma tela ou solta alguma tecla pressionada</w:t>
+      </w:r>
+    </w:p>
+    <w:p/>
+    <w:p>
+      <w:proofErr w:type="spellStart"/>
+      <w:r>
+        <w:rPr>
+          <w:b/>
+          <w:bCs/>
+        </w:rPr>
+        <w:t>void</w:t>
+      </w:r>
+      <w:proofErr w:type="spellEnd"/>
+      <w:r>
+        <w:rPr>
+          <w:b/>
+          <w:bCs/>
+        </w:rPr>
+        <w:t xml:space="preserve"> </w:t>
+      </w:r>
+      <w:proofErr w:type="spellStart"/>
+      <w:r>
+        <w:rPr>
+          <w:b/>
+          <w:bCs/>
+        </w:rPr>
+        <w:t>imprimirTeclaPressionada</w:t>
+      </w:r>
+      <w:proofErr w:type="spellEnd"/>
+      <w:r>
+        <w:rPr>
+          <w:b/>
+          <w:bCs/>
+        </w:rPr>
         <w:t>(</w:t>
       </w:r>
-      <w:proofErr w:type="gramEnd"/>
-      <w:r>
-        <w:rPr>
-          <w:b/>
-          <w:bCs/>
-        </w:rPr>
-        <w:t>);</w:t>
-      </w:r>
-      <w:r>
-        <w:t xml:space="preserve"> : é disparado quando o jogador pressiona alguma tela ou solta alguma tecla pressionada</w:t>
+      <w:proofErr w:type="spellStart"/>
+      <w:r>
+        <w:rPr>
+          <w:b/>
+          <w:bCs/>
+        </w:rPr>
+        <w:t>int</w:t>
+      </w:r>
+      <w:proofErr w:type="spellEnd"/>
+      <w:r>
+        <w:rPr>
+          <w:b/>
+          <w:bCs/>
+        </w:rPr>
+        <w:t xml:space="preserve"> tecla);</w:t>
+      </w:r>
+      <w:r>
+        <w:t xml:space="preserve"> : exibe a tecla pressionada no console.</w:t>
+      </w:r>
+    </w:p>
+    <w:p/>
+    <w:p>
+      <w:pPr>
+        <w:pStyle w:val="Ttulo4"/>
+      </w:pPr>
+      <w:r>
+        <w:t xml:space="preserve">2.3.4.4. </w:t>
+      </w:r>
+      <w:proofErr w:type="spellStart"/>
+      <w:r>
+        <w:t>temporizador</w:t>
+      </w:r>
+      <w:r>
+        <w:t>.h</w:t>
+      </w:r>
+      <w:proofErr w:type="spellEnd"/>
+    </w:p>
+    <w:p/>
+    <w:p>
+      <w:pPr>
+        <w:ind w:firstLine="708"/>
+      </w:pPr>
+      <w:r>
+        <w:t>Funções e tratativas relacionadas ao evento de passar o tempo no jogo.</w:t>
       </w:r>
     </w:p>
     <w:p/>
@@ -6474,41 +5878,111 @@
         <w:t xml:space="preserve"> </w:t>
       </w:r>
       <w:proofErr w:type="spellStart"/>
-      <w:proofErr w:type="gramStart"/>
-      <w:r>
-        <w:rPr>
-          <w:b/>
-          <w:bCs/>
-        </w:rPr>
-        <w:t>imprimirTeclaPressionada</w:t>
-      </w:r>
-      <w:proofErr w:type="spellEnd"/>
-      <w:r>
-        <w:rPr>
-          <w:b/>
-          <w:bCs/>
-        </w:rPr>
-        <w:t>(</w:t>
-      </w:r>
-      <w:proofErr w:type="spellStart"/>
-      <w:proofErr w:type="gramEnd"/>
-      <w:r>
-        <w:rPr>
-          <w:b/>
-          <w:bCs/>
-        </w:rPr>
-        <w:t>int</w:t>
-      </w:r>
-      <w:proofErr w:type="spellEnd"/>
-      <w:r>
-        <w:rPr>
-          <w:b/>
-          <w:bCs/>
-        </w:rPr>
-        <w:t xml:space="preserve"> tecla);</w:t>
-      </w:r>
-      <w:r>
-        <w:t xml:space="preserve"> : exibe a tecla pressionada no console.</w:t>
+      <w:r>
+        <w:rPr>
+          <w:b/>
+          <w:bCs/>
+        </w:rPr>
+        <w:t>eventosDeTemporizador</w:t>
+      </w:r>
+      <w:proofErr w:type="spellEnd"/>
+      <w:r>
+        <w:rPr>
+          <w:b/>
+          <w:bCs/>
+        </w:rPr>
+        <w:t>();</w:t>
+      </w:r>
+      <w:r>
+        <w:t xml:space="preserve"> : calcula os eventos ao passar do tempo, como redesenhar a tela, atualizar a tela, adicionar pontuação a cada segundo, etc.</w:t>
+      </w:r>
+    </w:p>
+    <w:p/>
+    <w:p>
+      <w:proofErr w:type="spellStart"/>
+      <w:r>
+        <w:rPr>
+          <w:b/>
+          <w:bCs/>
+        </w:rPr>
+        <w:t>void</w:t>
+      </w:r>
+      <w:proofErr w:type="spellEnd"/>
+      <w:r>
+        <w:rPr>
+          <w:b/>
+          <w:bCs/>
+        </w:rPr>
+        <w:t xml:space="preserve"> </w:t>
+      </w:r>
+      <w:proofErr w:type="spellStart"/>
+      <w:r>
+        <w:rPr>
+          <w:b/>
+          <w:bCs/>
+        </w:rPr>
+        <w:t>mostrarSegundosPassando</w:t>
+      </w:r>
+      <w:proofErr w:type="spellEnd"/>
+      <w:r>
+        <w:rPr>
+          <w:b/>
+          <w:bCs/>
+        </w:rPr>
+        <w:t>();</w:t>
+      </w:r>
+      <w:r>
+        <w:t xml:space="preserve"> : a cada um segundo mostra na tela quanto tempo se passou desde o início da aplicação.</w:t>
+      </w:r>
+    </w:p>
+    <w:p/>
+    <w:p>
+      <w:proofErr w:type="spellStart"/>
+      <w:r>
+        <w:rPr>
+          <w:b/>
+          <w:bCs/>
+        </w:rPr>
+        <w:t>void</w:t>
+      </w:r>
+      <w:proofErr w:type="spellEnd"/>
+      <w:r>
+        <w:rPr>
+          <w:b/>
+          <w:bCs/>
+        </w:rPr>
+        <w:t xml:space="preserve"> </w:t>
+      </w:r>
+      <w:proofErr w:type="spellStart"/>
+      <w:r>
+        <w:rPr>
+          <w:b/>
+          <w:bCs/>
+        </w:rPr>
+        <w:t>eventosDeTemporizadorMenu</w:t>
+      </w:r>
+      <w:proofErr w:type="spellEnd"/>
+      <w:r>
+        <w:rPr>
+          <w:b/>
+          <w:bCs/>
+        </w:rPr>
+        <w:t>();</w:t>
+      </w:r>
+      <w:r>
+        <w:t xml:space="preserve"> : </w:t>
+      </w:r>
+      <w:r>
+        <w:t>calcula os eventos</w:t>
+      </w:r>
+      <w:r>
+        <w:t xml:space="preserve"> do menu</w:t>
+      </w:r>
+      <w:r>
+        <w:t xml:space="preserve"> ao passar do tempo, como redesenhar a tela, atualizar a tela</w:t>
+      </w:r>
+      <w:r>
+        <w:t>, etc.</w:t>
       </w:r>
     </w:p>
     <w:p/>
@@ -6517,20 +5991,19 @@
         <w:pStyle w:val="Ttulo4"/>
       </w:pPr>
       <w:r>
-        <w:t>2.3.4.</w:t>
-      </w:r>
-      <w:r>
-        <w:t>4</w:t>
-      </w:r>
-      <w:r>
-        <w:t xml:space="preserve">. </w:t>
-      </w:r>
-      <w:proofErr w:type="spellStart"/>
-      <w:r>
-        <w:t>temporizador</w:t>
-      </w:r>
-      <w:r>
-        <w:t>.h</w:t>
+        <w:t xml:space="preserve">2.3.4.5. </w:t>
+      </w:r>
+      <w:proofErr w:type="spellStart"/>
+      <w:r>
+        <w:t>extended</w:t>
+      </w:r>
+      <w:proofErr w:type="spellEnd"/>
+      <w:r>
+        <w:t>/</w:t>
+      </w:r>
+      <w:proofErr w:type="spellStart"/>
+      <w:r>
+        <w:t>carregaEventos.h</w:t>
       </w:r>
       <w:proofErr w:type="spellEnd"/>
     </w:p>
@@ -6543,7 +6016,7 @@
         <w:t xml:space="preserve">Funções e tratativas relacionadas </w:t>
       </w:r>
       <w:r>
-        <w:t>ao evento de passar o tempo no jogo.</w:t>
+        <w:t>a carregar os eventos do jogo.</w:t>
       </w:r>
     </w:p>
     <w:p/>
@@ -6565,32 +6038,23 @@
         <w:t xml:space="preserve"> </w:t>
       </w:r>
       <w:proofErr w:type="spellStart"/>
-      <w:proofErr w:type="gramStart"/>
-      <w:r>
-        <w:rPr>
-          <w:b/>
-          <w:bCs/>
-        </w:rPr>
-        <w:t>eventosDeTemporizador</w:t>
-      </w:r>
-      <w:proofErr w:type="spellEnd"/>
-      <w:r>
-        <w:rPr>
-          <w:b/>
-          <w:bCs/>
-        </w:rPr>
-        <w:t>(</w:t>
-      </w:r>
-      <w:proofErr w:type="gramEnd"/>
-      <w:r>
-        <w:rPr>
-          <w:b/>
-          <w:bCs/>
-        </w:rPr>
-        <w:t>);</w:t>
-      </w:r>
-      <w:r>
-        <w:t xml:space="preserve"> : calcula os eventos ao passar do tempo, como redesenhar a tela, atualizar a tela, adicionar pontuação a cada segundo, etc.</w:t>
+      <w:r>
+        <w:rPr>
+          <w:b/>
+          <w:bCs/>
+        </w:rPr>
+        <w:t>carregaEventosMenu</w:t>
+      </w:r>
+      <w:proofErr w:type="spellEnd"/>
+      <w:r>
+        <w:rPr>
+          <w:b/>
+          <w:bCs/>
+        </w:rPr>
+        <w:t>();</w:t>
+      </w:r>
+      <w:r>
+        <w:t xml:space="preserve"> : carrega os eventos do menu.</w:t>
       </w:r>
     </w:p>
     <w:p/>
@@ -6612,197 +6076,6 @@
         <w:t xml:space="preserve"> </w:t>
       </w:r>
       <w:proofErr w:type="spellStart"/>
-      <w:proofErr w:type="gramStart"/>
-      <w:r>
-        <w:rPr>
-          <w:b/>
-          <w:bCs/>
-        </w:rPr>
-        <w:t>mostrarSegundosPassando</w:t>
-      </w:r>
-      <w:proofErr w:type="spellEnd"/>
-      <w:r>
-        <w:rPr>
-          <w:b/>
-          <w:bCs/>
-        </w:rPr>
-        <w:t>(</w:t>
-      </w:r>
-      <w:proofErr w:type="gramEnd"/>
-      <w:r>
-        <w:rPr>
-          <w:b/>
-          <w:bCs/>
-        </w:rPr>
-        <w:t>);</w:t>
-      </w:r>
-      <w:r>
-        <w:t xml:space="preserve"> : a cada um segundo mostra na tela quanto tempo se passou desde o início da aplicação.</w:t>
-      </w:r>
-    </w:p>
-    <w:p/>
-    <w:p>
-      <w:proofErr w:type="spellStart"/>
-      <w:r>
-        <w:rPr>
-          <w:b/>
-          <w:bCs/>
-        </w:rPr>
-        <w:t>void</w:t>
-      </w:r>
-      <w:proofErr w:type="spellEnd"/>
-      <w:r>
-        <w:rPr>
-          <w:b/>
-          <w:bCs/>
-        </w:rPr>
-        <w:t xml:space="preserve"> </w:t>
-      </w:r>
-      <w:proofErr w:type="spellStart"/>
-      <w:proofErr w:type="gramStart"/>
-      <w:r>
-        <w:rPr>
-          <w:b/>
-          <w:bCs/>
-        </w:rPr>
-        <w:t>eventosDeTemporizadorMenu</w:t>
-      </w:r>
-      <w:proofErr w:type="spellEnd"/>
-      <w:r>
-        <w:rPr>
-          <w:b/>
-          <w:bCs/>
-        </w:rPr>
-        <w:t>(</w:t>
-      </w:r>
-      <w:proofErr w:type="gramEnd"/>
-      <w:r>
-        <w:rPr>
-          <w:b/>
-          <w:bCs/>
-        </w:rPr>
-        <w:t>);</w:t>
-      </w:r>
-      <w:r>
-        <w:t xml:space="preserve"> : </w:t>
-      </w:r>
-      <w:r>
-        <w:t>calcula os eventos</w:t>
-      </w:r>
-      <w:r>
-        <w:t xml:space="preserve"> do menu</w:t>
-      </w:r>
-      <w:r>
-        <w:t xml:space="preserve"> ao passar do tempo, como redesenhar a tela, atualizar a tela</w:t>
-      </w:r>
-      <w:r>
-        <w:t>, etc.</w:t>
-      </w:r>
-    </w:p>
-    <w:p/>
-    <w:p>
-      <w:pPr>
-        <w:pStyle w:val="Ttulo4"/>
-      </w:pPr>
-      <w:r>
-        <w:t>2.3.4.</w:t>
-      </w:r>
-      <w:r>
-        <w:t xml:space="preserve">5. </w:t>
-      </w:r>
-      <w:proofErr w:type="spellStart"/>
-      <w:r>
-        <w:t>extended</w:t>
-      </w:r>
-      <w:proofErr w:type="spellEnd"/>
-      <w:r>
-        <w:t>/</w:t>
-      </w:r>
-      <w:proofErr w:type="spellStart"/>
-      <w:r>
-        <w:t>carregaEventos.h</w:t>
-      </w:r>
-      <w:proofErr w:type="spellEnd"/>
-    </w:p>
-    <w:p/>
-    <w:p>
-      <w:pPr>
-        <w:ind w:firstLine="708"/>
-      </w:pPr>
-      <w:r>
-        <w:t xml:space="preserve">Funções e tratativas relacionadas </w:t>
-      </w:r>
-      <w:r>
-        <w:t>a carregar os eventos do jogo.</w:t>
-      </w:r>
-    </w:p>
-    <w:p/>
-    <w:p>
-      <w:proofErr w:type="spellStart"/>
-      <w:r>
-        <w:rPr>
-          <w:b/>
-          <w:bCs/>
-        </w:rPr>
-        <w:t>void</w:t>
-      </w:r>
-      <w:proofErr w:type="spellEnd"/>
-      <w:r>
-        <w:rPr>
-          <w:b/>
-          <w:bCs/>
-        </w:rPr>
-        <w:t xml:space="preserve"> </w:t>
-      </w:r>
-      <w:proofErr w:type="spellStart"/>
-      <w:proofErr w:type="gramStart"/>
-      <w:r>
-        <w:rPr>
-          <w:b/>
-          <w:bCs/>
-        </w:rPr>
-        <w:t>carregaEventosMenu</w:t>
-      </w:r>
-      <w:proofErr w:type="spellEnd"/>
-      <w:r>
-        <w:rPr>
-          <w:b/>
-          <w:bCs/>
-        </w:rPr>
-        <w:t>(</w:t>
-      </w:r>
-      <w:proofErr w:type="gramEnd"/>
-      <w:r>
-        <w:rPr>
-          <w:b/>
-          <w:bCs/>
-        </w:rPr>
-        <w:t>);</w:t>
-      </w:r>
-      <w:r>
-        <w:t xml:space="preserve"> : carrega os eventos do menu.</w:t>
-      </w:r>
-    </w:p>
-    <w:p/>
-    <w:p>
-      <w:proofErr w:type="spellStart"/>
-      <w:r>
-        <w:rPr>
-          <w:b/>
-          <w:bCs/>
-        </w:rPr>
-        <w:t>void</w:t>
-      </w:r>
-      <w:proofErr w:type="spellEnd"/>
-      <w:r>
-        <w:rPr>
-          <w:b/>
-          <w:bCs/>
-        </w:rPr>
-        <w:t xml:space="preserve"> </w:t>
-      </w:r>
-      <w:proofErr w:type="spellStart"/>
-      <w:proofErr w:type="gramStart"/>
       <w:r>
         <w:rPr>
           <w:b/>
@@ -6816,15 +6089,7 @@
           <w:b/>
           <w:bCs/>
         </w:rPr>
-        <w:t>(</w:t>
-      </w:r>
-      <w:proofErr w:type="gramEnd"/>
-      <w:r>
-        <w:rPr>
-          <w:b/>
-          <w:bCs/>
-        </w:rPr>
-        <w:t>);</w:t>
+        <w:t>();</w:t>
       </w:r>
       <w:r>
         <w:t xml:space="preserve"> : carrega os eventos do jogo como um todo.</w:t>
@@ -6893,6 +6158,92 @@
 <file path=word/numbering.xml><?xml version="1.0" encoding="utf-8"?>
 <w:numbering xmlns:wpc="http://schemas.microsoft.com/office/word/2010/wordprocessingCanvas" xmlns:cx="http://schemas.microsoft.com/office/drawing/2014/chartex" xmlns:cx1="http://schemas.microsoft.com/office/drawing/2015/9/8/chartex" xmlns:cx2="http://schemas.microsoft.com/office/drawing/2015/10/21/chartex" xmlns:cx3="http://schemas.microsoft.com/office/drawing/2016/5/9/chartex" xmlns:cx4="http://schemas.microsoft.com/office/drawing/2016/5/10/chartex" xmlns:cx5="http://schemas.microsoft.com/office/drawing/2016/5/11/chartex" xmlns:cx6="http://schemas.microsoft.com/office/drawing/2016/5/12/chartex" xmlns:cx7="http://schemas.microsoft.com/office/drawing/2016/5/13/chartex" xmlns:cx8="http://schemas.microsoft.com/office/drawing/2016/5/14/chartex" xmlns:mc="http://schemas.openxmlformats.org/markup-compatibility/2006" xmlns:aink="http://schemas.microsoft.com/office/drawing/2016/ink" xmlns:am3d="http://schemas.microsoft.com/office/drawing/2017/model3d" xmlns:o="urn:schemas-microsoft-com:office:office" xmlns:r="http://schemas.openxmlformats.org/officeDocument/2006/relationships" xmlns:m="http://schemas.openxmlformats.org/officeDocument/2006/math" xmlns:v="urn:schemas-microsoft-com:vml" xmlns:wp14="http://schemas.microsoft.com/office/word/2010/wordprocessingDrawing" xmlns:wp="http://schemas.openxmlformats.org/drawingml/2006/wordprocessingDrawing" xmlns:w10="urn:schemas-microsoft-com:office:word" xmlns:w="http://schemas.openxmlformats.org/wordprocessingml/2006/main" xmlns:w14="http://schemas.microsoft.com/office/word/2010/wordml" xmlns:w15="http://schemas.microsoft.com/office/word/2012/wordml" xmlns:w16cex="http://schemas.microsoft.com/office/word/2018/wordml/cex" xmlns:w16cid="http://schemas.microsoft.com/office/word/2016/wordml/cid" xmlns:w16="http://schemas.microsoft.com/office/word/2018/wordml" xmlns:w16sdtdh="http://schemas.microsoft.com/office/word/2020/wordml/sdtdatahash" xmlns:w16se="http://schemas.microsoft.com/office/word/2015/wordml/symex" xmlns:wpg="http://schemas.microsoft.com/office/word/2010/wordprocessingGroup" xmlns:wpi="http://schemas.microsoft.com/office/word/2010/wordprocessingInk" xmlns:wne="http://schemas.microsoft.com/office/word/2006/wordml" xmlns:wps="http://schemas.microsoft.com/office/word/2010/wordprocessingShape" mc:Ignorable="w14 w15 w16se w16cid w16 w16cex w16sdtdh wp14">
   <w:abstractNum w:abstractNumId="0" w15:restartNumberingAfterBreak="0">
+    <w:nsid w:val="19B44FFB"/>
+    <w:multiLevelType w:val="hybridMultilevel"/>
+    <w:tmpl w:val="50787DA0"/>
+    <w:lvl w:ilvl="0" w:tplc="04160001">
+      <w:start w:val="1"/>
+      <w:numFmt w:val="bullet"/>
+      <w:lvlText w:val=""/>
+      <w:lvlJc w:val="left"/>
+      <w:rPr>
+        <w:rFonts w:ascii="Symbol" w:hAnsi="Symbol" w:hint="default"/>
+      </w:rPr>
+    </w:lvl>
+    <w:lvl w:ilvl="1" w:tplc="FFFFFFFF" w:tentative="1">
+      <w:start w:val="1"/>
+      <w:numFmt w:val="lowerLetter"/>
+      <w:lvlText w:val="%2."/>
+      <w:lvlJc w:val="left"/>
+      <w:pPr>
+        <w:ind w:left="1440" w:hanging="360"/>
+      </w:pPr>
+    </w:lvl>
+    <w:lvl w:ilvl="2" w:tplc="FFFFFFFF" w:tentative="1">
+      <w:start w:val="1"/>
+      <w:numFmt w:val="lowerRoman"/>
+      <w:lvlText w:val="%3."/>
+      <w:lvlJc w:val="right"/>
+      <w:pPr>
+        <w:ind w:left="2160" w:hanging="180"/>
+      </w:pPr>
+    </w:lvl>
+    <w:lvl w:ilvl="3" w:tplc="FFFFFFFF" w:tentative="1">
+      <w:start w:val="1"/>
+      <w:numFmt w:val="decimal"/>
+      <w:lvlText w:val="%4."/>
+      <w:lvlJc w:val="left"/>
+      <w:pPr>
+        <w:ind w:left="2880" w:hanging="360"/>
+      </w:pPr>
+    </w:lvl>
+    <w:lvl w:ilvl="4" w:tplc="FFFFFFFF" w:tentative="1">
+      <w:start w:val="1"/>
+      <w:numFmt w:val="lowerLetter"/>
+      <w:lvlText w:val="%5."/>
+      <w:lvlJc w:val="left"/>
+      <w:pPr>
+        <w:ind w:left="3600" w:hanging="360"/>
+      </w:pPr>
+    </w:lvl>
+    <w:lvl w:ilvl="5" w:tplc="FFFFFFFF" w:tentative="1">
+      <w:start w:val="1"/>
+      <w:numFmt w:val="lowerRoman"/>
+      <w:lvlText w:val="%6."/>
+      <w:lvlJc w:val="right"/>
+      <w:pPr>
+        <w:ind w:left="4320" w:hanging="180"/>
+      </w:pPr>
+    </w:lvl>
+    <w:lvl w:ilvl="6" w:tplc="FFFFFFFF" w:tentative="1">
+      <w:start w:val="1"/>
+      <w:numFmt w:val="decimal"/>
+      <w:lvlText w:val="%7."/>
+      <w:lvlJc w:val="left"/>
+      <w:pPr>
+        <w:ind w:left="5040" w:hanging="360"/>
+      </w:pPr>
+    </w:lvl>
+    <w:lvl w:ilvl="7" w:tplc="FFFFFFFF" w:tentative="1">
+      <w:start w:val="1"/>
+      <w:numFmt w:val="lowerLetter"/>
+      <w:lvlText w:val="%8."/>
+      <w:lvlJc w:val="left"/>
+      <w:pPr>
+        <w:ind w:left="5760" w:hanging="360"/>
+      </w:pPr>
+    </w:lvl>
+    <w:lvl w:ilvl="8" w:tplc="FFFFFFFF" w:tentative="1">
+      <w:start w:val="1"/>
+      <w:numFmt w:val="lowerRoman"/>
+      <w:lvlText w:val="%9."/>
+      <w:lvlJc w:val="right"/>
+      <w:pPr>
+        <w:ind w:left="6480" w:hanging="180"/>
+      </w:pPr>
+    </w:lvl>
+  </w:abstractNum>
+  <w:abstractNum w:abstractNumId="1" w15:restartNumberingAfterBreak="0">
     <w:nsid w:val="322B51DD"/>
     <w:multiLevelType w:val="hybridMultilevel"/>
     <w:tmpl w:val="C5B8C262"/>
@@ -7005,7 +6356,7 @@
       </w:rPr>
     </w:lvl>
   </w:abstractNum>
-  <w:abstractNum w:abstractNumId="1" w15:restartNumberingAfterBreak="0">
+  <w:abstractNum w:abstractNumId="2" w15:restartNumberingAfterBreak="0">
     <w:nsid w:val="42C377DE"/>
     <w:multiLevelType w:val="hybridMultilevel"/>
     <w:tmpl w:val="B23C3E7A"/>
@@ -7118,7 +6469,7 @@
       </w:rPr>
     </w:lvl>
   </w:abstractNum>
-  <w:abstractNum w:abstractNumId="2" w15:restartNumberingAfterBreak="0">
+  <w:abstractNum w:abstractNumId="3" w15:restartNumberingAfterBreak="0">
     <w:nsid w:val="44121A40"/>
     <w:multiLevelType w:val="hybridMultilevel"/>
     <w:tmpl w:val="9CFAC2E2"/>
@@ -7231,14 +6582,106 @@
       </w:rPr>
     </w:lvl>
   </w:abstractNum>
+  <w:abstractNum w:abstractNumId="4" w15:restartNumberingAfterBreak="0">
+    <w:nsid w:val="57E7784D"/>
+    <w:multiLevelType w:val="hybridMultilevel"/>
+    <w:tmpl w:val="0E8C705E"/>
+    <w:lvl w:ilvl="0" w:tplc="0416000F">
+      <w:start w:val="1"/>
+      <w:numFmt w:val="decimal"/>
+      <w:lvlText w:val="%1."/>
+      <w:lvlJc w:val="left"/>
+      <w:pPr>
+        <w:ind w:left="720" w:hanging="360"/>
+      </w:pPr>
+    </w:lvl>
+    <w:lvl w:ilvl="1" w:tplc="04160019" w:tentative="1">
+      <w:start w:val="1"/>
+      <w:numFmt w:val="lowerLetter"/>
+      <w:lvlText w:val="%2."/>
+      <w:lvlJc w:val="left"/>
+      <w:pPr>
+        <w:ind w:left="1440" w:hanging="360"/>
+      </w:pPr>
+    </w:lvl>
+    <w:lvl w:ilvl="2" w:tplc="0416001B" w:tentative="1">
+      <w:start w:val="1"/>
+      <w:numFmt w:val="lowerRoman"/>
+      <w:lvlText w:val="%3."/>
+      <w:lvlJc w:val="right"/>
+      <w:pPr>
+        <w:ind w:left="2160" w:hanging="180"/>
+      </w:pPr>
+    </w:lvl>
+    <w:lvl w:ilvl="3" w:tplc="0416000F" w:tentative="1">
+      <w:start w:val="1"/>
+      <w:numFmt w:val="decimal"/>
+      <w:lvlText w:val="%4."/>
+      <w:lvlJc w:val="left"/>
+      <w:pPr>
+        <w:ind w:left="2880" w:hanging="360"/>
+      </w:pPr>
+    </w:lvl>
+    <w:lvl w:ilvl="4" w:tplc="04160019" w:tentative="1">
+      <w:start w:val="1"/>
+      <w:numFmt w:val="lowerLetter"/>
+      <w:lvlText w:val="%5."/>
+      <w:lvlJc w:val="left"/>
+      <w:pPr>
+        <w:ind w:left="3600" w:hanging="360"/>
+      </w:pPr>
+    </w:lvl>
+    <w:lvl w:ilvl="5" w:tplc="0416001B" w:tentative="1">
+      <w:start w:val="1"/>
+      <w:numFmt w:val="lowerRoman"/>
+      <w:lvlText w:val="%6."/>
+      <w:lvlJc w:val="right"/>
+      <w:pPr>
+        <w:ind w:left="4320" w:hanging="180"/>
+      </w:pPr>
+    </w:lvl>
+    <w:lvl w:ilvl="6" w:tplc="0416000F" w:tentative="1">
+      <w:start w:val="1"/>
+      <w:numFmt w:val="decimal"/>
+      <w:lvlText w:val="%7."/>
+      <w:lvlJc w:val="left"/>
+      <w:pPr>
+        <w:ind w:left="5040" w:hanging="360"/>
+      </w:pPr>
+    </w:lvl>
+    <w:lvl w:ilvl="7" w:tplc="04160019" w:tentative="1">
+      <w:start w:val="1"/>
+      <w:numFmt w:val="lowerLetter"/>
+      <w:lvlText w:val="%8."/>
+      <w:lvlJc w:val="left"/>
+      <w:pPr>
+        <w:ind w:left="5760" w:hanging="360"/>
+      </w:pPr>
+    </w:lvl>
+    <w:lvl w:ilvl="8" w:tplc="0416001B" w:tentative="1">
+      <w:start w:val="1"/>
+      <w:numFmt w:val="lowerRoman"/>
+      <w:lvlText w:val="%9."/>
+      <w:lvlJc w:val="right"/>
+      <w:pPr>
+        <w:ind w:left="6480" w:hanging="180"/>
+      </w:pPr>
+    </w:lvl>
+  </w:abstractNum>
   <w:num w:numId="1">
-    <w:abstractNumId w:val="0"/>
+    <w:abstractNumId w:val="1"/>
   </w:num>
   <w:num w:numId="2">
+    <w:abstractNumId w:val="3"/>
+  </w:num>
+  <w:num w:numId="3">
     <w:abstractNumId w:val="2"/>
   </w:num>
-  <w:num w:numId="3">
-    <w:abstractNumId w:val="1"/>
+  <w:num w:numId="4">
+    <w:abstractNumId w:val="4"/>
+  </w:num>
+  <w:num w:numId="5">
+    <w:abstractNumId w:val="0"/>
   </w:num>
 </w:numbering>
 </file>
